--- a/report/report.docx
+++ b/report/report.docx
@@ -1,6 +1,6 @@
 
 <file path=word/document.xml><?xml version="1.0" encoding="utf-8"?>
-<w:document xmlns:wpc="http://schemas.microsoft.com/office/word/2010/wordprocessingCanvas" xmlns:cx="http://schemas.microsoft.com/office/drawing/2014/chartex" xmlns:cx1="http://schemas.microsoft.com/office/drawing/2015/9/8/chartex" xmlns:cx2="http://schemas.microsoft.com/office/drawing/2015/10/21/chartex" xmlns:cx3="http://schemas.microsoft.com/office/drawing/2016/5/9/chartex" xmlns:cx4="http://schemas.microsoft.com/office/drawing/2016/5/10/chartex" xmlns:cx5="http://schemas.microsoft.com/office/drawing/2016/5/11/chartex" xmlns:cx6="http://schemas.microsoft.com/office/drawing/2016/5/12/chartex" xmlns:cx7="http://schemas.microsoft.com/office/drawing/2016/5/13/chartex" xmlns:cx8="http://schemas.microsoft.com/office/drawing/2016/5/14/chartex" xmlns:mc="http://schemas.openxmlformats.org/markup-compatibility/2006" xmlns:aink="http://schemas.microsoft.com/office/drawing/2016/ink" xmlns:am3d="http://schemas.microsoft.com/office/drawing/2017/model3d" xmlns:o="urn:schemas-microsoft-com:office:office" xmlns:r="http://schemas.openxmlformats.org/officeDocument/2006/relationships" xmlns:m="http://schemas.openxmlformats.org/officeDocument/2006/math" xmlns:v="urn:schemas-microsoft-com:vml" xmlns:wp14="http://schemas.microsoft.com/office/word/2010/wordprocessingDrawing" xmlns:wp="http://schemas.openxmlformats.org/drawingml/2006/wordprocessingDrawing" xmlns:w10="urn:schemas-microsoft-com:office:word" xmlns:w="http://schemas.openxmlformats.org/wordprocessingml/2006/main" xmlns:w14="http://schemas.microsoft.com/office/word/2010/wordml" xmlns:w15="http://schemas.microsoft.com/office/word/2012/wordml" xmlns:w16cex="http://schemas.microsoft.com/office/word/2018/wordml/cex" xmlns:w16cid="http://schemas.microsoft.com/office/word/2016/wordml/cid" xmlns:w16="http://schemas.microsoft.com/office/word/2018/wordml" xmlns:w16se="http://schemas.microsoft.com/office/word/2015/wordml/symex" xmlns:wpg="http://schemas.microsoft.com/office/word/2010/wordprocessingGroup" xmlns:wpi="http://schemas.microsoft.com/office/word/2010/wordprocessingInk" xmlns:wne="http://schemas.microsoft.com/office/word/2006/wordml" xmlns:wps="http://schemas.microsoft.com/office/word/2010/wordprocessingShape" mc:Ignorable="w14 w15 w16se w16cid w16 w16cex wp14">
+<w:document xmlns:wpc="http://schemas.microsoft.com/office/word/2010/wordprocessingCanvas" xmlns:cx="http://schemas.microsoft.com/office/drawing/2014/chartex" xmlns:cx1="http://schemas.microsoft.com/office/drawing/2015/9/8/chartex" xmlns:cx2="http://schemas.microsoft.com/office/drawing/2015/10/21/chartex" xmlns:cx3="http://schemas.microsoft.com/office/drawing/2016/5/9/chartex" xmlns:cx4="http://schemas.microsoft.com/office/drawing/2016/5/10/chartex" xmlns:cx5="http://schemas.microsoft.com/office/drawing/2016/5/11/chartex" xmlns:cx6="http://schemas.microsoft.com/office/drawing/2016/5/12/chartex" xmlns:cx7="http://schemas.microsoft.com/office/drawing/2016/5/13/chartex" xmlns:cx8="http://schemas.microsoft.com/office/drawing/2016/5/14/chartex" xmlns:mc="http://schemas.openxmlformats.org/markup-compatibility/2006" xmlns:aink="http://schemas.microsoft.com/office/drawing/2016/ink" xmlns:am3d="http://schemas.microsoft.com/office/drawing/2017/model3d" xmlns:o="urn:schemas-microsoft-com:office:office" xmlns:r="http://schemas.openxmlformats.org/officeDocument/2006/relationships" xmlns:m="http://schemas.openxmlformats.org/officeDocument/2006/math" xmlns:v="urn:schemas-microsoft-com:vml" xmlns:wp14="http://schemas.microsoft.com/office/word/2010/wordprocessingDrawing" xmlns:wp="http://schemas.openxmlformats.org/drawingml/2006/wordprocessingDrawing" xmlns:w10="urn:schemas-microsoft-com:office:word" xmlns:w="http://schemas.openxmlformats.org/wordprocessingml/2006/main" xmlns:w14="http://schemas.microsoft.com/office/word/2010/wordml" xmlns:w15="http://schemas.microsoft.com/office/word/2012/wordml" xmlns:w16cex="http://schemas.microsoft.com/office/word/2018/wordml/cex" xmlns:w16cid="http://schemas.microsoft.com/office/word/2016/wordml/cid" xmlns:w16="http://schemas.microsoft.com/office/word/2018/wordml" xmlns:w16sdtdh="http://schemas.microsoft.com/office/word/2020/wordml/sdtdatahash" xmlns:w16se="http://schemas.microsoft.com/office/word/2015/wordml/symex" xmlns:wpg="http://schemas.microsoft.com/office/word/2010/wordprocessingGroup" xmlns:wpi="http://schemas.microsoft.com/office/word/2010/wordprocessingInk" xmlns:wne="http://schemas.microsoft.com/office/word/2006/wordml" xmlns:wps="http://schemas.microsoft.com/office/word/2010/wordprocessingShape" mc:Ignorable="w14 w15 w16se w16cid w16 w16cex w16sdtdh wp14">
   <w:body>
     <w:p>
       <w:pPr>
@@ -52,8 +52,20 @@
           <w:szCs w:val="24"/>
           <w:lang w:val="en-US" w:eastAsia="pl-PL"/>
         </w:rPr>
-        <w:t>//TODO</w:t>
-      </w:r>
+        <w:t>//</w:t>
+      </w:r>
+      <w:proofErr w:type="spellStart"/>
+      <w:r>
+        <w:rPr>
+          <w:rFonts w:eastAsia="Times New Roman" w:cstheme="minorHAnsi"/>
+          <w:color w:val="980000"/>
+          <w:sz w:val="24"/>
+          <w:szCs w:val="24"/>
+          <w:lang w:val="en-US" w:eastAsia="pl-PL"/>
+        </w:rPr>
+        <w:t>TODO</w:t>
+      </w:r>
+      <w:proofErr w:type="spellEnd"/>
       <w:r>
         <w:rPr>
           <w:rFonts w:ascii="Times New Roman" w:eastAsia="Times New Roman" w:hAnsi="Times New Roman" w:cs="Times New Roman"/>
@@ -641,8 +653,8 @@
       </w:pPr>
       <w:r>
         <w:rPr>
-          <w:rStyle w:val="PodtytuZnak"/>
-          <w:lang w:val="nb-NO"/>
+          <w:rStyle w:val="UndertittelTegn"/>
+          <w:lang w:val="en-US"/>
         </w:rPr>
         <w:t>[[pic3 what user sees on homepage</w:t>
       </w:r>
@@ -753,7 +765,7 @@
       </w:pPr>
       <w:r>
         <w:rPr>
-          <w:rStyle w:val="PodtytuZnak"/>
+          <w:rStyle w:val="UndertittelTegn"/>
           <w:lang w:val="nb-NO"/>
         </w:rPr>
         <w:lastRenderedPageBreak/>
@@ -761,21 +773,21 @@
       </w:r>
       <w:r>
         <w:rPr>
-          <w:rStyle w:val="PodtytuZnak"/>
+          <w:rStyle w:val="UndertittelTegn"/>
           <w:lang w:val="nb-NO"/>
         </w:rPr>
         <w:t>.1</w:t>
       </w:r>
       <w:r>
         <w:rPr>
-          <w:rStyle w:val="PodtytuZnak"/>
+          <w:rStyle w:val="UndertittelTegn"/>
           <w:lang w:val="nb-NO"/>
         </w:rPr>
         <w:t xml:space="preserve"> </w:t>
       </w:r>
       <w:r>
         <w:rPr>
-          <w:rStyle w:val="PodtytuZnak"/>
+          <w:rStyle w:val="UndertittelTegn"/>
           <w:lang w:val="nb-NO"/>
         </w:rPr>
         <w:t>transfer</w:t>
@@ -901,7 +913,7 @@
           <w:rFonts w:eastAsia="Times New Roman" w:cstheme="minorHAnsi"/>
           <w:sz w:val="24"/>
           <w:szCs w:val="24"/>
-          <w:lang w:val="nb-NO" w:eastAsia="pl-PL"/>
+          <w:lang w:val="en-US" w:eastAsia="pl-PL"/>
         </w:rPr>
       </w:pPr>
       <w:r>
@@ -1727,7 +1739,7 @@
     </w:p>
     <w:p>
       <w:pPr>
-        <w:pStyle w:val="Nagwek1"/>
+        <w:pStyle w:val="Overskrift1"/>
         <w:rPr>
           <w:rFonts w:eastAsia="Times New Roman"/>
           <w:sz w:val="28"/>
@@ -1789,7 +1801,7 @@
       </w:pPr>
       <w:r>
         <w:rPr>
-          <w:rStyle w:val="PodtytuZnak"/>
+          <w:rStyle w:val="UndertittelTegn"/>
           <w:lang w:val="en-US" w:eastAsia="pl-PL"/>
         </w:rPr>
         <w:t xml:space="preserve">[[pic6 </w:t>
@@ -1797,7 +1809,7 @@
       <w:proofErr w:type="spellStart"/>
       <w:r>
         <w:rPr>
-          <w:rStyle w:val="PodtytuZnak"/>
+          <w:rStyle w:val="UndertittelTegn"/>
           <w:lang w:val="en-US" w:eastAsia="pl-PL"/>
         </w:rPr>
         <w:t>wtforms</w:t>
@@ -1805,7 +1817,7 @@
       <w:proofErr w:type="spellEnd"/>
       <w:r>
         <w:rPr>
-          <w:rStyle w:val="PodtytuZnak"/>
+          <w:rStyle w:val="UndertittelTegn"/>
           <w:lang w:val="en-US" w:eastAsia="pl-PL"/>
         </w:rPr>
         <w:t>]]</w:t>
@@ -1894,7 +1906,7 @@
     </w:p>
     <w:p>
       <w:pPr>
-        <w:pStyle w:val="Nagwek1"/>
+        <w:pStyle w:val="Overskrift1"/>
         <w:rPr>
           <w:rFonts w:eastAsia="Times New Roman"/>
           <w:sz w:val="28"/>
@@ -1957,7 +1969,7 @@
       </w:pPr>
       <w:r>
         <w:rPr>
-          <w:rStyle w:val="PodtytuZnak"/>
+          <w:rStyle w:val="UndertittelTegn"/>
           <w:lang w:val="en-US" w:eastAsia="pl-PL"/>
         </w:rPr>
         <w:t>[[pic7 auth.py signup]</w:t>
@@ -2144,7 +2156,7 @@
     </w:p>
     <w:p>
       <w:pPr>
-        <w:pStyle w:val="Nagwek1"/>
+        <w:pStyle w:val="Overskrift1"/>
         <w:rPr>
           <w:rFonts w:eastAsia="Times New Roman"/>
           <w:sz w:val="28"/>
@@ -2207,7 +2219,7 @@
       </w:pPr>
       <w:r>
         <w:rPr>
-          <w:rStyle w:val="PodtytuZnak"/>
+          <w:rStyle w:val="UndertittelTegn"/>
           <w:lang w:val="en-US" w:eastAsia="pl-PL"/>
         </w:rPr>
         <w:t>[[pic8 auth.py login]</w:t>
@@ -2374,7 +2386,7 @@
     </w:p>
     <w:p>
       <w:pPr>
-        <w:pStyle w:val="Podtytu"/>
+        <w:pStyle w:val="Undertittel"/>
         <w:rPr>
           <w:rFonts w:eastAsia="Times New Roman"/>
           <w:lang w:val="en-US" w:eastAsia="pl-PL"/>
@@ -2462,7 +2474,7 @@
     </w:p>
     <w:p>
       <w:pPr>
-        <w:pStyle w:val="Podtytu"/>
+        <w:pStyle w:val="Undertittel"/>
         <w:rPr>
           <w:rFonts w:eastAsia="Times New Roman"/>
           <w:lang w:val="en-US" w:eastAsia="pl-PL"/>
@@ -2643,7 +2655,7 @@
       </w:pPr>
       <w:r>
         <w:rPr>
-          <w:rStyle w:val="PodtytuZnak"/>
+          <w:rStyle w:val="UndertittelTegn"/>
           <w:lang w:val="en-US" w:eastAsia="pl-PL"/>
         </w:rPr>
         <w:t>[[pic10 auth.py before request]]</w:t>
@@ -2743,7 +2755,7 @@
     </w:p>
     <w:p>
       <w:pPr>
-        <w:pStyle w:val="Nagwek1"/>
+        <w:pStyle w:val="Overskrift1"/>
         <w:rPr>
           <w:rFonts w:eastAsia="Times New Roman"/>
           <w:sz w:val="28"/>
@@ -2813,7 +2825,7 @@
     </w:p>
     <w:p>
       <w:pPr>
-        <w:pStyle w:val="Nagwek1"/>
+        <w:pStyle w:val="Overskrift1"/>
         <w:rPr>
           <w:rFonts w:eastAsia="Times New Roman"/>
           <w:sz w:val="28"/>
@@ -2909,27 +2921,27 @@
       <w:pPr>
         <w:spacing w:after="0" w:line="240" w:lineRule="auto"/>
         <w:rPr>
-          <w:rStyle w:val="PodtytuZnak"/>
-          <w:lang w:val="en-US" w:eastAsia="pl-PL"/>
-        </w:rPr>
-      </w:pPr>
-      <w:r>
-        <w:rPr>
-          <w:rStyle w:val="PodtytuZnak"/>
+          <w:rStyle w:val="UndertittelTegn"/>
+          <w:lang w:val="en-US" w:eastAsia="pl-PL"/>
+        </w:rPr>
+      </w:pPr>
+      <w:r>
+        <w:rPr>
+          <w:rStyle w:val="UndertittelTegn"/>
           <w:lang w:val="en-US" w:eastAsia="pl-PL"/>
         </w:rPr>
         <w:t>[[pic1</w:t>
       </w:r>
       <w:r>
         <w:rPr>
-          <w:rStyle w:val="PodtytuZnak"/>
+          <w:rStyle w:val="UndertittelTegn"/>
           <w:lang w:val="en-US" w:eastAsia="pl-PL"/>
         </w:rPr>
         <w:t>1</w:t>
       </w:r>
       <w:r>
         <w:rPr>
-          <w:rStyle w:val="PodtytuZnak"/>
+          <w:rStyle w:val="UndertittelTegn"/>
           <w:lang w:val="en-US" w:eastAsia="pl-PL"/>
         </w:rPr>
         <w:t xml:space="preserve"> </w:t>
@@ -2937,7 +2949,7 @@
       <w:proofErr w:type="spellStart"/>
       <w:r>
         <w:rPr>
-          <w:rStyle w:val="PodtytuZnak"/>
+          <w:rStyle w:val="UndertittelTegn"/>
           <w:lang w:val="en-US" w:eastAsia="pl-PL"/>
         </w:rPr>
         <w:t>db</w:t>
@@ -2945,14 +2957,14 @@
       <w:proofErr w:type="spellEnd"/>
       <w:r>
         <w:rPr>
-          <w:rStyle w:val="PodtytuZnak"/>
+          <w:rStyle w:val="UndertittelTegn"/>
           <w:lang w:val="en-US" w:eastAsia="pl-PL"/>
         </w:rPr>
         <w:t xml:space="preserve"> model</w:t>
       </w:r>
       <w:r>
         <w:rPr>
-          <w:rStyle w:val="PodtytuZnak"/>
+          <w:rStyle w:val="UndertittelTegn"/>
           <w:lang w:val="en-US" w:eastAsia="pl-PL"/>
         </w:rPr>
         <w:t>]]</w:t>
@@ -3315,7 +3327,7 @@
           <w:color w:val="000000"/>
           <w:sz w:val="28"/>
           <w:szCs w:val="28"/>
-          <w:lang w:val="nb-NO" w:eastAsia="pl-PL"/>
+          <w:lang w:val="en-US" w:eastAsia="pl-PL"/>
         </w:rPr>
       </w:pPr>
       <w:r>
@@ -3324,9 +3336,31 @@
           <w:color w:val="000000"/>
           <w:sz w:val="28"/>
           <w:szCs w:val="28"/>
-          <w:lang w:val="nb-NO" w:eastAsia="pl-PL"/>
-        </w:rPr>
-        <w:t>3.2.1 sql injection </w:t>
+          <w:lang w:val="en-US" w:eastAsia="pl-PL"/>
+        </w:rPr>
+        <w:t xml:space="preserve">3.2.1 </w:t>
+      </w:r>
+      <w:proofErr w:type="spellStart"/>
+      <w:r>
+        <w:rPr>
+          <w:rFonts w:ascii="Arial" w:eastAsia="Times New Roman" w:hAnsi="Arial" w:cs="Arial"/>
+          <w:color w:val="000000"/>
+          <w:sz w:val="28"/>
+          <w:szCs w:val="28"/>
+          <w:lang w:val="en-US" w:eastAsia="pl-PL"/>
+        </w:rPr>
+        <w:t>sql</w:t>
+      </w:r>
+      <w:proofErr w:type="spellEnd"/>
+      <w:r>
+        <w:rPr>
+          <w:rFonts w:ascii="Arial" w:eastAsia="Times New Roman" w:hAnsi="Arial" w:cs="Arial"/>
+          <w:color w:val="000000"/>
+          <w:sz w:val="28"/>
+          <w:szCs w:val="28"/>
+          <w:lang w:val="en-US" w:eastAsia="pl-PL"/>
+        </w:rPr>
+        <w:t xml:space="preserve"> injection </w:t>
       </w:r>
     </w:p>
     <w:p>
@@ -3336,56 +3370,114 @@
           <w:rFonts w:ascii="Times New Roman" w:eastAsia="Times New Roman" w:hAnsi="Times New Roman" w:cs="Times New Roman"/>
           <w:sz w:val="32"/>
           <w:szCs w:val="32"/>
-          <w:lang w:val="nb-NO" w:eastAsia="pl-PL"/>
-        </w:rPr>
-      </w:pPr>
-    </w:p>
-    <w:p>
-      <w:pPr>
-        <w:spacing w:after="0" w:line="240" w:lineRule="auto"/>
-        <w:rPr>
-          <w:rFonts w:eastAsia="Times New Roman" w:cstheme="minorHAnsi"/>
-          <w:sz w:val="28"/>
-          <w:szCs w:val="28"/>
-          <w:lang w:val="nb-NO" w:eastAsia="pl-PL"/>
-        </w:rPr>
-      </w:pPr>
-      <w:r>
-        <w:rPr>
-          <w:rFonts w:eastAsia="Times New Roman" w:cstheme="minorHAnsi"/>
-          <w:color w:val="000000"/>
-          <w:sz w:val="24"/>
-          <w:szCs w:val="24"/>
-          <w:lang w:val="nb-NO" w:eastAsia="pl-PL"/>
+          <w:lang w:val="en-US" w:eastAsia="pl-PL"/>
+        </w:rPr>
+      </w:pPr>
+    </w:p>
+    <w:p>
+      <w:pPr>
+        <w:spacing w:after="0" w:line="240" w:lineRule="auto"/>
+        <w:rPr>
+          <w:rFonts w:eastAsia="Times New Roman" w:cstheme="minorHAnsi"/>
+          <w:color w:val="000000"/>
+          <w:sz w:val="24"/>
+          <w:szCs w:val="24"/>
+          <w:lang w:val="en-US" w:eastAsia="pl-PL"/>
+        </w:rPr>
+      </w:pPr>
+      <w:r>
+        <w:rPr>
+          <w:rFonts w:eastAsia="Times New Roman" w:cstheme="minorHAnsi"/>
+          <w:color w:val="000000"/>
+          <w:sz w:val="24"/>
+          <w:szCs w:val="24"/>
+          <w:lang w:val="en-US" w:eastAsia="pl-PL"/>
         </w:rPr>
         <w:t>etc...</w:t>
       </w:r>
     </w:p>
     <w:p>
       <w:pPr>
-        <w:rPr>
-          <w:lang w:val="nb-NO"/>
-        </w:rPr>
-      </w:pPr>
-    </w:p>
-    <w:p>
-      <w:pPr>
-        <w:rPr>
-          <w:lang w:val="nb-NO"/>
-        </w:rPr>
-      </w:pPr>
-    </w:p>
-    <w:p>
-      <w:pPr>
-        <w:rPr>
-          <w:lang w:val="nb-NO"/>
-        </w:rPr>
-      </w:pPr>
-    </w:p>
-    <w:p>
-      <w:pPr>
-        <w:rPr>
-          <w:lang w:val="nb-NO"/>
+        <w:spacing w:after="0" w:line="240" w:lineRule="auto"/>
+        <w:rPr>
+          <w:rFonts w:eastAsia="Times New Roman" w:cstheme="minorHAnsi"/>
+          <w:color w:val="000000"/>
+          <w:sz w:val="24"/>
+          <w:szCs w:val="24"/>
+          <w:lang w:val="en-US" w:eastAsia="pl-PL"/>
+        </w:rPr>
+      </w:pPr>
+    </w:p>
+    <w:p>
+      <w:pPr>
+        <w:spacing w:after="0" w:line="240" w:lineRule="auto"/>
+        <w:rPr>
+          <w:rFonts w:eastAsia="Times New Roman" w:cstheme="minorHAnsi"/>
+          <w:color w:val="000000"/>
+          <w:sz w:val="28"/>
+          <w:szCs w:val="28"/>
+          <w:lang w:val="en-US" w:eastAsia="pl-PL"/>
+        </w:rPr>
+      </w:pPr>
+      <w:r>
+        <w:rPr>
+          <w:rFonts w:eastAsia="Times New Roman" w:cstheme="minorHAnsi"/>
+          <w:color w:val="000000"/>
+          <w:sz w:val="28"/>
+          <w:szCs w:val="28"/>
+          <w:lang w:val="en-US" w:eastAsia="pl-PL"/>
+        </w:rPr>
+        <w:t>3.2.2 test</w:t>
+      </w:r>
+    </w:p>
+    <w:p>
+      <w:pPr>
+        <w:spacing w:after="0" w:line="240" w:lineRule="auto"/>
+        <w:rPr>
+          <w:rFonts w:eastAsia="Times New Roman" w:cstheme="minorHAnsi"/>
+          <w:color w:val="000000"/>
+          <w:sz w:val="24"/>
+          <w:szCs w:val="24"/>
+          <w:lang w:val="en-US" w:eastAsia="pl-PL"/>
+        </w:rPr>
+      </w:pPr>
+    </w:p>
+    <w:p>
+      <w:pPr>
+        <w:spacing w:after="0" w:line="240" w:lineRule="auto"/>
+        <w:rPr>
+          <w:rFonts w:eastAsia="Times New Roman" w:cstheme="minorHAnsi"/>
+          <w:sz w:val="28"/>
+          <w:szCs w:val="28"/>
+          <w:lang w:val="en-US" w:eastAsia="pl-PL"/>
+        </w:rPr>
+      </w:pPr>
+    </w:p>
+    <w:p>
+      <w:pPr>
+        <w:rPr>
+          <w:lang w:val="en-US"/>
+        </w:rPr>
+      </w:pPr>
+    </w:p>
+    <w:p>
+      <w:pPr>
+        <w:rPr>
+          <w:lang w:val="en-US"/>
+        </w:rPr>
+      </w:pPr>
+    </w:p>
+    <w:p>
+      <w:pPr>
+        <w:rPr>
+          <w:lang w:val="en-US"/>
+        </w:rPr>
+      </w:pPr>
+    </w:p>
+    <w:p>
+      <w:pPr>
+        <w:rPr>
+          <w:lang w:val="en-US"/>
         </w:rPr>
       </w:pPr>
     </w:p>
@@ -3397,14 +3489,14 @@
           <w:color w:val="980000"/>
           <w:sz w:val="24"/>
           <w:szCs w:val="24"/>
-          <w:lang w:val="nb-NO" w:eastAsia="pl-PL"/>
-        </w:rPr>
-      </w:pPr>
-    </w:p>
-    <w:p>
-      <w:pPr>
-        <w:rPr>
-          <w:lang w:val="nb-NO"/>
+          <w:lang w:val="en-US" w:eastAsia="pl-PL"/>
+        </w:rPr>
+      </w:pPr>
+    </w:p>
+    <w:p>
+      <w:pPr>
+        <w:rPr>
+          <w:lang w:val="en-US"/>
         </w:rPr>
       </w:pPr>
       <w:r>
@@ -3415,7 +3507,29 @@
           <w:szCs w:val="24"/>
           <w:lang w:val="en-US" w:eastAsia="pl-PL"/>
         </w:rPr>
-        <w:t>//TODO make better subsection names</w:t>
+        <w:t>//</w:t>
+      </w:r>
+      <w:proofErr w:type="spellStart"/>
+      <w:r>
+        <w:rPr>
+          <w:rFonts w:ascii="Times New Roman" w:eastAsia="Times New Roman" w:hAnsi="Times New Roman" w:cs="Times New Roman"/>
+          <w:color w:val="C00000"/>
+          <w:sz w:val="24"/>
+          <w:szCs w:val="24"/>
+          <w:lang w:val="en-US" w:eastAsia="pl-PL"/>
+        </w:rPr>
+        <w:t>TODO</w:t>
+      </w:r>
+      <w:proofErr w:type="spellEnd"/>
+      <w:r>
+        <w:rPr>
+          <w:rFonts w:ascii="Times New Roman" w:eastAsia="Times New Roman" w:hAnsi="Times New Roman" w:cs="Times New Roman"/>
+          <w:color w:val="C00000"/>
+          <w:sz w:val="24"/>
+          <w:szCs w:val="24"/>
+          <w:lang w:val="en-US" w:eastAsia="pl-PL"/>
+        </w:rPr>
+        <w:t xml:space="preserve"> make better subsection names</w:t>
       </w:r>
     </w:p>
     <w:sectPr>
@@ -3429,7 +3543,7 @@
 </file>
 
 <file path=word/numbering.xml><?xml version="1.0" encoding="utf-8"?>
-<w:numbering xmlns:wpc="http://schemas.microsoft.com/office/word/2010/wordprocessingCanvas" xmlns:cx="http://schemas.microsoft.com/office/drawing/2014/chartex" xmlns:cx1="http://schemas.microsoft.com/office/drawing/2015/9/8/chartex" xmlns:cx2="http://schemas.microsoft.com/office/drawing/2015/10/21/chartex" xmlns:cx3="http://schemas.microsoft.com/office/drawing/2016/5/9/chartex" xmlns:cx4="http://schemas.microsoft.com/office/drawing/2016/5/10/chartex" xmlns:cx5="http://schemas.microsoft.com/office/drawing/2016/5/11/chartex" xmlns:cx6="http://schemas.microsoft.com/office/drawing/2016/5/12/chartex" xmlns:cx7="http://schemas.microsoft.com/office/drawing/2016/5/13/chartex" xmlns:cx8="http://schemas.microsoft.com/office/drawing/2016/5/14/chartex" xmlns:mc="http://schemas.openxmlformats.org/markup-compatibility/2006" xmlns:aink="http://schemas.microsoft.com/office/drawing/2016/ink" xmlns:am3d="http://schemas.microsoft.com/office/drawing/2017/model3d" xmlns:o="urn:schemas-microsoft-com:office:office" xmlns:r="http://schemas.openxmlformats.org/officeDocument/2006/relationships" xmlns:m="http://schemas.openxmlformats.org/officeDocument/2006/math" xmlns:v="urn:schemas-microsoft-com:vml" xmlns:wp14="http://schemas.microsoft.com/office/word/2010/wordprocessingDrawing" xmlns:wp="http://schemas.openxmlformats.org/drawingml/2006/wordprocessingDrawing" xmlns:w10="urn:schemas-microsoft-com:office:word" xmlns:w="http://schemas.openxmlformats.org/wordprocessingml/2006/main" xmlns:w14="http://schemas.microsoft.com/office/word/2010/wordml" xmlns:w15="http://schemas.microsoft.com/office/word/2012/wordml" xmlns:w16cex="http://schemas.microsoft.com/office/word/2018/wordml/cex" xmlns:w16cid="http://schemas.microsoft.com/office/word/2016/wordml/cid" xmlns:w16="http://schemas.microsoft.com/office/word/2018/wordml" xmlns:w16se="http://schemas.microsoft.com/office/word/2015/wordml/symex" xmlns:wpg="http://schemas.microsoft.com/office/word/2010/wordprocessingGroup" xmlns:wpi="http://schemas.microsoft.com/office/word/2010/wordprocessingInk" xmlns:wne="http://schemas.microsoft.com/office/word/2006/wordml" xmlns:wps="http://schemas.microsoft.com/office/word/2010/wordprocessingShape" mc:Ignorable="w14 w15 w16se w16cid w16 w16cex wp14">
+<w:numbering xmlns:wpc="http://schemas.microsoft.com/office/word/2010/wordprocessingCanvas" xmlns:cx="http://schemas.microsoft.com/office/drawing/2014/chartex" xmlns:cx1="http://schemas.microsoft.com/office/drawing/2015/9/8/chartex" xmlns:cx2="http://schemas.microsoft.com/office/drawing/2015/10/21/chartex" xmlns:cx3="http://schemas.microsoft.com/office/drawing/2016/5/9/chartex" xmlns:cx4="http://schemas.microsoft.com/office/drawing/2016/5/10/chartex" xmlns:cx5="http://schemas.microsoft.com/office/drawing/2016/5/11/chartex" xmlns:cx6="http://schemas.microsoft.com/office/drawing/2016/5/12/chartex" xmlns:cx7="http://schemas.microsoft.com/office/drawing/2016/5/13/chartex" xmlns:cx8="http://schemas.microsoft.com/office/drawing/2016/5/14/chartex" xmlns:mc="http://schemas.openxmlformats.org/markup-compatibility/2006" xmlns:aink="http://schemas.microsoft.com/office/drawing/2016/ink" xmlns:am3d="http://schemas.microsoft.com/office/drawing/2017/model3d" xmlns:o="urn:schemas-microsoft-com:office:office" xmlns:r="http://schemas.openxmlformats.org/officeDocument/2006/relationships" xmlns:m="http://schemas.openxmlformats.org/officeDocument/2006/math" xmlns:v="urn:schemas-microsoft-com:vml" xmlns:wp14="http://schemas.microsoft.com/office/word/2010/wordprocessingDrawing" xmlns:wp="http://schemas.openxmlformats.org/drawingml/2006/wordprocessingDrawing" xmlns:w10="urn:schemas-microsoft-com:office:word" xmlns:w="http://schemas.openxmlformats.org/wordprocessingml/2006/main" xmlns:w14="http://schemas.microsoft.com/office/word/2010/wordml" xmlns:w15="http://schemas.microsoft.com/office/word/2012/wordml" xmlns:w16cex="http://schemas.microsoft.com/office/word/2018/wordml/cex" xmlns:w16cid="http://schemas.microsoft.com/office/word/2016/wordml/cid" xmlns:w16="http://schemas.microsoft.com/office/word/2018/wordml" xmlns:w16sdtdh="http://schemas.microsoft.com/office/word/2020/wordml/sdtdatahash" xmlns:w16se="http://schemas.microsoft.com/office/word/2015/wordml/symex" xmlns:wpg="http://schemas.microsoft.com/office/word/2010/wordprocessingGroup" xmlns:wpi="http://schemas.microsoft.com/office/word/2010/wordprocessingInk" xmlns:wne="http://schemas.microsoft.com/office/word/2006/wordml" xmlns:wps="http://schemas.microsoft.com/office/word/2010/wordprocessingShape" mc:Ignorable="w14 w15 w16se w16cid w16 w16cex w16sdtdh wp14">
   <w:abstractNum w:abstractNumId="0" w15:restartNumberingAfterBreak="0">
     <w:nsid w:val="3D9120BC"/>
     <w:multiLevelType w:val="multilevel"/>
@@ -3948,7 +4062,7 @@
 </file>
 
 <file path=word/styles.xml><?xml version="1.0" encoding="utf-8"?>
-<w:styles xmlns:mc="http://schemas.openxmlformats.org/markup-compatibility/2006" xmlns:r="http://schemas.openxmlformats.org/officeDocument/2006/relationships" xmlns:w="http://schemas.openxmlformats.org/wordprocessingml/2006/main" xmlns:w14="http://schemas.microsoft.com/office/word/2010/wordml" xmlns:w15="http://schemas.microsoft.com/office/word/2012/wordml" xmlns:w16cex="http://schemas.microsoft.com/office/word/2018/wordml/cex" xmlns:w16cid="http://schemas.microsoft.com/office/word/2016/wordml/cid" xmlns:w16="http://schemas.microsoft.com/office/word/2018/wordml" xmlns:w16se="http://schemas.microsoft.com/office/word/2015/wordml/symex" mc:Ignorable="w14 w15 w16se w16cid w16 w16cex">
+<w:styles xmlns:mc="http://schemas.openxmlformats.org/markup-compatibility/2006" xmlns:r="http://schemas.openxmlformats.org/officeDocument/2006/relationships" xmlns:w="http://schemas.openxmlformats.org/wordprocessingml/2006/main" xmlns:w14="http://schemas.microsoft.com/office/word/2010/wordml" xmlns:w15="http://schemas.microsoft.com/office/word/2012/wordml" xmlns:w16cex="http://schemas.microsoft.com/office/word/2018/wordml/cex" xmlns:w16cid="http://schemas.microsoft.com/office/word/2016/wordml/cid" xmlns:w16="http://schemas.microsoft.com/office/word/2018/wordml" xmlns:w16sdtdh="http://schemas.microsoft.com/office/word/2020/wordml/sdtdatahash" xmlns:w16se="http://schemas.microsoft.com/office/word/2015/wordml/symex" mc:Ignorable="w14 w15 w16se w16cid w16 w16cex w16sdtdh">
   <w:docDefaults>
     <w:rPrDefault>
       <w:rPr>
@@ -4342,15 +4456,15 @@
     <w:lsdException w:name="Unresolved Mention" w:semiHidden="1" w:unhideWhenUsed="1"/>
     <w:lsdException w:name="Smart Link" w:semiHidden="1" w:unhideWhenUsed="1"/>
   </w:latentStyles>
-  <w:style w:type="paragraph" w:default="1" w:styleId="Normalny">
+  <w:style w:type="paragraph" w:default="1" w:styleId="Normal">
     <w:name w:val="Normal"/>
     <w:qFormat/>
   </w:style>
-  <w:style w:type="paragraph" w:styleId="Nagwek1">
+  <w:style w:type="paragraph" w:styleId="Overskrift1">
     <w:name w:val="heading 1"/>
-    <w:basedOn w:val="Normalny"/>
-    <w:next w:val="Normalny"/>
-    <w:link w:val="Nagwek1Znak"/>
+    <w:basedOn w:val="Normal"/>
+    <w:next w:val="Normal"/>
+    <w:link w:val="Overskrift1Tegn"/>
     <w:uiPriority w:val="9"/>
     <w:qFormat/>
     <w:rsid w:val="00987AA4"/>
@@ -4367,13 +4481,13 @@
       <w:szCs w:val="32"/>
     </w:rPr>
   </w:style>
-  <w:style w:type="character" w:default="1" w:styleId="Domylnaczcionkaakapitu">
+  <w:style w:type="character" w:default="1" w:styleId="Standardskriftforavsnitt">
     <w:name w:val="Default Paragraph Font"/>
     <w:uiPriority w:val="1"/>
     <w:semiHidden/>
     <w:unhideWhenUsed/>
   </w:style>
-  <w:style w:type="table" w:default="1" w:styleId="Standardowy">
+  <w:style w:type="table" w:default="1" w:styleId="Vanligtabell">
     <w:name w:val="Normal Table"/>
     <w:uiPriority w:val="99"/>
     <w:semiHidden/>
@@ -4388,15 +4502,15 @@
       </w:tblCellMar>
     </w:tblPr>
   </w:style>
-  <w:style w:type="numbering" w:default="1" w:styleId="Bezlisty">
+  <w:style w:type="numbering" w:default="1" w:styleId="Ingenliste">
     <w:name w:val="No List"/>
     <w:uiPriority w:val="99"/>
     <w:semiHidden/>
     <w:unhideWhenUsed/>
   </w:style>
-  <w:style w:type="paragraph" w:styleId="NormalnyWeb">
+  <w:style w:type="paragraph" w:styleId="NormalWeb">
     <w:name w:val="Normal (Web)"/>
-    <w:basedOn w:val="Normalny"/>
+    <w:basedOn w:val="Normal"/>
     <w:uiPriority w:val="99"/>
     <w:semiHidden/>
     <w:unhideWhenUsed/>
@@ -4411,10 +4525,10 @@
       <w:lang w:eastAsia="pl-PL"/>
     </w:rPr>
   </w:style>
-  <w:style w:type="character" w:customStyle="1" w:styleId="Nagwek1Znak">
-    <w:name w:val="Nagłówek 1 Znak"/>
-    <w:basedOn w:val="Domylnaczcionkaakapitu"/>
-    <w:link w:val="Nagwek1"/>
+  <w:style w:type="character" w:customStyle="1" w:styleId="Overskrift1Tegn">
+    <w:name w:val="Overskrift 1 Tegn"/>
+    <w:basedOn w:val="Standardskriftforavsnitt"/>
+    <w:link w:val="Overskrift1"/>
     <w:uiPriority w:val="9"/>
     <w:rsid w:val="00987AA4"/>
     <w:rPr>
@@ -4424,11 +4538,11 @@
       <w:szCs w:val="32"/>
     </w:rPr>
   </w:style>
-  <w:style w:type="paragraph" w:styleId="Podtytu">
+  <w:style w:type="paragraph" w:styleId="Undertittel">
     <w:name w:val="Subtitle"/>
-    <w:basedOn w:val="Normalny"/>
-    <w:next w:val="Normalny"/>
-    <w:link w:val="PodtytuZnak"/>
+    <w:basedOn w:val="Normal"/>
+    <w:next w:val="Normal"/>
+    <w:link w:val="UndertittelTegn"/>
     <w:uiPriority w:val="11"/>
     <w:qFormat/>
     <w:rsid w:val="00987AA4"/>
@@ -4443,10 +4557,10 @@
       <w:spacing w:val="15"/>
     </w:rPr>
   </w:style>
-  <w:style w:type="character" w:customStyle="1" w:styleId="PodtytuZnak">
-    <w:name w:val="Podtytuł Znak"/>
-    <w:basedOn w:val="Domylnaczcionkaakapitu"/>
-    <w:link w:val="Podtytu"/>
+  <w:style w:type="character" w:customStyle="1" w:styleId="UndertittelTegn">
+    <w:name w:val="Undertittel Tegn"/>
+    <w:basedOn w:val="Standardskriftforavsnitt"/>
+    <w:link w:val="Undertittel"/>
     <w:uiPriority w:val="11"/>
     <w:rsid w:val="00987AA4"/>
     <w:rPr>

--- a/report/report.docx
+++ b/report/report.docx
@@ -3427,20 +3427,292 @@
           <w:szCs w:val="28"/>
           <w:lang w:val="en-US" w:eastAsia="pl-PL"/>
         </w:rPr>
-        <w:t>3.2.2 test</w:t>
-      </w:r>
-    </w:p>
-    <w:p>
-      <w:pPr>
-        <w:spacing w:after="0" w:line="240" w:lineRule="auto"/>
-        <w:rPr>
-          <w:rFonts w:eastAsia="Times New Roman" w:cstheme="minorHAnsi"/>
-          <w:color w:val="000000"/>
-          <w:sz w:val="24"/>
-          <w:szCs w:val="24"/>
-          <w:lang w:val="en-US" w:eastAsia="pl-PL"/>
-        </w:rPr>
-      </w:pPr>
+        <w:t xml:space="preserve">3.2.2 </w:t>
+      </w:r>
+      <w:r>
+        <w:rPr>
+          <w:rFonts w:eastAsia="Times New Roman" w:cstheme="minorHAnsi"/>
+          <w:color w:val="000000"/>
+          <w:sz w:val="28"/>
+          <w:szCs w:val="28"/>
+          <w:lang w:val="en-US" w:eastAsia="pl-PL"/>
+        </w:rPr>
+        <w:t>A07:2021 Identification and Authentication Failures</w:t>
+      </w:r>
+    </w:p>
+    <w:p>
+      <w:pPr>
+        <w:spacing w:after="0" w:line="240" w:lineRule="auto"/>
+        <w:rPr>
+          <w:rFonts w:eastAsia="Times New Roman" w:cstheme="minorHAnsi"/>
+          <w:color w:val="000000"/>
+          <w:sz w:val="24"/>
+          <w:szCs w:val="24"/>
+          <w:lang w:val="en-US" w:eastAsia="pl-PL"/>
+        </w:rPr>
+      </w:pPr>
+    </w:p>
+    <w:p>
+      <w:pPr>
+        <w:spacing w:after="0" w:line="240" w:lineRule="auto"/>
+        <w:rPr>
+          <w:rFonts w:eastAsia="Times New Roman" w:cstheme="minorHAnsi"/>
+          <w:color w:val="000000"/>
+          <w:sz w:val="24"/>
+          <w:szCs w:val="24"/>
+          <w:lang w:val="en-US" w:eastAsia="pl-PL"/>
+        </w:rPr>
+      </w:pPr>
+      <w:r>
+        <w:rPr>
+          <w:rFonts w:eastAsia="Times New Roman" w:cstheme="minorHAnsi"/>
+          <w:color w:val="000000"/>
+          <w:sz w:val="24"/>
+          <w:szCs w:val="24"/>
+          <w:lang w:val="en-US" w:eastAsia="pl-PL"/>
+        </w:rPr>
+        <w:t>This security fault is known as Broken Authentication, which is about user´s identity is breached with weaknesses with the authentication in our application</w:t>
+      </w:r>
+      <w:r>
+        <w:rPr>
+          <w:rFonts w:eastAsia="Times New Roman" w:cstheme="minorHAnsi"/>
+          <w:color w:val="000000"/>
+          <w:sz w:val="24"/>
+          <w:szCs w:val="24"/>
+          <w:lang w:val="en-US" w:eastAsia="pl-PL"/>
+        </w:rPr>
+        <w:t>, for example using automated attacks</w:t>
+      </w:r>
+      <w:r>
+        <w:rPr>
+          <w:rFonts w:eastAsia="Times New Roman" w:cstheme="minorHAnsi"/>
+          <w:color w:val="000000"/>
+          <w:sz w:val="24"/>
+          <w:szCs w:val="24"/>
+          <w:lang w:val="en-US" w:eastAsia="pl-PL"/>
+        </w:rPr>
+        <w:t>. We have implemented a few things to mitigate this, as reCAPTCHA,</w:t>
+      </w:r>
+      <w:r>
+        <w:rPr>
+          <w:rFonts w:eastAsia="Times New Roman" w:cstheme="minorHAnsi"/>
+          <w:color w:val="000000"/>
+          <w:sz w:val="24"/>
+          <w:szCs w:val="24"/>
+          <w:lang w:val="en-US" w:eastAsia="pl-PL"/>
+        </w:rPr>
+        <w:t xml:space="preserve"> </w:t>
+      </w:r>
+      <w:proofErr w:type="spellStart"/>
+      <w:r>
+        <w:rPr>
+          <w:rFonts w:eastAsia="Times New Roman" w:cstheme="minorHAnsi"/>
+          <w:color w:val="000000"/>
+          <w:sz w:val="24"/>
+          <w:szCs w:val="24"/>
+          <w:lang w:val="en-US" w:eastAsia="pl-PL"/>
+        </w:rPr>
+        <w:t>ratelimit</w:t>
+      </w:r>
+      <w:proofErr w:type="spellEnd"/>
+      <w:r>
+        <w:rPr>
+          <w:rFonts w:eastAsia="Times New Roman" w:cstheme="minorHAnsi"/>
+          <w:color w:val="000000"/>
+          <w:sz w:val="24"/>
+          <w:szCs w:val="24"/>
+          <w:lang w:val="en-US" w:eastAsia="pl-PL"/>
+        </w:rPr>
+        <w:t xml:space="preserve">  , two factor authentication, strong password and deleting cookies after unused.   </w:t>
+      </w:r>
+    </w:p>
+    <w:p>
+      <w:pPr>
+        <w:spacing w:after="0" w:line="240" w:lineRule="auto"/>
+        <w:rPr>
+          <w:rFonts w:eastAsia="Times New Roman" w:cstheme="minorHAnsi"/>
+          <w:color w:val="000000"/>
+          <w:sz w:val="24"/>
+          <w:szCs w:val="24"/>
+          <w:lang w:val="en-US" w:eastAsia="pl-PL"/>
+        </w:rPr>
+      </w:pPr>
+    </w:p>
+    <w:p>
+      <w:pPr>
+        <w:spacing w:after="0" w:line="240" w:lineRule="auto"/>
+        <w:rPr>
+          <w:rFonts w:eastAsia="Times New Roman" w:cstheme="minorHAnsi"/>
+          <w:color w:val="000000"/>
+          <w:sz w:val="24"/>
+          <w:szCs w:val="24"/>
+          <w:lang w:val="en-US" w:eastAsia="pl-PL"/>
+        </w:rPr>
+      </w:pPr>
+      <w:r>
+        <w:rPr>
+          <w:rFonts w:eastAsia="Times New Roman" w:cstheme="minorHAnsi"/>
+          <w:color w:val="000000"/>
+          <w:sz w:val="24"/>
+          <w:szCs w:val="24"/>
+          <w:lang w:val="en-US" w:eastAsia="pl-PL"/>
+        </w:rPr>
+        <w:t xml:space="preserve">Firstly </w:t>
+      </w:r>
+      <w:r>
+        <w:rPr>
+          <w:rFonts w:eastAsia="Times New Roman" w:cstheme="minorHAnsi"/>
+          <w:color w:val="000000"/>
+          <w:sz w:val="24"/>
+          <w:szCs w:val="24"/>
+          <w:lang w:val="en-US" w:eastAsia="pl-PL"/>
+        </w:rPr>
+        <w:t xml:space="preserve">to avoid brute forcing and automated attacks, reCAPTCHA and </w:t>
+      </w:r>
+      <w:proofErr w:type="spellStart"/>
+      <w:r>
+        <w:rPr>
+          <w:rFonts w:eastAsia="Times New Roman" w:cstheme="minorHAnsi"/>
+          <w:color w:val="000000"/>
+          <w:sz w:val="24"/>
+          <w:szCs w:val="24"/>
+          <w:lang w:val="en-US" w:eastAsia="pl-PL"/>
+        </w:rPr>
+        <w:t>ratelimit</w:t>
+      </w:r>
+      <w:proofErr w:type="spellEnd"/>
+      <w:r>
+        <w:rPr>
+          <w:rFonts w:eastAsia="Times New Roman" w:cstheme="minorHAnsi"/>
+          <w:color w:val="000000"/>
+          <w:sz w:val="24"/>
+          <w:szCs w:val="24"/>
+          <w:lang w:val="en-US" w:eastAsia="pl-PL"/>
+        </w:rPr>
+        <w:t xml:space="preserve"> has a huge impact on this. The way we implanted this is making a reCAPTCHA user on google and verifying this in our flask </w:t>
+      </w:r>
+      <w:proofErr w:type="spellStart"/>
+      <w:r>
+        <w:rPr>
+          <w:rFonts w:eastAsia="Times New Roman" w:cstheme="minorHAnsi"/>
+          <w:color w:val="000000"/>
+          <w:sz w:val="24"/>
+          <w:szCs w:val="24"/>
+          <w:lang w:val="en-US" w:eastAsia="pl-PL"/>
+        </w:rPr>
+        <w:t>WTforms</w:t>
+      </w:r>
+      <w:proofErr w:type="spellEnd"/>
+      <w:r>
+        <w:rPr>
+          <w:rFonts w:eastAsia="Times New Roman" w:cstheme="minorHAnsi"/>
+          <w:color w:val="000000"/>
+          <w:sz w:val="24"/>
+          <w:szCs w:val="24"/>
+          <w:lang w:val="en-US" w:eastAsia="pl-PL"/>
+        </w:rPr>
+        <w:t xml:space="preserve">. &lt;code&gt; reCAPTCHA = </w:t>
+      </w:r>
+      <w:proofErr w:type="spellStart"/>
+      <w:r>
+        <w:rPr>
+          <w:rFonts w:eastAsia="Times New Roman" w:cstheme="minorHAnsi"/>
+          <w:color w:val="000000"/>
+          <w:sz w:val="24"/>
+          <w:szCs w:val="24"/>
+          <w:lang w:val="en-US" w:eastAsia="pl-PL"/>
+        </w:rPr>
+        <w:t>recaptchaField</w:t>
+      </w:r>
+      <w:proofErr w:type="spellEnd"/>
+      <w:r>
+        <w:rPr>
+          <w:rFonts w:eastAsia="Times New Roman" w:cstheme="minorHAnsi"/>
+          <w:color w:val="000000"/>
+          <w:sz w:val="24"/>
+          <w:szCs w:val="24"/>
+          <w:lang w:val="en-US" w:eastAsia="pl-PL"/>
+        </w:rPr>
+        <w:t xml:space="preserve">() &lt;code&gt;. It is possible to bypass </w:t>
+      </w:r>
+      <w:proofErr w:type="spellStart"/>
+      <w:r>
+        <w:rPr>
+          <w:rFonts w:eastAsia="Times New Roman" w:cstheme="minorHAnsi"/>
+          <w:color w:val="000000"/>
+          <w:sz w:val="24"/>
+          <w:szCs w:val="24"/>
+          <w:lang w:val="en-US" w:eastAsia="pl-PL"/>
+        </w:rPr>
+        <w:t>wtforms</w:t>
+      </w:r>
+      <w:proofErr w:type="spellEnd"/>
+      <w:r>
+        <w:rPr>
+          <w:rFonts w:eastAsia="Times New Roman" w:cstheme="minorHAnsi"/>
+          <w:color w:val="000000"/>
+          <w:sz w:val="24"/>
+          <w:szCs w:val="24"/>
+          <w:lang w:val="en-US" w:eastAsia="pl-PL"/>
+        </w:rPr>
+        <w:t xml:space="preserve"> validators/reCAPTCHA so we also made a request limiter, which makes a response and blocks out the user, which will reset in a couple of limits. The code we used to implement this is: </w:t>
+      </w:r>
+    </w:p>
+    <w:p>
+      <w:pPr>
+        <w:spacing w:after="0" w:line="240" w:lineRule="auto"/>
+        <w:rPr>
+          <w:rFonts w:eastAsia="Times New Roman" w:cstheme="minorHAnsi"/>
+          <w:color w:val="000000"/>
+          <w:sz w:val="24"/>
+          <w:szCs w:val="24"/>
+          <w:lang w:val="en-US" w:eastAsia="pl-PL"/>
+        </w:rPr>
+      </w:pPr>
+      <w:r>
+        <w:rPr>
+          <w:rFonts w:eastAsia="Times New Roman" w:cstheme="minorHAnsi"/>
+          <w:color w:val="000000"/>
+          <w:sz w:val="24"/>
+          <w:szCs w:val="24"/>
+          <w:lang w:val="en-US" w:eastAsia="pl-PL"/>
+        </w:rPr>
+        <w:drawing>
+          <wp:inline distT="0" distB="0" distL="0" distR="0" wp14:anchorId="19BB4F3A" wp14:editId="1771A7EF">
+            <wp:extent cx="5760720" cy="1534795"/>
+            <wp:effectExtent l="0" t="0" r="5080" b="1905"/>
+            <wp:docPr id="12" name="Bilde 12" descr="Et bilde som inneholder tekst&#10;&#10;Automatisk generert beskrivelse"/>
+            <wp:cNvGraphicFramePr>
+              <a:graphicFrameLocks xmlns:a="http://schemas.openxmlformats.org/drawingml/2006/main" noChangeAspect="1"/>
+            </wp:cNvGraphicFramePr>
+            <a:graphic xmlns:a="http://schemas.openxmlformats.org/drawingml/2006/main">
+              <a:graphicData uri="http://schemas.openxmlformats.org/drawingml/2006/picture">
+                <pic:pic xmlns:pic="http://schemas.openxmlformats.org/drawingml/2006/picture">
+                  <pic:nvPicPr>
+                    <pic:cNvPr id="12" name="Bilde 12" descr="Et bilde som inneholder tekst&#10;&#10;Automatisk generert beskrivelse"/>
+                    <pic:cNvPicPr/>
+                  </pic:nvPicPr>
+                  <pic:blipFill>
+                    <a:blip r:embed="rId18"/>
+                    <a:stretch>
+                      <a:fillRect/>
+                    </a:stretch>
+                  </pic:blipFill>
+                  <pic:spPr>
+                    <a:xfrm>
+                      <a:off x="0" y="0"/>
+                      <a:ext cx="5760720" cy="1534795"/>
+                    </a:xfrm>
+                    <a:prstGeom prst="rect">
+                      <a:avLst/>
+                    </a:prstGeom>
+                  </pic:spPr>
+                </pic:pic>
+              </a:graphicData>
+            </a:graphic>
+          </wp:inline>
+        </w:drawing>
+      </w:r>
     </w:p>
     <w:p>
       <w:pPr>
@@ -3459,13 +3731,40 @@
           <w:lang w:val="en-US"/>
         </w:rPr>
       </w:pPr>
-    </w:p>
-    <w:p>
-      <w:pPr>
+      <w:r>
         <w:rPr>
           <w:lang w:val="en-US"/>
         </w:rPr>
-      </w:pPr>
+        <w:t xml:space="preserve">If an attacker manages to get ahold of an users password we uses two factor authentication which is compatible with google authenticator. We uses this verification after each transaction, deposit and when we log-in. </w:t>
+      </w:r>
+      <w:r>
+        <w:rPr>
+          <w:lang w:val="en-US"/>
+        </w:rPr>
+        <w:t>This makes the attacker not being able to access that users account without also having access to their google authenticator app. The code we used to implement this is &lt;code&gt;</w:t>
+      </w:r>
+    </w:p>
+    <w:p>
+      <w:pPr>
+        <w:rPr>
+          <w:lang w:val="en-US"/>
+        </w:rPr>
+      </w:pPr>
+    </w:p>
+    <w:p>
+      <w:pPr>
+        <w:rPr>
+          <w:sz w:val="24"/>
+          <w:szCs w:val="24"/>
+          <w:lang w:val="en-US"/>
+        </w:rPr>
+      </w:pPr>
+      <w:r>
+        <w:rPr>
+          <w:lang w:val="en-US"/>
+        </w:rPr>
+        <w:t>Lastly to mitigate this security fault is checking if the user has been inactive for more than 5 minutes. This is important if a user forgets to exit the website or logging out, because then the session cookie will still be available</w:t>
+      </w:r>
     </w:p>
     <w:p>
       <w:pPr>

--- a/report/report.docx
+++ b/report/report.docx
@@ -1,9 +1,459 @@
 
 <file path=word/document.xml><?xml version="1.0" encoding="utf-8"?>
-<w:document xmlns:wpc="http://schemas.microsoft.com/office/word/2010/wordprocessingCanvas" xmlns:cx="http://schemas.microsoft.com/office/drawing/2014/chartex" xmlns:cx1="http://schemas.microsoft.com/office/drawing/2015/9/8/chartex" xmlns:cx2="http://schemas.microsoft.com/office/drawing/2015/10/21/chartex" xmlns:cx3="http://schemas.microsoft.com/office/drawing/2016/5/9/chartex" xmlns:cx4="http://schemas.microsoft.com/office/drawing/2016/5/10/chartex" xmlns:cx5="http://schemas.microsoft.com/office/drawing/2016/5/11/chartex" xmlns:cx6="http://schemas.microsoft.com/office/drawing/2016/5/12/chartex" xmlns:cx7="http://schemas.microsoft.com/office/drawing/2016/5/13/chartex" xmlns:cx8="http://schemas.microsoft.com/office/drawing/2016/5/14/chartex" xmlns:mc="http://schemas.openxmlformats.org/markup-compatibility/2006" xmlns:aink="http://schemas.microsoft.com/office/drawing/2016/ink" xmlns:am3d="http://schemas.microsoft.com/office/drawing/2017/model3d" xmlns:o="urn:schemas-microsoft-com:office:office" xmlns:r="http://schemas.openxmlformats.org/officeDocument/2006/relationships" xmlns:m="http://schemas.openxmlformats.org/officeDocument/2006/math" xmlns:v="urn:schemas-microsoft-com:vml" xmlns:wp14="http://schemas.microsoft.com/office/word/2010/wordprocessingDrawing" xmlns:wp="http://schemas.openxmlformats.org/drawingml/2006/wordprocessingDrawing" xmlns:w10="urn:schemas-microsoft-com:office:word" xmlns:w="http://schemas.openxmlformats.org/wordprocessingml/2006/main" xmlns:w14="http://schemas.microsoft.com/office/word/2010/wordml" xmlns:w15="http://schemas.microsoft.com/office/word/2012/wordml" xmlns:w16cex="http://schemas.microsoft.com/office/word/2018/wordml/cex" xmlns:w16cid="http://schemas.microsoft.com/office/word/2016/wordml/cid" xmlns:w16="http://schemas.microsoft.com/office/word/2018/wordml" xmlns:w16sdtdh="http://schemas.microsoft.com/office/word/2020/wordml/sdtdatahash" xmlns:w16se="http://schemas.microsoft.com/office/word/2015/wordml/symex" xmlns:wpg="http://schemas.microsoft.com/office/word/2010/wordprocessingGroup" xmlns:wpi="http://schemas.microsoft.com/office/word/2010/wordprocessingInk" xmlns:wne="http://schemas.microsoft.com/office/word/2006/wordml" xmlns:wps="http://schemas.microsoft.com/office/word/2010/wordprocessingShape" mc:Ignorable="w14 w15 w16se w16cid w16 w16cex w16sdtdh wp14">
+<w:document xmlns:wpc="http://schemas.microsoft.com/office/word/2010/wordprocessingCanvas" xmlns:cx="http://schemas.microsoft.com/office/drawing/2014/chartex" xmlns:cx1="http://schemas.microsoft.com/office/drawing/2015/9/8/chartex" xmlns:cx2="http://schemas.microsoft.com/office/drawing/2015/10/21/chartex" xmlns:cx3="http://schemas.microsoft.com/office/drawing/2016/5/9/chartex" xmlns:cx4="http://schemas.microsoft.com/office/drawing/2016/5/10/chartex" xmlns:cx5="http://schemas.microsoft.com/office/drawing/2016/5/11/chartex" xmlns:cx6="http://schemas.microsoft.com/office/drawing/2016/5/12/chartex" xmlns:cx7="http://schemas.microsoft.com/office/drawing/2016/5/13/chartex" xmlns:cx8="http://schemas.microsoft.com/office/drawing/2016/5/14/chartex" xmlns:mc="http://schemas.openxmlformats.org/markup-compatibility/2006" xmlns:aink="http://schemas.microsoft.com/office/drawing/2016/ink" xmlns:am3d="http://schemas.microsoft.com/office/drawing/2017/model3d" xmlns:o="urn:schemas-microsoft-com:office:office" xmlns:r="http://schemas.openxmlformats.org/officeDocument/2006/relationships" xmlns:m="http://schemas.openxmlformats.org/officeDocument/2006/math" xmlns:v="urn:schemas-microsoft-com:vml" xmlns:wp14="http://schemas.microsoft.com/office/word/2010/wordprocessingDrawing" xmlns:wp="http://schemas.openxmlformats.org/drawingml/2006/wordprocessingDrawing" xmlns:w10="urn:schemas-microsoft-com:office:word" xmlns:w="http://schemas.openxmlformats.org/wordprocessingml/2006/main" xmlns:w14="http://schemas.microsoft.com/office/word/2010/wordml" xmlns:w15="http://schemas.microsoft.com/office/word/2012/wordml" xmlns:w16cex="http://schemas.microsoft.com/office/word/2018/wordml/cex" xmlns:w16cid="http://schemas.microsoft.com/office/word/2016/wordml/cid" xmlns:w16="http://schemas.microsoft.com/office/word/2018/wordml" xmlns:w16se="http://schemas.microsoft.com/office/word/2015/wordml/symex" xmlns:wpg="http://schemas.microsoft.com/office/word/2010/wordprocessingGroup" xmlns:wpi="http://schemas.microsoft.com/office/word/2010/wordprocessingInk" xmlns:wne="http://schemas.microsoft.com/office/word/2006/wordml" xmlns:wps="http://schemas.microsoft.com/office/word/2010/wordprocessingShape" mc:Ignorable="w14 w15 w16se w16cid w16 w16cex wp14">
   <w:body>
     <w:p>
       <w:pPr>
+        <w:pStyle w:val="Nagwek1"/>
+        <w:rPr>
+          <w:rFonts w:eastAsia="Times New Roman"/>
+          <w:lang w:val="en-US" w:eastAsia="pl-PL"/>
+        </w:rPr>
+      </w:pPr>
+      <w:r>
+        <w:rPr>
+          <w:rFonts w:eastAsia="Times New Roman"/>
+          <w:lang w:val="en-US" w:eastAsia="pl-PL"/>
+        </w:rPr>
+        <w:t>Group information:</w:t>
+      </w:r>
+    </w:p>
+    <w:p>
+      <w:pPr>
+        <w:spacing w:after="0" w:line="240" w:lineRule="auto"/>
+        <w:rPr>
+          <w:rFonts w:eastAsia="Times New Roman" w:cstheme="minorHAnsi"/>
+          <w:sz w:val="24"/>
+          <w:szCs w:val="24"/>
+          <w:lang w:eastAsia="pl-PL"/>
+        </w:rPr>
+      </w:pPr>
+      <w:r>
+        <w:rPr>
+          <w:rFonts w:eastAsia="Times New Roman" w:cstheme="minorHAnsi"/>
+          <w:sz w:val="24"/>
+          <w:szCs w:val="24"/>
+          <w:lang w:val="en-US" w:eastAsia="pl-PL"/>
+        </w:rPr>
+        <w:t>Matias</w:t>
+      </w:r>
+      <w:r>
+        <w:rPr>
+          <w:rFonts w:eastAsia="Times New Roman" w:cstheme="minorHAnsi"/>
+          <w:sz w:val="24"/>
+          <w:szCs w:val="24"/>
+          <w:lang w:val="en-US" w:eastAsia="pl-PL"/>
+        </w:rPr>
+        <w:t xml:space="preserve"> R</w:t>
+      </w:r>
+      <w:proofErr w:type="spellStart"/>
+      <w:r>
+        <w:rPr>
+          <w:rFonts w:eastAsia="Times New Roman" w:cstheme="minorHAnsi"/>
+          <w:sz w:val="24"/>
+          <w:szCs w:val="24"/>
+          <w:lang w:val="en-US" w:eastAsia="pl-PL"/>
+        </w:rPr>
+        <w:t>amsland</w:t>
+      </w:r>
+      <w:proofErr w:type="spellEnd"/>
+      <w:r>
+        <w:rPr>
+          <w:rFonts w:eastAsia="Times New Roman" w:cstheme="minorHAnsi"/>
+          <w:sz w:val="24"/>
+          <w:szCs w:val="24"/>
+          <w:lang w:val="en-US" w:eastAsia="pl-PL"/>
+        </w:rPr>
+        <w:t xml:space="preserve">, </w:t>
+      </w:r>
+      <w:proofErr w:type="spellStart"/>
+      <w:r>
+        <w:rPr>
+          <w:rFonts w:eastAsia="Times New Roman" w:cstheme="minorHAnsi"/>
+          <w:sz w:val="24"/>
+          <w:szCs w:val="24"/>
+          <w:lang w:val="en-US" w:eastAsia="pl-PL"/>
+        </w:rPr>
+        <w:t>StudID</w:t>
+      </w:r>
+      <w:proofErr w:type="spellEnd"/>
+      <w:r>
+        <w:rPr>
+          <w:rFonts w:eastAsia="Times New Roman" w:cstheme="minorHAnsi"/>
+          <w:sz w:val="24"/>
+          <w:szCs w:val="24"/>
+          <w:lang w:eastAsia="pl-PL"/>
+        </w:rPr>
+        <w:t>:</w:t>
+      </w:r>
+      <w:r>
+        <w:rPr>
+          <w:rFonts w:eastAsia="Times New Roman" w:cstheme="minorHAnsi"/>
+          <w:sz w:val="24"/>
+          <w:szCs w:val="24"/>
+          <w:lang w:eastAsia="pl-PL"/>
+        </w:rPr>
+        <w:t xml:space="preserve"> </w:t>
+      </w:r>
+      <w:r>
+        <w:rPr>
+          <w:rFonts w:eastAsia="Times New Roman" w:cstheme="minorHAnsi"/>
+          <w:sz w:val="24"/>
+          <w:szCs w:val="24"/>
+          <w:lang w:eastAsia="pl-PL"/>
+        </w:rPr>
+        <w:t>259150</w:t>
+      </w:r>
+    </w:p>
+    <w:p>
+      <w:pPr>
+        <w:spacing w:after="0" w:line="240" w:lineRule="auto"/>
+        <w:rPr>
+          <w:rFonts w:eastAsia="Times New Roman" w:cstheme="minorHAnsi"/>
+          <w:sz w:val="24"/>
+          <w:szCs w:val="24"/>
+          <w:lang w:eastAsia="pl-PL"/>
+        </w:rPr>
+      </w:pPr>
+      <w:r>
+        <w:rPr>
+          <w:rFonts w:eastAsia="Times New Roman" w:cstheme="minorHAnsi"/>
+          <w:sz w:val="24"/>
+          <w:szCs w:val="24"/>
+          <w:lang w:val="en-US" w:eastAsia="pl-PL"/>
+        </w:rPr>
+        <w:t>Lukasz Pietkiewicz</w:t>
+      </w:r>
+      <w:r>
+        <w:rPr>
+          <w:rFonts w:eastAsia="Times New Roman" w:cstheme="minorHAnsi"/>
+          <w:sz w:val="24"/>
+          <w:szCs w:val="24"/>
+          <w:lang w:val="en-US" w:eastAsia="pl-PL"/>
+        </w:rPr>
+        <w:t xml:space="preserve">, </w:t>
+      </w:r>
+      <w:proofErr w:type="spellStart"/>
+      <w:r>
+        <w:rPr>
+          <w:rFonts w:eastAsia="Times New Roman" w:cstheme="minorHAnsi"/>
+          <w:sz w:val="24"/>
+          <w:szCs w:val="24"/>
+          <w:lang w:val="en-US" w:eastAsia="pl-PL"/>
+        </w:rPr>
+        <w:t>Stud</w:t>
+      </w:r>
+      <w:r>
+        <w:rPr>
+          <w:rFonts w:eastAsia="Times New Roman" w:cstheme="minorHAnsi"/>
+          <w:sz w:val="24"/>
+          <w:szCs w:val="24"/>
+          <w:lang w:val="en-US" w:eastAsia="pl-PL"/>
+        </w:rPr>
+        <w:t>ID</w:t>
+      </w:r>
+      <w:proofErr w:type="spellEnd"/>
+      <w:r>
+        <w:rPr>
+          <w:rFonts w:eastAsia="Times New Roman" w:cstheme="minorHAnsi"/>
+          <w:sz w:val="24"/>
+          <w:szCs w:val="24"/>
+          <w:lang w:eastAsia="pl-PL"/>
+        </w:rPr>
+        <w:t>:</w:t>
+      </w:r>
+      <w:r>
+        <w:rPr>
+          <w:rFonts w:eastAsia="Times New Roman" w:cstheme="minorHAnsi"/>
+          <w:sz w:val="24"/>
+          <w:szCs w:val="24"/>
+          <w:lang w:eastAsia="pl-PL"/>
+        </w:rPr>
+        <w:t xml:space="preserve"> </w:t>
+      </w:r>
+      <w:r>
+        <w:rPr>
+          <w:rFonts w:eastAsia="Times New Roman" w:cstheme="minorHAnsi"/>
+          <w:sz w:val="24"/>
+          <w:szCs w:val="24"/>
+          <w:lang w:eastAsia="pl-PL"/>
+        </w:rPr>
+        <w:t>253469</w:t>
+      </w:r>
+    </w:p>
+    <w:p>
+      <w:pPr>
+        <w:spacing w:after="0" w:line="240" w:lineRule="auto"/>
+        <w:rPr>
+          <w:rFonts w:eastAsia="Times New Roman" w:cstheme="minorHAnsi"/>
+          <w:sz w:val="24"/>
+          <w:szCs w:val="24"/>
+          <w:lang w:eastAsia="pl-PL"/>
+        </w:rPr>
+      </w:pPr>
+      <w:proofErr w:type="spellStart"/>
+      <w:r>
+        <w:rPr>
+          <w:rFonts w:eastAsia="Times New Roman" w:cstheme="minorHAnsi"/>
+          <w:sz w:val="24"/>
+          <w:szCs w:val="24"/>
+          <w:lang w:val="en-US" w:eastAsia="pl-PL"/>
+        </w:rPr>
+        <w:t>Chiran</w:t>
+      </w:r>
+      <w:proofErr w:type="spellEnd"/>
+      <w:r>
+        <w:rPr>
+          <w:rFonts w:eastAsia="Times New Roman" w:cstheme="minorHAnsi"/>
+          <w:sz w:val="24"/>
+          <w:szCs w:val="24"/>
+          <w:lang w:val="en-US" w:eastAsia="pl-PL"/>
+        </w:rPr>
+        <w:t xml:space="preserve"> </w:t>
+      </w:r>
+      <w:proofErr w:type="spellStart"/>
+      <w:r>
+        <w:rPr>
+          <w:rFonts w:eastAsia="Times New Roman" w:cstheme="minorHAnsi"/>
+          <w:sz w:val="24"/>
+          <w:szCs w:val="24"/>
+          <w:lang w:val="en-US" w:eastAsia="pl-PL"/>
+        </w:rPr>
+        <w:t>Pokhrel</w:t>
+      </w:r>
+      <w:proofErr w:type="spellEnd"/>
+      <w:r>
+        <w:rPr>
+          <w:rFonts w:eastAsia="Times New Roman" w:cstheme="minorHAnsi"/>
+          <w:sz w:val="24"/>
+          <w:szCs w:val="24"/>
+          <w:lang w:val="en-US" w:eastAsia="pl-PL"/>
+        </w:rPr>
+        <w:t xml:space="preserve">, </w:t>
+      </w:r>
+      <w:proofErr w:type="spellStart"/>
+      <w:r>
+        <w:rPr>
+          <w:rFonts w:eastAsia="Times New Roman" w:cstheme="minorHAnsi"/>
+          <w:sz w:val="24"/>
+          <w:szCs w:val="24"/>
+          <w:lang w:val="en-US" w:eastAsia="pl-PL"/>
+        </w:rPr>
+        <w:t>Stud</w:t>
+      </w:r>
+      <w:r>
+        <w:rPr>
+          <w:rFonts w:eastAsia="Times New Roman" w:cstheme="minorHAnsi"/>
+          <w:sz w:val="24"/>
+          <w:szCs w:val="24"/>
+          <w:lang w:val="en-US" w:eastAsia="pl-PL"/>
+        </w:rPr>
+        <w:t>ID</w:t>
+      </w:r>
+      <w:proofErr w:type="spellEnd"/>
+      <w:r>
+        <w:rPr>
+          <w:rFonts w:eastAsia="Times New Roman" w:cstheme="minorHAnsi"/>
+          <w:sz w:val="24"/>
+          <w:szCs w:val="24"/>
+          <w:lang w:eastAsia="pl-PL"/>
+        </w:rPr>
+        <w:t>:</w:t>
+      </w:r>
+      <w:r>
+        <w:rPr>
+          <w:rFonts w:eastAsia="Times New Roman" w:cstheme="minorHAnsi"/>
+          <w:sz w:val="24"/>
+          <w:szCs w:val="24"/>
+          <w:lang w:eastAsia="pl-PL"/>
+        </w:rPr>
+        <w:t xml:space="preserve"> </w:t>
+      </w:r>
+      <w:r>
+        <w:rPr>
+          <w:rFonts w:eastAsia="Times New Roman" w:cstheme="minorHAnsi"/>
+          <w:sz w:val="24"/>
+          <w:szCs w:val="24"/>
+          <w:lang w:eastAsia="pl-PL"/>
+        </w:rPr>
+        <w:t>259205</w:t>
+      </w:r>
+    </w:p>
+    <w:p>
+      <w:pPr>
+        <w:spacing w:after="0" w:line="240" w:lineRule="auto"/>
+        <w:rPr>
+          <w:rFonts w:eastAsia="Times New Roman" w:cstheme="minorHAnsi"/>
+          <w:sz w:val="24"/>
+          <w:szCs w:val="24"/>
+          <w:lang w:val="nb-NO" w:eastAsia="pl-PL"/>
+        </w:rPr>
+      </w:pPr>
+      <w:r>
+        <w:rPr>
+          <w:rFonts w:eastAsia="Times New Roman" w:cstheme="minorHAnsi"/>
+          <w:sz w:val="24"/>
+          <w:szCs w:val="24"/>
+          <w:lang w:val="en-US" w:eastAsia="pl-PL"/>
+        </w:rPr>
+        <w:t>Jakub Mroz</w:t>
+      </w:r>
+      <w:r>
+        <w:rPr>
+          <w:rFonts w:eastAsia="Times New Roman" w:cstheme="minorHAnsi"/>
+          <w:sz w:val="24"/>
+          <w:szCs w:val="24"/>
+          <w:lang w:val="en-US" w:eastAsia="pl-PL"/>
+        </w:rPr>
+        <w:t xml:space="preserve">, </w:t>
+      </w:r>
+      <w:proofErr w:type="spellStart"/>
+      <w:r>
+        <w:rPr>
+          <w:rFonts w:eastAsia="Times New Roman" w:cstheme="minorHAnsi"/>
+          <w:sz w:val="24"/>
+          <w:szCs w:val="24"/>
+          <w:lang w:val="en-US" w:eastAsia="pl-PL"/>
+        </w:rPr>
+        <w:t>Stud</w:t>
+      </w:r>
+      <w:r>
+        <w:rPr>
+          <w:rFonts w:eastAsia="Times New Roman" w:cstheme="minorHAnsi"/>
+          <w:sz w:val="24"/>
+          <w:szCs w:val="24"/>
+          <w:lang w:val="en-US" w:eastAsia="pl-PL"/>
+        </w:rPr>
+        <w:t>ID</w:t>
+      </w:r>
+      <w:proofErr w:type="spellEnd"/>
+      <w:r>
+        <w:rPr>
+          <w:rFonts w:eastAsia="Times New Roman" w:cstheme="minorHAnsi"/>
+          <w:sz w:val="24"/>
+          <w:szCs w:val="24"/>
+          <w:lang w:val="nb-NO" w:eastAsia="pl-PL"/>
+        </w:rPr>
+        <w:t>:</w:t>
+      </w:r>
+      <w:r>
+        <w:rPr>
+          <w:rFonts w:eastAsia="Times New Roman" w:cstheme="minorHAnsi"/>
+          <w:sz w:val="24"/>
+          <w:szCs w:val="24"/>
+          <w:lang w:val="nb-NO" w:eastAsia="pl-PL"/>
+        </w:rPr>
+        <w:t xml:space="preserve"> </w:t>
+      </w:r>
+      <w:r>
+        <w:rPr>
+          <w:rFonts w:ascii="Calibri" w:hAnsi="Calibri" w:cs="Calibri"/>
+          <w:color w:val="000000"/>
+          <w:sz w:val="24"/>
+          <w:szCs w:val="24"/>
+          <w:shd w:val="clear" w:color="auto" w:fill="FFFFFF"/>
+        </w:rPr>
+        <w:t>260703</w:t>
+      </w:r>
+    </w:p>
+    <w:p>
+      <w:pPr>
+        <w:spacing w:after="0" w:line="240" w:lineRule="auto"/>
+        <w:rPr>
+          <w:rFonts w:eastAsia="Times New Roman" w:cstheme="minorHAnsi"/>
+          <w:sz w:val="24"/>
+          <w:szCs w:val="24"/>
+          <w:lang w:val="nb-NO" w:eastAsia="pl-PL"/>
+        </w:rPr>
+      </w:pPr>
+      <w:r>
+        <w:rPr>
+          <w:rFonts w:eastAsia="Times New Roman" w:cstheme="minorHAnsi"/>
+          <w:sz w:val="24"/>
+          <w:szCs w:val="24"/>
+          <w:lang w:val="en-US" w:eastAsia="pl-PL"/>
+        </w:rPr>
+        <w:t xml:space="preserve">Konrad </w:t>
+      </w:r>
+      <w:proofErr w:type="spellStart"/>
+      <w:r>
+        <w:rPr>
+          <w:rFonts w:eastAsia="Times New Roman" w:cstheme="minorHAnsi"/>
+          <w:sz w:val="24"/>
+          <w:szCs w:val="24"/>
+          <w:lang w:val="en-US" w:eastAsia="pl-PL"/>
+        </w:rPr>
+        <w:t>Jarczyk</w:t>
+      </w:r>
+      <w:proofErr w:type="spellEnd"/>
+      <w:r>
+        <w:rPr>
+          <w:rFonts w:eastAsia="Times New Roman" w:cstheme="minorHAnsi"/>
+          <w:sz w:val="24"/>
+          <w:szCs w:val="24"/>
+          <w:lang w:val="en-US" w:eastAsia="pl-PL"/>
+        </w:rPr>
+        <w:t xml:space="preserve"> </w:t>
+      </w:r>
+      <w:r>
+        <w:rPr>
+          <w:rFonts w:eastAsia="Times New Roman" w:cstheme="minorHAnsi"/>
+          <w:sz w:val="24"/>
+          <w:szCs w:val="24"/>
+          <w:lang w:val="en-US" w:eastAsia="pl-PL"/>
+        </w:rPr>
+        <w:t xml:space="preserve">, </w:t>
+      </w:r>
+      <w:proofErr w:type="spellStart"/>
+      <w:r>
+        <w:rPr>
+          <w:rFonts w:eastAsia="Times New Roman" w:cstheme="minorHAnsi"/>
+          <w:sz w:val="24"/>
+          <w:szCs w:val="24"/>
+          <w:lang w:val="en-US" w:eastAsia="pl-PL"/>
+        </w:rPr>
+        <w:t>Stud</w:t>
+      </w:r>
+      <w:r>
+        <w:rPr>
+          <w:rFonts w:eastAsia="Times New Roman" w:cstheme="minorHAnsi"/>
+          <w:sz w:val="24"/>
+          <w:szCs w:val="24"/>
+          <w:lang w:val="en-US" w:eastAsia="pl-PL"/>
+        </w:rPr>
+        <w:t>ID</w:t>
+      </w:r>
+      <w:proofErr w:type="spellEnd"/>
+      <w:r>
+        <w:rPr>
+          <w:rFonts w:eastAsia="Times New Roman" w:cstheme="minorHAnsi"/>
+          <w:sz w:val="24"/>
+          <w:szCs w:val="24"/>
+          <w:lang w:val="nb-NO" w:eastAsia="pl-PL"/>
+        </w:rPr>
+        <w:t>:</w:t>
+      </w:r>
+      <w:r>
+        <w:rPr>
+          <w:rFonts w:eastAsia="Times New Roman" w:cstheme="minorHAnsi"/>
+          <w:sz w:val="24"/>
+          <w:szCs w:val="24"/>
+          <w:lang w:val="nb-NO" w:eastAsia="pl-PL"/>
+        </w:rPr>
+        <w:t xml:space="preserve"> </w:t>
+      </w:r>
+      <w:r>
+        <w:rPr>
+          <w:rFonts w:eastAsia="Times New Roman" w:cstheme="minorHAnsi"/>
+          <w:sz w:val="24"/>
+          <w:szCs w:val="24"/>
+          <w:lang w:val="nb-NO" w:eastAsia="pl-PL"/>
+        </w:rPr>
+        <w:t>242615</w:t>
+      </w:r>
+    </w:p>
+    <w:p>
+      <w:pPr>
         <w:spacing w:after="0" w:line="240" w:lineRule="auto"/>
         <w:rPr>
           <w:rFonts w:ascii="Times New Roman" w:eastAsia="Times New Roman" w:hAnsi="Times New Roman" w:cs="Times New Roman"/>
@@ -12,69 +462,6 @@
           <w:lang w:val="en-US" w:eastAsia="pl-PL"/>
         </w:rPr>
       </w:pPr>
-      <w:r>
-        <w:rPr>
-          <w:rFonts w:eastAsia="Times New Roman" w:cstheme="minorHAnsi"/>
-          <w:color w:val="000000"/>
-          <w:sz w:val="24"/>
-          <w:szCs w:val="24"/>
-          <w:lang w:val="en-US" w:eastAsia="pl-PL"/>
-        </w:rPr>
-        <w:t xml:space="preserve">[[group info, names </w:t>
-      </w:r>
-      <w:proofErr w:type="spellStart"/>
-      <w:r>
-        <w:rPr>
-          <w:rFonts w:eastAsia="Times New Roman" w:cstheme="minorHAnsi"/>
-          <w:color w:val="000000"/>
-          <w:sz w:val="24"/>
-          <w:szCs w:val="24"/>
-          <w:lang w:val="en-US" w:eastAsia="pl-PL"/>
-        </w:rPr>
-        <w:t>etc</w:t>
-      </w:r>
-      <w:proofErr w:type="spellEnd"/>
-      <w:r>
-        <w:rPr>
-          <w:rFonts w:eastAsia="Times New Roman" w:cstheme="minorHAnsi"/>
-          <w:color w:val="000000"/>
-          <w:sz w:val="24"/>
-          <w:szCs w:val="24"/>
-          <w:lang w:val="en-US" w:eastAsia="pl-PL"/>
-        </w:rPr>
-        <w:t xml:space="preserve">]] </w:t>
-      </w:r>
-      <w:r>
-        <w:rPr>
-          <w:rFonts w:eastAsia="Times New Roman" w:cstheme="minorHAnsi"/>
-          <w:color w:val="980000"/>
-          <w:sz w:val="24"/>
-          <w:szCs w:val="24"/>
-          <w:lang w:val="en-US" w:eastAsia="pl-PL"/>
-        </w:rPr>
-        <w:t>//</w:t>
-      </w:r>
-      <w:proofErr w:type="spellStart"/>
-      <w:r>
-        <w:rPr>
-          <w:rFonts w:eastAsia="Times New Roman" w:cstheme="minorHAnsi"/>
-          <w:color w:val="980000"/>
-          <w:sz w:val="24"/>
-          <w:szCs w:val="24"/>
-          <w:lang w:val="en-US" w:eastAsia="pl-PL"/>
-        </w:rPr>
-        <w:t>TODO</w:t>
-      </w:r>
-      <w:proofErr w:type="spellEnd"/>
-      <w:r>
-        <w:rPr>
-          <w:rFonts w:ascii="Times New Roman" w:eastAsia="Times New Roman" w:hAnsi="Times New Roman" w:cs="Times New Roman"/>
-          <w:sz w:val="24"/>
-          <w:szCs w:val="24"/>
-          <w:lang w:val="en-US" w:eastAsia="pl-PL"/>
-        </w:rPr>
-        <w:t xml:space="preserve"> </w:t>
-      </w:r>
       <w:r>
         <w:rPr>
           <w:rFonts w:ascii="Times New Roman" w:eastAsia="Times New Roman" w:hAnsi="Times New Roman" w:cs="Times New Roman"/>
@@ -103,7 +490,6 @@
           <w:lang w:eastAsia="pl-PL"/>
         </w:rPr>
       </w:pPr>
-      <w:proofErr w:type="spellStart"/>
       <w:r>
         <w:rPr>
           <w:rFonts w:ascii="Arial" w:eastAsia="Times New Roman" w:hAnsi="Arial" w:cs="Arial"/>
@@ -112,11 +498,10 @@
           <w:color w:val="000000"/>
           <w:sz w:val="28"/>
           <w:szCs w:val="28"/>
-          <w:lang w:eastAsia="pl-PL"/>
+          <w:lang w:val="en-US" w:eastAsia="pl-PL"/>
         </w:rPr>
         <w:t>Introduction</w:t>
       </w:r>
-      <w:proofErr w:type="spellEnd"/>
     </w:p>
     <w:p>
       <w:pPr>
@@ -361,6 +746,7 @@
           <w:szCs w:val="24"/>
           <w:lang w:eastAsia="pl-PL"/>
         </w:rPr>
+        <w:lastRenderedPageBreak/>
         <w:drawing>
           <wp:inline distT="0" distB="0" distL="0" distR="0" wp14:anchorId="112E5123" wp14:editId="75569ADE">
             <wp:extent cx="5153025" cy="5153025"/>
@@ -434,108 +820,108 @@
           <w:szCs w:val="24"/>
           <w:lang w:val="en-US" w:eastAsia="pl-PL"/>
         </w:rPr>
+        <w:t>A visitor can only see login and signup pages from the homepage. When an unlogged user tries to visit the URL of any other page, he gets redirected back to the homepage.</w:t>
+      </w:r>
+    </w:p>
+    <w:p>
+      <w:pPr>
+        <w:spacing w:after="0" w:line="240" w:lineRule="auto"/>
+        <w:rPr>
+          <w:rFonts w:eastAsia="Times New Roman" w:cstheme="minorHAnsi"/>
+          <w:sz w:val="28"/>
+          <w:szCs w:val="28"/>
+          <w:lang w:val="en-US" w:eastAsia="pl-PL"/>
+        </w:rPr>
+      </w:pPr>
+    </w:p>
+    <w:p>
+      <w:pPr>
+        <w:spacing w:after="0" w:line="240" w:lineRule="auto"/>
+        <w:rPr>
+          <w:rFonts w:eastAsia="Times New Roman" w:cstheme="minorHAnsi"/>
+          <w:color w:val="000000"/>
+          <w:sz w:val="24"/>
+          <w:szCs w:val="24"/>
+          <w:lang w:val="en-US" w:eastAsia="pl-PL"/>
+        </w:rPr>
+      </w:pPr>
+      <w:r>
+        <w:rPr>
+          <w:rFonts w:eastAsia="Times New Roman" w:cstheme="minorHAnsi"/>
+          <w:color w:val="000000"/>
+          <w:sz w:val="24"/>
+          <w:szCs w:val="24"/>
+          <w:lang w:val="en-US" w:eastAsia="pl-PL"/>
+        </w:rPr>
+        <w:t>[[pic2 what visitor sees on homepage]]</w:t>
+      </w:r>
+      <w:r>
+        <w:rPr>
+          <w:rFonts w:eastAsia="Times New Roman" w:cstheme="minorHAnsi"/>
+          <w:color w:val="000000"/>
+          <w:sz w:val="24"/>
+          <w:szCs w:val="24"/>
+          <w:lang w:val="en-US" w:eastAsia="pl-PL"/>
+        </w:rPr>
+        <w:t xml:space="preserve"> </w:t>
+      </w:r>
+      <w:r>
+        <w:rPr>
+          <w:rFonts w:eastAsia="Times New Roman" w:cstheme="minorHAnsi"/>
+          <w:color w:val="C00000"/>
+          <w:sz w:val="24"/>
+          <w:szCs w:val="24"/>
+          <w:lang w:val="en-US" w:eastAsia="pl-PL"/>
+        </w:rPr>
+        <w:t>//</w:t>
+      </w:r>
+      <w:proofErr w:type="spellStart"/>
+      <w:r>
+        <w:rPr>
+          <w:rFonts w:eastAsia="Times New Roman" w:cstheme="minorHAnsi"/>
+          <w:color w:val="C00000"/>
+          <w:sz w:val="24"/>
+          <w:szCs w:val="24"/>
+          <w:lang w:val="en-US" w:eastAsia="pl-PL"/>
+        </w:rPr>
+        <w:t>todo</w:t>
+      </w:r>
+      <w:proofErr w:type="spellEnd"/>
+      <w:r>
+        <w:rPr>
+          <w:rFonts w:eastAsia="Times New Roman" w:cstheme="minorHAnsi"/>
+          <w:color w:val="C00000"/>
+          <w:sz w:val="24"/>
+          <w:szCs w:val="24"/>
+          <w:lang w:val="en-US" w:eastAsia="pl-PL"/>
+        </w:rPr>
+        <w:t xml:space="preserve"> pic close to navigation bar</w:t>
+      </w:r>
+    </w:p>
+    <w:p>
+      <w:pPr>
+        <w:spacing w:after="0" w:line="240" w:lineRule="auto"/>
+        <w:rPr>
+          <w:rFonts w:eastAsia="Times New Roman" w:cstheme="minorHAnsi"/>
+          <w:sz w:val="28"/>
+          <w:szCs w:val="28"/>
+          <w:lang w:val="en-US" w:eastAsia="pl-PL"/>
+        </w:rPr>
+      </w:pPr>
+      <w:r>
+        <w:rPr>
+          <w:rFonts w:eastAsia="Times New Roman" w:cstheme="minorHAnsi"/>
+          <w:noProof/>
+          <w:sz w:val="28"/>
+          <w:szCs w:val="28"/>
+          <w:lang w:val="en-US" w:eastAsia="pl-PL"/>
+        </w:rPr>
         <w:lastRenderedPageBreak/>
-        <w:t>A visitor can only see login and signup pages from the homepage. When an unlogged user tries to visit the URL of any other page, he gets redirected back to the homepage.</w:t>
-      </w:r>
-    </w:p>
-    <w:p>
-      <w:pPr>
-        <w:spacing w:after="0" w:line="240" w:lineRule="auto"/>
-        <w:rPr>
-          <w:rFonts w:eastAsia="Times New Roman" w:cstheme="minorHAnsi"/>
-          <w:sz w:val="28"/>
-          <w:szCs w:val="28"/>
-          <w:lang w:val="en-US" w:eastAsia="pl-PL"/>
-        </w:rPr>
-      </w:pPr>
-    </w:p>
-    <w:p>
-      <w:pPr>
-        <w:spacing w:after="0" w:line="240" w:lineRule="auto"/>
-        <w:rPr>
-          <w:rFonts w:eastAsia="Times New Roman" w:cstheme="minorHAnsi"/>
-          <w:color w:val="000000"/>
-          <w:sz w:val="24"/>
-          <w:szCs w:val="24"/>
-          <w:lang w:val="en-US" w:eastAsia="pl-PL"/>
-        </w:rPr>
-      </w:pPr>
-      <w:r>
-        <w:rPr>
-          <w:rFonts w:eastAsia="Times New Roman" w:cstheme="minorHAnsi"/>
-          <w:color w:val="000000"/>
-          <w:sz w:val="24"/>
-          <w:szCs w:val="24"/>
-          <w:lang w:val="en-US" w:eastAsia="pl-PL"/>
-        </w:rPr>
-        <w:t>[[pic2 what visitor sees on homepage]]</w:t>
-      </w:r>
-      <w:r>
-        <w:rPr>
-          <w:rFonts w:eastAsia="Times New Roman" w:cstheme="minorHAnsi"/>
-          <w:color w:val="000000"/>
-          <w:sz w:val="24"/>
-          <w:szCs w:val="24"/>
-          <w:lang w:val="en-US" w:eastAsia="pl-PL"/>
-        </w:rPr>
-        <w:t xml:space="preserve"> </w:t>
-      </w:r>
-      <w:r>
-        <w:rPr>
-          <w:rFonts w:eastAsia="Times New Roman" w:cstheme="minorHAnsi"/>
-          <w:color w:val="C00000"/>
-          <w:sz w:val="24"/>
-          <w:szCs w:val="24"/>
-          <w:lang w:val="en-US" w:eastAsia="pl-PL"/>
-        </w:rPr>
-        <w:t>//</w:t>
-      </w:r>
-      <w:proofErr w:type="spellStart"/>
-      <w:r>
-        <w:rPr>
-          <w:rFonts w:eastAsia="Times New Roman" w:cstheme="minorHAnsi"/>
-          <w:color w:val="C00000"/>
-          <w:sz w:val="24"/>
-          <w:szCs w:val="24"/>
-          <w:lang w:val="en-US" w:eastAsia="pl-PL"/>
-        </w:rPr>
-        <w:t>todo</w:t>
-      </w:r>
-      <w:proofErr w:type="spellEnd"/>
-      <w:r>
-        <w:rPr>
-          <w:rFonts w:eastAsia="Times New Roman" w:cstheme="minorHAnsi"/>
-          <w:color w:val="C00000"/>
-          <w:sz w:val="24"/>
-          <w:szCs w:val="24"/>
-          <w:lang w:val="en-US" w:eastAsia="pl-PL"/>
-        </w:rPr>
-        <w:t xml:space="preserve"> pic close to navigation bar</w:t>
-      </w:r>
-    </w:p>
-    <w:p>
-      <w:pPr>
-        <w:spacing w:after="0" w:line="240" w:lineRule="auto"/>
-        <w:rPr>
-          <w:rFonts w:eastAsia="Times New Roman" w:cstheme="minorHAnsi"/>
-          <w:sz w:val="28"/>
-          <w:szCs w:val="28"/>
-          <w:lang w:val="en-US" w:eastAsia="pl-PL"/>
-        </w:rPr>
-      </w:pPr>
-      <w:r>
-        <w:rPr>
-          <w:rFonts w:eastAsia="Times New Roman" w:cstheme="minorHAnsi"/>
-          <w:noProof/>
-          <w:sz w:val="28"/>
-          <w:szCs w:val="28"/>
-          <w:lang w:val="en-US" w:eastAsia="pl-PL"/>
-        </w:rPr>
         <w:drawing>
-          <wp:inline distT="0" distB="0" distL="0" distR="0" wp14:anchorId="302273D3" wp14:editId="38C5AEBD">
-            <wp:extent cx="5760720" cy="2927350"/>
-            <wp:effectExtent l="0" t="0" r="0" b="6350"/>
-            <wp:docPr id="2" name="Obraz 2"/>
+          <wp:inline distT="0" distB="0" distL="0" distR="0" wp14:anchorId="130A7549" wp14:editId="110E4915">
+            <wp:extent cx="5760720" cy="3423920"/>
+            <wp:effectExtent l="0" t="0" r="0" b="5080"/>
+            <wp:docPr id="14" name="Obraz 14" descr="Obraz zawierający tekst&#10;&#10;Opis wygenerowany automatycznie"/>
             <wp:cNvGraphicFramePr>
               <a:graphicFrameLocks xmlns:a="http://schemas.openxmlformats.org/drawingml/2006/main" noChangeAspect="1"/>
             </wp:cNvGraphicFramePr>
@@ -543,11 +929,11 @@
               <a:graphicData uri="http://schemas.openxmlformats.org/drawingml/2006/picture">
                 <pic:pic xmlns:pic="http://schemas.openxmlformats.org/drawingml/2006/picture">
                   <pic:nvPicPr>
-                    <pic:cNvPr id="2" name="Obraz 2"/>
+                    <pic:cNvPr id="14" name="Obraz 14" descr="Obraz zawierający tekst&#10;&#10;Opis wygenerowany automatycznie"/>
                     <pic:cNvPicPr/>
                   </pic:nvPicPr>
                   <pic:blipFill>
-                    <a:blip r:embed="rId7" cstate="print">
+                    <a:blip r:embed="rId7">
                       <a:extLst>
                         <a:ext uri="{28A0092B-C50C-407E-A947-70E740481C1C}">
                           <a14:useLocalDpi xmlns:a14="http://schemas.microsoft.com/office/drawing/2010/main" val="0"/>
@@ -561,7 +947,7 @@
                   <pic:spPr>
                     <a:xfrm>
                       <a:off x="0" y="0"/>
-                      <a:ext cx="5760720" cy="2927350"/>
+                      <a:ext cx="5760720" cy="3423920"/>
                     </a:xfrm>
                     <a:prstGeom prst="rect">
                       <a:avLst/>
@@ -653,7 +1039,7 @@
       </w:pPr>
       <w:r>
         <w:rPr>
-          <w:rStyle w:val="UndertittelTegn"/>
+          <w:rStyle w:val="PodtytuZnak"/>
           <w:lang w:val="en-US"/>
         </w:rPr>
         <w:t>[[pic3 what user sees on homepage</w:t>
@@ -765,29 +1151,28 @@
       </w:pPr>
       <w:r>
         <w:rPr>
-          <w:rStyle w:val="UndertittelTegn"/>
+          <w:rStyle w:val="PodtytuZnak"/>
           <w:lang w:val="nb-NO"/>
         </w:rPr>
-        <w:lastRenderedPageBreak/>
         <w:t>[[pic3</w:t>
       </w:r>
       <w:r>
         <w:rPr>
-          <w:rStyle w:val="UndertittelTegn"/>
+          <w:rStyle w:val="PodtytuZnak"/>
           <w:lang w:val="nb-NO"/>
         </w:rPr>
         <w:t>.1</w:t>
       </w:r>
       <w:r>
         <w:rPr>
-          <w:rStyle w:val="UndertittelTegn"/>
+          <w:rStyle w:val="PodtytuZnak"/>
           <w:lang w:val="nb-NO"/>
         </w:rPr>
         <w:t xml:space="preserve"> </w:t>
       </w:r>
       <w:r>
         <w:rPr>
-          <w:rStyle w:val="UndertittelTegn"/>
+          <w:rStyle w:val="PodtytuZnak"/>
           <w:lang w:val="nb-NO"/>
         </w:rPr>
         <w:t>transfer</w:t>
@@ -821,6 +1206,7 @@
           <w:szCs w:val="24"/>
           <w:lang w:val="en-US" w:eastAsia="pl-PL"/>
         </w:rPr>
+        <w:lastRenderedPageBreak/>
         <w:drawing>
           <wp:inline distT="0" distB="0" distL="0" distR="0" wp14:anchorId="66B45F50" wp14:editId="623781A2">
             <wp:extent cx="5760720" cy="3702685"/>
@@ -1203,7 +1589,6 @@
           <w:szCs w:val="28"/>
           <w:lang w:eastAsia="pl-PL"/>
         </w:rPr>
-        <w:lastRenderedPageBreak/>
         <w:t>Security/Design</w:t>
       </w:r>
     </w:p>
@@ -1247,21 +1632,21 @@
           <w:color w:val="000000"/>
           <w:sz w:val="24"/>
           <w:szCs w:val="24"/>
-          <w:lang w:eastAsia="pl-PL"/>
+          <w:lang w:val="en-US" w:eastAsia="pl-PL"/>
         </w:rPr>
         <w:drawing>
-          <wp:anchor distT="0" distB="0" distL="114300" distR="114300" simplePos="0" relativeHeight="251658240" behindDoc="0" locked="0" layoutInCell="1" allowOverlap="1" wp14:anchorId="2F325954" wp14:editId="7E3CB622">
+          <wp:anchor distT="0" distB="0" distL="114300" distR="114300" simplePos="0" relativeHeight="251658240" behindDoc="0" locked="0" layoutInCell="1" allowOverlap="0" wp14:anchorId="36F9C117" wp14:editId="645E1144">
             <wp:simplePos x="0" y="0"/>
-            <wp:positionH relativeFrom="page">
-              <wp:align>left</wp:align>
+            <wp:positionH relativeFrom="column">
+              <wp:posOffset>-883285</wp:posOffset>
             </wp:positionH>
             <wp:positionV relativeFrom="paragraph">
               <wp:posOffset>187325</wp:posOffset>
             </wp:positionV>
-            <wp:extent cx="7527925" cy="3486150"/>
-            <wp:effectExtent l="0" t="0" r="0" b="0"/>
-            <wp:wrapTopAndBottom/>
-            <wp:docPr id="4" name="Obraz 4"/>
+            <wp:extent cx="7534275" cy="4524375"/>
+            <wp:effectExtent l="0" t="0" r="9525" b="9525"/>
+            <wp:wrapSquare wrapText="bothSides"/>
+            <wp:docPr id="17" name="Obraz 17"/>
             <wp:cNvGraphicFramePr>
               <a:graphicFrameLocks xmlns:a="http://schemas.openxmlformats.org/drawingml/2006/main" noChangeAspect="1"/>
             </wp:cNvGraphicFramePr>
@@ -1269,7 +1654,7 @@
               <a:graphicData uri="http://schemas.openxmlformats.org/drawingml/2006/picture">
                 <pic:pic xmlns:pic="http://schemas.openxmlformats.org/drawingml/2006/picture">
                   <pic:nvPicPr>
-                    <pic:cNvPr id="4" name="Obraz 4"/>
+                    <pic:cNvPr id="17" name="Obraz 17"/>
                     <pic:cNvPicPr/>
                   </pic:nvPicPr>
                   <pic:blipFill>
@@ -1287,7 +1672,7 @@
                   <pic:spPr>
                     <a:xfrm>
                       <a:off x="0" y="0"/>
-                      <a:ext cx="7527925" cy="3486150"/>
+                      <a:ext cx="7534275" cy="4524375"/>
                     </a:xfrm>
                     <a:prstGeom prst="rect">
                       <a:avLst/>
@@ -1315,36 +1700,6 @@
         </w:rPr>
         <w:t>[[pic4 Data Flow model]]</w:t>
       </w:r>
-      <w:r>
-        <w:rPr>
-          <w:rFonts w:eastAsia="Times New Roman" w:cstheme="minorHAnsi"/>
-          <w:color w:val="000000"/>
-          <w:sz w:val="24"/>
-          <w:szCs w:val="24"/>
-          <w:lang w:val="en-US" w:eastAsia="pl-PL"/>
-        </w:rPr>
-        <w:t xml:space="preserve"> </w:t>
-      </w:r>
-      <w:r>
-        <w:rPr>
-          <w:rFonts w:eastAsia="Times New Roman" w:cstheme="minorHAnsi"/>
-          <w:color w:val="C00000"/>
-          <w:sz w:val="24"/>
-          <w:szCs w:val="24"/>
-          <w:lang w:val="en-US" w:eastAsia="pl-PL"/>
-        </w:rPr>
-        <w:t xml:space="preserve">//TODO </w:t>
-      </w:r>
-      <w:r>
-        <w:rPr>
-          <w:rFonts w:eastAsia="Times New Roman" w:cstheme="minorHAnsi"/>
-          <w:color w:val="C00000"/>
-          <w:sz w:val="24"/>
-          <w:szCs w:val="24"/>
-          <w:lang w:val="en-US" w:eastAsia="pl-PL"/>
-        </w:rPr>
-        <w:t>make new with less width</w:t>
-      </w:r>
     </w:p>
     <w:p>
       <w:pPr>
@@ -1697,9 +2052,8 @@
           <w:szCs w:val="28"/>
           <w:lang w:val="en-US" w:eastAsia="pl-PL"/>
         </w:rPr>
-        <w:t xml:space="preserve">3.1 How </w:t>
-      </w:r>
-      <w:proofErr w:type="spellStart"/>
+        <w:t>3.1 How it</w:t>
+      </w:r>
       <w:r>
         <w:rPr>
           <w:rFonts w:ascii="Arial" w:eastAsia="Times New Roman" w:hAnsi="Arial" w:cs="Arial"/>
@@ -1710,9 +2064,8 @@
           <w:szCs w:val="28"/>
           <w:lang w:val="en-US" w:eastAsia="pl-PL"/>
         </w:rPr>
-        <w:t>its</w:t>
-      </w:r>
-      <w:proofErr w:type="spellEnd"/>
+        <w:t>’</w:t>
+      </w:r>
       <w:r>
         <w:rPr>
           <w:rFonts w:ascii="Arial" w:eastAsia="Times New Roman" w:hAnsi="Arial" w:cs="Arial"/>
@@ -1723,7 +2076,7 @@
           <w:szCs w:val="28"/>
           <w:lang w:val="en-US" w:eastAsia="pl-PL"/>
         </w:rPr>
-        <w:t xml:space="preserve"> done/ with pics of code</w:t>
+        <w:t>s done/ with pics of code</w:t>
       </w:r>
     </w:p>
     <w:p>
@@ -1739,7 +2092,7 @@
     </w:p>
     <w:p>
       <w:pPr>
-        <w:pStyle w:val="Overskrift1"/>
+        <w:pStyle w:val="Nagwek1"/>
         <w:rPr>
           <w:rFonts w:eastAsia="Times New Roman"/>
           <w:sz w:val="28"/>
@@ -1801,15 +2154,16 @@
       </w:pPr>
       <w:r>
         <w:rPr>
-          <w:rStyle w:val="UndertittelTegn"/>
-          <w:lang w:val="en-US" w:eastAsia="pl-PL"/>
-        </w:rPr>
+          <w:rStyle w:val="PodtytuZnak"/>
+          <w:lang w:val="en-US" w:eastAsia="pl-PL"/>
+        </w:rPr>
+        <w:lastRenderedPageBreak/>
         <w:t xml:space="preserve">[[pic6 </w:t>
       </w:r>
       <w:proofErr w:type="spellStart"/>
       <w:r>
         <w:rPr>
-          <w:rStyle w:val="UndertittelTegn"/>
+          <w:rStyle w:val="PodtytuZnak"/>
           <w:lang w:val="en-US" w:eastAsia="pl-PL"/>
         </w:rPr>
         <w:t>wtforms</w:t>
@@ -1817,7 +2171,7 @@
       <w:proofErr w:type="spellEnd"/>
       <w:r>
         <w:rPr>
-          <w:rStyle w:val="UndertittelTegn"/>
+          <w:rStyle w:val="PodtytuZnak"/>
           <w:lang w:val="en-US" w:eastAsia="pl-PL"/>
         </w:rPr>
         <w:t>]]</w:t>
@@ -1906,7 +2260,7 @@
     </w:p>
     <w:p>
       <w:pPr>
-        <w:pStyle w:val="Overskrift1"/>
+        <w:pStyle w:val="Nagwek1"/>
         <w:rPr>
           <w:rFonts w:eastAsia="Times New Roman"/>
           <w:sz w:val="28"/>
@@ -1919,7 +2273,6 @@
           <w:rFonts w:eastAsia="Times New Roman"/>
           <w:lang w:val="en-US" w:eastAsia="pl-PL"/>
         </w:rPr>
-        <w:lastRenderedPageBreak/>
         <w:t>&gt;Creating user</w:t>
       </w:r>
     </w:p>
@@ -1969,7 +2322,7 @@
       </w:pPr>
       <w:r>
         <w:rPr>
-          <w:rStyle w:val="UndertittelTegn"/>
+          <w:rStyle w:val="PodtytuZnak"/>
           <w:lang w:val="en-US" w:eastAsia="pl-PL"/>
         </w:rPr>
         <w:t>[[pic7 auth.py signup]</w:t>
@@ -2156,7 +2509,7 @@
     </w:p>
     <w:p>
       <w:pPr>
-        <w:pStyle w:val="Overskrift1"/>
+        <w:pStyle w:val="Nagwek1"/>
         <w:rPr>
           <w:rFonts w:eastAsia="Times New Roman"/>
           <w:sz w:val="28"/>
@@ -2169,7 +2522,6 @@
           <w:rFonts w:eastAsia="Times New Roman"/>
           <w:lang w:val="en-US" w:eastAsia="pl-PL"/>
         </w:rPr>
-        <w:lastRenderedPageBreak/>
         <w:t>&gt;Login process/ Session management</w:t>
       </w:r>
     </w:p>
@@ -2219,7 +2571,7 @@
       </w:pPr>
       <w:r>
         <w:rPr>
-          <w:rStyle w:val="UndertittelTegn"/>
+          <w:rStyle w:val="PodtytuZnak"/>
           <w:lang w:val="en-US" w:eastAsia="pl-PL"/>
         </w:rPr>
         <w:t>[[pic8 auth.py login]</w:t>
@@ -2386,7 +2738,7 @@
     </w:p>
     <w:p>
       <w:pPr>
-        <w:pStyle w:val="Undertittel"/>
+        <w:pStyle w:val="Podtytu"/>
         <w:rPr>
           <w:rFonts w:eastAsia="Times New Roman"/>
           <w:lang w:val="en-US" w:eastAsia="pl-PL"/>
@@ -2474,7 +2826,7 @@
     </w:p>
     <w:p>
       <w:pPr>
-        <w:pStyle w:val="Undertittel"/>
+        <w:pStyle w:val="Podtytu"/>
         <w:rPr>
           <w:rFonts w:eastAsia="Times New Roman"/>
           <w:lang w:val="en-US" w:eastAsia="pl-PL"/>
@@ -2487,21 +2839,19 @@
         </w:rPr>
         <w:t xml:space="preserve">[[pic9.2 </w:t>
       </w:r>
-      <w:proofErr w:type="spellStart"/>
       <w:r>
         <w:rPr>
           <w:rFonts w:eastAsia="Times New Roman"/>
           <w:lang w:val="en-US" w:eastAsia="pl-PL"/>
         </w:rPr>
-        <w:t>cant</w:t>
-      </w:r>
-      <w:proofErr w:type="spellEnd"/>
+        <w:t>no access</w:t>
+      </w:r>
       <w:r>
         <w:rPr>
           <w:rFonts w:eastAsia="Times New Roman"/>
           <w:lang w:val="en-US" w:eastAsia="pl-PL"/>
         </w:rPr>
-        <w:t xml:space="preserve"> see this page]</w:t>
+        <w:t>]</w:t>
       </w:r>
     </w:p>
     <w:p>
@@ -2638,7 +2988,6 @@
           <w:szCs w:val="24"/>
           <w:lang w:val="en-US" w:eastAsia="pl-PL"/>
         </w:rPr>
-        <w:lastRenderedPageBreak/>
         <w:t>When user becomes inactive for 5 minutes he gets logged out automatically</w:t>
       </w:r>
     </w:p>
@@ -2655,7 +3004,7 @@
       </w:pPr>
       <w:r>
         <w:rPr>
-          <w:rStyle w:val="UndertittelTegn"/>
+          <w:rStyle w:val="PodtytuZnak"/>
           <w:lang w:val="en-US" w:eastAsia="pl-PL"/>
         </w:rPr>
         <w:t>[[pic10 auth.py before request]]</w:t>
@@ -2755,7 +3104,7 @@
     </w:p>
     <w:p>
       <w:pPr>
-        <w:pStyle w:val="Overskrift1"/>
+        <w:pStyle w:val="Nagwek1"/>
         <w:rPr>
           <w:rFonts w:eastAsia="Times New Roman"/>
           <w:sz w:val="28"/>
@@ -2825,7 +3174,7 @@
     </w:p>
     <w:p>
       <w:pPr>
-        <w:pStyle w:val="Overskrift1"/>
+        <w:pStyle w:val="Nagwek1"/>
         <w:rPr>
           <w:rFonts w:eastAsia="Times New Roman"/>
           <w:sz w:val="28"/>
@@ -2921,27 +3270,27 @@
       <w:pPr>
         <w:spacing w:after="0" w:line="240" w:lineRule="auto"/>
         <w:rPr>
-          <w:rStyle w:val="UndertittelTegn"/>
-          <w:lang w:val="en-US" w:eastAsia="pl-PL"/>
-        </w:rPr>
-      </w:pPr>
-      <w:r>
-        <w:rPr>
-          <w:rStyle w:val="UndertittelTegn"/>
+          <w:rStyle w:val="PodtytuZnak"/>
+          <w:lang w:val="en-US" w:eastAsia="pl-PL"/>
+        </w:rPr>
+      </w:pPr>
+      <w:r>
+        <w:rPr>
+          <w:rStyle w:val="PodtytuZnak"/>
           <w:lang w:val="en-US" w:eastAsia="pl-PL"/>
         </w:rPr>
         <w:t>[[pic1</w:t>
       </w:r>
       <w:r>
         <w:rPr>
-          <w:rStyle w:val="UndertittelTegn"/>
+          <w:rStyle w:val="PodtytuZnak"/>
           <w:lang w:val="en-US" w:eastAsia="pl-PL"/>
         </w:rPr>
         <w:t>1</w:t>
       </w:r>
       <w:r>
         <w:rPr>
-          <w:rStyle w:val="UndertittelTegn"/>
+          <w:rStyle w:val="PodtytuZnak"/>
           <w:lang w:val="en-US" w:eastAsia="pl-PL"/>
         </w:rPr>
         <w:t xml:space="preserve"> </w:t>
@@ -2949,7 +3298,7 @@
       <w:proofErr w:type="spellStart"/>
       <w:r>
         <w:rPr>
-          <w:rStyle w:val="UndertittelTegn"/>
+          <w:rStyle w:val="PodtytuZnak"/>
           <w:lang w:val="en-US" w:eastAsia="pl-PL"/>
         </w:rPr>
         <w:t>db</w:t>
@@ -2957,14 +3306,14 @@
       <w:proofErr w:type="spellEnd"/>
       <w:r>
         <w:rPr>
-          <w:rStyle w:val="UndertittelTegn"/>
+          <w:rStyle w:val="PodtytuZnak"/>
           <w:lang w:val="en-US" w:eastAsia="pl-PL"/>
         </w:rPr>
         <w:t xml:space="preserve"> model</w:t>
       </w:r>
       <w:r>
         <w:rPr>
-          <w:rStyle w:val="UndertittelTegn"/>
+          <w:rStyle w:val="PodtytuZnak"/>
           <w:lang w:val="en-US" w:eastAsia="pl-PL"/>
         </w:rPr>
         <w:t>]]</w:t>
@@ -3251,7 +3600,6 @@
           <w:szCs w:val="28"/>
           <w:lang w:val="en-US" w:eastAsia="pl-PL"/>
         </w:rPr>
-        <w:lastRenderedPageBreak/>
         <w:t>3.2 OWASP TOP 10</w:t>
       </w:r>
     </w:p>
@@ -3672,6 +4020,7 @@
       <w:r>
         <w:rPr>
           <w:rFonts w:eastAsia="Times New Roman" w:cstheme="minorHAnsi"/>
+          <w:noProof/>
           <w:color w:val="000000"/>
           <w:sz w:val="24"/>
           <w:szCs w:val="24"/>
@@ -3806,29 +4155,7 @@
           <w:szCs w:val="24"/>
           <w:lang w:val="en-US" w:eastAsia="pl-PL"/>
         </w:rPr>
-        <w:t>//</w:t>
-      </w:r>
-      <w:proofErr w:type="spellStart"/>
-      <w:r>
-        <w:rPr>
-          <w:rFonts w:ascii="Times New Roman" w:eastAsia="Times New Roman" w:hAnsi="Times New Roman" w:cs="Times New Roman"/>
-          <w:color w:val="C00000"/>
-          <w:sz w:val="24"/>
-          <w:szCs w:val="24"/>
-          <w:lang w:val="en-US" w:eastAsia="pl-PL"/>
-        </w:rPr>
-        <w:t>TODO</w:t>
-      </w:r>
-      <w:proofErr w:type="spellEnd"/>
-      <w:r>
-        <w:rPr>
-          <w:rFonts w:ascii="Times New Roman" w:eastAsia="Times New Roman" w:hAnsi="Times New Roman" w:cs="Times New Roman"/>
-          <w:color w:val="C00000"/>
-          <w:sz w:val="24"/>
-          <w:szCs w:val="24"/>
-          <w:lang w:val="en-US" w:eastAsia="pl-PL"/>
-        </w:rPr>
-        <w:t xml:space="preserve"> make better subsection names</w:t>
+        <w:t>//TODO make better subsection names</w:t>
       </w:r>
     </w:p>
     <w:sectPr>
@@ -3842,7 +4169,7 @@
 </file>
 
 <file path=word/numbering.xml><?xml version="1.0" encoding="utf-8"?>
-<w:numbering xmlns:wpc="http://schemas.microsoft.com/office/word/2010/wordprocessingCanvas" xmlns:cx="http://schemas.microsoft.com/office/drawing/2014/chartex" xmlns:cx1="http://schemas.microsoft.com/office/drawing/2015/9/8/chartex" xmlns:cx2="http://schemas.microsoft.com/office/drawing/2015/10/21/chartex" xmlns:cx3="http://schemas.microsoft.com/office/drawing/2016/5/9/chartex" xmlns:cx4="http://schemas.microsoft.com/office/drawing/2016/5/10/chartex" xmlns:cx5="http://schemas.microsoft.com/office/drawing/2016/5/11/chartex" xmlns:cx6="http://schemas.microsoft.com/office/drawing/2016/5/12/chartex" xmlns:cx7="http://schemas.microsoft.com/office/drawing/2016/5/13/chartex" xmlns:cx8="http://schemas.microsoft.com/office/drawing/2016/5/14/chartex" xmlns:mc="http://schemas.openxmlformats.org/markup-compatibility/2006" xmlns:aink="http://schemas.microsoft.com/office/drawing/2016/ink" xmlns:am3d="http://schemas.microsoft.com/office/drawing/2017/model3d" xmlns:o="urn:schemas-microsoft-com:office:office" xmlns:r="http://schemas.openxmlformats.org/officeDocument/2006/relationships" xmlns:m="http://schemas.openxmlformats.org/officeDocument/2006/math" xmlns:v="urn:schemas-microsoft-com:vml" xmlns:wp14="http://schemas.microsoft.com/office/word/2010/wordprocessingDrawing" xmlns:wp="http://schemas.openxmlformats.org/drawingml/2006/wordprocessingDrawing" xmlns:w10="urn:schemas-microsoft-com:office:word" xmlns:w="http://schemas.openxmlformats.org/wordprocessingml/2006/main" xmlns:w14="http://schemas.microsoft.com/office/word/2010/wordml" xmlns:w15="http://schemas.microsoft.com/office/word/2012/wordml" xmlns:w16cex="http://schemas.microsoft.com/office/word/2018/wordml/cex" xmlns:w16cid="http://schemas.microsoft.com/office/word/2016/wordml/cid" xmlns:w16="http://schemas.microsoft.com/office/word/2018/wordml" xmlns:w16sdtdh="http://schemas.microsoft.com/office/word/2020/wordml/sdtdatahash" xmlns:w16se="http://schemas.microsoft.com/office/word/2015/wordml/symex" xmlns:wpg="http://schemas.microsoft.com/office/word/2010/wordprocessingGroup" xmlns:wpi="http://schemas.microsoft.com/office/word/2010/wordprocessingInk" xmlns:wne="http://schemas.microsoft.com/office/word/2006/wordml" xmlns:wps="http://schemas.microsoft.com/office/word/2010/wordprocessingShape" mc:Ignorable="w14 w15 w16se w16cid w16 w16cex w16sdtdh wp14">
+<w:numbering xmlns:wpc="http://schemas.microsoft.com/office/word/2010/wordprocessingCanvas" xmlns:cx="http://schemas.microsoft.com/office/drawing/2014/chartex" xmlns:cx1="http://schemas.microsoft.com/office/drawing/2015/9/8/chartex" xmlns:cx2="http://schemas.microsoft.com/office/drawing/2015/10/21/chartex" xmlns:cx3="http://schemas.microsoft.com/office/drawing/2016/5/9/chartex" xmlns:cx4="http://schemas.microsoft.com/office/drawing/2016/5/10/chartex" xmlns:cx5="http://schemas.microsoft.com/office/drawing/2016/5/11/chartex" xmlns:cx6="http://schemas.microsoft.com/office/drawing/2016/5/12/chartex" xmlns:cx7="http://schemas.microsoft.com/office/drawing/2016/5/13/chartex" xmlns:cx8="http://schemas.microsoft.com/office/drawing/2016/5/14/chartex" xmlns:mc="http://schemas.openxmlformats.org/markup-compatibility/2006" xmlns:aink="http://schemas.microsoft.com/office/drawing/2016/ink" xmlns:am3d="http://schemas.microsoft.com/office/drawing/2017/model3d" xmlns:o="urn:schemas-microsoft-com:office:office" xmlns:r="http://schemas.openxmlformats.org/officeDocument/2006/relationships" xmlns:m="http://schemas.openxmlformats.org/officeDocument/2006/math" xmlns:v="urn:schemas-microsoft-com:vml" xmlns:wp14="http://schemas.microsoft.com/office/word/2010/wordprocessingDrawing" xmlns:wp="http://schemas.openxmlformats.org/drawingml/2006/wordprocessingDrawing" xmlns:w10="urn:schemas-microsoft-com:office:word" xmlns:w="http://schemas.openxmlformats.org/wordprocessingml/2006/main" xmlns:w14="http://schemas.microsoft.com/office/word/2010/wordml" xmlns:w15="http://schemas.microsoft.com/office/word/2012/wordml" xmlns:w16cex="http://schemas.microsoft.com/office/word/2018/wordml/cex" xmlns:w16cid="http://schemas.microsoft.com/office/word/2016/wordml/cid" xmlns:w16="http://schemas.microsoft.com/office/word/2018/wordml" xmlns:w16se="http://schemas.microsoft.com/office/word/2015/wordml/symex" xmlns:wpg="http://schemas.microsoft.com/office/word/2010/wordprocessingGroup" xmlns:wpi="http://schemas.microsoft.com/office/word/2010/wordprocessingInk" xmlns:wne="http://schemas.microsoft.com/office/word/2006/wordml" xmlns:wps="http://schemas.microsoft.com/office/word/2010/wordprocessingShape" mc:Ignorable="w14 w15 w16se w16cid w16 w16cex wp14">
   <w:abstractNum w:abstractNumId="0" w15:restartNumberingAfterBreak="0">
     <w:nsid w:val="3D9120BC"/>
     <w:multiLevelType w:val="multilevel"/>
@@ -4361,7 +4688,7 @@
 </file>
 
 <file path=word/styles.xml><?xml version="1.0" encoding="utf-8"?>
-<w:styles xmlns:mc="http://schemas.openxmlformats.org/markup-compatibility/2006" xmlns:r="http://schemas.openxmlformats.org/officeDocument/2006/relationships" xmlns:w="http://schemas.openxmlformats.org/wordprocessingml/2006/main" xmlns:w14="http://schemas.microsoft.com/office/word/2010/wordml" xmlns:w15="http://schemas.microsoft.com/office/word/2012/wordml" xmlns:w16cex="http://schemas.microsoft.com/office/word/2018/wordml/cex" xmlns:w16cid="http://schemas.microsoft.com/office/word/2016/wordml/cid" xmlns:w16="http://schemas.microsoft.com/office/word/2018/wordml" xmlns:w16sdtdh="http://schemas.microsoft.com/office/word/2020/wordml/sdtdatahash" xmlns:w16se="http://schemas.microsoft.com/office/word/2015/wordml/symex" mc:Ignorable="w14 w15 w16se w16cid w16 w16cex w16sdtdh">
+<w:styles xmlns:mc="http://schemas.openxmlformats.org/markup-compatibility/2006" xmlns:r="http://schemas.openxmlformats.org/officeDocument/2006/relationships" xmlns:w="http://schemas.openxmlformats.org/wordprocessingml/2006/main" xmlns:w14="http://schemas.microsoft.com/office/word/2010/wordml" xmlns:w15="http://schemas.microsoft.com/office/word/2012/wordml" xmlns:w16cex="http://schemas.microsoft.com/office/word/2018/wordml/cex" xmlns:w16cid="http://schemas.microsoft.com/office/word/2016/wordml/cid" xmlns:w16="http://schemas.microsoft.com/office/word/2018/wordml" xmlns:w16se="http://schemas.microsoft.com/office/word/2015/wordml/symex" mc:Ignorable="w14 w15 w16se w16cid w16 w16cex">
   <w:docDefaults>
     <w:rPrDefault>
       <w:rPr>
@@ -4755,15 +5082,15 @@
     <w:lsdException w:name="Unresolved Mention" w:semiHidden="1" w:unhideWhenUsed="1"/>
     <w:lsdException w:name="Smart Link" w:semiHidden="1" w:unhideWhenUsed="1"/>
   </w:latentStyles>
-  <w:style w:type="paragraph" w:default="1" w:styleId="Normal">
+  <w:style w:type="paragraph" w:default="1" w:styleId="Normalny">
     <w:name w:val="Normal"/>
     <w:qFormat/>
   </w:style>
-  <w:style w:type="paragraph" w:styleId="Overskrift1">
+  <w:style w:type="paragraph" w:styleId="Nagwek1">
     <w:name w:val="heading 1"/>
-    <w:basedOn w:val="Normal"/>
-    <w:next w:val="Normal"/>
-    <w:link w:val="Overskrift1Tegn"/>
+    <w:basedOn w:val="Normalny"/>
+    <w:next w:val="Normalny"/>
+    <w:link w:val="Nagwek1Znak"/>
     <w:uiPriority w:val="9"/>
     <w:qFormat/>
     <w:rsid w:val="00987AA4"/>
@@ -4780,13 +5107,13 @@
       <w:szCs w:val="32"/>
     </w:rPr>
   </w:style>
-  <w:style w:type="character" w:default="1" w:styleId="Standardskriftforavsnitt">
+  <w:style w:type="character" w:default="1" w:styleId="Domylnaczcionkaakapitu">
     <w:name w:val="Default Paragraph Font"/>
     <w:uiPriority w:val="1"/>
     <w:semiHidden/>
     <w:unhideWhenUsed/>
   </w:style>
-  <w:style w:type="table" w:default="1" w:styleId="Vanligtabell">
+  <w:style w:type="table" w:default="1" w:styleId="Standardowy">
     <w:name w:val="Normal Table"/>
     <w:uiPriority w:val="99"/>
     <w:semiHidden/>
@@ -4801,15 +5128,15 @@
       </w:tblCellMar>
     </w:tblPr>
   </w:style>
-  <w:style w:type="numbering" w:default="1" w:styleId="Ingenliste">
+  <w:style w:type="numbering" w:default="1" w:styleId="Bezlisty">
     <w:name w:val="No List"/>
     <w:uiPriority w:val="99"/>
     <w:semiHidden/>
     <w:unhideWhenUsed/>
   </w:style>
-  <w:style w:type="paragraph" w:styleId="NormalWeb">
+  <w:style w:type="paragraph" w:styleId="NormalnyWeb">
     <w:name w:val="Normal (Web)"/>
-    <w:basedOn w:val="Normal"/>
+    <w:basedOn w:val="Normalny"/>
     <w:uiPriority w:val="99"/>
     <w:semiHidden/>
     <w:unhideWhenUsed/>
@@ -4824,10 +5151,10 @@
       <w:lang w:eastAsia="pl-PL"/>
     </w:rPr>
   </w:style>
-  <w:style w:type="character" w:customStyle="1" w:styleId="Overskrift1Tegn">
-    <w:name w:val="Overskrift 1 Tegn"/>
-    <w:basedOn w:val="Standardskriftforavsnitt"/>
-    <w:link w:val="Overskrift1"/>
+  <w:style w:type="character" w:customStyle="1" w:styleId="Nagwek1Znak">
+    <w:name w:val="Nagłówek 1 Znak"/>
+    <w:basedOn w:val="Domylnaczcionkaakapitu"/>
+    <w:link w:val="Nagwek1"/>
     <w:uiPriority w:val="9"/>
     <w:rsid w:val="00987AA4"/>
     <w:rPr>
@@ -4837,11 +5164,11 @@
       <w:szCs w:val="32"/>
     </w:rPr>
   </w:style>
-  <w:style w:type="paragraph" w:styleId="Undertittel">
+  <w:style w:type="paragraph" w:styleId="Podtytu">
     <w:name w:val="Subtitle"/>
-    <w:basedOn w:val="Normal"/>
-    <w:next w:val="Normal"/>
-    <w:link w:val="UndertittelTegn"/>
+    <w:basedOn w:val="Normalny"/>
+    <w:next w:val="Normalny"/>
+    <w:link w:val="PodtytuZnak"/>
     <w:uiPriority w:val="11"/>
     <w:qFormat/>
     <w:rsid w:val="00987AA4"/>
@@ -4856,10 +5183,10 @@
       <w:spacing w:val="15"/>
     </w:rPr>
   </w:style>
-  <w:style w:type="character" w:customStyle="1" w:styleId="UndertittelTegn">
-    <w:name w:val="Undertittel Tegn"/>
-    <w:basedOn w:val="Standardskriftforavsnitt"/>
-    <w:link w:val="Undertittel"/>
+  <w:style w:type="character" w:customStyle="1" w:styleId="PodtytuZnak">
+    <w:name w:val="Podtytuł Znak"/>
+    <w:basedOn w:val="Domylnaczcionkaakapitu"/>
+    <w:link w:val="Podtytu"/>
     <w:uiPriority w:val="11"/>
     <w:rsid w:val="00987AA4"/>
     <w:rPr>

--- a/report/report.docx
+++ b/report/report.docx
@@ -1,10 +1,10 @@
 
 <file path=word/document.xml><?xml version="1.0" encoding="utf-8"?>
-<w:document xmlns:wpc="http://schemas.microsoft.com/office/word/2010/wordprocessingCanvas" xmlns:cx="http://schemas.microsoft.com/office/drawing/2014/chartex" xmlns:cx1="http://schemas.microsoft.com/office/drawing/2015/9/8/chartex" xmlns:cx2="http://schemas.microsoft.com/office/drawing/2015/10/21/chartex" xmlns:cx3="http://schemas.microsoft.com/office/drawing/2016/5/9/chartex" xmlns:cx4="http://schemas.microsoft.com/office/drawing/2016/5/10/chartex" xmlns:cx5="http://schemas.microsoft.com/office/drawing/2016/5/11/chartex" xmlns:cx6="http://schemas.microsoft.com/office/drawing/2016/5/12/chartex" xmlns:cx7="http://schemas.microsoft.com/office/drawing/2016/5/13/chartex" xmlns:cx8="http://schemas.microsoft.com/office/drawing/2016/5/14/chartex" xmlns:mc="http://schemas.openxmlformats.org/markup-compatibility/2006" xmlns:aink="http://schemas.microsoft.com/office/drawing/2016/ink" xmlns:am3d="http://schemas.microsoft.com/office/drawing/2017/model3d" xmlns:o="urn:schemas-microsoft-com:office:office" xmlns:r="http://schemas.openxmlformats.org/officeDocument/2006/relationships" xmlns:m="http://schemas.openxmlformats.org/officeDocument/2006/math" xmlns:v="urn:schemas-microsoft-com:vml" xmlns:wp14="http://schemas.microsoft.com/office/word/2010/wordprocessingDrawing" xmlns:wp="http://schemas.openxmlformats.org/drawingml/2006/wordprocessingDrawing" xmlns:w10="urn:schemas-microsoft-com:office:word" xmlns:w="http://schemas.openxmlformats.org/wordprocessingml/2006/main" xmlns:w14="http://schemas.microsoft.com/office/word/2010/wordml" xmlns:w15="http://schemas.microsoft.com/office/word/2012/wordml" xmlns:w16cex="http://schemas.microsoft.com/office/word/2018/wordml/cex" xmlns:w16cid="http://schemas.microsoft.com/office/word/2016/wordml/cid" xmlns:w16="http://schemas.microsoft.com/office/word/2018/wordml" xmlns:w16se="http://schemas.microsoft.com/office/word/2015/wordml/symex" xmlns:wpg="http://schemas.microsoft.com/office/word/2010/wordprocessingGroup" xmlns:wpi="http://schemas.microsoft.com/office/word/2010/wordprocessingInk" xmlns:wne="http://schemas.microsoft.com/office/word/2006/wordml" xmlns:wps="http://schemas.microsoft.com/office/word/2010/wordprocessingShape" mc:Ignorable="w14 w15 w16se w16cid w16 w16cex wp14">
+<w:document xmlns:wpc="http://schemas.microsoft.com/office/word/2010/wordprocessingCanvas" xmlns:cx="http://schemas.microsoft.com/office/drawing/2014/chartex" xmlns:cx1="http://schemas.microsoft.com/office/drawing/2015/9/8/chartex" xmlns:cx2="http://schemas.microsoft.com/office/drawing/2015/10/21/chartex" xmlns:cx3="http://schemas.microsoft.com/office/drawing/2016/5/9/chartex" xmlns:cx4="http://schemas.microsoft.com/office/drawing/2016/5/10/chartex" xmlns:cx5="http://schemas.microsoft.com/office/drawing/2016/5/11/chartex" xmlns:cx6="http://schemas.microsoft.com/office/drawing/2016/5/12/chartex" xmlns:cx7="http://schemas.microsoft.com/office/drawing/2016/5/13/chartex" xmlns:cx8="http://schemas.microsoft.com/office/drawing/2016/5/14/chartex" xmlns:mc="http://schemas.openxmlformats.org/markup-compatibility/2006" xmlns:aink="http://schemas.microsoft.com/office/drawing/2016/ink" xmlns:am3d="http://schemas.microsoft.com/office/drawing/2017/model3d" xmlns:o="urn:schemas-microsoft-com:office:office" xmlns:r="http://schemas.openxmlformats.org/officeDocument/2006/relationships" xmlns:m="http://schemas.openxmlformats.org/officeDocument/2006/math" xmlns:v="urn:schemas-microsoft-com:vml" xmlns:wp14="http://schemas.microsoft.com/office/word/2010/wordprocessingDrawing" xmlns:wp="http://schemas.openxmlformats.org/drawingml/2006/wordprocessingDrawing" xmlns:w10="urn:schemas-microsoft-com:office:word" xmlns:w="http://schemas.openxmlformats.org/wordprocessingml/2006/main" xmlns:w14="http://schemas.microsoft.com/office/word/2010/wordml" xmlns:w15="http://schemas.microsoft.com/office/word/2012/wordml" xmlns:w16cex="http://schemas.microsoft.com/office/word/2018/wordml/cex" xmlns:w16cid="http://schemas.microsoft.com/office/word/2016/wordml/cid" xmlns:w16="http://schemas.microsoft.com/office/word/2018/wordml" xmlns:w16sdtdh="http://schemas.microsoft.com/office/word/2020/wordml/sdtdatahash" xmlns:w16se="http://schemas.microsoft.com/office/word/2015/wordml/symex" xmlns:wpg="http://schemas.microsoft.com/office/word/2010/wordprocessingGroup" xmlns:wpi="http://schemas.microsoft.com/office/word/2010/wordprocessingInk" xmlns:wne="http://schemas.microsoft.com/office/word/2006/wordml" xmlns:wps="http://schemas.microsoft.com/office/word/2010/wordprocessingShape" mc:Ignorable="w14 w15 w16se w16cid w16 w16cex w16sdtdh wp14">
   <w:body>
     <w:p>
       <w:pPr>
-        <w:pStyle w:val="Nagwek1"/>
+        <w:pStyle w:val="Overskrift1"/>
         <w:rPr>
           <w:rFonts w:eastAsia="Times New Roman"/>
           <w:lang w:val="en-US" w:eastAsia="pl-PL"/>
@@ -44,7 +44,7 @@
           <w:szCs w:val="24"/>
           <w:lang w:val="en-US" w:eastAsia="pl-PL"/>
         </w:rPr>
-        <w:t xml:space="preserve"> R</w:t>
+        <w:t xml:space="preserve"> Ramsland, </w:t>
       </w:r>
       <w:proofErr w:type="spellStart"/>
       <w:r>
@@ -54,7 +54,7 @@
           <w:szCs w:val="24"/>
           <w:lang w:val="en-US" w:eastAsia="pl-PL"/>
         </w:rPr>
-        <w:t>amsland</w:t>
+        <w:t>StudID</w:t>
       </w:r>
       <w:proofErr w:type="spellEnd"/>
       <w:r>
@@ -62,6 +62,133 @@
           <w:rFonts w:eastAsia="Times New Roman" w:cstheme="minorHAnsi"/>
           <w:sz w:val="24"/>
           <w:szCs w:val="24"/>
+          <w:lang w:eastAsia="pl-PL"/>
+        </w:rPr>
+        <w:t>:</w:t>
+      </w:r>
+      <w:r>
+        <w:rPr>
+          <w:rFonts w:eastAsia="Times New Roman" w:cstheme="minorHAnsi"/>
+          <w:sz w:val="24"/>
+          <w:szCs w:val="24"/>
+          <w:lang w:eastAsia="pl-PL"/>
+        </w:rPr>
+        <w:t xml:space="preserve"> </w:t>
+      </w:r>
+      <w:r>
+        <w:rPr>
+          <w:rFonts w:eastAsia="Times New Roman" w:cstheme="minorHAnsi"/>
+          <w:sz w:val="24"/>
+          <w:szCs w:val="24"/>
+          <w:lang w:eastAsia="pl-PL"/>
+        </w:rPr>
+        <w:t>259150</w:t>
+      </w:r>
+    </w:p>
+    <w:p>
+      <w:pPr>
+        <w:spacing w:after="0" w:line="240" w:lineRule="auto"/>
+        <w:rPr>
+          <w:rFonts w:eastAsia="Times New Roman" w:cstheme="minorHAnsi"/>
+          <w:sz w:val="24"/>
+          <w:szCs w:val="24"/>
+          <w:lang w:eastAsia="pl-PL"/>
+        </w:rPr>
+      </w:pPr>
+      <w:r>
+        <w:rPr>
+          <w:rFonts w:eastAsia="Times New Roman" w:cstheme="minorHAnsi"/>
+          <w:sz w:val="24"/>
+          <w:szCs w:val="24"/>
+          <w:lang w:val="en-US" w:eastAsia="pl-PL"/>
+        </w:rPr>
+        <w:t xml:space="preserve">Lukasz Pietkiewicz, </w:t>
+      </w:r>
+      <w:proofErr w:type="spellStart"/>
+      <w:r>
+        <w:rPr>
+          <w:rFonts w:eastAsia="Times New Roman" w:cstheme="minorHAnsi"/>
+          <w:sz w:val="24"/>
+          <w:szCs w:val="24"/>
+          <w:lang w:val="en-US" w:eastAsia="pl-PL"/>
+        </w:rPr>
+        <w:t>StudID</w:t>
+      </w:r>
+      <w:proofErr w:type="spellEnd"/>
+      <w:r>
+        <w:rPr>
+          <w:rFonts w:eastAsia="Times New Roman" w:cstheme="minorHAnsi"/>
+          <w:sz w:val="24"/>
+          <w:szCs w:val="24"/>
+          <w:lang w:eastAsia="pl-PL"/>
+        </w:rPr>
+        <w:t>:</w:t>
+      </w:r>
+      <w:r>
+        <w:rPr>
+          <w:rFonts w:eastAsia="Times New Roman" w:cstheme="minorHAnsi"/>
+          <w:sz w:val="24"/>
+          <w:szCs w:val="24"/>
+          <w:lang w:eastAsia="pl-PL"/>
+        </w:rPr>
+        <w:t xml:space="preserve"> </w:t>
+      </w:r>
+      <w:r>
+        <w:rPr>
+          <w:rFonts w:eastAsia="Times New Roman" w:cstheme="minorHAnsi"/>
+          <w:sz w:val="24"/>
+          <w:szCs w:val="24"/>
+          <w:lang w:eastAsia="pl-PL"/>
+        </w:rPr>
+        <w:t>253469</w:t>
+      </w:r>
+    </w:p>
+    <w:p>
+      <w:pPr>
+        <w:spacing w:after="0" w:line="240" w:lineRule="auto"/>
+        <w:rPr>
+          <w:rFonts w:eastAsia="Times New Roman" w:cstheme="minorHAnsi"/>
+          <w:sz w:val="24"/>
+          <w:szCs w:val="24"/>
+          <w:lang w:eastAsia="pl-PL"/>
+        </w:rPr>
+      </w:pPr>
+      <w:proofErr w:type="spellStart"/>
+      <w:r>
+        <w:rPr>
+          <w:rFonts w:eastAsia="Times New Roman" w:cstheme="minorHAnsi"/>
+          <w:sz w:val="24"/>
+          <w:szCs w:val="24"/>
+          <w:lang w:val="en-US" w:eastAsia="pl-PL"/>
+        </w:rPr>
+        <w:t>Chiran</w:t>
+      </w:r>
+      <w:proofErr w:type="spellEnd"/>
+      <w:r>
+        <w:rPr>
+          <w:rFonts w:eastAsia="Times New Roman" w:cstheme="minorHAnsi"/>
+          <w:sz w:val="24"/>
+          <w:szCs w:val="24"/>
+          <w:lang w:val="en-US" w:eastAsia="pl-PL"/>
+        </w:rPr>
+        <w:t xml:space="preserve"> </w:t>
+      </w:r>
+      <w:proofErr w:type="spellStart"/>
+      <w:r>
+        <w:rPr>
+          <w:rFonts w:eastAsia="Times New Roman" w:cstheme="minorHAnsi"/>
+          <w:sz w:val="24"/>
+          <w:szCs w:val="24"/>
+          <w:lang w:val="en-US" w:eastAsia="pl-PL"/>
+        </w:rPr>
+        <w:t>Pokhrel</w:t>
+      </w:r>
+      <w:proofErr w:type="spellEnd"/>
+      <w:r>
+        <w:rPr>
+          <w:rFonts w:eastAsia="Times New Roman" w:cstheme="minorHAnsi"/>
+          <w:sz w:val="24"/>
+          <w:szCs w:val="24"/>
           <w:lang w:val="en-US" w:eastAsia="pl-PL"/>
         </w:rPr>
         <w:t xml:space="preserve">, </w:t>
@@ -102,7 +229,7 @@
           <w:szCs w:val="24"/>
           <w:lang w:eastAsia="pl-PL"/>
         </w:rPr>
-        <w:t>259150</w:t>
+        <w:t>259205</w:t>
       </w:r>
     </w:p>
     <w:p>
@@ -120,16 +247,27 @@
           <w:rFonts w:eastAsia="Times New Roman" w:cstheme="minorHAnsi"/>
           <w:sz w:val="24"/>
           <w:szCs w:val="24"/>
-          <w:lang w:val="en-US" w:eastAsia="pl-PL"/>
-        </w:rPr>
-        <w:t>Lukasz Pietkiewicz</w:t>
-      </w:r>
-      <w:r>
-        <w:rPr>
-          <w:rFonts w:eastAsia="Times New Roman" w:cstheme="minorHAnsi"/>
-          <w:sz w:val="24"/>
-          <w:szCs w:val="24"/>
-          <w:lang w:val="en-US" w:eastAsia="pl-PL"/>
+          <w:lang w:eastAsia="pl-PL"/>
+        </w:rPr>
+        <w:t xml:space="preserve">Jakub </w:t>
+      </w:r>
+      <w:proofErr w:type="spellStart"/>
+      <w:r>
+        <w:rPr>
+          <w:rFonts w:eastAsia="Times New Roman" w:cstheme="minorHAnsi"/>
+          <w:sz w:val="24"/>
+          <w:szCs w:val="24"/>
+          <w:lang w:eastAsia="pl-PL"/>
+        </w:rPr>
+        <w:t>Mroz</w:t>
+      </w:r>
+      <w:proofErr w:type="spellEnd"/>
+      <w:r>
+        <w:rPr>
+          <w:rFonts w:eastAsia="Times New Roman" w:cstheme="minorHAnsi"/>
+          <w:sz w:val="24"/>
+          <w:szCs w:val="24"/>
+          <w:lang w:eastAsia="pl-PL"/>
         </w:rPr>
         <w:t xml:space="preserve">, </w:t>
       </w:r>
@@ -139,18 +277,9 @@
           <w:rFonts w:eastAsia="Times New Roman" w:cstheme="minorHAnsi"/>
           <w:sz w:val="24"/>
           <w:szCs w:val="24"/>
-          <w:lang w:val="en-US" w:eastAsia="pl-PL"/>
-        </w:rPr>
-        <w:t>Stud</w:t>
-      </w:r>
-      <w:r>
-        <w:rPr>
-          <w:rFonts w:eastAsia="Times New Roman" w:cstheme="minorHAnsi"/>
-          <w:sz w:val="24"/>
-          <w:szCs w:val="24"/>
-          <w:lang w:val="en-US" w:eastAsia="pl-PL"/>
-        </w:rPr>
-        <w:t>ID</w:t>
+          <w:lang w:eastAsia="pl-PL"/>
+        </w:rPr>
+        <w:t>StudID</w:t>
       </w:r>
       <w:proofErr w:type="spellEnd"/>
       <w:r>
@@ -160,17 +289,29 @@
           <w:szCs w:val="24"/>
           <w:lang w:eastAsia="pl-PL"/>
         </w:rPr>
-        <w:t>:</w:t>
-      </w:r>
-      <w:r>
+        <w:t xml:space="preserve">: </w:t>
+      </w:r>
+      <w:r>
+        <w:rPr>
+          <w:rFonts w:ascii="Calibri" w:hAnsi="Calibri" w:cs="Calibri"/>
+          <w:color w:val="000000"/>
+          <w:sz w:val="24"/>
+          <w:szCs w:val="24"/>
+          <w:shd w:val="clear" w:color="auto" w:fill="FFFFFF"/>
+        </w:rPr>
+        <w:t>260703</w:t>
+      </w:r>
+    </w:p>
+    <w:p>
+      <w:pPr>
+        <w:spacing w:after="0" w:line="240" w:lineRule="auto"/>
         <w:rPr>
           <w:rFonts w:eastAsia="Times New Roman" w:cstheme="minorHAnsi"/>
           <w:sz w:val="24"/>
           <w:szCs w:val="24"/>
           <w:lang w:eastAsia="pl-PL"/>
         </w:rPr>
-        <w:t xml:space="preserve"> </w:t>
-      </w:r>
+      </w:pPr>
       <w:r>
         <w:rPr>
           <w:rFonts w:eastAsia="Times New Roman" w:cstheme="minorHAnsi"/>
@@ -178,28 +319,17 @@
           <w:szCs w:val="24"/>
           <w:lang w:eastAsia="pl-PL"/>
         </w:rPr>
-        <w:t>253469</w:t>
-      </w:r>
-    </w:p>
-    <w:p>
-      <w:pPr>
-        <w:spacing w:after="0" w:line="240" w:lineRule="auto"/>
+        <w:t xml:space="preserve">Konrad Jarczyk , </w:t>
+      </w:r>
+      <w:proofErr w:type="spellStart"/>
+      <w:r>
         <w:rPr>
           <w:rFonts w:eastAsia="Times New Roman" w:cstheme="minorHAnsi"/>
           <w:sz w:val="24"/>
           <w:szCs w:val="24"/>
           <w:lang w:eastAsia="pl-PL"/>
         </w:rPr>
-      </w:pPr>
-      <w:proofErr w:type="spellStart"/>
-      <w:r>
-        <w:rPr>
-          <w:rFonts w:eastAsia="Times New Roman" w:cstheme="minorHAnsi"/>
-          <w:sz w:val="24"/>
-          <w:szCs w:val="24"/>
-          <w:lang w:val="en-US" w:eastAsia="pl-PL"/>
-        </w:rPr>
-        <w:t>Chiran</w:t>
+        <w:t>StudID</w:t>
       </w:r>
       <w:proofErr w:type="spellEnd"/>
       <w:r>
@@ -207,267 +337,27 @@
           <w:rFonts w:eastAsia="Times New Roman" w:cstheme="minorHAnsi"/>
           <w:sz w:val="24"/>
           <w:szCs w:val="24"/>
-          <w:lang w:val="en-US" w:eastAsia="pl-PL"/>
-        </w:rPr>
-        <w:t xml:space="preserve"> </w:t>
-      </w:r>
-      <w:proofErr w:type="spellStart"/>
-      <w:r>
-        <w:rPr>
-          <w:rFonts w:eastAsia="Times New Roman" w:cstheme="minorHAnsi"/>
-          <w:sz w:val="24"/>
-          <w:szCs w:val="24"/>
-          <w:lang w:val="en-US" w:eastAsia="pl-PL"/>
-        </w:rPr>
-        <w:t>Pokhrel</w:t>
-      </w:r>
-      <w:proofErr w:type="spellEnd"/>
-      <w:r>
-        <w:rPr>
-          <w:rFonts w:eastAsia="Times New Roman" w:cstheme="minorHAnsi"/>
-          <w:sz w:val="24"/>
-          <w:szCs w:val="24"/>
-          <w:lang w:val="en-US" w:eastAsia="pl-PL"/>
-        </w:rPr>
-        <w:t xml:space="preserve">, </w:t>
-      </w:r>
-      <w:proofErr w:type="spellStart"/>
-      <w:r>
-        <w:rPr>
-          <w:rFonts w:eastAsia="Times New Roman" w:cstheme="minorHAnsi"/>
-          <w:sz w:val="24"/>
-          <w:szCs w:val="24"/>
-          <w:lang w:val="en-US" w:eastAsia="pl-PL"/>
-        </w:rPr>
-        <w:t>Stud</w:t>
-      </w:r>
-      <w:r>
-        <w:rPr>
-          <w:rFonts w:eastAsia="Times New Roman" w:cstheme="minorHAnsi"/>
-          <w:sz w:val="24"/>
-          <w:szCs w:val="24"/>
-          <w:lang w:val="en-US" w:eastAsia="pl-PL"/>
-        </w:rPr>
-        <w:t>ID</w:t>
-      </w:r>
-      <w:proofErr w:type="spellEnd"/>
-      <w:r>
-        <w:rPr>
-          <w:rFonts w:eastAsia="Times New Roman" w:cstheme="minorHAnsi"/>
-          <w:sz w:val="24"/>
-          <w:szCs w:val="24"/>
           <w:lang w:eastAsia="pl-PL"/>
         </w:rPr>
-        <w:t>:</w:t>
-      </w:r>
-      <w:r>
-        <w:rPr>
-          <w:rFonts w:eastAsia="Times New Roman" w:cstheme="minorHAnsi"/>
+        <w:t>: 242615</w:t>
+      </w:r>
+    </w:p>
+    <w:p>
+      <w:pPr>
+        <w:spacing w:after="0" w:line="240" w:lineRule="auto"/>
+        <w:rPr>
+          <w:rFonts w:ascii="Times New Roman" w:eastAsia="Times New Roman" w:hAnsi="Times New Roman" w:cs="Times New Roman"/>
           <w:sz w:val="24"/>
           <w:szCs w:val="24"/>
           <w:lang w:eastAsia="pl-PL"/>
         </w:rPr>
-        <w:t xml:space="preserve"> </w:t>
-      </w:r>
-      <w:r>
-        <w:rPr>
-          <w:rFonts w:eastAsia="Times New Roman" w:cstheme="minorHAnsi"/>
+      </w:pPr>
+      <w:r>
+        <w:rPr>
+          <w:rFonts w:ascii="Times New Roman" w:eastAsia="Times New Roman" w:hAnsi="Times New Roman" w:cs="Times New Roman"/>
           <w:sz w:val="24"/>
           <w:szCs w:val="24"/>
           <w:lang w:eastAsia="pl-PL"/>
-        </w:rPr>
-        <w:t>259205</w:t>
-      </w:r>
-    </w:p>
-    <w:p>
-      <w:pPr>
-        <w:spacing w:after="0" w:line="240" w:lineRule="auto"/>
-        <w:rPr>
-          <w:rFonts w:eastAsia="Times New Roman" w:cstheme="minorHAnsi"/>
-          <w:sz w:val="24"/>
-          <w:szCs w:val="24"/>
-          <w:lang w:val="nb-NO" w:eastAsia="pl-PL"/>
-        </w:rPr>
-      </w:pPr>
-      <w:r>
-        <w:rPr>
-          <w:rFonts w:eastAsia="Times New Roman" w:cstheme="minorHAnsi"/>
-          <w:sz w:val="24"/>
-          <w:szCs w:val="24"/>
-          <w:lang w:val="en-US" w:eastAsia="pl-PL"/>
-        </w:rPr>
-        <w:t>Jakub Mroz</w:t>
-      </w:r>
-      <w:r>
-        <w:rPr>
-          <w:rFonts w:eastAsia="Times New Roman" w:cstheme="minorHAnsi"/>
-          <w:sz w:val="24"/>
-          <w:szCs w:val="24"/>
-          <w:lang w:val="en-US" w:eastAsia="pl-PL"/>
-        </w:rPr>
-        <w:t xml:space="preserve">, </w:t>
-      </w:r>
-      <w:proofErr w:type="spellStart"/>
-      <w:r>
-        <w:rPr>
-          <w:rFonts w:eastAsia="Times New Roman" w:cstheme="minorHAnsi"/>
-          <w:sz w:val="24"/>
-          <w:szCs w:val="24"/>
-          <w:lang w:val="en-US" w:eastAsia="pl-PL"/>
-        </w:rPr>
-        <w:t>Stud</w:t>
-      </w:r>
-      <w:r>
-        <w:rPr>
-          <w:rFonts w:eastAsia="Times New Roman" w:cstheme="minorHAnsi"/>
-          <w:sz w:val="24"/>
-          <w:szCs w:val="24"/>
-          <w:lang w:val="en-US" w:eastAsia="pl-PL"/>
-        </w:rPr>
-        <w:t>ID</w:t>
-      </w:r>
-      <w:proofErr w:type="spellEnd"/>
-      <w:r>
-        <w:rPr>
-          <w:rFonts w:eastAsia="Times New Roman" w:cstheme="minorHAnsi"/>
-          <w:sz w:val="24"/>
-          <w:szCs w:val="24"/>
-          <w:lang w:val="nb-NO" w:eastAsia="pl-PL"/>
-        </w:rPr>
-        <w:t>:</w:t>
-      </w:r>
-      <w:r>
-        <w:rPr>
-          <w:rFonts w:eastAsia="Times New Roman" w:cstheme="minorHAnsi"/>
-          <w:sz w:val="24"/>
-          <w:szCs w:val="24"/>
-          <w:lang w:val="nb-NO" w:eastAsia="pl-PL"/>
-        </w:rPr>
-        <w:t xml:space="preserve"> </w:t>
-      </w:r>
-      <w:r>
-        <w:rPr>
-          <w:rFonts w:ascii="Calibri" w:hAnsi="Calibri" w:cs="Calibri"/>
-          <w:color w:val="000000"/>
-          <w:sz w:val="24"/>
-          <w:szCs w:val="24"/>
-          <w:shd w:val="clear" w:color="auto" w:fill="FFFFFF"/>
-        </w:rPr>
-        <w:t>260703</w:t>
-      </w:r>
-    </w:p>
-    <w:p>
-      <w:pPr>
-        <w:spacing w:after="0" w:line="240" w:lineRule="auto"/>
-        <w:rPr>
-          <w:rFonts w:eastAsia="Times New Roman" w:cstheme="minorHAnsi"/>
-          <w:sz w:val="24"/>
-          <w:szCs w:val="24"/>
-          <w:lang w:val="nb-NO" w:eastAsia="pl-PL"/>
-        </w:rPr>
-      </w:pPr>
-      <w:r>
-        <w:rPr>
-          <w:rFonts w:eastAsia="Times New Roman" w:cstheme="minorHAnsi"/>
-          <w:sz w:val="24"/>
-          <w:szCs w:val="24"/>
-          <w:lang w:val="en-US" w:eastAsia="pl-PL"/>
-        </w:rPr>
-        <w:t xml:space="preserve">Konrad </w:t>
-      </w:r>
-      <w:proofErr w:type="spellStart"/>
-      <w:r>
-        <w:rPr>
-          <w:rFonts w:eastAsia="Times New Roman" w:cstheme="minorHAnsi"/>
-          <w:sz w:val="24"/>
-          <w:szCs w:val="24"/>
-          <w:lang w:val="en-US" w:eastAsia="pl-PL"/>
-        </w:rPr>
-        <w:t>Jarczyk</w:t>
-      </w:r>
-      <w:proofErr w:type="spellEnd"/>
-      <w:r>
-        <w:rPr>
-          <w:rFonts w:eastAsia="Times New Roman" w:cstheme="minorHAnsi"/>
-          <w:sz w:val="24"/>
-          <w:szCs w:val="24"/>
-          <w:lang w:val="en-US" w:eastAsia="pl-PL"/>
-        </w:rPr>
-        <w:t xml:space="preserve"> </w:t>
-      </w:r>
-      <w:r>
-        <w:rPr>
-          <w:rFonts w:eastAsia="Times New Roman" w:cstheme="minorHAnsi"/>
-          <w:sz w:val="24"/>
-          <w:szCs w:val="24"/>
-          <w:lang w:val="en-US" w:eastAsia="pl-PL"/>
-        </w:rPr>
-        <w:t xml:space="preserve">, </w:t>
-      </w:r>
-      <w:proofErr w:type="spellStart"/>
-      <w:r>
-        <w:rPr>
-          <w:rFonts w:eastAsia="Times New Roman" w:cstheme="minorHAnsi"/>
-          <w:sz w:val="24"/>
-          <w:szCs w:val="24"/>
-          <w:lang w:val="en-US" w:eastAsia="pl-PL"/>
-        </w:rPr>
-        <w:t>Stud</w:t>
-      </w:r>
-      <w:r>
-        <w:rPr>
-          <w:rFonts w:eastAsia="Times New Roman" w:cstheme="minorHAnsi"/>
-          <w:sz w:val="24"/>
-          <w:szCs w:val="24"/>
-          <w:lang w:val="en-US" w:eastAsia="pl-PL"/>
-        </w:rPr>
-        <w:t>ID</w:t>
-      </w:r>
-      <w:proofErr w:type="spellEnd"/>
-      <w:r>
-        <w:rPr>
-          <w:rFonts w:eastAsia="Times New Roman" w:cstheme="minorHAnsi"/>
-          <w:sz w:val="24"/>
-          <w:szCs w:val="24"/>
-          <w:lang w:val="nb-NO" w:eastAsia="pl-PL"/>
-        </w:rPr>
-        <w:t>:</w:t>
-      </w:r>
-      <w:r>
-        <w:rPr>
-          <w:rFonts w:eastAsia="Times New Roman" w:cstheme="minorHAnsi"/>
-          <w:sz w:val="24"/>
-          <w:szCs w:val="24"/>
-          <w:lang w:val="nb-NO" w:eastAsia="pl-PL"/>
-        </w:rPr>
-        <w:t xml:space="preserve"> </w:t>
-      </w:r>
-      <w:r>
-        <w:rPr>
-          <w:rFonts w:eastAsia="Times New Roman" w:cstheme="minorHAnsi"/>
-          <w:sz w:val="24"/>
-          <w:szCs w:val="24"/>
-          <w:lang w:val="nb-NO" w:eastAsia="pl-PL"/>
-        </w:rPr>
-        <w:t>242615</w:t>
-      </w:r>
-    </w:p>
-    <w:p>
-      <w:pPr>
-        <w:spacing w:after="0" w:line="240" w:lineRule="auto"/>
-        <w:rPr>
-          <w:rFonts w:ascii="Times New Roman" w:eastAsia="Times New Roman" w:hAnsi="Times New Roman" w:cs="Times New Roman"/>
-          <w:sz w:val="24"/>
-          <w:szCs w:val="24"/>
-          <w:lang w:val="en-US" w:eastAsia="pl-PL"/>
-        </w:rPr>
-      </w:pPr>
-      <w:r>
-        <w:rPr>
-          <w:rFonts w:ascii="Times New Roman" w:eastAsia="Times New Roman" w:hAnsi="Times New Roman" w:cs="Times New Roman"/>
-          <w:sz w:val="24"/>
-          <w:szCs w:val="24"/>
-          <w:lang w:val="en-US" w:eastAsia="pl-PL"/>
         </w:rPr>
         <w:br/>
       </w:r>
@@ -1039,7 +929,7 @@
       </w:pPr>
       <w:r>
         <w:rPr>
-          <w:rStyle w:val="PodtytuZnak"/>
+          <w:rStyle w:val="UndertittelTegn"/>
           <w:lang w:val="en-US"/>
         </w:rPr>
         <w:t>[[pic3 what user sees on homepage</w:t>
@@ -1151,28 +1041,28 @@
       </w:pPr>
       <w:r>
         <w:rPr>
-          <w:rStyle w:val="PodtytuZnak"/>
+          <w:rStyle w:val="UndertittelTegn"/>
           <w:lang w:val="nb-NO"/>
         </w:rPr>
         <w:t>[[pic3</w:t>
       </w:r>
       <w:r>
         <w:rPr>
-          <w:rStyle w:val="PodtytuZnak"/>
+          <w:rStyle w:val="UndertittelTegn"/>
           <w:lang w:val="nb-NO"/>
         </w:rPr>
         <w:t>.1</w:t>
       </w:r>
       <w:r>
         <w:rPr>
-          <w:rStyle w:val="PodtytuZnak"/>
+          <w:rStyle w:val="UndertittelTegn"/>
           <w:lang w:val="nb-NO"/>
         </w:rPr>
         <w:t xml:space="preserve"> </w:t>
       </w:r>
       <w:r>
         <w:rPr>
-          <w:rStyle w:val="PodtytuZnak"/>
+          <w:rStyle w:val="UndertittelTegn"/>
           <w:lang w:val="nb-NO"/>
         </w:rPr>
         <w:t>transfer</w:t>
@@ -2092,7 +1982,7 @@
     </w:p>
     <w:p>
       <w:pPr>
-        <w:pStyle w:val="Nagwek1"/>
+        <w:pStyle w:val="Overskrift1"/>
         <w:rPr>
           <w:rFonts w:eastAsia="Times New Roman"/>
           <w:sz w:val="28"/>
@@ -2154,7 +2044,7 @@
       </w:pPr>
       <w:r>
         <w:rPr>
-          <w:rStyle w:val="PodtytuZnak"/>
+          <w:rStyle w:val="UndertittelTegn"/>
           <w:lang w:val="en-US" w:eastAsia="pl-PL"/>
         </w:rPr>
         <w:lastRenderedPageBreak/>
@@ -2163,7 +2053,7 @@
       <w:proofErr w:type="spellStart"/>
       <w:r>
         <w:rPr>
-          <w:rStyle w:val="PodtytuZnak"/>
+          <w:rStyle w:val="UndertittelTegn"/>
           <w:lang w:val="en-US" w:eastAsia="pl-PL"/>
         </w:rPr>
         <w:t>wtforms</w:t>
@@ -2171,7 +2061,7 @@
       <w:proofErr w:type="spellEnd"/>
       <w:r>
         <w:rPr>
-          <w:rStyle w:val="PodtytuZnak"/>
+          <w:rStyle w:val="UndertittelTegn"/>
           <w:lang w:val="en-US" w:eastAsia="pl-PL"/>
         </w:rPr>
         <w:t>]]</w:t>
@@ -2260,7 +2150,7 @@
     </w:p>
     <w:p>
       <w:pPr>
-        <w:pStyle w:val="Nagwek1"/>
+        <w:pStyle w:val="Overskrift1"/>
         <w:rPr>
           <w:rFonts w:eastAsia="Times New Roman"/>
           <w:sz w:val="28"/>
@@ -2322,7 +2212,7 @@
       </w:pPr>
       <w:r>
         <w:rPr>
-          <w:rStyle w:val="PodtytuZnak"/>
+          <w:rStyle w:val="UndertittelTegn"/>
           <w:lang w:val="en-US" w:eastAsia="pl-PL"/>
         </w:rPr>
         <w:t>[[pic7 auth.py signup]</w:t>
@@ -2509,7 +2399,7 @@
     </w:p>
     <w:p>
       <w:pPr>
-        <w:pStyle w:val="Nagwek1"/>
+        <w:pStyle w:val="Overskrift1"/>
         <w:rPr>
           <w:rFonts w:eastAsia="Times New Roman"/>
           <w:sz w:val="28"/>
@@ -2571,7 +2461,7 @@
       </w:pPr>
       <w:r>
         <w:rPr>
-          <w:rStyle w:val="PodtytuZnak"/>
+          <w:rStyle w:val="UndertittelTegn"/>
           <w:lang w:val="en-US" w:eastAsia="pl-PL"/>
         </w:rPr>
         <w:t>[[pic8 auth.py login]</w:t>
@@ -2738,7 +2628,7 @@
     </w:p>
     <w:p>
       <w:pPr>
-        <w:pStyle w:val="Podtytu"/>
+        <w:pStyle w:val="Undertittel"/>
         <w:rPr>
           <w:rFonts w:eastAsia="Times New Roman"/>
           <w:lang w:val="en-US" w:eastAsia="pl-PL"/>
@@ -2826,7 +2716,7 @@
     </w:p>
     <w:p>
       <w:pPr>
-        <w:pStyle w:val="Podtytu"/>
+        <w:pStyle w:val="Undertittel"/>
         <w:rPr>
           <w:rFonts w:eastAsia="Times New Roman"/>
           <w:lang w:val="en-US" w:eastAsia="pl-PL"/>
@@ -3004,7 +2894,7 @@
       </w:pPr>
       <w:r>
         <w:rPr>
-          <w:rStyle w:val="PodtytuZnak"/>
+          <w:rStyle w:val="UndertittelTegn"/>
           <w:lang w:val="en-US" w:eastAsia="pl-PL"/>
         </w:rPr>
         <w:t>[[pic10 auth.py before request]]</w:t>
@@ -3104,7 +2994,7 @@
     </w:p>
     <w:p>
       <w:pPr>
-        <w:pStyle w:val="Nagwek1"/>
+        <w:pStyle w:val="Overskrift1"/>
         <w:rPr>
           <w:rFonts w:eastAsia="Times New Roman"/>
           <w:sz w:val="28"/>
@@ -3174,7 +3064,7 @@
     </w:p>
     <w:p>
       <w:pPr>
-        <w:pStyle w:val="Nagwek1"/>
+        <w:pStyle w:val="Overskrift1"/>
         <w:rPr>
           <w:rFonts w:eastAsia="Times New Roman"/>
           <w:sz w:val="28"/>
@@ -3270,27 +3160,27 @@
       <w:pPr>
         <w:spacing w:after="0" w:line="240" w:lineRule="auto"/>
         <w:rPr>
-          <w:rStyle w:val="PodtytuZnak"/>
-          <w:lang w:val="en-US" w:eastAsia="pl-PL"/>
-        </w:rPr>
-      </w:pPr>
-      <w:r>
-        <w:rPr>
-          <w:rStyle w:val="PodtytuZnak"/>
+          <w:rStyle w:val="UndertittelTegn"/>
+          <w:lang w:val="en-US" w:eastAsia="pl-PL"/>
+        </w:rPr>
+      </w:pPr>
+      <w:r>
+        <w:rPr>
+          <w:rStyle w:val="UndertittelTegn"/>
           <w:lang w:val="en-US" w:eastAsia="pl-PL"/>
         </w:rPr>
         <w:t>[[pic1</w:t>
       </w:r>
       <w:r>
         <w:rPr>
-          <w:rStyle w:val="PodtytuZnak"/>
+          <w:rStyle w:val="UndertittelTegn"/>
           <w:lang w:val="en-US" w:eastAsia="pl-PL"/>
         </w:rPr>
         <w:t>1</w:t>
       </w:r>
       <w:r>
         <w:rPr>
-          <w:rStyle w:val="PodtytuZnak"/>
+          <w:rStyle w:val="UndertittelTegn"/>
           <w:lang w:val="en-US" w:eastAsia="pl-PL"/>
         </w:rPr>
         <w:t xml:space="preserve"> </w:t>
@@ -3298,7 +3188,7 @@
       <w:proofErr w:type="spellStart"/>
       <w:r>
         <w:rPr>
-          <w:rStyle w:val="PodtytuZnak"/>
+          <w:rStyle w:val="UndertittelTegn"/>
           <w:lang w:val="en-US" w:eastAsia="pl-PL"/>
         </w:rPr>
         <w:t>db</w:t>
@@ -3306,14 +3196,14 @@
       <w:proofErr w:type="spellEnd"/>
       <w:r>
         <w:rPr>
-          <w:rStyle w:val="PodtytuZnak"/>
+          <w:rStyle w:val="UndertittelTegn"/>
           <w:lang w:val="en-US" w:eastAsia="pl-PL"/>
         </w:rPr>
         <w:t xml:space="preserve"> model</w:t>
       </w:r>
       <w:r>
         <w:rPr>
-          <w:rStyle w:val="PodtytuZnak"/>
+          <w:rStyle w:val="UndertittelTegn"/>
           <w:lang w:val="en-US" w:eastAsia="pl-PL"/>
         </w:rPr>
         <w:t>]]</w:t>
@@ -4003,7 +3893,27 @@
           <w:szCs w:val="24"/>
           <w:lang w:val="en-US" w:eastAsia="pl-PL"/>
         </w:rPr>
-        <w:t xml:space="preserve"> validators/reCAPTCHA so we also made a request limiter, which makes a response and blocks out the user, which will reset in a couple of limits. The code we used to implement this is: </w:t>
+        <w:t xml:space="preserve"> validators/reCAPTCHA so we also made a request limiter, which makes a response and blocks out the user, which will reset in a couple of limits. </w:t>
+      </w:r>
+      <w:r>
+        <w:rPr>
+          <w:rFonts w:eastAsia="Times New Roman" w:cstheme="minorHAnsi"/>
+          <w:color w:val="000000"/>
+          <w:sz w:val="24"/>
+          <w:szCs w:val="24"/>
+          <w:lang w:val="en-US" w:eastAsia="pl-PL"/>
+        </w:rPr>
+        <w:t xml:space="preserve">We have sat the limit to 60 POST/GET request since that should be more than enough for a normal user. Anything more than that we will block it. </w:t>
+      </w:r>
+      <w:r>
+        <w:rPr>
+          <w:rFonts w:eastAsia="Times New Roman" w:cstheme="minorHAnsi"/>
+          <w:color w:val="000000"/>
+          <w:sz w:val="24"/>
+          <w:szCs w:val="24"/>
+          <w:lang w:val="en-US" w:eastAsia="pl-PL"/>
+        </w:rPr>
+        <w:t xml:space="preserve">The code we used to implement this is: </w:t>
       </w:r>
     </w:p>
     <w:p>
@@ -4090,41 +4000,319 @@
         <w:rPr>
           <w:lang w:val="en-US"/>
         </w:rPr>
-        <w:t>This makes the attacker not being able to access that users account without also having access to their google authenticator app. The code we used to implement this is &lt;code&gt;</w:t>
-      </w:r>
-    </w:p>
-    <w:p>
-      <w:pPr>
+        <w:t>This makes the attacker not being able to access that users account without also having access to their google authenticator app.</w:t>
+      </w:r>
+      <w:r>
         <w:rPr>
           <w:lang w:val="en-US"/>
         </w:rPr>
-      </w:pPr>
-    </w:p>
-    <w:p>
-      <w:pPr>
-        <w:rPr>
-          <w:sz w:val="24"/>
-          <w:szCs w:val="24"/>
+        <w:t xml:space="preserve"> This acts like a second layer to the users security. </w:t>
+      </w:r>
+      <w:r>
+        <w:rPr>
           <w:lang w:val="en-US"/>
         </w:rPr>
-      </w:pPr>
-      <w:r>
+        <w:t xml:space="preserve"> The code we used to implement this is &lt;code&gt;</w:t>
+      </w:r>
+    </w:p>
+    <w:p>
+      <w:pPr>
         <w:rPr>
           <w:lang w:val="en-US"/>
         </w:rPr>
+      </w:pPr>
+    </w:p>
+    <w:p>
+      <w:pPr>
+        <w:rPr>
+          <w:lang w:val="en-US"/>
+        </w:rPr>
+      </w:pPr>
+      <w:r>
+        <w:rPr>
+          <w:lang w:val="en-US"/>
+        </w:rPr>
         <w:t>Lastly to mitigate this security fault is checking if the user has been inactive for more than 5 minutes. This is important if a user forgets to exit the website or logging out, because then the session cookie will still be available</w:t>
       </w:r>
-    </w:p>
-    <w:p>
-      <w:pPr>
+      <w:r>
         <w:rPr>
           <w:lang w:val="en-US"/>
         </w:rPr>
-      </w:pPr>
-    </w:p>
-    <w:p>
-      <w:pPr>
-        <w:rPr>
+        <w:t xml:space="preserve">. </w:t>
+      </w:r>
+      <w:r>
+        <w:rPr>
+          <w:lang w:val="en-US"/>
+        </w:rPr>
+        <w:t>The implementation looks like this:</w:t>
+      </w:r>
+    </w:p>
+    <w:p>
+      <w:pPr>
+        <w:rPr>
+          <w:sz w:val="24"/>
+          <w:szCs w:val="24"/>
+          <w:lang w:val="en-US"/>
+        </w:rPr>
+      </w:pPr>
+      <w:r>
+        <w:rPr>
+          <w:sz w:val="24"/>
+          <w:szCs w:val="24"/>
+          <w:lang w:val="en-US"/>
+        </w:rPr>
+        <w:lastRenderedPageBreak/>
+        <w:drawing>
+          <wp:inline distT="0" distB="0" distL="0" distR="0" wp14:anchorId="35457558" wp14:editId="44B388DC">
+            <wp:extent cx="5756910" cy="1574800"/>
+            <wp:effectExtent l="0" t="0" r="0" b="0"/>
+            <wp:docPr id="2" name="Bilde 2" descr="Et bilde som inneholder tekst&#10;&#10;Automatisk generert beskrivelse"/>
+            <wp:cNvGraphicFramePr>
+              <a:graphicFrameLocks xmlns:a="http://schemas.openxmlformats.org/drawingml/2006/main" noChangeAspect="1"/>
+            </wp:cNvGraphicFramePr>
+            <a:graphic xmlns:a="http://schemas.openxmlformats.org/drawingml/2006/main">
+              <a:graphicData uri="http://schemas.openxmlformats.org/drawingml/2006/picture">
+                <pic:pic xmlns:pic="http://schemas.openxmlformats.org/drawingml/2006/picture">
+                  <pic:nvPicPr>
+                    <pic:cNvPr id="1" name="Bilde 1" descr="Et bilde som inneholder tekst&#10;&#10;Automatisk generert beskrivelse"/>
+                    <pic:cNvPicPr/>
+                  </pic:nvPicPr>
+                  <pic:blipFill>
+                    <a:blip r:embed="rId19"/>
+                    <a:stretch>
+                      <a:fillRect/>
+                    </a:stretch>
+                  </pic:blipFill>
+                  <pic:spPr>
+                    <a:xfrm>
+                      <a:off x="0" y="0"/>
+                      <a:ext cx="5756910" cy="1574800"/>
+                    </a:xfrm>
+                    <a:prstGeom prst="rect">
+                      <a:avLst/>
+                    </a:prstGeom>
+                  </pic:spPr>
+                </pic:pic>
+              </a:graphicData>
+            </a:graphic>
+          </wp:inline>
+        </w:drawing>
+      </w:r>
+    </w:p>
+    <w:p>
+      <w:pPr>
+        <w:rPr>
+          <w:lang w:val="en-US"/>
+        </w:rPr>
+      </w:pPr>
+      <w:r>
+        <w:rPr>
+          <w:lang w:val="en-US"/>
+        </w:rPr>
+        <w:t xml:space="preserve">We have also implemented many more features to prevent this type of security breach like same message if failed log in attempt but we won´t cover this since it is not the most important. </w:t>
+      </w:r>
+    </w:p>
+    <w:p>
+      <w:pPr>
+        <w:rPr>
+          <w:sz w:val="24"/>
+          <w:szCs w:val="24"/>
+          <w:lang w:val="en-US"/>
+        </w:rPr>
+      </w:pPr>
+    </w:p>
+    <w:p>
+      <w:pPr>
+        <w:rPr>
+          <w:sz w:val="28"/>
+          <w:szCs w:val="28"/>
+          <w:lang w:val="en-US"/>
+        </w:rPr>
+      </w:pPr>
+      <w:r>
+        <w:rPr>
+          <w:sz w:val="28"/>
+          <w:szCs w:val="28"/>
+          <w:lang w:val="en-US"/>
+        </w:rPr>
+        <w:t>3.2.3 A09 Security Logging and Monitoring Failures</w:t>
+      </w:r>
+    </w:p>
+    <w:p>
+      <w:pPr>
+        <w:rPr>
+          <w:sz w:val="24"/>
+          <w:szCs w:val="24"/>
+          <w:lang w:val="en-US"/>
+        </w:rPr>
+      </w:pPr>
+      <w:r>
+        <w:rPr>
+          <w:sz w:val="24"/>
+          <w:szCs w:val="24"/>
+          <w:lang w:val="en-US"/>
+        </w:rPr>
+        <w:t xml:space="preserve">A09 has been recently more important over the years. This security breach includes not being able to detect or log activity on the website. </w:t>
+      </w:r>
+      <w:r>
+        <w:rPr>
+          <w:sz w:val="24"/>
+          <w:szCs w:val="24"/>
+          <w:lang w:val="en-US"/>
+        </w:rPr>
+        <w:t xml:space="preserve">This includes also to secure to log and not be able to malicious attacks by the logging method. </w:t>
+      </w:r>
+    </w:p>
+    <w:p>
+      <w:pPr>
+        <w:rPr>
+          <w:sz w:val="24"/>
+          <w:szCs w:val="24"/>
+          <w:lang w:val="en-US"/>
+        </w:rPr>
+      </w:pPr>
+    </w:p>
+    <w:p>
+      <w:pPr>
+        <w:rPr>
+          <w:sz w:val="24"/>
+          <w:szCs w:val="24"/>
+          <w:lang w:val="en-US"/>
+        </w:rPr>
+      </w:pPr>
+      <w:r>
+        <w:rPr>
+          <w:sz w:val="24"/>
+          <w:szCs w:val="24"/>
+          <w:lang w:val="en-US"/>
+        </w:rPr>
+        <w:t xml:space="preserve">In our website we log every major request. This includes log in, sign-up, transactions, ATM deposits and if the user goes over the request limiter and the </w:t>
+      </w:r>
+      <w:proofErr w:type="spellStart"/>
+      <w:r>
+        <w:rPr>
+          <w:sz w:val="24"/>
+          <w:szCs w:val="24"/>
+          <w:lang w:val="en-US"/>
+        </w:rPr>
+        <w:t>ratelimit</w:t>
+      </w:r>
+      <w:proofErr w:type="spellEnd"/>
+      <w:r>
+        <w:rPr>
+          <w:sz w:val="24"/>
+          <w:szCs w:val="24"/>
+          <w:lang w:val="en-US"/>
+        </w:rPr>
+        <w:t xml:space="preserve"> function is called. We log both successes and failures. The way we store the data is in a separate table in the database. We simple store a string of text that is set by the request the user makes. So a typical string will contain the request (log-in/sign-up) username (if exists)</w:t>
+      </w:r>
+      <w:r>
+        <w:rPr>
+          <w:sz w:val="24"/>
+          <w:szCs w:val="24"/>
+          <w:lang w:val="en-US"/>
+        </w:rPr>
+        <w:t>, failed or passed and then lastly the time it happened. The way we implemented this is: &lt;code&gt;</w:t>
+      </w:r>
+    </w:p>
+    <w:p>
+      <w:pPr>
+        <w:rPr>
+          <w:sz w:val="24"/>
+          <w:szCs w:val="24"/>
+          <w:lang w:val="en-US"/>
+        </w:rPr>
+      </w:pPr>
+    </w:p>
+    <w:p>
+      <w:pPr>
+        <w:rPr>
+          <w:sz w:val="24"/>
+          <w:szCs w:val="24"/>
+          <w:lang w:val="en-US"/>
+        </w:rPr>
+      </w:pPr>
+      <w:r>
+        <w:rPr>
+          <w:sz w:val="24"/>
+          <w:szCs w:val="24"/>
+          <w:lang w:val="en-US"/>
+        </w:rPr>
+        <w:t>We also verifies that the input doesn’t contain any illegal character, so the way we log things doesn’t become a security breach, for example injection in to the database. This is because so that it is harder to breach the log and loads of information about users</w:t>
+      </w:r>
+      <w:r>
+        <w:rPr>
+          <w:sz w:val="24"/>
+          <w:szCs w:val="24"/>
+          <w:lang w:val="en-US"/>
+        </w:rPr>
+        <w:t xml:space="preserve"> becomes available to the attacker</w:t>
+      </w:r>
+      <w:r>
+        <w:rPr>
+          <w:sz w:val="24"/>
+          <w:szCs w:val="24"/>
+          <w:lang w:val="en-US"/>
+        </w:rPr>
+        <w:t xml:space="preserve">. The code for this check is: </w:t>
+      </w:r>
+    </w:p>
+    <w:p>
+      <w:pPr>
+        <w:rPr>
+          <w:sz w:val="24"/>
+          <w:szCs w:val="24"/>
+          <w:lang w:val="en-US"/>
+        </w:rPr>
+      </w:pPr>
+      <w:r>
+        <w:rPr>
+          <w:sz w:val="24"/>
+          <w:szCs w:val="24"/>
+          <w:lang w:val="en-US"/>
+        </w:rPr>
+        <w:drawing>
+          <wp:inline distT="0" distB="0" distL="0" distR="0" wp14:anchorId="71F5C689" wp14:editId="009AC48E">
+            <wp:extent cx="5760720" cy="1473200"/>
+            <wp:effectExtent l="0" t="0" r="5080" b="0"/>
+            <wp:docPr id="4" name="Bilde 4" descr="Et bilde som inneholder tekst&#10;&#10;Automatisk generert beskrivelse"/>
+            <wp:cNvGraphicFramePr>
+              <a:graphicFrameLocks xmlns:a="http://schemas.openxmlformats.org/drawingml/2006/main" noChangeAspect="1"/>
+            </wp:cNvGraphicFramePr>
+            <a:graphic xmlns:a="http://schemas.openxmlformats.org/drawingml/2006/main">
+              <a:graphicData uri="http://schemas.openxmlformats.org/drawingml/2006/picture">
+                <pic:pic xmlns:pic="http://schemas.openxmlformats.org/drawingml/2006/picture">
+                  <pic:nvPicPr>
+                    <pic:cNvPr id="4" name="Bilde 4" descr="Et bilde som inneholder tekst&#10;&#10;Automatisk generert beskrivelse"/>
+                    <pic:cNvPicPr/>
+                  </pic:nvPicPr>
+                  <pic:blipFill>
+                    <a:blip r:embed="rId20"/>
+                    <a:stretch>
+                      <a:fillRect/>
+                    </a:stretch>
+                  </pic:blipFill>
+                  <pic:spPr>
+                    <a:xfrm>
+                      <a:off x="0" y="0"/>
+                      <a:ext cx="5760720" cy="1473200"/>
+                    </a:xfrm>
+                    <a:prstGeom prst="rect">
+                      <a:avLst/>
+                    </a:prstGeom>
+                  </pic:spPr>
+                </pic:pic>
+              </a:graphicData>
+            </a:graphic>
+          </wp:inline>
+        </w:drawing>
+      </w:r>
+    </w:p>
+    <w:p>
+      <w:pPr>
+        <w:rPr>
+          <w:sz w:val="24"/>
+          <w:szCs w:val="24"/>
           <w:lang w:val="en-US"/>
         </w:rPr>
       </w:pPr>
@@ -4169,7 +4357,7 @@
 </file>
 
 <file path=word/numbering.xml><?xml version="1.0" encoding="utf-8"?>
-<w:numbering xmlns:wpc="http://schemas.microsoft.com/office/word/2010/wordprocessingCanvas" xmlns:cx="http://schemas.microsoft.com/office/drawing/2014/chartex" xmlns:cx1="http://schemas.microsoft.com/office/drawing/2015/9/8/chartex" xmlns:cx2="http://schemas.microsoft.com/office/drawing/2015/10/21/chartex" xmlns:cx3="http://schemas.microsoft.com/office/drawing/2016/5/9/chartex" xmlns:cx4="http://schemas.microsoft.com/office/drawing/2016/5/10/chartex" xmlns:cx5="http://schemas.microsoft.com/office/drawing/2016/5/11/chartex" xmlns:cx6="http://schemas.microsoft.com/office/drawing/2016/5/12/chartex" xmlns:cx7="http://schemas.microsoft.com/office/drawing/2016/5/13/chartex" xmlns:cx8="http://schemas.microsoft.com/office/drawing/2016/5/14/chartex" xmlns:mc="http://schemas.openxmlformats.org/markup-compatibility/2006" xmlns:aink="http://schemas.microsoft.com/office/drawing/2016/ink" xmlns:am3d="http://schemas.microsoft.com/office/drawing/2017/model3d" xmlns:o="urn:schemas-microsoft-com:office:office" xmlns:r="http://schemas.openxmlformats.org/officeDocument/2006/relationships" xmlns:m="http://schemas.openxmlformats.org/officeDocument/2006/math" xmlns:v="urn:schemas-microsoft-com:vml" xmlns:wp14="http://schemas.microsoft.com/office/word/2010/wordprocessingDrawing" xmlns:wp="http://schemas.openxmlformats.org/drawingml/2006/wordprocessingDrawing" xmlns:w10="urn:schemas-microsoft-com:office:word" xmlns:w="http://schemas.openxmlformats.org/wordprocessingml/2006/main" xmlns:w14="http://schemas.microsoft.com/office/word/2010/wordml" xmlns:w15="http://schemas.microsoft.com/office/word/2012/wordml" xmlns:w16cex="http://schemas.microsoft.com/office/word/2018/wordml/cex" xmlns:w16cid="http://schemas.microsoft.com/office/word/2016/wordml/cid" xmlns:w16="http://schemas.microsoft.com/office/word/2018/wordml" xmlns:w16se="http://schemas.microsoft.com/office/word/2015/wordml/symex" xmlns:wpg="http://schemas.microsoft.com/office/word/2010/wordprocessingGroup" xmlns:wpi="http://schemas.microsoft.com/office/word/2010/wordprocessingInk" xmlns:wne="http://schemas.microsoft.com/office/word/2006/wordml" xmlns:wps="http://schemas.microsoft.com/office/word/2010/wordprocessingShape" mc:Ignorable="w14 w15 w16se w16cid w16 w16cex wp14">
+<w:numbering xmlns:wpc="http://schemas.microsoft.com/office/word/2010/wordprocessingCanvas" xmlns:cx="http://schemas.microsoft.com/office/drawing/2014/chartex" xmlns:cx1="http://schemas.microsoft.com/office/drawing/2015/9/8/chartex" xmlns:cx2="http://schemas.microsoft.com/office/drawing/2015/10/21/chartex" xmlns:cx3="http://schemas.microsoft.com/office/drawing/2016/5/9/chartex" xmlns:cx4="http://schemas.microsoft.com/office/drawing/2016/5/10/chartex" xmlns:cx5="http://schemas.microsoft.com/office/drawing/2016/5/11/chartex" xmlns:cx6="http://schemas.microsoft.com/office/drawing/2016/5/12/chartex" xmlns:cx7="http://schemas.microsoft.com/office/drawing/2016/5/13/chartex" xmlns:cx8="http://schemas.microsoft.com/office/drawing/2016/5/14/chartex" xmlns:mc="http://schemas.openxmlformats.org/markup-compatibility/2006" xmlns:aink="http://schemas.microsoft.com/office/drawing/2016/ink" xmlns:am3d="http://schemas.microsoft.com/office/drawing/2017/model3d" xmlns:o="urn:schemas-microsoft-com:office:office" xmlns:r="http://schemas.openxmlformats.org/officeDocument/2006/relationships" xmlns:m="http://schemas.openxmlformats.org/officeDocument/2006/math" xmlns:v="urn:schemas-microsoft-com:vml" xmlns:wp14="http://schemas.microsoft.com/office/word/2010/wordprocessingDrawing" xmlns:wp="http://schemas.openxmlformats.org/drawingml/2006/wordprocessingDrawing" xmlns:w10="urn:schemas-microsoft-com:office:word" xmlns:w="http://schemas.openxmlformats.org/wordprocessingml/2006/main" xmlns:w14="http://schemas.microsoft.com/office/word/2010/wordml" xmlns:w15="http://schemas.microsoft.com/office/word/2012/wordml" xmlns:w16cex="http://schemas.microsoft.com/office/word/2018/wordml/cex" xmlns:w16cid="http://schemas.microsoft.com/office/word/2016/wordml/cid" xmlns:w16="http://schemas.microsoft.com/office/word/2018/wordml" xmlns:w16sdtdh="http://schemas.microsoft.com/office/word/2020/wordml/sdtdatahash" xmlns:w16se="http://schemas.microsoft.com/office/word/2015/wordml/symex" xmlns:wpg="http://schemas.microsoft.com/office/word/2010/wordprocessingGroup" xmlns:wpi="http://schemas.microsoft.com/office/word/2010/wordprocessingInk" xmlns:wne="http://schemas.microsoft.com/office/word/2006/wordml" xmlns:wps="http://schemas.microsoft.com/office/word/2010/wordprocessingShape" mc:Ignorable="w14 w15 w16se w16cid w16 w16cex w16sdtdh wp14">
   <w:abstractNum w:abstractNumId="0" w15:restartNumberingAfterBreak="0">
     <w:nsid w:val="3D9120BC"/>
     <w:multiLevelType w:val="multilevel"/>
@@ -4688,7 +4876,7 @@
 </file>
 
 <file path=word/styles.xml><?xml version="1.0" encoding="utf-8"?>
-<w:styles xmlns:mc="http://schemas.openxmlformats.org/markup-compatibility/2006" xmlns:r="http://schemas.openxmlformats.org/officeDocument/2006/relationships" xmlns:w="http://schemas.openxmlformats.org/wordprocessingml/2006/main" xmlns:w14="http://schemas.microsoft.com/office/word/2010/wordml" xmlns:w15="http://schemas.microsoft.com/office/word/2012/wordml" xmlns:w16cex="http://schemas.microsoft.com/office/word/2018/wordml/cex" xmlns:w16cid="http://schemas.microsoft.com/office/word/2016/wordml/cid" xmlns:w16="http://schemas.microsoft.com/office/word/2018/wordml" xmlns:w16se="http://schemas.microsoft.com/office/word/2015/wordml/symex" mc:Ignorable="w14 w15 w16se w16cid w16 w16cex">
+<w:styles xmlns:mc="http://schemas.openxmlformats.org/markup-compatibility/2006" xmlns:r="http://schemas.openxmlformats.org/officeDocument/2006/relationships" xmlns:w="http://schemas.openxmlformats.org/wordprocessingml/2006/main" xmlns:w14="http://schemas.microsoft.com/office/word/2010/wordml" xmlns:w15="http://schemas.microsoft.com/office/word/2012/wordml" xmlns:w16cex="http://schemas.microsoft.com/office/word/2018/wordml/cex" xmlns:w16cid="http://schemas.microsoft.com/office/word/2016/wordml/cid" xmlns:w16="http://schemas.microsoft.com/office/word/2018/wordml" xmlns:w16sdtdh="http://schemas.microsoft.com/office/word/2020/wordml/sdtdatahash" xmlns:w16se="http://schemas.microsoft.com/office/word/2015/wordml/symex" mc:Ignorable="w14 w15 w16se w16cid w16 w16cex w16sdtdh">
   <w:docDefaults>
     <w:rPrDefault>
       <w:rPr>
@@ -5082,15 +5270,15 @@
     <w:lsdException w:name="Unresolved Mention" w:semiHidden="1" w:unhideWhenUsed="1"/>
     <w:lsdException w:name="Smart Link" w:semiHidden="1" w:unhideWhenUsed="1"/>
   </w:latentStyles>
-  <w:style w:type="paragraph" w:default="1" w:styleId="Normalny">
+  <w:style w:type="paragraph" w:default="1" w:styleId="Normal">
     <w:name w:val="Normal"/>
     <w:qFormat/>
   </w:style>
-  <w:style w:type="paragraph" w:styleId="Nagwek1">
+  <w:style w:type="paragraph" w:styleId="Overskrift1">
     <w:name w:val="heading 1"/>
-    <w:basedOn w:val="Normalny"/>
-    <w:next w:val="Normalny"/>
-    <w:link w:val="Nagwek1Znak"/>
+    <w:basedOn w:val="Normal"/>
+    <w:next w:val="Normal"/>
+    <w:link w:val="Overskrift1Tegn"/>
     <w:uiPriority w:val="9"/>
     <w:qFormat/>
     <w:rsid w:val="00987AA4"/>
@@ -5107,13 +5295,13 @@
       <w:szCs w:val="32"/>
     </w:rPr>
   </w:style>
-  <w:style w:type="character" w:default="1" w:styleId="Domylnaczcionkaakapitu">
+  <w:style w:type="character" w:default="1" w:styleId="Standardskriftforavsnitt">
     <w:name w:val="Default Paragraph Font"/>
     <w:uiPriority w:val="1"/>
     <w:semiHidden/>
     <w:unhideWhenUsed/>
   </w:style>
-  <w:style w:type="table" w:default="1" w:styleId="Standardowy">
+  <w:style w:type="table" w:default="1" w:styleId="Vanligtabell">
     <w:name w:val="Normal Table"/>
     <w:uiPriority w:val="99"/>
     <w:semiHidden/>
@@ -5128,15 +5316,15 @@
       </w:tblCellMar>
     </w:tblPr>
   </w:style>
-  <w:style w:type="numbering" w:default="1" w:styleId="Bezlisty">
+  <w:style w:type="numbering" w:default="1" w:styleId="Ingenliste">
     <w:name w:val="No List"/>
     <w:uiPriority w:val="99"/>
     <w:semiHidden/>
     <w:unhideWhenUsed/>
   </w:style>
-  <w:style w:type="paragraph" w:styleId="NormalnyWeb">
+  <w:style w:type="paragraph" w:styleId="NormalWeb">
     <w:name w:val="Normal (Web)"/>
-    <w:basedOn w:val="Normalny"/>
+    <w:basedOn w:val="Normal"/>
     <w:uiPriority w:val="99"/>
     <w:semiHidden/>
     <w:unhideWhenUsed/>
@@ -5151,10 +5339,10 @@
       <w:lang w:eastAsia="pl-PL"/>
     </w:rPr>
   </w:style>
-  <w:style w:type="character" w:customStyle="1" w:styleId="Nagwek1Znak">
-    <w:name w:val="Nagłówek 1 Znak"/>
-    <w:basedOn w:val="Domylnaczcionkaakapitu"/>
-    <w:link w:val="Nagwek1"/>
+  <w:style w:type="character" w:customStyle="1" w:styleId="Overskrift1Tegn">
+    <w:name w:val="Overskrift 1 Tegn"/>
+    <w:basedOn w:val="Standardskriftforavsnitt"/>
+    <w:link w:val="Overskrift1"/>
     <w:uiPriority w:val="9"/>
     <w:rsid w:val="00987AA4"/>
     <w:rPr>
@@ -5164,11 +5352,11 @@
       <w:szCs w:val="32"/>
     </w:rPr>
   </w:style>
-  <w:style w:type="paragraph" w:styleId="Podtytu">
+  <w:style w:type="paragraph" w:styleId="Undertittel">
     <w:name w:val="Subtitle"/>
-    <w:basedOn w:val="Normalny"/>
-    <w:next w:val="Normalny"/>
-    <w:link w:val="PodtytuZnak"/>
+    <w:basedOn w:val="Normal"/>
+    <w:next w:val="Normal"/>
+    <w:link w:val="UndertittelTegn"/>
     <w:uiPriority w:val="11"/>
     <w:qFormat/>
     <w:rsid w:val="00987AA4"/>
@@ -5183,10 +5371,10 @@
       <w:spacing w:val="15"/>
     </w:rPr>
   </w:style>
-  <w:style w:type="character" w:customStyle="1" w:styleId="PodtytuZnak">
-    <w:name w:val="Podtytuł Znak"/>
-    <w:basedOn w:val="Domylnaczcionkaakapitu"/>
-    <w:link w:val="Podtytu"/>
+  <w:style w:type="character" w:customStyle="1" w:styleId="UndertittelTegn">
+    <w:name w:val="Undertittel Tegn"/>
+    <w:basedOn w:val="Standardskriftforavsnitt"/>
+    <w:link w:val="Undertittel"/>
     <w:uiPriority w:val="11"/>
     <w:rsid w:val="00987AA4"/>
     <w:rPr>

--- a/report/report.docx
+++ b/report/report.docx
@@ -4160,7 +4160,55 @@
           <w:szCs w:val="24"/>
           <w:lang w:val="en-US"/>
         </w:rPr>
-        <w:t xml:space="preserve">This includes also to secure to log and not be able to malicious attacks by the logging method. </w:t>
+        <w:t>This includes also to secur</w:t>
+      </w:r>
+      <w:r>
+        <w:rPr>
+          <w:sz w:val="24"/>
+          <w:szCs w:val="24"/>
+          <w:lang w:val="en-US"/>
+        </w:rPr>
+        <w:t>ing</w:t>
+      </w:r>
+      <w:r>
+        <w:rPr>
+          <w:sz w:val="24"/>
+          <w:szCs w:val="24"/>
+          <w:lang w:val="en-US"/>
+        </w:rPr>
+        <w:t xml:space="preserve"> to log</w:t>
+      </w:r>
+      <w:r>
+        <w:rPr>
+          <w:sz w:val="24"/>
+          <w:szCs w:val="24"/>
+          <w:lang w:val="en-US"/>
+        </w:rPr>
+        <w:t xml:space="preserve"> functions so that no</w:t>
+      </w:r>
+      <w:r>
+        <w:rPr>
+          <w:sz w:val="24"/>
+          <w:szCs w:val="24"/>
+          <w:lang w:val="en-US"/>
+        </w:rPr>
+        <w:t xml:space="preserve"> malicious attacks by the logging method</w:t>
+      </w:r>
+      <w:r>
+        <w:rPr>
+          <w:sz w:val="24"/>
+          <w:szCs w:val="24"/>
+          <w:lang w:val="en-US"/>
+        </w:rPr>
+        <w:t xml:space="preserve"> can occur</w:t>
+      </w:r>
+      <w:r>
+        <w:rPr>
+          <w:sz w:val="24"/>
+          <w:szCs w:val="24"/>
+          <w:lang w:val="en-US"/>
+        </w:rPr>
+        <w:t xml:space="preserve">. </w:t>
       </w:r>
     </w:p>
     <w:p>
@@ -4204,7 +4252,23 @@
           <w:szCs w:val="24"/>
           <w:lang w:val="en-US"/>
         </w:rPr>
-        <w:t xml:space="preserve"> function is called. We log both successes and failures. The way we store the data is in a separate table in the database. We simple store a string of text that is set by the request the user makes. So a typical string will contain the request (log-in/sign-up) username (if exists)</w:t>
+        <w:t xml:space="preserve"> function is called. We log both successes and failures. The way we store the data is in a separate table in the database. We simple store a string of text that is set by the request the user makes. So a typical string will contain the request (log-in/sign-up</w:t>
+      </w:r>
+      <w:r>
+        <w:rPr>
+          <w:sz w:val="24"/>
+          <w:szCs w:val="24"/>
+          <w:lang w:val="en-US"/>
+        </w:rPr>
+        <w:t xml:space="preserve"> etc.</w:t>
+      </w:r>
+      <w:r>
+        <w:rPr>
+          <w:sz w:val="24"/>
+          <w:szCs w:val="24"/>
+          <w:lang w:val="en-US"/>
+        </w:rPr>
+        <w:t>) username (if exists)</w:t>
       </w:r>
       <w:r>
         <w:rPr>
@@ -4238,23 +4302,7 @@
           <w:szCs w:val="24"/>
           <w:lang w:val="en-US"/>
         </w:rPr>
-        <w:t>We also verifies that the input doesn’t contain any illegal character, so the way we log things doesn’t become a security breach, for example injection in to the database. This is because so that it is harder to breach the log and loads of information about users</w:t>
-      </w:r>
-      <w:r>
-        <w:rPr>
-          <w:sz w:val="24"/>
-          <w:szCs w:val="24"/>
-          <w:lang w:val="en-US"/>
-        </w:rPr>
-        <w:t xml:space="preserve"> becomes available to the attacker</w:t>
-      </w:r>
-      <w:r>
-        <w:rPr>
-          <w:sz w:val="24"/>
-          <w:szCs w:val="24"/>
-          <w:lang w:val="en-US"/>
-        </w:rPr>
-        <w:t xml:space="preserve">. The code for this check is: </w:t>
+        <w:t xml:space="preserve">We also verifies that the input doesn’t contain any illegal character, so the way we log things doesn’t become a security breach, for example injection in to the database. This is because so that it is harder to breach the log and loads of information about users becomes available to the attacker. The code for this check is: </w:t>
       </w:r>
     </w:p>
     <w:p>
@@ -4272,7 +4320,7 @@
           <w:lang w:val="en-US"/>
         </w:rPr>
         <w:drawing>
-          <wp:inline distT="0" distB="0" distL="0" distR="0" wp14:anchorId="71F5C689" wp14:editId="009AC48E">
+          <wp:inline distT="0" distB="0" distL="0" distR="0" wp14:anchorId="4071E245" wp14:editId="12AD3D3B">
             <wp:extent cx="5760720" cy="1473200"/>
             <wp:effectExtent l="0" t="0" r="5080" b="0"/>
             <wp:docPr id="4" name="Bilde 4" descr="Et bilde som inneholder tekst&#10;&#10;Automatisk generert beskrivelse"/>
@@ -4316,6 +4364,273 @@
           <w:lang w:val="en-US"/>
         </w:rPr>
       </w:pPr>
+      <w:r>
+        <w:rPr>
+          <w:sz w:val="24"/>
+          <w:szCs w:val="24"/>
+          <w:lang w:val="en-US"/>
+        </w:rPr>
+        <w:t xml:space="preserve">Another logging information we have is ReCAPTCHA. As you can see from picture below is that we can see the statistic of the uses of it and if it have detected any unusual activity. It will also send us an email if detected anything </w:t>
+      </w:r>
+      <w:r>
+        <w:rPr>
+          <w:sz w:val="24"/>
+          <w:szCs w:val="24"/>
+          <w:lang w:val="en-US"/>
+        </w:rPr>
+        <w:t>unusual</w:t>
+      </w:r>
+      <w:r>
+        <w:rPr>
+          <w:sz w:val="24"/>
+          <w:szCs w:val="24"/>
+          <w:lang w:val="en-US"/>
+        </w:rPr>
+        <w:t xml:space="preserve">. The negativity with this is that </w:t>
+      </w:r>
+      <w:r>
+        <w:rPr>
+          <w:sz w:val="24"/>
+          <w:szCs w:val="24"/>
+          <w:lang w:val="en-US"/>
+        </w:rPr>
+        <w:lastRenderedPageBreak/>
+        <w:t xml:space="preserve">reCAPTCHA uses a long time to update. It uses a couple of days usually, therefore we cannot solely trust this. </w:t>
+      </w:r>
+    </w:p>
+    <w:p>
+      <w:pPr>
+        <w:rPr>
+          <w:sz w:val="24"/>
+          <w:szCs w:val="24"/>
+          <w:lang w:val="en-US"/>
+        </w:rPr>
+      </w:pPr>
+      <w:r>
+        <w:rPr>
+          <w:sz w:val="24"/>
+          <w:szCs w:val="24"/>
+          <w:lang w:val="en-US"/>
+        </w:rPr>
+        <w:tab/>
+      </w:r>
+    </w:p>
+    <w:p>
+      <w:pPr>
+        <w:rPr>
+          <w:sz w:val="28"/>
+          <w:szCs w:val="28"/>
+          <w:lang w:val="en-US"/>
+        </w:rPr>
+      </w:pPr>
+      <w:r>
+        <w:rPr>
+          <w:sz w:val="28"/>
+          <w:szCs w:val="28"/>
+          <w:lang w:val="en-US"/>
+        </w:rPr>
+        <w:t>3.2.4 A05 Security Misconfiguration</w:t>
+      </w:r>
+    </w:p>
+    <w:p>
+      <w:pPr>
+        <w:rPr>
+          <w:sz w:val="24"/>
+          <w:szCs w:val="24"/>
+          <w:lang w:val="en-US"/>
+        </w:rPr>
+      </w:pPr>
+      <w:r>
+        <w:rPr>
+          <w:sz w:val="24"/>
+          <w:szCs w:val="24"/>
+          <w:lang w:val="en-US"/>
+        </w:rPr>
+        <w:t xml:space="preserve">This security flaw is about misconfiguration of the website, for example </w:t>
+      </w:r>
+      <w:r>
+        <w:rPr>
+          <w:sz w:val="24"/>
+          <w:szCs w:val="24"/>
+          <w:lang w:val="en-US"/>
+        </w:rPr>
+        <w:t>available administrative interfaces, not good error handling and still being in debug mode etc.</w:t>
+      </w:r>
+    </w:p>
+    <w:p>
+      <w:pPr>
+        <w:rPr>
+          <w:sz w:val="24"/>
+          <w:szCs w:val="24"/>
+          <w:lang w:val="en-US"/>
+        </w:rPr>
+      </w:pPr>
+      <w:r>
+        <w:rPr>
+          <w:sz w:val="24"/>
+          <w:szCs w:val="24"/>
+          <w:lang w:val="en-US"/>
+        </w:rPr>
+        <w:t>For example when we are in development face we often use debug mode, which makes it easier to debug error in the website but also it automatically update your code changes (</w:t>
+      </w:r>
+      <w:proofErr w:type="spellStart"/>
+      <w:r>
+        <w:rPr>
+          <w:sz w:val="24"/>
+          <w:szCs w:val="24"/>
+          <w:lang w:val="en-US"/>
+        </w:rPr>
+        <w:t>atleast</w:t>
+      </w:r>
+      <w:proofErr w:type="spellEnd"/>
+      <w:r>
+        <w:rPr>
+          <w:sz w:val="24"/>
+          <w:szCs w:val="24"/>
+          <w:lang w:val="en-US"/>
+        </w:rPr>
+        <w:t xml:space="preserve"> in flask). This can be harmful if not reverted back on deployment. This is because an attacker loves to get error messages and can easily understand how your website is flawed and in which way.  This is simply to remember to disable debug mode which is this line of code: &lt;code&gt;</w:t>
+      </w:r>
+    </w:p>
+    <w:p>
+      <w:pPr>
+        <w:rPr>
+          <w:sz w:val="24"/>
+          <w:szCs w:val="24"/>
+          <w:lang w:val="en-US"/>
+        </w:rPr>
+      </w:pPr>
+      <w:r>
+        <w:rPr>
+          <w:sz w:val="24"/>
+          <w:szCs w:val="24"/>
+          <w:lang w:val="en-US"/>
+        </w:rPr>
+        <w:t>Another thing we need to is have an error handler for flask, so that the attacker won´t really know what error happened if it manages to create one. In our application we simply check for any errors and if detected we flash a red error message and redirects you do the home page. This also acts as a protective layer against crashing the website.</w:t>
+      </w:r>
+      <w:r>
+        <w:rPr>
+          <w:sz w:val="24"/>
+          <w:szCs w:val="24"/>
+          <w:lang w:val="en-US"/>
+        </w:rPr>
+        <w:t xml:space="preserve"> The code used is: &lt;code&gt;</w:t>
+      </w:r>
+      <w:r>
+        <w:rPr>
+          <w:sz w:val="24"/>
+          <w:szCs w:val="24"/>
+          <w:lang w:val="en-US"/>
+        </w:rPr>
+        <w:t xml:space="preserve"> </w:t>
+      </w:r>
+    </w:p>
+    <w:p>
+      <w:pPr>
+        <w:rPr>
+          <w:sz w:val="24"/>
+          <w:szCs w:val="24"/>
+          <w:lang w:val="en-US"/>
+        </w:rPr>
+      </w:pPr>
+      <w:r>
+        <w:rPr>
+          <w:noProof/>
+          <w:sz w:val="24"/>
+          <w:szCs w:val="24"/>
+          <w:lang w:val="en-US"/>
+        </w:rPr>
+        <w:drawing>
+          <wp:inline distT="0" distB="0" distL="0" distR="0" wp14:anchorId="6096467C" wp14:editId="1E226119">
+            <wp:extent cx="3062177" cy="785585"/>
+            <wp:effectExtent l="0" t="0" r="0" b="1905"/>
+            <wp:docPr id="15" name="Bilde 15" descr="Et bilde som inneholder tekst&#10;&#10;Automatisk generert beskrivelse"/>
+            <wp:cNvGraphicFramePr>
+              <a:graphicFrameLocks xmlns:a="http://schemas.openxmlformats.org/drawingml/2006/main" noChangeAspect="1"/>
+            </wp:cNvGraphicFramePr>
+            <a:graphic xmlns:a="http://schemas.openxmlformats.org/drawingml/2006/main">
+              <a:graphicData uri="http://schemas.openxmlformats.org/drawingml/2006/picture">
+                <pic:pic xmlns:pic="http://schemas.openxmlformats.org/drawingml/2006/picture">
+                  <pic:nvPicPr>
+                    <pic:cNvPr id="15" name="Bilde 15" descr="Et bilde som inneholder tekst&#10;&#10;Automatisk generert beskrivelse"/>
+                    <pic:cNvPicPr/>
+                  </pic:nvPicPr>
+                  <pic:blipFill>
+                    <a:blip r:embed="rId21">
+                      <a:extLst>
+                        <a:ext uri="{28A0092B-C50C-407E-A947-70E740481C1C}">
+                          <a14:useLocalDpi xmlns:a14="http://schemas.microsoft.com/office/drawing/2010/main" val="0"/>
+                        </a:ext>
+                      </a:extLst>
+                    </a:blip>
+                    <a:stretch>
+                      <a:fillRect/>
+                    </a:stretch>
+                  </pic:blipFill>
+                  <pic:spPr>
+                    <a:xfrm>
+                      <a:off x="0" y="0"/>
+                      <a:ext cx="3079572" cy="790048"/>
+                    </a:xfrm>
+                    <a:prstGeom prst="rect">
+                      <a:avLst/>
+                    </a:prstGeom>
+                  </pic:spPr>
+                </pic:pic>
+              </a:graphicData>
+            </a:graphic>
+          </wp:inline>
+        </w:drawing>
+      </w:r>
+    </w:p>
+    <w:p>
+      <w:pPr>
+        <w:rPr>
+          <w:sz w:val="24"/>
+          <w:szCs w:val="24"/>
+          <w:lang w:val="en-US"/>
+        </w:rPr>
+      </w:pPr>
+      <w:r>
+        <w:rPr>
+          <w:sz w:val="24"/>
+          <w:szCs w:val="24"/>
+          <w:lang w:val="en-US"/>
+        </w:rPr>
+        <w:t xml:space="preserve">Since we don´t use any administrative access </w:t>
+      </w:r>
+      <w:r>
+        <w:rPr>
+          <w:sz w:val="24"/>
+          <w:szCs w:val="24"/>
+          <w:lang w:val="en-US"/>
+        </w:rPr>
+        <w:t>because of the potential of being a security risk, all the admin access must have access to the deployment website and can make changes there, not directly on the website.  Therefor a</w:t>
+      </w:r>
+      <w:r>
+        <w:rPr>
+          <w:sz w:val="24"/>
+          <w:szCs w:val="24"/>
+          <w:lang w:val="en-US"/>
+        </w:rPr>
+        <w:t>ll users have the same access</w:t>
+      </w:r>
+      <w:r>
+        <w:rPr>
+          <w:sz w:val="24"/>
+          <w:szCs w:val="24"/>
+          <w:lang w:val="en-US"/>
+        </w:rPr>
+        <w:t xml:space="preserve"> when using the website. </w:t>
+      </w:r>
+      <w:r>
+        <w:rPr>
+          <w:sz w:val="24"/>
+          <w:szCs w:val="24"/>
+          <w:lang w:val="en-US"/>
+        </w:rPr>
+        <w:t xml:space="preserve"> </w:t>
+      </w:r>
     </w:p>
     <w:p>
       <w:pPr>

--- a/report/report.docx
+++ b/report/report.docx
@@ -1,10 +1,10 @@
 
 <file path=word/document.xml><?xml version="1.0" encoding="utf-8"?>
-<w:document xmlns:wpc="http://schemas.microsoft.com/office/word/2010/wordprocessingCanvas" xmlns:cx="http://schemas.microsoft.com/office/drawing/2014/chartex" xmlns:cx1="http://schemas.microsoft.com/office/drawing/2015/9/8/chartex" xmlns:cx2="http://schemas.microsoft.com/office/drawing/2015/10/21/chartex" xmlns:cx3="http://schemas.microsoft.com/office/drawing/2016/5/9/chartex" xmlns:cx4="http://schemas.microsoft.com/office/drawing/2016/5/10/chartex" xmlns:cx5="http://schemas.microsoft.com/office/drawing/2016/5/11/chartex" xmlns:cx6="http://schemas.microsoft.com/office/drawing/2016/5/12/chartex" xmlns:cx7="http://schemas.microsoft.com/office/drawing/2016/5/13/chartex" xmlns:cx8="http://schemas.microsoft.com/office/drawing/2016/5/14/chartex" xmlns:mc="http://schemas.openxmlformats.org/markup-compatibility/2006" xmlns:aink="http://schemas.microsoft.com/office/drawing/2016/ink" xmlns:am3d="http://schemas.microsoft.com/office/drawing/2017/model3d" xmlns:o="urn:schemas-microsoft-com:office:office" xmlns:r="http://schemas.openxmlformats.org/officeDocument/2006/relationships" xmlns:m="http://schemas.openxmlformats.org/officeDocument/2006/math" xmlns:v="urn:schemas-microsoft-com:vml" xmlns:wp14="http://schemas.microsoft.com/office/word/2010/wordprocessingDrawing" xmlns:wp="http://schemas.openxmlformats.org/drawingml/2006/wordprocessingDrawing" xmlns:w10="urn:schemas-microsoft-com:office:word" xmlns:w="http://schemas.openxmlformats.org/wordprocessingml/2006/main" xmlns:w14="http://schemas.microsoft.com/office/word/2010/wordml" xmlns:w15="http://schemas.microsoft.com/office/word/2012/wordml" xmlns:w16cex="http://schemas.microsoft.com/office/word/2018/wordml/cex" xmlns:w16cid="http://schemas.microsoft.com/office/word/2016/wordml/cid" xmlns:w16="http://schemas.microsoft.com/office/word/2018/wordml" xmlns:w16sdtdh="http://schemas.microsoft.com/office/word/2020/wordml/sdtdatahash" xmlns:w16se="http://schemas.microsoft.com/office/word/2015/wordml/symex" xmlns:wpg="http://schemas.microsoft.com/office/word/2010/wordprocessingGroup" xmlns:wpi="http://schemas.microsoft.com/office/word/2010/wordprocessingInk" xmlns:wne="http://schemas.microsoft.com/office/word/2006/wordml" xmlns:wps="http://schemas.microsoft.com/office/word/2010/wordprocessingShape" mc:Ignorable="w14 w15 w16se w16cid w16 w16cex w16sdtdh wp14">
+<w:document xmlns:wpc="http://schemas.microsoft.com/office/word/2010/wordprocessingCanvas" xmlns:cx="http://schemas.microsoft.com/office/drawing/2014/chartex" xmlns:cx1="http://schemas.microsoft.com/office/drawing/2015/9/8/chartex" xmlns:cx2="http://schemas.microsoft.com/office/drawing/2015/10/21/chartex" xmlns:cx3="http://schemas.microsoft.com/office/drawing/2016/5/9/chartex" xmlns:cx4="http://schemas.microsoft.com/office/drawing/2016/5/10/chartex" xmlns:cx5="http://schemas.microsoft.com/office/drawing/2016/5/11/chartex" xmlns:cx6="http://schemas.microsoft.com/office/drawing/2016/5/12/chartex" xmlns:cx7="http://schemas.microsoft.com/office/drawing/2016/5/13/chartex" xmlns:cx8="http://schemas.microsoft.com/office/drawing/2016/5/14/chartex" xmlns:mc="http://schemas.openxmlformats.org/markup-compatibility/2006" xmlns:aink="http://schemas.microsoft.com/office/drawing/2016/ink" xmlns:am3d="http://schemas.microsoft.com/office/drawing/2017/model3d" xmlns:o="urn:schemas-microsoft-com:office:office" xmlns:r="http://schemas.openxmlformats.org/officeDocument/2006/relationships" xmlns:m="http://schemas.openxmlformats.org/officeDocument/2006/math" xmlns:v="urn:schemas-microsoft-com:vml" xmlns:wp14="http://schemas.microsoft.com/office/word/2010/wordprocessingDrawing" xmlns:wp="http://schemas.openxmlformats.org/drawingml/2006/wordprocessingDrawing" xmlns:w10="urn:schemas-microsoft-com:office:word" xmlns:w="http://schemas.openxmlformats.org/wordprocessingml/2006/main" xmlns:w14="http://schemas.microsoft.com/office/word/2010/wordml" xmlns:w15="http://schemas.microsoft.com/office/word/2012/wordml" xmlns:w16cex="http://schemas.microsoft.com/office/word/2018/wordml/cex" xmlns:w16cid="http://schemas.microsoft.com/office/word/2016/wordml/cid" xmlns:w16="http://schemas.microsoft.com/office/word/2018/wordml" xmlns:w16se="http://schemas.microsoft.com/office/word/2015/wordml/symex" xmlns:wpg="http://schemas.microsoft.com/office/word/2010/wordprocessingGroup" xmlns:wpi="http://schemas.microsoft.com/office/word/2010/wordprocessingInk" xmlns:wne="http://schemas.microsoft.com/office/word/2006/wordml" xmlns:wps="http://schemas.microsoft.com/office/word/2010/wordprocessingShape" mc:Ignorable="w14 w15 w16se w16cid w16 w16cex wp14">
   <w:body>
     <w:p>
       <w:pPr>
-        <w:pStyle w:val="Overskrift1"/>
+        <w:pStyle w:val="Nagwek1"/>
         <w:rPr>
           <w:rFonts w:eastAsia="Times New Roman"/>
           <w:lang w:val="en-US" w:eastAsia="pl-PL"/>
@@ -25,34 +25,105 @@
           <w:rFonts w:eastAsia="Times New Roman" w:cstheme="minorHAnsi"/>
           <w:sz w:val="24"/>
           <w:szCs w:val="24"/>
+          <w:lang w:val="en-US" w:eastAsia="pl-PL"/>
+        </w:rPr>
+      </w:pPr>
+      <w:r>
+        <w:rPr>
+          <w:rFonts w:eastAsia="Times New Roman" w:cstheme="minorHAnsi"/>
+          <w:sz w:val="24"/>
+          <w:szCs w:val="24"/>
+          <w:lang w:val="en-US" w:eastAsia="pl-PL"/>
+        </w:rPr>
+        <w:t>Matias</w:t>
+      </w:r>
+      <w:r>
+        <w:rPr>
+          <w:rFonts w:eastAsia="Times New Roman" w:cstheme="minorHAnsi"/>
+          <w:sz w:val="24"/>
+          <w:szCs w:val="24"/>
+          <w:lang w:val="en-US" w:eastAsia="pl-PL"/>
+        </w:rPr>
+        <w:t xml:space="preserve"> </w:t>
+      </w:r>
+      <w:proofErr w:type="spellStart"/>
+      <w:r>
+        <w:rPr>
+          <w:rFonts w:eastAsia="Times New Roman" w:cstheme="minorHAnsi"/>
+          <w:sz w:val="24"/>
+          <w:szCs w:val="24"/>
+          <w:lang w:val="en-US" w:eastAsia="pl-PL"/>
+        </w:rPr>
+        <w:t>Ramsland</w:t>
+      </w:r>
+      <w:proofErr w:type="spellEnd"/>
+      <w:r>
+        <w:rPr>
+          <w:rFonts w:eastAsia="Times New Roman" w:cstheme="minorHAnsi"/>
+          <w:sz w:val="24"/>
+          <w:szCs w:val="24"/>
+          <w:lang w:val="en-US" w:eastAsia="pl-PL"/>
+        </w:rPr>
+        <w:t xml:space="preserve">, </w:t>
+      </w:r>
+      <w:proofErr w:type="spellStart"/>
+      <w:r>
+        <w:rPr>
+          <w:rFonts w:eastAsia="Times New Roman" w:cstheme="minorHAnsi"/>
+          <w:sz w:val="24"/>
+          <w:szCs w:val="24"/>
+          <w:lang w:val="en-US" w:eastAsia="pl-PL"/>
+        </w:rPr>
+        <w:t>StudID</w:t>
+      </w:r>
+      <w:proofErr w:type="spellEnd"/>
+      <w:r>
+        <w:rPr>
+          <w:rFonts w:eastAsia="Times New Roman" w:cstheme="minorHAnsi"/>
+          <w:sz w:val="24"/>
+          <w:szCs w:val="24"/>
+          <w:lang w:val="en-US" w:eastAsia="pl-PL"/>
+        </w:rPr>
+        <w:t>: 259150</w:t>
+      </w:r>
+    </w:p>
+    <w:p>
+      <w:pPr>
+        <w:spacing w:after="0" w:line="240" w:lineRule="auto"/>
+        <w:rPr>
+          <w:rFonts w:eastAsia="Times New Roman" w:cstheme="minorHAnsi"/>
+          <w:sz w:val="24"/>
+          <w:szCs w:val="24"/>
           <w:lang w:eastAsia="pl-PL"/>
         </w:rPr>
       </w:pPr>
-      <w:r>
-        <w:rPr>
-          <w:rFonts w:eastAsia="Times New Roman" w:cstheme="minorHAnsi"/>
-          <w:sz w:val="24"/>
-          <w:szCs w:val="24"/>
-          <w:lang w:val="en-US" w:eastAsia="pl-PL"/>
-        </w:rPr>
-        <w:t>Matias</w:t>
-      </w:r>
-      <w:r>
-        <w:rPr>
-          <w:rFonts w:eastAsia="Times New Roman" w:cstheme="minorHAnsi"/>
-          <w:sz w:val="24"/>
-          <w:szCs w:val="24"/>
-          <w:lang w:val="en-US" w:eastAsia="pl-PL"/>
-        </w:rPr>
-        <w:t xml:space="preserve"> Ramsland, </w:t>
-      </w:r>
       <w:proofErr w:type="spellStart"/>
       <w:r>
         <w:rPr>
           <w:rFonts w:eastAsia="Times New Roman" w:cstheme="minorHAnsi"/>
           <w:sz w:val="24"/>
           <w:szCs w:val="24"/>
-          <w:lang w:val="en-US" w:eastAsia="pl-PL"/>
+          <w:lang w:eastAsia="pl-PL"/>
+        </w:rPr>
+        <w:t>Lukasz</w:t>
+      </w:r>
+      <w:proofErr w:type="spellEnd"/>
+      <w:r>
+        <w:rPr>
+          <w:rFonts w:eastAsia="Times New Roman" w:cstheme="minorHAnsi"/>
+          <w:sz w:val="24"/>
+          <w:szCs w:val="24"/>
+          <w:lang w:eastAsia="pl-PL"/>
+        </w:rPr>
+        <w:t xml:space="preserve"> Pietkiewicz, </w:t>
+      </w:r>
+      <w:proofErr w:type="spellStart"/>
+      <w:r>
+        <w:rPr>
+          <w:rFonts w:eastAsia="Times New Roman" w:cstheme="minorHAnsi"/>
+          <w:sz w:val="24"/>
+          <w:szCs w:val="24"/>
+          <w:lang w:eastAsia="pl-PL"/>
         </w:rPr>
         <w:t>StudID</w:t>
       </w:r>
@@ -82,7 +153,7 @@
           <w:szCs w:val="24"/>
           <w:lang w:eastAsia="pl-PL"/>
         </w:rPr>
-        <w:t>259150</w:t>
+        <w:t>253469</w:t>
       </w:r>
     </w:p>
     <w:p>
@@ -95,22 +166,53 @@
           <w:lang w:eastAsia="pl-PL"/>
         </w:rPr>
       </w:pPr>
-      <w:r>
-        <w:rPr>
-          <w:rFonts w:eastAsia="Times New Roman" w:cstheme="minorHAnsi"/>
-          <w:sz w:val="24"/>
-          <w:szCs w:val="24"/>
-          <w:lang w:val="en-US" w:eastAsia="pl-PL"/>
-        </w:rPr>
-        <w:t xml:space="preserve">Lukasz Pietkiewicz, </w:t>
-      </w:r>
       <w:proofErr w:type="spellStart"/>
       <w:r>
         <w:rPr>
           <w:rFonts w:eastAsia="Times New Roman" w:cstheme="minorHAnsi"/>
           <w:sz w:val="24"/>
           <w:szCs w:val="24"/>
-          <w:lang w:val="en-US" w:eastAsia="pl-PL"/>
+          <w:lang w:eastAsia="pl-PL"/>
+        </w:rPr>
+        <w:t>Chiran</w:t>
+      </w:r>
+      <w:proofErr w:type="spellEnd"/>
+      <w:r>
+        <w:rPr>
+          <w:rFonts w:eastAsia="Times New Roman" w:cstheme="minorHAnsi"/>
+          <w:sz w:val="24"/>
+          <w:szCs w:val="24"/>
+          <w:lang w:eastAsia="pl-PL"/>
+        </w:rPr>
+        <w:t xml:space="preserve"> </w:t>
+      </w:r>
+      <w:proofErr w:type="spellStart"/>
+      <w:r>
+        <w:rPr>
+          <w:rFonts w:eastAsia="Times New Roman" w:cstheme="minorHAnsi"/>
+          <w:sz w:val="24"/>
+          <w:szCs w:val="24"/>
+          <w:lang w:eastAsia="pl-PL"/>
+        </w:rPr>
+        <w:t>Pokhrel</w:t>
+      </w:r>
+      <w:proofErr w:type="spellEnd"/>
+      <w:r>
+        <w:rPr>
+          <w:rFonts w:eastAsia="Times New Roman" w:cstheme="minorHAnsi"/>
+          <w:sz w:val="24"/>
+          <w:szCs w:val="24"/>
+          <w:lang w:eastAsia="pl-PL"/>
+        </w:rPr>
+        <w:t xml:space="preserve">, </w:t>
+      </w:r>
+      <w:proofErr w:type="spellStart"/>
+      <w:r>
+        <w:rPr>
+          <w:rFonts w:eastAsia="Times New Roman" w:cstheme="minorHAnsi"/>
+          <w:sz w:val="24"/>
+          <w:szCs w:val="24"/>
+          <w:lang w:eastAsia="pl-PL"/>
         </w:rPr>
         <w:t>StudID</w:t>
       </w:r>
@@ -140,7 +242,7 @@
           <w:szCs w:val="24"/>
           <w:lang w:eastAsia="pl-PL"/>
         </w:rPr>
-        <w:t>253469</w:t>
+        <w:t>259205</w:t>
       </w:r>
     </w:p>
     <w:p>
@@ -153,57 +255,6 @@
           <w:lang w:eastAsia="pl-PL"/>
         </w:rPr>
       </w:pPr>
-      <w:proofErr w:type="spellStart"/>
-      <w:r>
-        <w:rPr>
-          <w:rFonts w:eastAsia="Times New Roman" w:cstheme="minorHAnsi"/>
-          <w:sz w:val="24"/>
-          <w:szCs w:val="24"/>
-          <w:lang w:val="en-US" w:eastAsia="pl-PL"/>
-        </w:rPr>
-        <w:t>Chiran</w:t>
-      </w:r>
-      <w:proofErr w:type="spellEnd"/>
-      <w:r>
-        <w:rPr>
-          <w:rFonts w:eastAsia="Times New Roman" w:cstheme="minorHAnsi"/>
-          <w:sz w:val="24"/>
-          <w:szCs w:val="24"/>
-          <w:lang w:val="en-US" w:eastAsia="pl-PL"/>
-        </w:rPr>
-        <w:t xml:space="preserve"> </w:t>
-      </w:r>
-      <w:proofErr w:type="spellStart"/>
-      <w:r>
-        <w:rPr>
-          <w:rFonts w:eastAsia="Times New Roman" w:cstheme="minorHAnsi"/>
-          <w:sz w:val="24"/>
-          <w:szCs w:val="24"/>
-          <w:lang w:val="en-US" w:eastAsia="pl-PL"/>
-        </w:rPr>
-        <w:t>Pokhrel</w:t>
-      </w:r>
-      <w:proofErr w:type="spellEnd"/>
-      <w:r>
-        <w:rPr>
-          <w:rFonts w:eastAsia="Times New Roman" w:cstheme="minorHAnsi"/>
-          <w:sz w:val="24"/>
-          <w:szCs w:val="24"/>
-          <w:lang w:val="en-US" w:eastAsia="pl-PL"/>
-        </w:rPr>
-        <w:t xml:space="preserve">, </w:t>
-      </w:r>
-      <w:proofErr w:type="spellStart"/>
-      <w:r>
-        <w:rPr>
-          <w:rFonts w:eastAsia="Times New Roman" w:cstheme="minorHAnsi"/>
-          <w:sz w:val="24"/>
-          <w:szCs w:val="24"/>
-          <w:lang w:val="en-US" w:eastAsia="pl-PL"/>
-        </w:rPr>
-        <w:t>StudID</w:t>
-      </w:r>
-      <w:proofErr w:type="spellEnd"/>
       <w:r>
         <w:rPr>
           <w:rFonts w:eastAsia="Times New Roman" w:cstheme="minorHAnsi"/>
@@ -211,65 +262,7 @@
           <w:szCs w:val="24"/>
           <w:lang w:eastAsia="pl-PL"/>
         </w:rPr>
-        <w:t>:</w:t>
-      </w:r>
-      <w:r>
-        <w:rPr>
-          <w:rFonts w:eastAsia="Times New Roman" w:cstheme="minorHAnsi"/>
-          <w:sz w:val="24"/>
-          <w:szCs w:val="24"/>
-          <w:lang w:eastAsia="pl-PL"/>
-        </w:rPr>
-        <w:t xml:space="preserve"> </w:t>
-      </w:r>
-      <w:r>
-        <w:rPr>
-          <w:rFonts w:eastAsia="Times New Roman" w:cstheme="minorHAnsi"/>
-          <w:sz w:val="24"/>
-          <w:szCs w:val="24"/>
-          <w:lang w:eastAsia="pl-PL"/>
-        </w:rPr>
-        <w:t>259205</w:t>
-      </w:r>
-    </w:p>
-    <w:p>
-      <w:pPr>
-        <w:spacing w:after="0" w:line="240" w:lineRule="auto"/>
-        <w:rPr>
-          <w:rFonts w:eastAsia="Times New Roman" w:cstheme="minorHAnsi"/>
-          <w:sz w:val="24"/>
-          <w:szCs w:val="24"/>
-          <w:lang w:eastAsia="pl-PL"/>
-        </w:rPr>
-      </w:pPr>
-      <w:r>
-        <w:rPr>
-          <w:rFonts w:eastAsia="Times New Roman" w:cstheme="minorHAnsi"/>
-          <w:sz w:val="24"/>
-          <w:szCs w:val="24"/>
-          <w:lang w:eastAsia="pl-PL"/>
-        </w:rPr>
-        <w:t xml:space="preserve">Jakub </w:t>
-      </w:r>
-      <w:proofErr w:type="spellStart"/>
-      <w:r>
-        <w:rPr>
-          <w:rFonts w:eastAsia="Times New Roman" w:cstheme="minorHAnsi"/>
-          <w:sz w:val="24"/>
-          <w:szCs w:val="24"/>
-          <w:lang w:eastAsia="pl-PL"/>
-        </w:rPr>
-        <w:t>Mroz</w:t>
-      </w:r>
-      <w:proofErr w:type="spellEnd"/>
-      <w:r>
-        <w:rPr>
-          <w:rFonts w:eastAsia="Times New Roman" w:cstheme="minorHAnsi"/>
-          <w:sz w:val="24"/>
-          <w:szCs w:val="24"/>
-          <w:lang w:eastAsia="pl-PL"/>
-        </w:rPr>
-        <w:t xml:space="preserve">, </w:t>
+        <w:t xml:space="preserve">Jakub Mroz, </w:t>
       </w:r>
       <w:proofErr w:type="spellStart"/>
       <w:r>
@@ -745,48 +738,6 @@
         </w:rPr>
         <w:t>[[pic2 what visitor sees on homepage]]</w:t>
       </w:r>
-      <w:r>
-        <w:rPr>
-          <w:rFonts w:eastAsia="Times New Roman" w:cstheme="minorHAnsi"/>
-          <w:color w:val="000000"/>
-          <w:sz w:val="24"/>
-          <w:szCs w:val="24"/>
-          <w:lang w:val="en-US" w:eastAsia="pl-PL"/>
-        </w:rPr>
-        <w:t xml:space="preserve"> </w:t>
-      </w:r>
-      <w:r>
-        <w:rPr>
-          <w:rFonts w:eastAsia="Times New Roman" w:cstheme="minorHAnsi"/>
-          <w:color w:val="C00000"/>
-          <w:sz w:val="24"/>
-          <w:szCs w:val="24"/>
-          <w:lang w:val="en-US" w:eastAsia="pl-PL"/>
-        </w:rPr>
-        <w:t>//</w:t>
-      </w:r>
-      <w:proofErr w:type="spellStart"/>
-      <w:r>
-        <w:rPr>
-          <w:rFonts w:eastAsia="Times New Roman" w:cstheme="minorHAnsi"/>
-          <w:color w:val="C00000"/>
-          <w:sz w:val="24"/>
-          <w:szCs w:val="24"/>
-          <w:lang w:val="en-US" w:eastAsia="pl-PL"/>
-        </w:rPr>
-        <w:t>todo</w:t>
-      </w:r>
-      <w:proofErr w:type="spellEnd"/>
-      <w:r>
-        <w:rPr>
-          <w:rFonts w:eastAsia="Times New Roman" w:cstheme="minorHAnsi"/>
-          <w:color w:val="C00000"/>
-          <w:sz w:val="24"/>
-          <w:szCs w:val="24"/>
-          <w:lang w:val="en-US" w:eastAsia="pl-PL"/>
-        </w:rPr>
-        <w:t xml:space="preserve"> pic close to navigation bar</w:t>
-      </w:r>
     </w:p>
     <w:p>
       <w:pPr>
@@ -929,7 +880,7 @@
       </w:pPr>
       <w:r>
         <w:rPr>
-          <w:rStyle w:val="UndertittelTegn"/>
+          <w:rStyle w:val="PodtytuZnak"/>
           <w:lang w:val="en-US"/>
         </w:rPr>
         <w:t>[[pic3 what user sees on homepage</w:t>
@@ -1041,28 +992,28 @@
       </w:pPr>
       <w:r>
         <w:rPr>
-          <w:rStyle w:val="UndertittelTegn"/>
+          <w:rStyle w:val="PodtytuZnak"/>
           <w:lang w:val="nb-NO"/>
         </w:rPr>
         <w:t>[[pic3</w:t>
       </w:r>
       <w:r>
         <w:rPr>
-          <w:rStyle w:val="UndertittelTegn"/>
+          <w:rStyle w:val="PodtytuZnak"/>
           <w:lang w:val="nb-NO"/>
         </w:rPr>
         <w:t>.1</w:t>
       </w:r>
       <w:r>
         <w:rPr>
-          <w:rStyle w:val="UndertittelTegn"/>
+          <w:rStyle w:val="PodtytuZnak"/>
           <w:lang w:val="nb-NO"/>
         </w:rPr>
         <w:t xml:space="preserve"> </w:t>
       </w:r>
       <w:r>
         <w:rPr>
-          <w:rStyle w:val="UndertittelTegn"/>
+          <w:rStyle w:val="PodtytuZnak"/>
           <w:lang w:val="nb-NO"/>
         </w:rPr>
         <w:t>transfer</w:t>
@@ -1479,30 +1430,93 @@
           <w:szCs w:val="28"/>
           <w:lang w:eastAsia="pl-PL"/>
         </w:rPr>
-        <w:t>Security/Design</w:t>
-      </w:r>
-    </w:p>
-    <w:p>
-      <w:pPr>
-        <w:spacing w:after="0" w:line="240" w:lineRule="auto"/>
-        <w:rPr>
-          <w:rFonts w:ascii="Times New Roman" w:eastAsia="Times New Roman" w:hAnsi="Times New Roman" w:cs="Times New Roman"/>
-          <w:sz w:val="24"/>
-          <w:szCs w:val="24"/>
-          <w:lang w:val="nb-NO" w:eastAsia="pl-PL"/>
-        </w:rPr>
-      </w:pPr>
-    </w:p>
-    <w:p>
-      <w:pPr>
-        <w:spacing w:after="0" w:line="240" w:lineRule="auto"/>
-        <w:rPr>
-          <w:rFonts w:ascii="Times New Roman" w:eastAsia="Times New Roman" w:hAnsi="Times New Roman" w:cs="Times New Roman"/>
-          <w:sz w:val="24"/>
-          <w:szCs w:val="24"/>
-          <w:lang w:val="nb-NO" w:eastAsia="pl-PL"/>
-        </w:rPr>
-      </w:pPr>
+        <w:t>Security</w:t>
+      </w:r>
+      <w:r>
+        <w:rPr>
+          <w:rFonts w:ascii="Arial" w:eastAsia="Times New Roman" w:hAnsi="Arial" w:cs="Arial"/>
+          <w:b/>
+          <w:bCs/>
+          <w:sz w:val="28"/>
+          <w:szCs w:val="28"/>
+          <w:lang w:eastAsia="pl-PL"/>
+        </w:rPr>
+        <w:t xml:space="preserve"> and </w:t>
+      </w:r>
+      <w:r>
+        <w:rPr>
+          <w:rFonts w:ascii="Arial" w:eastAsia="Times New Roman" w:hAnsi="Arial" w:cs="Arial"/>
+          <w:b/>
+          <w:bCs/>
+          <w:sz w:val="28"/>
+          <w:szCs w:val="28"/>
+          <w:lang w:eastAsia="pl-PL"/>
+        </w:rPr>
+        <w:t>Design</w:t>
+      </w:r>
+    </w:p>
+    <w:p>
+      <w:pPr>
+        <w:spacing w:after="0" w:line="240" w:lineRule="auto"/>
+        <w:rPr>
+          <w:rFonts w:eastAsia="Times New Roman" w:cstheme="minorHAnsi"/>
+          <w:color w:val="000000"/>
+          <w:sz w:val="24"/>
+          <w:szCs w:val="24"/>
+          <w:lang w:val="en-US" w:eastAsia="pl-PL"/>
+        </w:rPr>
+      </w:pPr>
+      <w:r>
+        <w:rPr>
+          <w:rFonts w:eastAsia="Times New Roman" w:cstheme="minorHAnsi"/>
+          <w:color w:val="000000"/>
+          <w:sz w:val="24"/>
+          <w:szCs w:val="24"/>
+          <w:lang w:val="en-US" w:eastAsia="pl-PL"/>
+        </w:rPr>
+        <w:lastRenderedPageBreak/>
+        <w:t>Here is a d</w:t>
+      </w:r>
+      <w:r>
+        <w:rPr>
+          <w:rFonts w:eastAsia="Times New Roman" w:cstheme="minorHAnsi"/>
+          <w:color w:val="000000"/>
+          <w:sz w:val="24"/>
+          <w:szCs w:val="24"/>
+          <w:lang w:val="en-US" w:eastAsia="pl-PL"/>
+        </w:rPr>
+        <w:t xml:space="preserve">ata </w:t>
+      </w:r>
+      <w:r>
+        <w:rPr>
+          <w:rFonts w:eastAsia="Times New Roman" w:cstheme="minorHAnsi"/>
+          <w:color w:val="000000"/>
+          <w:sz w:val="24"/>
+          <w:szCs w:val="24"/>
+          <w:lang w:val="en-US" w:eastAsia="pl-PL"/>
+        </w:rPr>
+        <w:t>f</w:t>
+      </w:r>
+      <w:r>
+        <w:rPr>
+          <w:rFonts w:eastAsia="Times New Roman" w:cstheme="minorHAnsi"/>
+          <w:color w:val="000000"/>
+          <w:sz w:val="24"/>
+          <w:szCs w:val="24"/>
+          <w:lang w:val="en-US" w:eastAsia="pl-PL"/>
+        </w:rPr>
+        <w:t xml:space="preserve">low diagram </w:t>
+      </w:r>
+      <w:r>
+        <w:rPr>
+          <w:rFonts w:eastAsia="Times New Roman" w:cstheme="minorHAnsi"/>
+          <w:color w:val="000000"/>
+          <w:sz w:val="24"/>
+          <w:szCs w:val="24"/>
+          <w:lang w:val="en-US" w:eastAsia="pl-PL"/>
+        </w:rPr>
+        <w:t>to help identify a flow of data and interactions between components in the application:</w:t>
+      </w:r>
     </w:p>
     <w:p>
       <w:pPr>
@@ -1608,140 +1622,348 @@
         <w:spacing w:after="0" w:line="240" w:lineRule="auto"/>
         <w:rPr>
           <w:rFonts w:eastAsia="Times New Roman" w:cstheme="minorHAnsi"/>
-          <w:sz w:val="28"/>
-          <w:szCs w:val="28"/>
-          <w:lang w:val="en-US" w:eastAsia="pl-PL"/>
-        </w:rPr>
-      </w:pPr>
-    </w:p>
-    <w:p>
-      <w:pPr>
-        <w:spacing w:after="0" w:line="240" w:lineRule="auto"/>
-        <w:rPr>
-          <w:rFonts w:eastAsia="Times New Roman" w:cstheme="minorHAnsi"/>
-          <w:sz w:val="28"/>
-          <w:szCs w:val="28"/>
-          <w:lang w:val="en-US" w:eastAsia="pl-PL"/>
-        </w:rPr>
-      </w:pPr>
-      <w:r>
-        <w:rPr>
-          <w:rFonts w:eastAsia="Times New Roman" w:cstheme="minorHAnsi"/>
-          <w:color w:val="000000"/>
-          <w:sz w:val="24"/>
-          <w:szCs w:val="24"/>
-          <w:lang w:val="en-US" w:eastAsia="pl-PL"/>
-        </w:rPr>
-        <w:t xml:space="preserve">[[pic5 Attack tree]] </w:t>
-      </w:r>
-      <w:r>
-        <w:rPr>
-          <w:rFonts w:eastAsia="Times New Roman" w:cstheme="minorHAnsi"/>
-          <w:color w:val="980000"/>
-          <w:sz w:val="24"/>
-          <w:szCs w:val="24"/>
-          <w:lang w:val="en-US" w:eastAsia="pl-PL"/>
-        </w:rPr>
-        <w:t>//TODO</w:t>
-      </w:r>
-    </w:p>
-    <w:p>
-      <w:pPr>
-        <w:spacing w:after="0" w:line="240" w:lineRule="auto"/>
-        <w:rPr>
-          <w:rFonts w:eastAsia="Times New Roman" w:cstheme="minorHAnsi"/>
-          <w:sz w:val="28"/>
-          <w:szCs w:val="28"/>
-          <w:lang w:val="en-US" w:eastAsia="pl-PL"/>
-        </w:rPr>
-      </w:pPr>
-    </w:p>
-    <w:p>
-      <w:pPr>
-        <w:spacing w:after="0" w:line="240" w:lineRule="auto"/>
-        <w:rPr>
-          <w:rFonts w:eastAsia="Times New Roman" w:cstheme="minorHAnsi"/>
-          <w:sz w:val="28"/>
-          <w:szCs w:val="28"/>
-          <w:lang w:val="en-US" w:eastAsia="pl-PL"/>
-        </w:rPr>
-      </w:pPr>
-      <w:r>
-        <w:rPr>
-          <w:rFonts w:eastAsia="Times New Roman" w:cstheme="minorHAnsi"/>
-          <w:color w:val="000000"/>
-          <w:sz w:val="24"/>
-          <w:szCs w:val="24"/>
-          <w:lang w:val="en-US" w:eastAsia="pl-PL"/>
-        </w:rPr>
-        <w:t>Possible threats are:</w:t>
-      </w:r>
-      <w:r>
-        <w:rPr>
-          <w:rFonts w:eastAsia="Times New Roman" w:cstheme="minorHAnsi"/>
-          <w:color w:val="980000"/>
-          <w:sz w:val="24"/>
-          <w:szCs w:val="24"/>
-          <w:lang w:val="en-US" w:eastAsia="pl-PL"/>
-        </w:rPr>
-        <w:t xml:space="preserve"> //maybe unnecessary when attack tree is made</w:t>
-      </w:r>
-    </w:p>
-    <w:p>
-      <w:pPr>
+          <w:color w:val="000000"/>
+          <w:sz w:val="24"/>
+          <w:szCs w:val="24"/>
+          <w:lang w:val="en-US" w:eastAsia="pl-PL"/>
+        </w:rPr>
+      </w:pPr>
+    </w:p>
+    <w:p>
+      <w:pPr>
+        <w:spacing w:after="0" w:line="240" w:lineRule="auto"/>
+        <w:rPr>
+          <w:rFonts w:eastAsia="Times New Roman" w:cstheme="minorHAnsi"/>
+          <w:color w:val="000000"/>
+          <w:sz w:val="24"/>
+          <w:szCs w:val="24"/>
+          <w:lang w:val="en-US" w:eastAsia="pl-PL"/>
+        </w:rPr>
+      </w:pPr>
+      <w:r>
+        <w:rPr>
+          <w:rFonts w:eastAsia="Times New Roman" w:cstheme="minorHAnsi"/>
+          <w:color w:val="000000"/>
+          <w:sz w:val="24"/>
+          <w:szCs w:val="24"/>
+          <w:lang w:val="en-US" w:eastAsia="pl-PL"/>
+        </w:rPr>
+        <w:t>Some possible threats that we could identify by looking at the system model are</w:t>
+      </w:r>
+      <w:r>
+        <w:rPr>
+          <w:rFonts w:eastAsia="Times New Roman" w:cstheme="minorHAnsi"/>
+          <w:color w:val="000000"/>
+          <w:sz w:val="24"/>
+          <w:szCs w:val="24"/>
+          <w:lang w:val="en-US" w:eastAsia="pl-PL"/>
+        </w:rPr>
+        <w:t>:</w:t>
+      </w:r>
+    </w:p>
+    <w:p>
+      <w:pPr>
+        <w:pStyle w:val="Akapitzlist"/>
         <w:numPr>
           <w:ilvl w:val="0"/>
-          <w:numId w:val="4"/>
+          <w:numId w:val="6"/>
         </w:numPr>
         <w:spacing w:after="0" w:line="240" w:lineRule="auto"/>
-        <w:textAlignment w:val="baseline"/>
-        <w:rPr>
-          <w:rFonts w:eastAsia="Times New Roman" w:cstheme="minorHAnsi"/>
-          <w:color w:val="000000"/>
-          <w:sz w:val="24"/>
-          <w:szCs w:val="24"/>
-          <w:lang w:eastAsia="pl-PL"/>
-        </w:rPr>
-      </w:pPr>
-      <w:r>
-        <w:rPr>
-          <w:rFonts w:eastAsia="Times New Roman" w:cstheme="minorHAnsi"/>
-          <w:color w:val="000000"/>
-          <w:sz w:val="24"/>
-          <w:szCs w:val="24"/>
-          <w:lang w:eastAsia="pl-PL"/>
-        </w:rPr>
-        <w:t xml:space="preserve">SQL </w:t>
-      </w:r>
-      <w:proofErr w:type="spellStart"/>
-      <w:r>
-        <w:rPr>
-          <w:rFonts w:eastAsia="Times New Roman" w:cstheme="minorHAnsi"/>
-          <w:color w:val="000000"/>
-          <w:sz w:val="24"/>
-          <w:szCs w:val="24"/>
-          <w:lang w:eastAsia="pl-PL"/>
-        </w:rPr>
-        <w:t>injection</w:t>
-      </w:r>
-      <w:proofErr w:type="spellEnd"/>
-    </w:p>
-    <w:p>
-      <w:pPr>
+        <w:rPr>
+          <w:rFonts w:eastAsia="Times New Roman" w:cstheme="minorHAnsi"/>
+          <w:color w:val="000000"/>
+          <w:sz w:val="24"/>
+          <w:szCs w:val="24"/>
+          <w:lang w:val="en-US" w:eastAsia="pl-PL"/>
+        </w:rPr>
+      </w:pPr>
+      <w:r>
+        <w:rPr>
+          <w:rFonts w:eastAsia="Times New Roman" w:cstheme="minorHAnsi"/>
+          <w:color w:val="000000"/>
+          <w:sz w:val="24"/>
+          <w:szCs w:val="24"/>
+          <w:lang w:val="en-US" w:eastAsia="pl-PL"/>
+        </w:rPr>
+        <w:t>Spoofing:</w:t>
+      </w:r>
+    </w:p>
+    <w:p>
+      <w:pPr>
+        <w:pStyle w:val="Akapitzlist"/>
+        <w:spacing w:after="0" w:line="240" w:lineRule="auto"/>
+        <w:ind w:left="1416"/>
+        <w:rPr>
+          <w:rFonts w:eastAsia="Times New Roman" w:cstheme="minorHAnsi"/>
+          <w:color w:val="000000"/>
+          <w:sz w:val="24"/>
+          <w:szCs w:val="24"/>
+          <w:lang w:val="en-US" w:eastAsia="pl-PL"/>
+        </w:rPr>
+      </w:pPr>
+      <w:r>
+        <w:rPr>
+          <w:rFonts w:eastAsia="Times New Roman" w:cstheme="minorHAnsi"/>
+          <w:color w:val="000000"/>
+          <w:sz w:val="24"/>
+          <w:szCs w:val="24"/>
+          <w:lang w:val="en-US" w:eastAsia="pl-PL"/>
+        </w:rPr>
+        <w:t>- C</w:t>
+      </w:r>
+      <w:r>
+        <w:rPr>
+          <w:rFonts w:eastAsia="Times New Roman" w:cstheme="minorHAnsi"/>
+          <w:color w:val="000000"/>
+          <w:sz w:val="24"/>
+          <w:szCs w:val="24"/>
+          <w:lang w:val="en-US" w:eastAsia="pl-PL"/>
+        </w:rPr>
+        <w:t>redential stuffing</w:t>
+      </w:r>
+      <w:r>
+        <w:rPr>
+          <w:rFonts w:eastAsia="Times New Roman" w:cstheme="minorHAnsi"/>
+          <w:color w:val="000000"/>
+          <w:sz w:val="24"/>
+          <w:szCs w:val="24"/>
+          <w:lang w:val="en-US" w:eastAsia="pl-PL"/>
+        </w:rPr>
+        <w:t xml:space="preserve"> (attacker having list of valid usernames and passwords)</w:t>
+      </w:r>
+    </w:p>
+    <w:p>
+      <w:pPr>
+        <w:pStyle w:val="Akapitzlist"/>
+        <w:spacing w:after="0" w:line="240" w:lineRule="auto"/>
+        <w:ind w:left="1416"/>
+        <w:rPr>
+          <w:rFonts w:eastAsia="Times New Roman" w:cstheme="minorHAnsi"/>
+          <w:color w:val="000000"/>
+          <w:sz w:val="24"/>
+          <w:szCs w:val="24"/>
+          <w:lang w:val="en-US" w:eastAsia="pl-PL"/>
+        </w:rPr>
+      </w:pPr>
+      <w:r>
+        <w:rPr>
+          <w:rFonts w:eastAsia="Times New Roman" w:cstheme="minorHAnsi"/>
+          <w:color w:val="000000"/>
+          <w:sz w:val="24"/>
+          <w:szCs w:val="24"/>
+          <w:lang w:val="en-US" w:eastAsia="pl-PL"/>
+        </w:rPr>
+        <w:t>-</w:t>
+      </w:r>
+      <w:r>
+        <w:rPr>
+          <w:rFonts w:eastAsia="Times New Roman" w:cstheme="minorHAnsi"/>
+          <w:color w:val="000000"/>
+          <w:sz w:val="24"/>
+          <w:szCs w:val="24"/>
+          <w:lang w:val="en-US" w:eastAsia="pl-PL"/>
+        </w:rPr>
+        <w:t xml:space="preserve"> </w:t>
+      </w:r>
+      <w:r>
+        <w:rPr>
+          <w:rFonts w:eastAsia="Times New Roman" w:cstheme="minorHAnsi"/>
+          <w:color w:val="000000"/>
+          <w:sz w:val="24"/>
+          <w:szCs w:val="24"/>
+          <w:lang w:val="en-US" w:eastAsia="pl-PL"/>
+        </w:rPr>
+        <w:t>Brute force authentication</w:t>
+      </w:r>
+    </w:p>
+    <w:p>
+      <w:pPr>
+        <w:pStyle w:val="Akapitzlist"/>
+        <w:spacing w:after="0" w:line="240" w:lineRule="auto"/>
+        <w:ind w:left="1416"/>
+        <w:rPr>
+          <w:rFonts w:eastAsia="Times New Roman" w:cstheme="minorHAnsi"/>
+          <w:color w:val="000000"/>
+          <w:sz w:val="24"/>
+          <w:szCs w:val="24"/>
+          <w:lang w:val="en-US" w:eastAsia="pl-PL"/>
+        </w:rPr>
+      </w:pPr>
+      <w:r>
+        <w:rPr>
+          <w:rFonts w:eastAsia="Times New Roman" w:cstheme="minorHAnsi"/>
+          <w:color w:val="000000"/>
+          <w:sz w:val="24"/>
+          <w:szCs w:val="24"/>
+          <w:lang w:val="en-US" w:eastAsia="pl-PL"/>
+        </w:rPr>
+        <w:t xml:space="preserve">- </w:t>
+      </w:r>
+      <w:r>
+        <w:rPr>
+          <w:rFonts w:eastAsia="Times New Roman" w:cstheme="minorHAnsi"/>
+          <w:color w:val="000000"/>
+          <w:sz w:val="24"/>
+          <w:szCs w:val="24"/>
+          <w:lang w:val="en-US" w:eastAsia="pl-PL"/>
+        </w:rPr>
+        <w:t>Evading the authentication system and exploiting session management</w:t>
+      </w:r>
+    </w:p>
+    <w:p>
+      <w:pPr>
+        <w:pStyle w:val="Akapitzlist"/>
+        <w:spacing w:after="0" w:line="240" w:lineRule="auto"/>
+        <w:ind w:left="1416"/>
+        <w:rPr>
+          <w:rFonts w:eastAsia="Times New Roman" w:cstheme="minorHAnsi"/>
+          <w:color w:val="000000"/>
+          <w:sz w:val="24"/>
+          <w:szCs w:val="24"/>
+          <w:lang w:val="en-US" w:eastAsia="pl-PL"/>
+        </w:rPr>
+      </w:pPr>
+      <w:r>
+        <w:rPr>
+          <w:rFonts w:eastAsia="Times New Roman" w:cstheme="minorHAnsi"/>
+          <w:color w:val="000000"/>
+          <w:sz w:val="24"/>
+          <w:szCs w:val="24"/>
+          <w:lang w:val="en-US" w:eastAsia="pl-PL"/>
+        </w:rPr>
+        <w:t xml:space="preserve">- </w:t>
+      </w:r>
+      <w:r>
+        <w:rPr>
+          <w:rFonts w:eastAsia="Times New Roman" w:cstheme="minorHAnsi"/>
+          <w:color w:val="000000"/>
+          <w:sz w:val="24"/>
+          <w:szCs w:val="24"/>
+          <w:lang w:val="en-US" w:eastAsia="pl-PL"/>
+        </w:rPr>
+        <w:t>Cross-Site Request Forgery</w:t>
+      </w:r>
+    </w:p>
+    <w:p>
+      <w:pPr>
+        <w:pStyle w:val="Akapitzlist"/>
+        <w:spacing w:after="0" w:line="240" w:lineRule="auto"/>
+        <w:ind w:left="1416"/>
+        <w:rPr>
+          <w:rFonts w:eastAsia="Times New Roman" w:cstheme="minorHAnsi"/>
+          <w:color w:val="000000"/>
+          <w:sz w:val="24"/>
+          <w:szCs w:val="24"/>
+          <w:lang w:val="en-US" w:eastAsia="pl-PL"/>
+        </w:rPr>
+      </w:pPr>
+      <w:r>
+        <w:rPr>
+          <w:rFonts w:eastAsia="Times New Roman" w:cstheme="minorHAnsi"/>
+          <w:color w:val="000000"/>
+          <w:sz w:val="24"/>
+          <w:szCs w:val="24"/>
+          <w:lang w:val="en-US" w:eastAsia="pl-PL"/>
+        </w:rPr>
+        <w:t xml:space="preserve">- Missing session timeouts </w:t>
+      </w:r>
+    </w:p>
+    <w:p>
+      <w:pPr>
+        <w:spacing w:after="0" w:line="240" w:lineRule="auto"/>
+        <w:rPr>
+          <w:rFonts w:eastAsia="Times New Roman" w:cstheme="minorHAnsi"/>
+          <w:color w:val="000000"/>
+          <w:sz w:val="24"/>
+          <w:szCs w:val="24"/>
+          <w:lang w:val="en-US" w:eastAsia="pl-PL"/>
+        </w:rPr>
+      </w:pPr>
+    </w:p>
+    <w:p>
+      <w:pPr>
+        <w:pStyle w:val="Akapitzlist"/>
         <w:numPr>
           <w:ilvl w:val="0"/>
-          <w:numId w:val="4"/>
+          <w:numId w:val="6"/>
         </w:numPr>
         <w:spacing w:after="0" w:line="240" w:lineRule="auto"/>
-        <w:textAlignment w:val="baseline"/>
-        <w:rPr>
-          <w:rFonts w:eastAsia="Times New Roman" w:cstheme="minorHAnsi"/>
-          <w:color w:val="000000"/>
-          <w:sz w:val="24"/>
-          <w:szCs w:val="24"/>
-          <w:lang w:eastAsia="pl-PL"/>
-        </w:rPr>
-      </w:pPr>
+        <w:rPr>
+          <w:rFonts w:eastAsia="Times New Roman" w:cstheme="minorHAnsi"/>
+          <w:color w:val="000000"/>
+          <w:sz w:val="24"/>
+          <w:szCs w:val="24"/>
+          <w:lang w:val="en-US" w:eastAsia="pl-PL"/>
+        </w:rPr>
+      </w:pPr>
+      <w:r>
+        <w:rPr>
+          <w:rFonts w:eastAsia="Times New Roman" w:cstheme="minorHAnsi"/>
+          <w:color w:val="000000"/>
+          <w:sz w:val="24"/>
+          <w:szCs w:val="24"/>
+          <w:lang w:val="en-US" w:eastAsia="pl-PL"/>
+        </w:rPr>
+        <w:t>Tampering</w:t>
+      </w:r>
+      <w:r>
+        <w:rPr>
+          <w:rFonts w:eastAsia="Times New Roman" w:cstheme="minorHAnsi"/>
+          <w:color w:val="000000"/>
+          <w:sz w:val="24"/>
+          <w:szCs w:val="24"/>
+          <w:lang w:val="en-US" w:eastAsia="pl-PL"/>
+        </w:rPr>
+        <w:t>:</w:t>
+      </w:r>
+    </w:p>
+    <w:p>
+      <w:pPr>
+        <w:pStyle w:val="Akapitzlist"/>
+        <w:spacing w:after="0" w:line="240" w:lineRule="auto"/>
+        <w:ind w:left="1416"/>
+        <w:rPr>
+          <w:rFonts w:eastAsia="Times New Roman" w:cstheme="minorHAnsi"/>
+          <w:color w:val="000000"/>
+          <w:sz w:val="24"/>
+          <w:szCs w:val="24"/>
+          <w:lang w:val="en-US" w:eastAsia="pl-PL"/>
+        </w:rPr>
+      </w:pPr>
+      <w:r>
+        <w:rPr>
+          <w:rFonts w:eastAsia="Times New Roman" w:cstheme="minorHAnsi"/>
+          <w:color w:val="000000"/>
+          <w:sz w:val="24"/>
+          <w:szCs w:val="24"/>
+          <w:lang w:val="en-US" w:eastAsia="pl-PL"/>
+        </w:rPr>
+        <w:t>- Improper input validation</w:t>
+      </w:r>
+    </w:p>
+    <w:p>
+      <w:pPr>
+        <w:pStyle w:val="Akapitzlist"/>
+        <w:spacing w:after="0" w:line="240" w:lineRule="auto"/>
+        <w:ind w:left="1416"/>
+        <w:rPr>
+          <w:rFonts w:eastAsia="Times New Roman" w:cstheme="minorHAnsi"/>
+          <w:color w:val="000000"/>
+          <w:sz w:val="24"/>
+          <w:szCs w:val="24"/>
+          <w:lang w:val="en-US" w:eastAsia="pl-PL"/>
+        </w:rPr>
+      </w:pPr>
+      <w:r>
+        <w:rPr>
+          <w:rFonts w:eastAsia="Times New Roman" w:cstheme="minorHAnsi"/>
+          <w:color w:val="000000"/>
+          <w:sz w:val="24"/>
+          <w:szCs w:val="24"/>
+          <w:lang w:val="en-US" w:eastAsia="pl-PL"/>
+        </w:rPr>
+        <w:t xml:space="preserve">- </w:t>
+      </w:r>
       <w:proofErr w:type="spellStart"/>
       <w:r>
         <w:rPr>
@@ -1749,9 +1971,9 @@
           <w:color w:val="000000"/>
           <w:sz w:val="24"/>
           <w:szCs w:val="24"/>
-          <w:lang w:eastAsia="pl-PL"/>
-        </w:rPr>
-        <w:t>Broken</w:t>
+          <w:lang w:val="en-US" w:eastAsia="pl-PL"/>
+        </w:rPr>
+        <w:t>sql</w:t>
       </w:r>
       <w:proofErr w:type="spellEnd"/>
       <w:r>
@@ -1760,129 +1982,490 @@
           <w:color w:val="000000"/>
           <w:sz w:val="24"/>
           <w:szCs w:val="24"/>
-          <w:lang w:eastAsia="pl-PL"/>
+          <w:lang w:val="en-US" w:eastAsia="pl-PL"/>
+        </w:rPr>
+        <w:t xml:space="preserve"> injection</w:t>
+      </w:r>
+    </w:p>
+    <w:p>
+      <w:pPr>
+        <w:pStyle w:val="Akapitzlist"/>
+        <w:spacing w:after="0" w:line="240" w:lineRule="auto"/>
+        <w:ind w:left="1416"/>
+        <w:rPr>
+          <w:rFonts w:eastAsia="Times New Roman" w:cstheme="minorHAnsi"/>
+          <w:color w:val="000000"/>
+          <w:sz w:val="24"/>
+          <w:szCs w:val="24"/>
+          <w:lang w:val="en-US" w:eastAsia="pl-PL"/>
+        </w:rPr>
+      </w:pPr>
+      <w:r>
+        <w:rPr>
+          <w:rFonts w:eastAsia="Times New Roman" w:cstheme="minorHAnsi"/>
+          <w:color w:val="000000"/>
+          <w:sz w:val="24"/>
+          <w:szCs w:val="24"/>
+          <w:lang w:val="en-US" w:eastAsia="pl-PL"/>
+        </w:rPr>
+        <w:t>- xml injection</w:t>
+      </w:r>
+    </w:p>
+    <w:p>
+      <w:pPr>
+        <w:pStyle w:val="Akapitzlist"/>
+        <w:spacing w:after="0" w:line="240" w:lineRule="auto"/>
+        <w:ind w:left="1416"/>
+        <w:rPr>
+          <w:rFonts w:eastAsia="Times New Roman" w:cstheme="minorHAnsi"/>
+          <w:color w:val="000000"/>
+          <w:sz w:val="24"/>
+          <w:szCs w:val="24"/>
+          <w:lang w:val="en-US" w:eastAsia="pl-PL"/>
+        </w:rPr>
+      </w:pPr>
+      <w:r>
+        <w:rPr>
+          <w:rFonts w:eastAsia="Times New Roman" w:cstheme="minorHAnsi"/>
+          <w:color w:val="000000"/>
+          <w:sz w:val="24"/>
+          <w:szCs w:val="24"/>
+          <w:lang w:val="en-US" w:eastAsia="pl-PL"/>
+        </w:rPr>
+        <w:t>-</w:t>
+      </w:r>
+      <w:r>
+        <w:rPr>
+          <w:lang w:val="en-US"/>
         </w:rPr>
         <w:t xml:space="preserve"> </w:t>
       </w:r>
-      <w:proofErr w:type="spellStart"/>
-      <w:r>
-        <w:rPr>
-          <w:rFonts w:eastAsia="Times New Roman" w:cstheme="minorHAnsi"/>
-          <w:color w:val="000000"/>
-          <w:sz w:val="24"/>
-          <w:szCs w:val="24"/>
-          <w:lang w:eastAsia="pl-PL"/>
-        </w:rPr>
-        <w:t>Authentication</w:t>
-      </w:r>
-      <w:proofErr w:type="spellEnd"/>
-    </w:p>
-    <w:p>
-      <w:pPr>
+      <w:r>
+        <w:rPr>
+          <w:rFonts w:eastAsia="Times New Roman" w:cstheme="minorHAnsi"/>
+          <w:color w:val="000000"/>
+          <w:sz w:val="24"/>
+          <w:szCs w:val="24"/>
+          <w:lang w:val="en-US" w:eastAsia="pl-PL"/>
+        </w:rPr>
+        <w:t xml:space="preserve">Forcefully browsing </w:t>
+      </w:r>
+      <w:r>
+        <w:rPr>
+          <w:rFonts w:eastAsia="Times New Roman" w:cstheme="minorHAnsi"/>
+          <w:color w:val="000000"/>
+          <w:sz w:val="24"/>
+          <w:szCs w:val="24"/>
+          <w:lang w:val="en-US" w:eastAsia="pl-PL"/>
+        </w:rPr>
+        <w:t xml:space="preserve">to authenticated </w:t>
+      </w:r>
+      <w:r>
+        <w:rPr>
+          <w:rFonts w:eastAsia="Times New Roman" w:cstheme="minorHAnsi"/>
+          <w:color w:val="000000"/>
+          <w:sz w:val="24"/>
+          <w:szCs w:val="24"/>
+          <w:lang w:val="en-US" w:eastAsia="pl-PL"/>
+        </w:rPr>
+        <w:t xml:space="preserve">pages </w:t>
+      </w:r>
+    </w:p>
+    <w:p>
+      <w:pPr>
+        <w:pStyle w:val="Akapitzlist"/>
+        <w:spacing w:after="0" w:line="240" w:lineRule="auto"/>
+        <w:ind w:left="1416"/>
+        <w:rPr>
+          <w:rFonts w:eastAsia="Times New Roman" w:cstheme="minorHAnsi"/>
+          <w:color w:val="000000"/>
+          <w:sz w:val="24"/>
+          <w:szCs w:val="24"/>
+          <w:lang w:val="en-US" w:eastAsia="pl-PL"/>
+        </w:rPr>
+      </w:pPr>
+      <w:r>
+        <w:rPr>
+          <w:rFonts w:eastAsia="Times New Roman" w:cstheme="minorHAnsi"/>
+          <w:color w:val="000000"/>
+          <w:sz w:val="24"/>
+          <w:szCs w:val="24"/>
+          <w:lang w:val="en-US" w:eastAsia="pl-PL"/>
+        </w:rPr>
+        <w:t xml:space="preserve">- </w:t>
+      </w:r>
+      <w:r>
+        <w:rPr>
+          <w:rFonts w:eastAsia="Times New Roman" w:cstheme="minorHAnsi"/>
+          <w:color w:val="000000"/>
+          <w:sz w:val="24"/>
+          <w:szCs w:val="24"/>
+          <w:lang w:val="en-US" w:eastAsia="pl-PL"/>
+        </w:rPr>
+        <w:t>tamper</w:t>
+      </w:r>
+      <w:r>
+        <w:rPr>
+          <w:rFonts w:eastAsia="Times New Roman" w:cstheme="minorHAnsi"/>
+          <w:color w:val="000000"/>
+          <w:sz w:val="24"/>
+          <w:szCs w:val="24"/>
+          <w:lang w:val="en-US" w:eastAsia="pl-PL"/>
+        </w:rPr>
+        <w:t>ing</w:t>
+      </w:r>
+      <w:r>
+        <w:rPr>
+          <w:rFonts w:eastAsia="Times New Roman" w:cstheme="minorHAnsi"/>
+          <w:color w:val="000000"/>
+          <w:sz w:val="24"/>
+          <w:szCs w:val="24"/>
+          <w:lang w:val="en-US" w:eastAsia="pl-PL"/>
+        </w:rPr>
+        <w:t xml:space="preserve"> with URL</w:t>
+      </w:r>
+      <w:r>
+        <w:rPr>
+          <w:rFonts w:eastAsia="Times New Roman" w:cstheme="minorHAnsi"/>
+          <w:color w:val="000000"/>
+          <w:sz w:val="24"/>
+          <w:szCs w:val="24"/>
+          <w:lang w:val="en-US" w:eastAsia="pl-PL"/>
+        </w:rPr>
+        <w:t xml:space="preserve"> to avoid authentication checks</w:t>
+      </w:r>
+    </w:p>
+    <w:p>
+      <w:pPr>
+        <w:pStyle w:val="Akapitzlist"/>
+        <w:spacing w:after="0" w:line="240" w:lineRule="auto"/>
+        <w:ind w:left="1416"/>
+        <w:rPr>
+          <w:rFonts w:eastAsia="Times New Roman" w:cstheme="minorHAnsi"/>
+          <w:color w:val="000000"/>
+          <w:sz w:val="24"/>
+          <w:szCs w:val="24"/>
+          <w:lang w:val="en-US" w:eastAsia="pl-PL"/>
+        </w:rPr>
+      </w:pPr>
+    </w:p>
+    <w:p>
+      <w:pPr>
+        <w:pStyle w:val="Akapitzlist"/>
         <w:numPr>
           <w:ilvl w:val="0"/>
-          <w:numId w:val="4"/>
+          <w:numId w:val="6"/>
         </w:numPr>
         <w:spacing w:after="0" w:line="240" w:lineRule="auto"/>
-        <w:textAlignment w:val="baseline"/>
-        <w:rPr>
-          <w:rFonts w:eastAsia="Times New Roman" w:cstheme="minorHAnsi"/>
-          <w:color w:val="000000"/>
-          <w:sz w:val="24"/>
-          <w:szCs w:val="24"/>
-          <w:lang w:eastAsia="pl-PL"/>
-        </w:rPr>
-      </w:pPr>
-      <w:proofErr w:type="spellStart"/>
-      <w:r>
-        <w:rPr>
-          <w:rFonts w:eastAsia="Times New Roman" w:cstheme="minorHAnsi"/>
-          <w:color w:val="000000"/>
-          <w:sz w:val="24"/>
-          <w:szCs w:val="24"/>
-          <w:lang w:eastAsia="pl-PL"/>
-        </w:rPr>
-        <w:t>Spoofing</w:t>
-      </w:r>
-      <w:proofErr w:type="spellEnd"/>
-    </w:p>
-    <w:p>
-      <w:pPr>
+        <w:rPr>
+          <w:rFonts w:eastAsia="Times New Roman" w:cstheme="minorHAnsi"/>
+          <w:color w:val="000000"/>
+          <w:sz w:val="24"/>
+          <w:szCs w:val="24"/>
+          <w:lang w:val="en-US" w:eastAsia="pl-PL"/>
+        </w:rPr>
+      </w:pPr>
+      <w:r>
+        <w:rPr>
+          <w:rFonts w:eastAsia="Times New Roman" w:cstheme="minorHAnsi"/>
+          <w:color w:val="000000"/>
+          <w:sz w:val="24"/>
+          <w:szCs w:val="24"/>
+          <w:lang w:val="en-US" w:eastAsia="pl-PL"/>
+        </w:rPr>
+        <w:t>Repudiation</w:t>
+      </w:r>
+      <w:r>
+        <w:rPr>
+          <w:rFonts w:eastAsia="Times New Roman" w:cstheme="minorHAnsi"/>
+          <w:color w:val="000000"/>
+          <w:sz w:val="24"/>
+          <w:szCs w:val="24"/>
+          <w:lang w:val="en-US" w:eastAsia="pl-PL"/>
+        </w:rPr>
+        <w:t>:</w:t>
+      </w:r>
+    </w:p>
+    <w:p>
+      <w:pPr>
+        <w:spacing w:after="0" w:line="240" w:lineRule="auto"/>
+        <w:ind w:left="1416"/>
+        <w:rPr>
+          <w:rFonts w:eastAsia="Times New Roman" w:cstheme="minorHAnsi"/>
+          <w:color w:val="000000"/>
+          <w:sz w:val="24"/>
+          <w:szCs w:val="24"/>
+          <w:lang w:val="en-US" w:eastAsia="pl-PL"/>
+        </w:rPr>
+      </w:pPr>
+      <w:r>
+        <w:rPr>
+          <w:rFonts w:eastAsia="Times New Roman" w:cstheme="minorHAnsi"/>
+          <w:color w:val="000000"/>
+          <w:sz w:val="24"/>
+          <w:szCs w:val="24"/>
+          <w:lang w:val="en-US" w:eastAsia="pl-PL"/>
+        </w:rPr>
+        <w:t>-</w:t>
+      </w:r>
+      <w:r>
+        <w:t xml:space="preserve"> </w:t>
+      </w:r>
+      <w:r>
+        <w:rPr>
+          <w:rFonts w:eastAsia="Times New Roman" w:cstheme="minorHAnsi"/>
+          <w:color w:val="000000"/>
+          <w:sz w:val="24"/>
+          <w:szCs w:val="24"/>
+          <w:lang w:val="en-US" w:eastAsia="pl-PL"/>
+        </w:rPr>
+        <w:t>lack of monitoring:</w:t>
+      </w:r>
+    </w:p>
+    <w:p>
+      <w:pPr>
+        <w:spacing w:after="0" w:line="240" w:lineRule="auto"/>
+        <w:ind w:left="1416"/>
+        <w:rPr>
+          <w:rFonts w:eastAsia="Times New Roman" w:cstheme="minorHAnsi"/>
+          <w:color w:val="000000"/>
+          <w:sz w:val="24"/>
+          <w:szCs w:val="24"/>
+          <w:lang w:val="en-US" w:eastAsia="pl-PL"/>
+        </w:rPr>
+      </w:pPr>
+      <w:r>
+        <w:rPr>
+          <w:rFonts w:eastAsia="Times New Roman" w:cstheme="minorHAnsi"/>
+          <w:color w:val="000000"/>
+          <w:sz w:val="24"/>
+          <w:szCs w:val="24"/>
+          <w:lang w:val="en-US" w:eastAsia="pl-PL"/>
+        </w:rPr>
+        <w:t>(performing unauthorized operation without ability to be traced</w:t>
+      </w:r>
+      <w:r>
+        <w:rPr>
+          <w:rFonts w:eastAsia="Times New Roman" w:cstheme="minorHAnsi"/>
+          <w:color w:val="000000"/>
+          <w:sz w:val="24"/>
+          <w:szCs w:val="24"/>
+          <w:lang w:val="en-US" w:eastAsia="pl-PL"/>
+        </w:rPr>
+        <w:t xml:space="preserve"> or detected</w:t>
+      </w:r>
+      <w:r>
+        <w:rPr>
+          <w:rFonts w:eastAsia="Times New Roman" w:cstheme="minorHAnsi"/>
+          <w:color w:val="000000"/>
+          <w:sz w:val="24"/>
+          <w:szCs w:val="24"/>
+          <w:lang w:val="en-US" w:eastAsia="pl-PL"/>
+        </w:rPr>
+        <w:t>)</w:t>
+      </w:r>
+    </w:p>
+    <w:p>
+      <w:pPr>
+        <w:spacing w:after="0" w:line="240" w:lineRule="auto"/>
+        <w:ind w:left="1416"/>
+        <w:rPr>
+          <w:rFonts w:eastAsia="Times New Roman" w:cstheme="minorHAnsi"/>
+          <w:color w:val="000000"/>
+          <w:sz w:val="24"/>
+          <w:szCs w:val="24"/>
+          <w:lang w:val="en-US" w:eastAsia="pl-PL"/>
+        </w:rPr>
+      </w:pPr>
+    </w:p>
+    <w:p>
+      <w:pPr>
+        <w:pStyle w:val="Akapitzlist"/>
         <w:numPr>
           <w:ilvl w:val="0"/>
-          <w:numId w:val="4"/>
+          <w:numId w:val="6"/>
         </w:numPr>
         <w:spacing w:after="0" w:line="240" w:lineRule="auto"/>
-        <w:textAlignment w:val="baseline"/>
-        <w:rPr>
-          <w:rFonts w:eastAsia="Times New Roman" w:cstheme="minorHAnsi"/>
-          <w:color w:val="000000"/>
-          <w:sz w:val="24"/>
-          <w:szCs w:val="24"/>
-          <w:lang w:eastAsia="pl-PL"/>
-        </w:rPr>
-      </w:pPr>
-      <w:proofErr w:type="spellStart"/>
-      <w:r>
-        <w:rPr>
-          <w:rFonts w:eastAsia="Times New Roman" w:cstheme="minorHAnsi"/>
-          <w:color w:val="000000"/>
-          <w:sz w:val="24"/>
-          <w:szCs w:val="24"/>
-          <w:lang w:eastAsia="pl-PL"/>
-        </w:rPr>
-        <w:t>Broken</w:t>
-      </w:r>
-      <w:proofErr w:type="spellEnd"/>
-      <w:r>
-        <w:rPr>
-          <w:rFonts w:eastAsia="Times New Roman" w:cstheme="minorHAnsi"/>
-          <w:color w:val="000000"/>
-          <w:sz w:val="24"/>
-          <w:szCs w:val="24"/>
-          <w:lang w:eastAsia="pl-PL"/>
-        </w:rPr>
-        <w:t xml:space="preserve"> Access Control</w:t>
-      </w:r>
-    </w:p>
-    <w:p>
-      <w:pPr>
-        <w:numPr>
-          <w:ilvl w:val="0"/>
-          <w:numId w:val="4"/>
-        </w:numPr>
-        <w:spacing w:after="0" w:line="240" w:lineRule="auto"/>
-        <w:textAlignment w:val="baseline"/>
-        <w:rPr>
-          <w:rFonts w:eastAsia="Times New Roman" w:cstheme="minorHAnsi"/>
-          <w:color w:val="000000"/>
-          <w:sz w:val="24"/>
-          <w:szCs w:val="24"/>
-          <w:lang w:eastAsia="pl-PL"/>
-        </w:rPr>
-      </w:pPr>
-      <w:r>
-        <w:rPr>
-          <w:rFonts w:eastAsia="Times New Roman" w:cstheme="minorHAnsi"/>
-          <w:color w:val="000000"/>
-          <w:sz w:val="24"/>
-          <w:szCs w:val="24"/>
-          <w:lang w:eastAsia="pl-PL"/>
-        </w:rPr>
-        <w:t xml:space="preserve">Information </w:t>
-      </w:r>
-      <w:proofErr w:type="spellStart"/>
-      <w:r>
-        <w:rPr>
-          <w:rFonts w:eastAsia="Times New Roman" w:cstheme="minorHAnsi"/>
-          <w:color w:val="000000"/>
-          <w:sz w:val="24"/>
-          <w:szCs w:val="24"/>
-          <w:lang w:eastAsia="pl-PL"/>
-        </w:rPr>
-        <w:t>disclosure</w:t>
-      </w:r>
-      <w:proofErr w:type="spellEnd"/>
+        <w:rPr>
+          <w:rFonts w:eastAsia="Times New Roman" w:cstheme="minorHAnsi"/>
+          <w:color w:val="000000"/>
+          <w:sz w:val="24"/>
+          <w:szCs w:val="24"/>
+          <w:lang w:val="en-US" w:eastAsia="pl-PL"/>
+        </w:rPr>
+      </w:pPr>
+      <w:r>
+        <w:rPr>
+          <w:rFonts w:eastAsia="Times New Roman" w:cstheme="minorHAnsi"/>
+          <w:color w:val="000000"/>
+          <w:sz w:val="24"/>
+          <w:szCs w:val="24"/>
+          <w:lang w:val="en-US" w:eastAsia="pl-PL"/>
+        </w:rPr>
+        <w:t>Information disclosure</w:t>
+      </w:r>
+      <w:r>
+        <w:rPr>
+          <w:rFonts w:eastAsia="Times New Roman" w:cstheme="minorHAnsi"/>
+          <w:color w:val="000000"/>
+          <w:sz w:val="24"/>
+          <w:szCs w:val="24"/>
+          <w:lang w:val="en-US" w:eastAsia="pl-PL"/>
+        </w:rPr>
+        <w:t>:</w:t>
+      </w:r>
+    </w:p>
+    <w:p>
+      <w:pPr>
+        <w:pStyle w:val="Akapitzlist"/>
+        <w:spacing w:after="0" w:line="240" w:lineRule="auto"/>
+        <w:ind w:left="1416"/>
+        <w:rPr>
+          <w:rFonts w:eastAsia="Times New Roman" w:cstheme="minorHAnsi"/>
+          <w:color w:val="000000"/>
+          <w:sz w:val="24"/>
+          <w:szCs w:val="24"/>
+          <w:lang w:val="en-US" w:eastAsia="pl-PL"/>
+        </w:rPr>
+      </w:pPr>
+      <w:r>
+        <w:rPr>
+          <w:rFonts w:eastAsia="Times New Roman" w:cstheme="minorHAnsi"/>
+          <w:color w:val="000000"/>
+          <w:sz w:val="24"/>
+          <w:szCs w:val="24"/>
+          <w:lang w:val="en-US" w:eastAsia="pl-PL"/>
+        </w:rPr>
+        <w:t>-</w:t>
+      </w:r>
+      <w:r>
+        <w:rPr>
+          <w:lang w:val="en-US"/>
+        </w:rPr>
+        <w:t xml:space="preserve"> </w:t>
+      </w:r>
+      <w:r>
+        <w:rPr>
+          <w:rFonts w:eastAsia="Times New Roman" w:cstheme="minorHAnsi"/>
+          <w:color w:val="000000"/>
+          <w:sz w:val="24"/>
+          <w:szCs w:val="24"/>
+          <w:lang w:val="en-US" w:eastAsia="pl-PL"/>
+        </w:rPr>
+        <w:t>Unauthorized access to database</w:t>
+      </w:r>
+    </w:p>
+    <w:p>
+      <w:pPr>
+        <w:pStyle w:val="Akapitzlist"/>
+        <w:spacing w:after="0" w:line="240" w:lineRule="auto"/>
+        <w:ind w:left="1416"/>
+        <w:rPr>
+          <w:rFonts w:eastAsia="Times New Roman" w:cstheme="minorHAnsi"/>
+          <w:color w:val="000000"/>
+          <w:sz w:val="24"/>
+          <w:szCs w:val="24"/>
+          <w:lang w:val="en-US" w:eastAsia="pl-PL"/>
+        </w:rPr>
+      </w:pPr>
+      <w:r>
+        <w:rPr>
+          <w:rFonts w:eastAsia="Times New Roman" w:cstheme="minorHAnsi"/>
+          <w:color w:val="000000"/>
+          <w:sz w:val="24"/>
+          <w:szCs w:val="24"/>
+          <w:lang w:val="en-US" w:eastAsia="pl-PL"/>
+        </w:rPr>
+        <w:t xml:space="preserve">- </w:t>
+      </w:r>
+      <w:r>
+        <w:rPr>
+          <w:rFonts w:eastAsia="Times New Roman" w:cstheme="minorHAnsi"/>
+          <w:color w:val="000000"/>
+          <w:sz w:val="24"/>
+          <w:szCs w:val="24"/>
+          <w:lang w:val="en-US" w:eastAsia="pl-PL"/>
+        </w:rPr>
+        <w:t>Capturing non-encrypted data</w:t>
+      </w:r>
+    </w:p>
+    <w:p>
+      <w:pPr>
+        <w:pStyle w:val="Akapitzlist"/>
+        <w:spacing w:after="0" w:line="240" w:lineRule="auto"/>
+        <w:ind w:left="1416"/>
+        <w:rPr>
+          <w:rFonts w:eastAsia="Times New Roman" w:cstheme="minorHAnsi"/>
+          <w:color w:val="000000"/>
+          <w:sz w:val="24"/>
+          <w:szCs w:val="24"/>
+          <w:lang w:val="en-US" w:eastAsia="pl-PL"/>
+        </w:rPr>
+      </w:pPr>
+      <w:r>
+        <w:rPr>
+          <w:rFonts w:eastAsia="Times New Roman" w:cstheme="minorHAnsi"/>
+          <w:color w:val="000000"/>
+          <w:sz w:val="24"/>
+          <w:szCs w:val="24"/>
+          <w:lang w:val="en-US" w:eastAsia="pl-PL"/>
+        </w:rPr>
+        <w:t xml:space="preserve">- </w:t>
+      </w:r>
+      <w:r>
+        <w:rPr>
+          <w:rFonts w:eastAsia="Times New Roman" w:cstheme="minorHAnsi"/>
+          <w:color w:val="000000"/>
+          <w:sz w:val="24"/>
+          <w:szCs w:val="24"/>
+          <w:lang w:val="en-US" w:eastAsia="pl-PL"/>
+        </w:rPr>
+        <w:t>Access to</w:t>
+      </w:r>
+      <w:r>
+        <w:rPr>
+          <w:rFonts w:eastAsia="Times New Roman" w:cstheme="minorHAnsi"/>
+          <w:color w:val="000000"/>
+          <w:sz w:val="24"/>
+          <w:szCs w:val="24"/>
+          <w:lang w:val="en-US" w:eastAsia="pl-PL"/>
+        </w:rPr>
+        <w:t xml:space="preserve"> weakly encrypted content</w:t>
+      </w:r>
+    </w:p>
+    <w:p>
+      <w:pPr>
+        <w:spacing w:after="0" w:line="240" w:lineRule="auto"/>
+        <w:rPr>
+          <w:rFonts w:eastAsia="Times New Roman" w:cstheme="minorHAnsi"/>
+          <w:color w:val="000000"/>
+          <w:sz w:val="24"/>
+          <w:szCs w:val="24"/>
+          <w:lang w:val="en-US" w:eastAsia="pl-PL"/>
+        </w:rPr>
+      </w:pPr>
+    </w:p>
+    <w:p>
+      <w:pPr>
+        <w:spacing w:after="0" w:line="240" w:lineRule="auto"/>
+        <w:rPr>
+          <w:rFonts w:eastAsia="Times New Roman" w:cstheme="minorHAnsi"/>
+          <w:color w:val="000000"/>
+          <w:sz w:val="24"/>
+          <w:szCs w:val="24"/>
+          <w:lang w:val="en-US" w:eastAsia="pl-PL"/>
+        </w:rPr>
+      </w:pPr>
+      <w:r>
+        <w:rPr>
+          <w:rFonts w:eastAsia="Times New Roman" w:cstheme="minorHAnsi"/>
+          <w:color w:val="000000"/>
+          <w:sz w:val="24"/>
+          <w:szCs w:val="24"/>
+          <w:lang w:val="en-US" w:eastAsia="pl-PL"/>
+        </w:rPr>
+        <w:t>In next sections we will show what security features are implemented to mitigate some of these threats.</w:t>
+      </w:r>
     </w:p>
     <w:p>
       <w:pPr>
@@ -1892,7 +2475,7 @@
         <w:rPr>
           <w:rFonts w:ascii="Arial" w:eastAsia="Times New Roman" w:hAnsi="Arial" w:cs="Arial"/>
           <w:color w:val="000000"/>
-          <w:lang w:eastAsia="pl-PL"/>
+          <w:lang w:val="en-US" w:eastAsia="pl-PL"/>
         </w:rPr>
       </w:pPr>
     </w:p>
@@ -1904,7 +2487,7 @@
         <w:rPr>
           <w:rFonts w:ascii="Arial" w:eastAsia="Times New Roman" w:hAnsi="Arial" w:cs="Arial"/>
           <w:color w:val="000000"/>
-          <w:lang w:eastAsia="pl-PL"/>
+          <w:lang w:val="en-US" w:eastAsia="pl-PL"/>
         </w:rPr>
       </w:pPr>
     </w:p>
@@ -1915,7 +2498,7 @@
           <w:rFonts w:ascii="Times New Roman" w:eastAsia="Times New Roman" w:hAnsi="Times New Roman" w:cs="Times New Roman"/>
           <w:sz w:val="24"/>
           <w:szCs w:val="24"/>
-          <w:lang w:eastAsia="pl-PL"/>
+          <w:lang w:val="en-US" w:eastAsia="pl-PL"/>
         </w:rPr>
       </w:pPr>
     </w:p>
@@ -1942,7 +2525,7 @@
           <w:szCs w:val="28"/>
           <w:lang w:val="en-US" w:eastAsia="pl-PL"/>
         </w:rPr>
-        <w:t>3.1 How it</w:t>
+        <w:t xml:space="preserve">3.1 How </w:t>
       </w:r>
       <w:r>
         <w:rPr>
@@ -1954,19 +2537,7 @@
           <w:szCs w:val="28"/>
           <w:lang w:val="en-US" w:eastAsia="pl-PL"/>
         </w:rPr>
-        <w:t>’</w:t>
-      </w:r>
-      <w:r>
-        <w:rPr>
-          <w:rFonts w:ascii="Arial" w:eastAsia="Times New Roman" w:hAnsi="Arial" w:cs="Arial"/>
-          <w:b/>
-          <w:bCs/>
-          <w:color w:val="000000"/>
-          <w:sz w:val="28"/>
-          <w:szCs w:val="28"/>
-          <w:lang w:val="en-US" w:eastAsia="pl-PL"/>
-        </w:rPr>
-        <w:t>s done/ with pics of code</w:t>
+        <w:t>features are implemented</w:t>
       </w:r>
     </w:p>
     <w:p>
@@ -1982,7 +2553,7 @@
     </w:p>
     <w:p>
       <w:pPr>
-        <w:pStyle w:val="Overskrift1"/>
+        <w:pStyle w:val="Nagwek1"/>
         <w:rPr>
           <w:rFonts w:eastAsia="Times New Roman"/>
           <w:sz w:val="28"/>
@@ -2044,16 +2615,15 @@
       </w:pPr>
       <w:r>
         <w:rPr>
-          <w:rStyle w:val="UndertittelTegn"/>
-          <w:lang w:val="en-US" w:eastAsia="pl-PL"/>
-        </w:rPr>
-        <w:lastRenderedPageBreak/>
+          <w:rStyle w:val="PodtytuZnak"/>
+          <w:lang w:val="en-US" w:eastAsia="pl-PL"/>
+        </w:rPr>
         <w:t xml:space="preserve">[[pic6 </w:t>
       </w:r>
       <w:proofErr w:type="spellStart"/>
       <w:r>
         <w:rPr>
-          <w:rStyle w:val="UndertittelTegn"/>
+          <w:rStyle w:val="PodtytuZnak"/>
           <w:lang w:val="en-US" w:eastAsia="pl-PL"/>
         </w:rPr>
         <w:t>wtforms</w:t>
@@ -2061,7 +2631,7 @@
       <w:proofErr w:type="spellEnd"/>
       <w:r>
         <w:rPr>
-          <w:rStyle w:val="UndertittelTegn"/>
+          <w:rStyle w:val="PodtytuZnak"/>
           <w:lang w:val="en-US" w:eastAsia="pl-PL"/>
         </w:rPr>
         <w:t>]]</w:t>
@@ -2150,7 +2720,7 @@
     </w:p>
     <w:p>
       <w:pPr>
-        <w:pStyle w:val="Overskrift1"/>
+        <w:pStyle w:val="Nagwek1"/>
         <w:rPr>
           <w:rFonts w:eastAsia="Times New Roman"/>
           <w:sz w:val="28"/>
@@ -2212,7 +2782,7 @@
       </w:pPr>
       <w:r>
         <w:rPr>
-          <w:rStyle w:val="UndertittelTegn"/>
+          <w:rStyle w:val="PodtytuZnak"/>
           <w:lang w:val="en-US" w:eastAsia="pl-PL"/>
         </w:rPr>
         <w:t>[[pic7 auth.py signup]</w:t>
@@ -2256,6 +2826,7 @@
           <w:szCs w:val="28"/>
           <w:lang w:val="en-US" w:eastAsia="pl-PL"/>
         </w:rPr>
+        <w:lastRenderedPageBreak/>
         <w:drawing>
           <wp:inline distT="0" distB="0" distL="0" distR="0" wp14:anchorId="3D341E50" wp14:editId="29B03FF3">
             <wp:extent cx="5760720" cy="4362450"/>
@@ -2399,7 +2970,7 @@
     </w:p>
     <w:p>
       <w:pPr>
-        <w:pStyle w:val="Overskrift1"/>
+        <w:pStyle w:val="Nagwek1"/>
         <w:rPr>
           <w:rFonts w:eastAsia="Times New Roman"/>
           <w:sz w:val="28"/>
@@ -2461,7 +3032,7 @@
       </w:pPr>
       <w:r>
         <w:rPr>
-          <w:rStyle w:val="UndertittelTegn"/>
+          <w:rStyle w:val="PodtytuZnak"/>
           <w:lang w:val="en-US" w:eastAsia="pl-PL"/>
         </w:rPr>
         <w:t>[[pic8 auth.py login]</w:t>
@@ -2505,6 +3076,7 @@
           <w:szCs w:val="28"/>
           <w:lang w:val="en-US" w:eastAsia="pl-PL"/>
         </w:rPr>
+        <w:lastRenderedPageBreak/>
         <w:drawing>
           <wp:inline distT="0" distB="0" distL="0" distR="0" wp14:anchorId="387F3174" wp14:editId="778F5480">
             <wp:extent cx="5760720" cy="3265170"/>
@@ -2628,7 +3200,7 @@
     </w:p>
     <w:p>
       <w:pPr>
-        <w:pStyle w:val="Undertittel"/>
+        <w:pStyle w:val="Podtytu"/>
         <w:rPr>
           <w:rFonts w:eastAsia="Times New Roman"/>
           <w:lang w:val="en-US" w:eastAsia="pl-PL"/>
@@ -2716,7 +3288,7 @@
     </w:p>
     <w:p>
       <w:pPr>
-        <w:pStyle w:val="Undertittel"/>
+        <w:pStyle w:val="Podtytu"/>
         <w:rPr>
           <w:rFonts w:eastAsia="Times New Roman"/>
           <w:lang w:val="en-US" w:eastAsia="pl-PL"/>
@@ -2894,7 +3466,7 @@
       </w:pPr>
       <w:r>
         <w:rPr>
-          <w:rStyle w:val="UndertittelTegn"/>
+          <w:rStyle w:val="PodtytuZnak"/>
           <w:lang w:val="en-US" w:eastAsia="pl-PL"/>
         </w:rPr>
         <w:t>[[pic10 auth.py before request]]</w:t>
@@ -2938,6 +3510,7 @@
           <w:szCs w:val="28"/>
           <w:lang w:val="en-US" w:eastAsia="pl-PL"/>
         </w:rPr>
+        <w:lastRenderedPageBreak/>
         <w:drawing>
           <wp:inline distT="0" distB="0" distL="0" distR="0" wp14:anchorId="1937840F" wp14:editId="2CFE8CD2">
             <wp:extent cx="5760720" cy="1492885"/>
@@ -2994,7 +3567,7 @@
     </w:p>
     <w:p>
       <w:pPr>
-        <w:pStyle w:val="Overskrift1"/>
+        <w:pStyle w:val="Nagwek1"/>
         <w:rPr>
           <w:rFonts w:eastAsia="Times New Roman"/>
           <w:sz w:val="28"/>
@@ -3064,7 +3637,7 @@
     </w:p>
     <w:p>
       <w:pPr>
-        <w:pStyle w:val="Overskrift1"/>
+        <w:pStyle w:val="Nagwek1"/>
         <w:rPr>
           <w:rFonts w:eastAsia="Times New Roman"/>
           <w:sz w:val="28"/>
@@ -3160,27 +3733,27 @@
       <w:pPr>
         <w:spacing w:after="0" w:line="240" w:lineRule="auto"/>
         <w:rPr>
-          <w:rStyle w:val="UndertittelTegn"/>
-          <w:lang w:val="en-US" w:eastAsia="pl-PL"/>
-        </w:rPr>
-      </w:pPr>
-      <w:r>
-        <w:rPr>
-          <w:rStyle w:val="UndertittelTegn"/>
+          <w:rStyle w:val="PodtytuZnak"/>
+          <w:lang w:val="en-US" w:eastAsia="pl-PL"/>
+        </w:rPr>
+      </w:pPr>
+      <w:r>
+        <w:rPr>
+          <w:rStyle w:val="PodtytuZnak"/>
           <w:lang w:val="en-US" w:eastAsia="pl-PL"/>
         </w:rPr>
         <w:t>[[pic1</w:t>
       </w:r>
       <w:r>
         <w:rPr>
-          <w:rStyle w:val="UndertittelTegn"/>
+          <w:rStyle w:val="PodtytuZnak"/>
           <w:lang w:val="en-US" w:eastAsia="pl-PL"/>
         </w:rPr>
         <w:t>1</w:t>
       </w:r>
       <w:r>
         <w:rPr>
-          <w:rStyle w:val="UndertittelTegn"/>
+          <w:rStyle w:val="PodtytuZnak"/>
           <w:lang w:val="en-US" w:eastAsia="pl-PL"/>
         </w:rPr>
         <w:t xml:space="preserve"> </w:t>
@@ -3188,7 +3761,7 @@
       <w:proofErr w:type="spellStart"/>
       <w:r>
         <w:rPr>
-          <w:rStyle w:val="UndertittelTegn"/>
+          <w:rStyle w:val="PodtytuZnak"/>
           <w:lang w:val="en-US" w:eastAsia="pl-PL"/>
         </w:rPr>
         <w:t>db</w:t>
@@ -3196,14 +3769,14 @@
       <w:proofErr w:type="spellEnd"/>
       <w:r>
         <w:rPr>
-          <w:rStyle w:val="UndertittelTegn"/>
+          <w:rStyle w:val="PodtytuZnak"/>
           <w:lang w:val="en-US" w:eastAsia="pl-PL"/>
         </w:rPr>
         <w:t xml:space="preserve"> model</w:t>
       </w:r>
       <w:r>
         <w:rPr>
-          <w:rStyle w:val="UndertittelTegn"/>
+          <w:rStyle w:val="PodtytuZnak"/>
           <w:lang w:val="en-US" w:eastAsia="pl-PL"/>
         </w:rPr>
         <w:t>]]</w:t>
@@ -3522,7 +4095,18 @@
           <w:szCs w:val="24"/>
           <w:lang w:val="en-US" w:eastAsia="pl-PL"/>
         </w:rPr>
-        <w:t xml:space="preserve">which attacks are we prepared against + how </w:t>
+        <w:lastRenderedPageBreak/>
+        <w:t>This section describes how prepared are we against common threats listed in OWASP top10</w:t>
+      </w:r>
+      <w:r>
+        <w:rPr>
+          <w:rFonts w:eastAsia="Times New Roman" w:cstheme="minorHAnsi"/>
+          <w:color w:val="000000"/>
+          <w:sz w:val="24"/>
+          <w:szCs w:val="24"/>
+          <w:lang w:val="en-US" w:eastAsia="pl-PL"/>
+        </w:rPr>
+        <w:t xml:space="preserve"> </w:t>
       </w:r>
       <w:r>
         <w:rPr>
@@ -4038,25 +4622,20 @@
         <w:rPr>
           <w:lang w:val="en-US"/>
         </w:rPr>
-        <w:t xml:space="preserve">. </w:t>
-      </w:r>
-      <w:r>
-        <w:rPr>
+        <w:t>. The implementation looks like this:</w:t>
+      </w:r>
+    </w:p>
+    <w:p>
+      <w:pPr>
+        <w:rPr>
+          <w:sz w:val="24"/>
+          <w:szCs w:val="24"/>
           <w:lang w:val="en-US"/>
         </w:rPr>
-        <w:t>The implementation looks like this:</w:t>
-      </w:r>
-    </w:p>
-    <w:p>
-      <w:pPr>
-        <w:rPr>
-          <w:sz w:val="24"/>
-          <w:szCs w:val="24"/>
-          <w:lang w:val="en-US"/>
-        </w:rPr>
-      </w:pPr>
-      <w:r>
-        <w:rPr>
+      </w:pPr>
+      <w:r>
+        <w:rPr>
+          <w:noProof/>
           <w:sz w:val="24"/>
           <w:szCs w:val="24"/>
           <w:lang w:val="en-US"/>
@@ -4315,6 +4894,7 @@
       </w:pPr>
       <w:r>
         <w:rPr>
+          <w:noProof/>
           <w:sz w:val="24"/>
           <w:szCs w:val="24"/>
           <w:lang w:val="en-US"/>
@@ -4672,8 +5252,121 @@
 </file>
 
 <file path=word/numbering.xml><?xml version="1.0" encoding="utf-8"?>
-<w:numbering xmlns:wpc="http://schemas.microsoft.com/office/word/2010/wordprocessingCanvas" xmlns:cx="http://schemas.microsoft.com/office/drawing/2014/chartex" xmlns:cx1="http://schemas.microsoft.com/office/drawing/2015/9/8/chartex" xmlns:cx2="http://schemas.microsoft.com/office/drawing/2015/10/21/chartex" xmlns:cx3="http://schemas.microsoft.com/office/drawing/2016/5/9/chartex" xmlns:cx4="http://schemas.microsoft.com/office/drawing/2016/5/10/chartex" xmlns:cx5="http://schemas.microsoft.com/office/drawing/2016/5/11/chartex" xmlns:cx6="http://schemas.microsoft.com/office/drawing/2016/5/12/chartex" xmlns:cx7="http://schemas.microsoft.com/office/drawing/2016/5/13/chartex" xmlns:cx8="http://schemas.microsoft.com/office/drawing/2016/5/14/chartex" xmlns:mc="http://schemas.openxmlformats.org/markup-compatibility/2006" xmlns:aink="http://schemas.microsoft.com/office/drawing/2016/ink" xmlns:am3d="http://schemas.microsoft.com/office/drawing/2017/model3d" xmlns:o="urn:schemas-microsoft-com:office:office" xmlns:r="http://schemas.openxmlformats.org/officeDocument/2006/relationships" xmlns:m="http://schemas.openxmlformats.org/officeDocument/2006/math" xmlns:v="urn:schemas-microsoft-com:vml" xmlns:wp14="http://schemas.microsoft.com/office/word/2010/wordprocessingDrawing" xmlns:wp="http://schemas.openxmlformats.org/drawingml/2006/wordprocessingDrawing" xmlns:w10="urn:schemas-microsoft-com:office:word" xmlns:w="http://schemas.openxmlformats.org/wordprocessingml/2006/main" xmlns:w14="http://schemas.microsoft.com/office/word/2010/wordml" xmlns:w15="http://schemas.microsoft.com/office/word/2012/wordml" xmlns:w16cex="http://schemas.microsoft.com/office/word/2018/wordml/cex" xmlns:w16cid="http://schemas.microsoft.com/office/word/2016/wordml/cid" xmlns:w16="http://schemas.microsoft.com/office/word/2018/wordml" xmlns:w16sdtdh="http://schemas.microsoft.com/office/word/2020/wordml/sdtdatahash" xmlns:w16se="http://schemas.microsoft.com/office/word/2015/wordml/symex" xmlns:wpg="http://schemas.microsoft.com/office/word/2010/wordprocessingGroup" xmlns:wpi="http://schemas.microsoft.com/office/word/2010/wordprocessingInk" xmlns:wne="http://schemas.microsoft.com/office/word/2006/wordml" xmlns:wps="http://schemas.microsoft.com/office/word/2010/wordprocessingShape" mc:Ignorable="w14 w15 w16se w16cid w16 w16cex w16sdtdh wp14">
+<w:numbering xmlns:wpc="http://schemas.microsoft.com/office/word/2010/wordprocessingCanvas" xmlns:cx="http://schemas.microsoft.com/office/drawing/2014/chartex" xmlns:cx1="http://schemas.microsoft.com/office/drawing/2015/9/8/chartex" xmlns:cx2="http://schemas.microsoft.com/office/drawing/2015/10/21/chartex" xmlns:cx3="http://schemas.microsoft.com/office/drawing/2016/5/9/chartex" xmlns:cx4="http://schemas.microsoft.com/office/drawing/2016/5/10/chartex" xmlns:cx5="http://schemas.microsoft.com/office/drawing/2016/5/11/chartex" xmlns:cx6="http://schemas.microsoft.com/office/drawing/2016/5/12/chartex" xmlns:cx7="http://schemas.microsoft.com/office/drawing/2016/5/13/chartex" xmlns:cx8="http://schemas.microsoft.com/office/drawing/2016/5/14/chartex" xmlns:mc="http://schemas.openxmlformats.org/markup-compatibility/2006" xmlns:aink="http://schemas.microsoft.com/office/drawing/2016/ink" xmlns:am3d="http://schemas.microsoft.com/office/drawing/2017/model3d" xmlns:o="urn:schemas-microsoft-com:office:office" xmlns:r="http://schemas.openxmlformats.org/officeDocument/2006/relationships" xmlns:m="http://schemas.openxmlformats.org/officeDocument/2006/math" xmlns:v="urn:schemas-microsoft-com:vml" xmlns:wp14="http://schemas.microsoft.com/office/word/2010/wordprocessingDrawing" xmlns:wp="http://schemas.openxmlformats.org/drawingml/2006/wordprocessingDrawing" xmlns:w10="urn:schemas-microsoft-com:office:word" xmlns:w="http://schemas.openxmlformats.org/wordprocessingml/2006/main" xmlns:w14="http://schemas.microsoft.com/office/word/2010/wordml" xmlns:w15="http://schemas.microsoft.com/office/word/2012/wordml" xmlns:w16cex="http://schemas.microsoft.com/office/word/2018/wordml/cex" xmlns:w16cid="http://schemas.microsoft.com/office/word/2016/wordml/cid" xmlns:w16="http://schemas.microsoft.com/office/word/2018/wordml" xmlns:w16se="http://schemas.microsoft.com/office/word/2015/wordml/symex" xmlns:wpg="http://schemas.microsoft.com/office/word/2010/wordprocessingGroup" xmlns:wpi="http://schemas.microsoft.com/office/word/2010/wordprocessingInk" xmlns:wne="http://schemas.microsoft.com/office/word/2006/wordml" xmlns:wps="http://schemas.microsoft.com/office/word/2010/wordprocessingShape" mc:Ignorable="w14 w15 w16se w16cid w16 w16cex wp14">
   <w:abstractNum w:abstractNumId="0" w15:restartNumberingAfterBreak="0">
+    <w:nsid w:val="15F63504"/>
+    <w:multiLevelType w:val="hybridMultilevel"/>
+    <w:tmpl w:val="7D64ECD0"/>
+    <w:lvl w:ilvl="0" w:tplc="40AA14CE">
+      <w:start w:val="3"/>
+      <w:numFmt w:val="bullet"/>
+      <w:lvlText w:val="-"/>
+      <w:lvlJc w:val="left"/>
+      <w:pPr>
+        <w:ind w:left="720" w:hanging="360"/>
+      </w:pPr>
+      <w:rPr>
+        <w:rFonts w:ascii="Calibri" w:eastAsia="Times New Roman" w:hAnsi="Calibri" w:cs="Calibri" w:hint="default"/>
+      </w:rPr>
+    </w:lvl>
+    <w:lvl w:ilvl="1" w:tplc="04150003">
+      <w:start w:val="1"/>
+      <w:numFmt w:val="bullet"/>
+      <w:lvlText w:val="o"/>
+      <w:lvlJc w:val="left"/>
+      <w:pPr>
+        <w:ind w:left="1440" w:hanging="360"/>
+      </w:pPr>
+      <w:rPr>
+        <w:rFonts w:ascii="Courier New" w:hAnsi="Courier New" w:cs="Courier New" w:hint="default"/>
+      </w:rPr>
+    </w:lvl>
+    <w:lvl w:ilvl="2" w:tplc="04150005">
+      <w:start w:val="1"/>
+      <w:numFmt w:val="bullet"/>
+      <w:lvlText w:val=""/>
+      <w:lvlJc w:val="left"/>
+      <w:pPr>
+        <w:ind w:left="2160" w:hanging="360"/>
+      </w:pPr>
+      <w:rPr>
+        <w:rFonts w:ascii="Wingdings" w:hAnsi="Wingdings" w:hint="default"/>
+      </w:rPr>
+    </w:lvl>
+    <w:lvl w:ilvl="3" w:tplc="04150001" w:tentative="1">
+      <w:start w:val="1"/>
+      <w:numFmt w:val="bullet"/>
+      <w:lvlText w:val=""/>
+      <w:lvlJc w:val="left"/>
+      <w:pPr>
+        <w:ind w:left="2880" w:hanging="360"/>
+      </w:pPr>
+      <w:rPr>
+        <w:rFonts w:ascii="Symbol" w:hAnsi="Symbol" w:hint="default"/>
+      </w:rPr>
+    </w:lvl>
+    <w:lvl w:ilvl="4" w:tplc="04150003" w:tentative="1">
+      <w:start w:val="1"/>
+      <w:numFmt w:val="bullet"/>
+      <w:lvlText w:val="o"/>
+      <w:lvlJc w:val="left"/>
+      <w:pPr>
+        <w:ind w:left="3600" w:hanging="360"/>
+      </w:pPr>
+      <w:rPr>
+        <w:rFonts w:ascii="Courier New" w:hAnsi="Courier New" w:cs="Courier New" w:hint="default"/>
+      </w:rPr>
+    </w:lvl>
+    <w:lvl w:ilvl="5" w:tplc="04150005" w:tentative="1">
+      <w:start w:val="1"/>
+      <w:numFmt w:val="bullet"/>
+      <w:lvlText w:val=""/>
+      <w:lvlJc w:val="left"/>
+      <w:pPr>
+        <w:ind w:left="4320" w:hanging="360"/>
+      </w:pPr>
+      <w:rPr>
+        <w:rFonts w:ascii="Wingdings" w:hAnsi="Wingdings" w:hint="default"/>
+      </w:rPr>
+    </w:lvl>
+    <w:lvl w:ilvl="6" w:tplc="04150001" w:tentative="1">
+      <w:start w:val="1"/>
+      <w:numFmt w:val="bullet"/>
+      <w:lvlText w:val=""/>
+      <w:lvlJc w:val="left"/>
+      <w:pPr>
+        <w:ind w:left="5040" w:hanging="360"/>
+      </w:pPr>
+      <w:rPr>
+        <w:rFonts w:ascii="Symbol" w:hAnsi="Symbol" w:hint="default"/>
+      </w:rPr>
+    </w:lvl>
+    <w:lvl w:ilvl="7" w:tplc="04150003" w:tentative="1">
+      <w:start w:val="1"/>
+      <w:numFmt w:val="bullet"/>
+      <w:lvlText w:val="o"/>
+      <w:lvlJc w:val="left"/>
+      <w:pPr>
+        <w:ind w:left="5760" w:hanging="360"/>
+      </w:pPr>
+      <w:rPr>
+        <w:rFonts w:ascii="Courier New" w:hAnsi="Courier New" w:cs="Courier New" w:hint="default"/>
+      </w:rPr>
+    </w:lvl>
+    <w:lvl w:ilvl="8" w:tplc="04150005" w:tentative="1">
+      <w:start w:val="1"/>
+      <w:numFmt w:val="bullet"/>
+      <w:lvlText w:val=""/>
+      <w:lvlJc w:val="left"/>
+      <w:pPr>
+        <w:ind w:left="6480" w:hanging="360"/>
+      </w:pPr>
+      <w:rPr>
+        <w:rFonts w:ascii="Wingdings" w:hAnsi="Wingdings" w:hint="default"/>
+      </w:rPr>
+    </w:lvl>
+  </w:abstractNum>
+  <w:abstractNum w:abstractNumId="1" w15:restartNumberingAfterBreak="0">
     <w:nsid w:val="3D9120BC"/>
     <w:multiLevelType w:val="multilevel"/>
     <w:tmpl w:val="04966882"/>
@@ -4786,7 +5479,119 @@
       </w:pPr>
     </w:lvl>
   </w:abstractNum>
-  <w:abstractNum w:abstractNumId="1" w15:restartNumberingAfterBreak="0">
+  <w:abstractNum w:abstractNumId="2" w15:restartNumberingAfterBreak="0">
+    <w:nsid w:val="4AE20E69"/>
+    <w:multiLevelType w:val="hybridMultilevel"/>
+    <w:tmpl w:val="E424FE48"/>
+    <w:lvl w:ilvl="0" w:tplc="5CE41A9A">
+      <w:numFmt w:val="bullet"/>
+      <w:lvlText w:val="-"/>
+      <w:lvlJc w:val="left"/>
+      <w:pPr>
+        <w:ind w:left="720" w:hanging="360"/>
+      </w:pPr>
+      <w:rPr>
+        <w:rFonts w:ascii="Calibri" w:eastAsia="Times New Roman" w:hAnsi="Calibri" w:cs="Calibri" w:hint="default"/>
+      </w:rPr>
+    </w:lvl>
+    <w:lvl w:ilvl="1" w:tplc="04150003" w:tentative="1">
+      <w:start w:val="1"/>
+      <w:numFmt w:val="bullet"/>
+      <w:lvlText w:val="o"/>
+      <w:lvlJc w:val="left"/>
+      <w:pPr>
+        <w:ind w:left="1440" w:hanging="360"/>
+      </w:pPr>
+      <w:rPr>
+        <w:rFonts w:ascii="Courier New" w:hAnsi="Courier New" w:cs="Courier New" w:hint="default"/>
+      </w:rPr>
+    </w:lvl>
+    <w:lvl w:ilvl="2" w:tplc="04150005" w:tentative="1">
+      <w:start w:val="1"/>
+      <w:numFmt w:val="bullet"/>
+      <w:lvlText w:val=""/>
+      <w:lvlJc w:val="left"/>
+      <w:pPr>
+        <w:ind w:left="2160" w:hanging="360"/>
+      </w:pPr>
+      <w:rPr>
+        <w:rFonts w:ascii="Wingdings" w:hAnsi="Wingdings" w:hint="default"/>
+      </w:rPr>
+    </w:lvl>
+    <w:lvl w:ilvl="3" w:tplc="04150001" w:tentative="1">
+      <w:start w:val="1"/>
+      <w:numFmt w:val="bullet"/>
+      <w:lvlText w:val=""/>
+      <w:lvlJc w:val="left"/>
+      <w:pPr>
+        <w:ind w:left="2880" w:hanging="360"/>
+      </w:pPr>
+      <w:rPr>
+        <w:rFonts w:ascii="Symbol" w:hAnsi="Symbol" w:hint="default"/>
+      </w:rPr>
+    </w:lvl>
+    <w:lvl w:ilvl="4" w:tplc="04150003" w:tentative="1">
+      <w:start w:val="1"/>
+      <w:numFmt w:val="bullet"/>
+      <w:lvlText w:val="o"/>
+      <w:lvlJc w:val="left"/>
+      <w:pPr>
+        <w:ind w:left="3600" w:hanging="360"/>
+      </w:pPr>
+      <w:rPr>
+        <w:rFonts w:ascii="Courier New" w:hAnsi="Courier New" w:cs="Courier New" w:hint="default"/>
+      </w:rPr>
+    </w:lvl>
+    <w:lvl w:ilvl="5" w:tplc="04150005" w:tentative="1">
+      <w:start w:val="1"/>
+      <w:numFmt w:val="bullet"/>
+      <w:lvlText w:val=""/>
+      <w:lvlJc w:val="left"/>
+      <w:pPr>
+        <w:ind w:left="4320" w:hanging="360"/>
+      </w:pPr>
+      <w:rPr>
+        <w:rFonts w:ascii="Wingdings" w:hAnsi="Wingdings" w:hint="default"/>
+      </w:rPr>
+    </w:lvl>
+    <w:lvl w:ilvl="6" w:tplc="04150001" w:tentative="1">
+      <w:start w:val="1"/>
+      <w:numFmt w:val="bullet"/>
+      <w:lvlText w:val=""/>
+      <w:lvlJc w:val="left"/>
+      <w:pPr>
+        <w:ind w:left="5040" w:hanging="360"/>
+      </w:pPr>
+      <w:rPr>
+        <w:rFonts w:ascii="Symbol" w:hAnsi="Symbol" w:hint="default"/>
+      </w:rPr>
+    </w:lvl>
+    <w:lvl w:ilvl="7" w:tplc="04150003" w:tentative="1">
+      <w:start w:val="1"/>
+      <w:numFmt w:val="bullet"/>
+      <w:lvlText w:val="o"/>
+      <w:lvlJc w:val="left"/>
+      <w:pPr>
+        <w:ind w:left="5760" w:hanging="360"/>
+      </w:pPr>
+      <w:rPr>
+        <w:rFonts w:ascii="Courier New" w:hAnsi="Courier New" w:cs="Courier New" w:hint="default"/>
+      </w:rPr>
+    </w:lvl>
+    <w:lvl w:ilvl="8" w:tplc="04150005" w:tentative="1">
+      <w:start w:val="1"/>
+      <w:numFmt w:val="bullet"/>
+      <w:lvlText w:val=""/>
+      <w:lvlJc w:val="left"/>
+      <w:pPr>
+        <w:ind w:left="6480" w:hanging="360"/>
+      </w:pPr>
+      <w:rPr>
+        <w:rFonts w:ascii="Wingdings" w:hAnsi="Wingdings" w:hint="default"/>
+      </w:rPr>
+    </w:lvl>
+  </w:abstractNum>
+  <w:abstractNum w:abstractNumId="3" w15:restartNumberingAfterBreak="0">
     <w:nsid w:val="59E43B94"/>
     <w:multiLevelType w:val="multilevel"/>
     <w:tmpl w:val="C7523130"/>
@@ -4935,7 +5740,7 @@
       </w:rPr>
     </w:lvl>
   </w:abstractNum>
-  <w:abstractNum w:abstractNumId="2" w15:restartNumberingAfterBreak="0">
+  <w:abstractNum w:abstractNumId="4" w15:restartNumberingAfterBreak="0">
     <w:nsid w:val="5B22657C"/>
     <w:multiLevelType w:val="multilevel"/>
     <w:tmpl w:val="475CF6E2"/>
@@ -5048,7 +5853,7 @@
       </w:pPr>
     </w:lvl>
   </w:abstractNum>
-  <w:abstractNum w:abstractNumId="3" w15:restartNumberingAfterBreak="0">
+  <w:abstractNum w:abstractNumId="5" w15:restartNumberingAfterBreak="0">
     <w:nsid w:val="69FF205E"/>
     <w:multiLevelType w:val="multilevel"/>
     <w:tmpl w:val="C5444154"/>
@@ -5162,10 +5967,10 @@
     </w:lvl>
   </w:abstractNum>
   <w:num w:numId="1">
-    <w:abstractNumId w:val="0"/>
+    <w:abstractNumId w:val="1"/>
   </w:num>
   <w:num w:numId="2">
-    <w:abstractNumId w:val="2"/>
+    <w:abstractNumId w:val="4"/>
     <w:lvlOverride w:ilvl="0">
       <w:lvl w:ilvl="0">
         <w:numFmt w:val="decimal"/>
@@ -5175,7 +5980,7 @@
     </w:lvlOverride>
   </w:num>
   <w:num w:numId="3">
-    <w:abstractNumId w:val="3"/>
+    <w:abstractNumId w:val="5"/>
     <w:lvlOverride w:ilvl="0">
       <w:lvl w:ilvl="0">
         <w:numFmt w:val="decimal"/>
@@ -5185,13 +5990,19 @@
     </w:lvlOverride>
   </w:num>
   <w:num w:numId="4">
-    <w:abstractNumId w:val="1"/>
+    <w:abstractNumId w:val="3"/>
+  </w:num>
+  <w:num w:numId="5">
+    <w:abstractNumId w:val="2"/>
+  </w:num>
+  <w:num w:numId="6">
+    <w:abstractNumId w:val="0"/>
   </w:num>
 </w:numbering>
 </file>
 
 <file path=word/styles.xml><?xml version="1.0" encoding="utf-8"?>
-<w:styles xmlns:mc="http://schemas.openxmlformats.org/markup-compatibility/2006" xmlns:r="http://schemas.openxmlformats.org/officeDocument/2006/relationships" xmlns:w="http://schemas.openxmlformats.org/wordprocessingml/2006/main" xmlns:w14="http://schemas.microsoft.com/office/word/2010/wordml" xmlns:w15="http://schemas.microsoft.com/office/word/2012/wordml" xmlns:w16cex="http://schemas.microsoft.com/office/word/2018/wordml/cex" xmlns:w16cid="http://schemas.microsoft.com/office/word/2016/wordml/cid" xmlns:w16="http://schemas.microsoft.com/office/word/2018/wordml" xmlns:w16sdtdh="http://schemas.microsoft.com/office/word/2020/wordml/sdtdatahash" xmlns:w16se="http://schemas.microsoft.com/office/word/2015/wordml/symex" mc:Ignorable="w14 w15 w16se w16cid w16 w16cex w16sdtdh">
+<w:styles xmlns:mc="http://schemas.openxmlformats.org/markup-compatibility/2006" xmlns:r="http://schemas.openxmlformats.org/officeDocument/2006/relationships" xmlns:w="http://schemas.openxmlformats.org/wordprocessingml/2006/main" xmlns:w14="http://schemas.microsoft.com/office/word/2010/wordml" xmlns:w15="http://schemas.microsoft.com/office/word/2012/wordml" xmlns:w16cex="http://schemas.microsoft.com/office/word/2018/wordml/cex" xmlns:w16cid="http://schemas.microsoft.com/office/word/2016/wordml/cid" xmlns:w16="http://schemas.microsoft.com/office/word/2018/wordml" xmlns:w16se="http://schemas.microsoft.com/office/word/2015/wordml/symex" mc:Ignorable="w14 w15 w16se w16cid w16 w16cex">
   <w:docDefaults>
     <w:rPrDefault>
       <w:rPr>
@@ -5585,15 +6396,15 @@
     <w:lsdException w:name="Unresolved Mention" w:semiHidden="1" w:unhideWhenUsed="1"/>
     <w:lsdException w:name="Smart Link" w:semiHidden="1" w:unhideWhenUsed="1"/>
   </w:latentStyles>
-  <w:style w:type="paragraph" w:default="1" w:styleId="Normal">
+  <w:style w:type="paragraph" w:default="1" w:styleId="Normalny">
     <w:name w:val="Normal"/>
     <w:qFormat/>
   </w:style>
-  <w:style w:type="paragraph" w:styleId="Overskrift1">
+  <w:style w:type="paragraph" w:styleId="Nagwek1">
     <w:name w:val="heading 1"/>
-    <w:basedOn w:val="Normal"/>
-    <w:next w:val="Normal"/>
-    <w:link w:val="Overskrift1Tegn"/>
+    <w:basedOn w:val="Normalny"/>
+    <w:next w:val="Normalny"/>
+    <w:link w:val="Nagwek1Znak"/>
     <w:uiPriority w:val="9"/>
     <w:qFormat/>
     <w:rsid w:val="00987AA4"/>
@@ -5610,13 +6421,59 @@
       <w:szCs w:val="32"/>
     </w:rPr>
   </w:style>
-  <w:style w:type="character" w:default="1" w:styleId="Standardskriftforavsnitt">
+  <w:style w:type="paragraph" w:styleId="Nagwek3">
+    <w:name w:val="heading 3"/>
+    <w:basedOn w:val="Normalny"/>
+    <w:next w:val="Normalny"/>
+    <w:link w:val="Nagwek3Znak"/>
+    <w:uiPriority w:val="9"/>
+    <w:semiHidden/>
+    <w:unhideWhenUsed/>
+    <w:qFormat/>
+    <w:rsid w:val="009E52E2"/>
+    <w:pPr>
+      <w:keepNext/>
+      <w:keepLines/>
+      <w:spacing w:before="40" w:after="0"/>
+      <w:outlineLvl w:val="2"/>
+    </w:pPr>
+    <w:rPr>
+      <w:rFonts w:asciiTheme="majorHAnsi" w:eastAsiaTheme="majorEastAsia" w:hAnsiTheme="majorHAnsi" w:cstheme="majorBidi"/>
+      <w:color w:val="1F3763" w:themeColor="accent1" w:themeShade="7F"/>
+      <w:sz w:val="24"/>
+      <w:szCs w:val="24"/>
+    </w:rPr>
+  </w:style>
+  <w:style w:type="paragraph" w:styleId="Nagwek4">
+    <w:name w:val="heading 4"/>
+    <w:basedOn w:val="Normalny"/>
+    <w:next w:val="Normalny"/>
+    <w:link w:val="Nagwek4Znak"/>
+    <w:uiPriority w:val="9"/>
+    <w:semiHidden/>
+    <w:unhideWhenUsed/>
+    <w:qFormat/>
+    <w:rsid w:val="00DC0BAB"/>
+    <w:pPr>
+      <w:keepNext/>
+      <w:keepLines/>
+      <w:spacing w:before="40" w:after="0"/>
+      <w:outlineLvl w:val="3"/>
+    </w:pPr>
+    <w:rPr>
+      <w:rFonts w:asciiTheme="majorHAnsi" w:eastAsiaTheme="majorEastAsia" w:hAnsiTheme="majorHAnsi" w:cstheme="majorBidi"/>
+      <w:i/>
+      <w:iCs/>
+      <w:color w:val="2F5496" w:themeColor="accent1" w:themeShade="BF"/>
+    </w:rPr>
+  </w:style>
+  <w:style w:type="character" w:default="1" w:styleId="Domylnaczcionkaakapitu">
     <w:name w:val="Default Paragraph Font"/>
     <w:uiPriority w:val="1"/>
     <w:semiHidden/>
     <w:unhideWhenUsed/>
   </w:style>
-  <w:style w:type="table" w:default="1" w:styleId="Vanligtabell">
+  <w:style w:type="table" w:default="1" w:styleId="Standardowy">
     <w:name w:val="Normal Table"/>
     <w:uiPriority w:val="99"/>
     <w:semiHidden/>
@@ -5631,15 +6488,15 @@
       </w:tblCellMar>
     </w:tblPr>
   </w:style>
-  <w:style w:type="numbering" w:default="1" w:styleId="Ingenliste">
+  <w:style w:type="numbering" w:default="1" w:styleId="Bezlisty">
     <w:name w:val="No List"/>
     <w:uiPriority w:val="99"/>
     <w:semiHidden/>
     <w:unhideWhenUsed/>
   </w:style>
-  <w:style w:type="paragraph" w:styleId="NormalWeb">
+  <w:style w:type="paragraph" w:styleId="NormalnyWeb">
     <w:name w:val="Normal (Web)"/>
-    <w:basedOn w:val="Normal"/>
+    <w:basedOn w:val="Normalny"/>
     <w:uiPriority w:val="99"/>
     <w:semiHidden/>
     <w:unhideWhenUsed/>
@@ -5654,10 +6511,10 @@
       <w:lang w:eastAsia="pl-PL"/>
     </w:rPr>
   </w:style>
-  <w:style w:type="character" w:customStyle="1" w:styleId="Overskrift1Tegn">
-    <w:name w:val="Overskrift 1 Tegn"/>
-    <w:basedOn w:val="Standardskriftforavsnitt"/>
-    <w:link w:val="Overskrift1"/>
+  <w:style w:type="character" w:customStyle="1" w:styleId="Nagwek1Znak">
+    <w:name w:val="Nagłówek 1 Znak"/>
+    <w:basedOn w:val="Domylnaczcionkaakapitu"/>
+    <w:link w:val="Nagwek1"/>
     <w:uiPriority w:val="9"/>
     <w:rsid w:val="00987AA4"/>
     <w:rPr>
@@ -5667,11 +6524,11 @@
       <w:szCs w:val="32"/>
     </w:rPr>
   </w:style>
-  <w:style w:type="paragraph" w:styleId="Undertittel">
+  <w:style w:type="paragraph" w:styleId="Podtytu">
     <w:name w:val="Subtitle"/>
-    <w:basedOn w:val="Normal"/>
-    <w:next w:val="Normal"/>
-    <w:link w:val="UndertittelTegn"/>
+    <w:basedOn w:val="Normalny"/>
+    <w:next w:val="Normalny"/>
+    <w:link w:val="PodtytuZnak"/>
     <w:uiPriority w:val="11"/>
     <w:qFormat/>
     <w:rsid w:val="00987AA4"/>
@@ -5686,16 +6543,55 @@
       <w:spacing w:val="15"/>
     </w:rPr>
   </w:style>
-  <w:style w:type="character" w:customStyle="1" w:styleId="UndertittelTegn">
-    <w:name w:val="Undertittel Tegn"/>
-    <w:basedOn w:val="Standardskriftforavsnitt"/>
-    <w:link w:val="Undertittel"/>
+  <w:style w:type="character" w:customStyle="1" w:styleId="PodtytuZnak">
+    <w:name w:val="Podtytuł Znak"/>
+    <w:basedOn w:val="Domylnaczcionkaakapitu"/>
+    <w:link w:val="Podtytu"/>
     <w:uiPriority w:val="11"/>
     <w:rsid w:val="00987AA4"/>
     <w:rPr>
       <w:rFonts w:eastAsiaTheme="minorEastAsia"/>
       <w:color w:val="5A5A5A" w:themeColor="text1" w:themeTint="A5"/>
       <w:spacing w:val="15"/>
+    </w:rPr>
+  </w:style>
+  <w:style w:type="paragraph" w:styleId="Akapitzlist">
+    <w:name w:val="List Paragraph"/>
+    <w:basedOn w:val="Normalny"/>
+    <w:uiPriority w:val="34"/>
+    <w:qFormat/>
+    <w:rsid w:val="00281713"/>
+    <w:pPr>
+      <w:ind w:left="720"/>
+      <w:contextualSpacing/>
+    </w:pPr>
+  </w:style>
+  <w:style w:type="character" w:customStyle="1" w:styleId="Nagwek4Znak">
+    <w:name w:val="Nagłówek 4 Znak"/>
+    <w:basedOn w:val="Domylnaczcionkaakapitu"/>
+    <w:link w:val="Nagwek4"/>
+    <w:uiPriority w:val="9"/>
+    <w:semiHidden/>
+    <w:rsid w:val="00DC0BAB"/>
+    <w:rPr>
+      <w:rFonts w:asciiTheme="majorHAnsi" w:eastAsiaTheme="majorEastAsia" w:hAnsiTheme="majorHAnsi" w:cstheme="majorBidi"/>
+      <w:i/>
+      <w:iCs/>
+      <w:color w:val="2F5496" w:themeColor="accent1" w:themeShade="BF"/>
+    </w:rPr>
+  </w:style>
+  <w:style w:type="character" w:customStyle="1" w:styleId="Nagwek3Znak">
+    <w:name w:val="Nagłówek 3 Znak"/>
+    <w:basedOn w:val="Domylnaczcionkaakapitu"/>
+    <w:link w:val="Nagwek3"/>
+    <w:uiPriority w:val="9"/>
+    <w:semiHidden/>
+    <w:rsid w:val="009E52E2"/>
+    <w:rPr>
+      <w:rFonts w:asciiTheme="majorHAnsi" w:eastAsiaTheme="majorEastAsia" w:hAnsiTheme="majorHAnsi" w:cstheme="majorBidi"/>
+      <w:color w:val="1F3763" w:themeColor="accent1" w:themeShade="7F"/>
+      <w:sz w:val="24"/>
+      <w:szCs w:val="24"/>
     </w:rPr>
   </w:style>
 </w:styles>

--- a/report/report.docx
+++ b/report/report.docx
@@ -3613,16 +3613,6 @@
         </w:rPr>
         <w:t xml:space="preserve"> </w:t>
       </w:r>
-      <w:r>
-        <w:rPr>
-          <w:rFonts w:eastAsia="Times New Roman" w:cstheme="minorHAnsi"/>
-          <w:color w:val="FF0000"/>
-          <w:sz w:val="24"/>
-          <w:szCs w:val="24"/>
-          <w:lang w:val="en-US" w:eastAsia="pl-PL"/>
-        </w:rPr>
-        <w:t>//TODO write more</w:t>
-      </w:r>
     </w:p>
     <w:p>
       <w:pPr>
@@ -4096,7 +4086,47 @@
           <w:lang w:val="en-US" w:eastAsia="pl-PL"/>
         </w:rPr>
         <w:lastRenderedPageBreak/>
-        <w:t>This section describes how prepared are we against common threats listed in OWASP top10</w:t>
+        <w:t xml:space="preserve">This section describes how prepared are we against common threats listed in OWASP </w:t>
+      </w:r>
+      <w:r>
+        <w:rPr>
+          <w:rFonts w:eastAsia="Times New Roman" w:cstheme="minorHAnsi"/>
+          <w:color w:val="000000"/>
+          <w:sz w:val="24"/>
+          <w:szCs w:val="24"/>
+          <w:lang w:val="en-US" w:eastAsia="pl-PL"/>
+        </w:rPr>
+        <w:t>T</w:t>
+      </w:r>
+      <w:r>
+        <w:rPr>
+          <w:rFonts w:eastAsia="Times New Roman" w:cstheme="minorHAnsi"/>
+          <w:color w:val="000000"/>
+          <w:sz w:val="24"/>
+          <w:szCs w:val="24"/>
+          <w:lang w:val="en-US" w:eastAsia="pl-PL"/>
+        </w:rPr>
+        <w:t>op</w:t>
+      </w:r>
+      <w:r>
+        <w:rPr>
+          <w:rFonts w:eastAsia="Times New Roman" w:cstheme="minorHAnsi"/>
+          <w:color w:val="000000"/>
+          <w:sz w:val="24"/>
+          <w:szCs w:val="24"/>
+          <w:lang w:val="en-US" w:eastAsia="pl-PL"/>
+        </w:rPr>
+        <w:t xml:space="preserve"> </w:t>
+      </w:r>
+      <w:r>
+        <w:rPr>
+          <w:rFonts w:eastAsia="Times New Roman" w:cstheme="minorHAnsi"/>
+          <w:color w:val="000000"/>
+          <w:sz w:val="24"/>
+          <w:szCs w:val="24"/>
+          <w:lang w:val="en-US" w:eastAsia="pl-PL"/>
+        </w:rPr>
+        <w:t>10</w:t>
       </w:r>
       <w:r>
         <w:rPr>
@@ -5003,6 +5033,7 @@
           <w:lang w:val="en-US"/>
         </w:rPr>
       </w:pPr>
+      <w:bookmarkStart w:id="0" w:name="_Hlk86366263"/>
       <w:r>
         <w:rPr>
           <w:sz w:val="28"/>
@@ -5012,6 +5043,7 @@
         <w:t>3.2.4 A05 Security Misconfiguration</w:t>
       </w:r>
     </w:p>
+    <w:bookmarkEnd w:id="0"/>
     <w:p>
       <w:pPr>
         <w:rPr>
@@ -5211,6 +5243,398 @@
         </w:rPr>
         <w:t xml:space="preserve"> </w:t>
       </w:r>
+    </w:p>
+    <w:p>
+      <w:pPr>
+        <w:rPr>
+          <w:sz w:val="24"/>
+          <w:szCs w:val="24"/>
+          <w:lang w:val="en-US"/>
+        </w:rPr>
+      </w:pPr>
+    </w:p>
+    <w:p>
+      <w:pPr>
+        <w:rPr>
+          <w:sz w:val="28"/>
+          <w:szCs w:val="28"/>
+          <w:lang w:val="en-US"/>
+        </w:rPr>
+      </w:pPr>
+      <w:bookmarkStart w:id="1" w:name="_Hlk86367324"/>
+      <w:r>
+        <w:rPr>
+          <w:sz w:val="28"/>
+          <w:szCs w:val="28"/>
+          <w:lang w:val="en-US"/>
+        </w:rPr>
+        <w:t>3.2.</w:t>
+      </w:r>
+      <w:r>
+        <w:rPr>
+          <w:sz w:val="28"/>
+          <w:szCs w:val="28"/>
+          <w:lang w:val="en-US"/>
+        </w:rPr>
+        <w:t>5</w:t>
+      </w:r>
+      <w:r>
+        <w:rPr>
+          <w:sz w:val="28"/>
+          <w:szCs w:val="28"/>
+          <w:lang w:val="en-US"/>
+        </w:rPr>
+        <w:t xml:space="preserve"> A0</w:t>
+      </w:r>
+      <w:r>
+        <w:rPr>
+          <w:sz w:val="28"/>
+          <w:szCs w:val="28"/>
+          <w:lang w:val="en-US"/>
+        </w:rPr>
+        <w:t>4</w:t>
+      </w:r>
+      <w:r>
+        <w:rPr>
+          <w:sz w:val="28"/>
+          <w:szCs w:val="28"/>
+          <w:lang w:val="en-US"/>
+        </w:rPr>
+        <w:t xml:space="preserve"> </w:t>
+      </w:r>
+      <w:r>
+        <w:rPr>
+          <w:sz w:val="28"/>
+          <w:szCs w:val="28"/>
+          <w:lang w:val="en-US"/>
+        </w:rPr>
+        <w:t>Insecure Design</w:t>
+      </w:r>
+    </w:p>
+    <w:bookmarkEnd w:id="1"/>
+    <w:p>
+      <w:pPr>
+        <w:rPr>
+          <w:sz w:val="24"/>
+          <w:szCs w:val="24"/>
+          <w:lang w:val="en-US"/>
+        </w:rPr>
+      </w:pPr>
+      <w:r>
+        <w:rPr>
+          <w:sz w:val="24"/>
+          <w:szCs w:val="24"/>
+          <w:lang w:val="en-US"/>
+        </w:rPr>
+        <w:t xml:space="preserve">This new category in </w:t>
+      </w:r>
+      <w:proofErr w:type="spellStart"/>
+      <w:r>
+        <w:rPr>
+          <w:sz w:val="24"/>
+          <w:szCs w:val="24"/>
+          <w:lang w:val="en-US"/>
+        </w:rPr>
+        <w:t>Owasp</w:t>
+      </w:r>
+      <w:proofErr w:type="spellEnd"/>
+      <w:r>
+        <w:rPr>
+          <w:sz w:val="24"/>
+          <w:szCs w:val="24"/>
+          <w:lang w:val="en-US"/>
+        </w:rPr>
+        <w:t xml:space="preserve"> Top 10 is about flaws in design and system architecture. Some weaknesses and technical requirements need to be thought about before starting the implementation. An example of that could be risk profiling and resource management.</w:t>
+      </w:r>
+    </w:p>
+    <w:p>
+      <w:pPr>
+        <w:rPr>
+          <w:sz w:val="24"/>
+          <w:szCs w:val="24"/>
+          <w:lang w:val="en-US"/>
+        </w:rPr>
+      </w:pPr>
+      <w:r>
+        <w:rPr>
+          <w:sz w:val="24"/>
+          <w:szCs w:val="24"/>
+          <w:lang w:val="en-US"/>
+        </w:rPr>
+        <w:t>While creating</w:t>
+      </w:r>
+      <w:r>
+        <w:rPr>
+          <w:sz w:val="24"/>
+          <w:szCs w:val="24"/>
+          <w:lang w:val="en-US"/>
+        </w:rPr>
+        <w:t xml:space="preserve"> this application we</w:t>
+      </w:r>
+      <w:r>
+        <w:rPr>
+          <w:sz w:val="24"/>
+          <w:szCs w:val="24"/>
+          <w:lang w:val="en-US"/>
+        </w:rPr>
+        <w:t xml:space="preserve"> have</w:t>
+      </w:r>
+      <w:r>
+        <w:rPr>
+          <w:sz w:val="24"/>
+          <w:szCs w:val="24"/>
+          <w:lang w:val="en-US"/>
+        </w:rPr>
+        <w:t xml:space="preserve"> </w:t>
+      </w:r>
+      <w:r>
+        <w:rPr>
+          <w:sz w:val="24"/>
+          <w:szCs w:val="24"/>
+          <w:lang w:val="en-US"/>
+        </w:rPr>
+        <w:t>researched secure way to design system</w:t>
+      </w:r>
+      <w:r>
+        <w:rPr>
+          <w:sz w:val="24"/>
+          <w:szCs w:val="24"/>
+          <w:lang w:val="en-US"/>
+        </w:rPr>
+        <w:t>s</w:t>
+      </w:r>
+      <w:r>
+        <w:rPr>
+          <w:sz w:val="24"/>
+          <w:szCs w:val="24"/>
+          <w:lang w:val="en-US"/>
+        </w:rPr>
+        <w:t xml:space="preserve"> </w:t>
+      </w:r>
+      <w:r>
+        <w:rPr>
+          <w:sz w:val="24"/>
+          <w:szCs w:val="24"/>
+          <w:lang w:val="en-US"/>
+        </w:rPr>
+        <w:t>and created threat model to help us recognize</w:t>
+      </w:r>
+      <w:r>
+        <w:rPr>
+          <w:sz w:val="24"/>
+          <w:szCs w:val="24"/>
+          <w:lang w:val="en-US"/>
+        </w:rPr>
+        <w:t xml:space="preserve"> and evaluate</w:t>
+      </w:r>
+      <w:r>
+        <w:rPr>
+          <w:sz w:val="24"/>
+          <w:szCs w:val="24"/>
+          <w:lang w:val="en-US"/>
+        </w:rPr>
+        <w:t xml:space="preserve"> possible vulnerabilities</w:t>
+      </w:r>
+      <w:r>
+        <w:rPr>
+          <w:sz w:val="24"/>
+          <w:szCs w:val="24"/>
+          <w:lang w:val="en-US"/>
+        </w:rPr>
+        <w:t>. We have also prepared for some known attack methods and evaluated which external packages will be used based on security</w:t>
+      </w:r>
+      <w:r>
+        <w:rPr>
+          <w:sz w:val="24"/>
+          <w:szCs w:val="24"/>
+          <w:lang w:val="en-US"/>
+        </w:rPr>
+        <w:t>.</w:t>
+      </w:r>
+    </w:p>
+    <w:p>
+      <w:pPr>
+        <w:rPr>
+          <w:sz w:val="24"/>
+          <w:szCs w:val="24"/>
+          <w:lang w:val="en-US"/>
+        </w:rPr>
+      </w:pPr>
+    </w:p>
+    <w:p>
+      <w:pPr>
+        <w:rPr>
+          <w:sz w:val="24"/>
+          <w:szCs w:val="24"/>
+          <w:lang w:val="en-US"/>
+        </w:rPr>
+      </w:pPr>
+    </w:p>
+    <w:p>
+      <w:pPr>
+        <w:rPr>
+          <w:sz w:val="24"/>
+          <w:szCs w:val="24"/>
+          <w:lang w:val="en-US"/>
+        </w:rPr>
+      </w:pPr>
+    </w:p>
+    <w:p>
+      <w:pPr>
+        <w:rPr>
+          <w:sz w:val="28"/>
+          <w:szCs w:val="28"/>
+          <w:lang w:val="en-US"/>
+        </w:rPr>
+      </w:pPr>
+      <w:r>
+        <w:rPr>
+          <w:sz w:val="28"/>
+          <w:szCs w:val="28"/>
+          <w:lang w:val="en-US"/>
+        </w:rPr>
+        <w:t>3.2.</w:t>
+      </w:r>
+      <w:r>
+        <w:rPr>
+          <w:sz w:val="28"/>
+          <w:szCs w:val="28"/>
+          <w:lang w:val="en-US"/>
+        </w:rPr>
+        <w:t>5</w:t>
+      </w:r>
+      <w:r>
+        <w:rPr>
+          <w:sz w:val="28"/>
+          <w:szCs w:val="28"/>
+          <w:lang w:val="en-US"/>
+        </w:rPr>
+        <w:t xml:space="preserve"> A0</w:t>
+      </w:r>
+      <w:r>
+        <w:rPr>
+          <w:sz w:val="28"/>
+          <w:szCs w:val="28"/>
+          <w:lang w:val="en-US"/>
+        </w:rPr>
+        <w:t>6</w:t>
+      </w:r>
+      <w:r>
+        <w:rPr>
+          <w:sz w:val="28"/>
+          <w:szCs w:val="28"/>
+          <w:lang w:val="en-US"/>
+        </w:rPr>
+        <w:t xml:space="preserve"> </w:t>
+      </w:r>
+      <w:r>
+        <w:rPr>
+          <w:sz w:val="28"/>
+          <w:szCs w:val="28"/>
+          <w:lang w:val="en-US"/>
+        </w:rPr>
+        <w:t>Vulnerable and Outdated Components</w:t>
+      </w:r>
+    </w:p>
+    <w:p>
+      <w:pPr>
+        <w:spacing w:after="0" w:line="240" w:lineRule="auto"/>
+        <w:rPr>
+          <w:sz w:val="24"/>
+          <w:szCs w:val="24"/>
+          <w:lang w:val="en-US"/>
+        </w:rPr>
+      </w:pPr>
+      <w:r>
+        <w:rPr>
+          <w:sz w:val="24"/>
+          <w:szCs w:val="24"/>
+          <w:lang w:val="en-US"/>
+        </w:rPr>
+        <w:t xml:space="preserve">This </w:t>
+      </w:r>
+      <w:proofErr w:type="spellStart"/>
+      <w:r>
+        <w:rPr>
+          <w:sz w:val="24"/>
+          <w:szCs w:val="24"/>
+          <w:lang w:val="en-US"/>
+        </w:rPr>
+        <w:t>Owasp</w:t>
+      </w:r>
+      <w:proofErr w:type="spellEnd"/>
+      <w:r>
+        <w:rPr>
+          <w:sz w:val="24"/>
+          <w:szCs w:val="24"/>
+          <w:lang w:val="en-US"/>
+        </w:rPr>
+        <w:t xml:space="preserve"> category is about use of unmaintained or out-of-date components with known vulnerabilities. </w:t>
+      </w:r>
+      <w:r>
+        <w:rPr>
+          <w:sz w:val="24"/>
+          <w:szCs w:val="24"/>
+          <w:lang w:val="en-US"/>
+        </w:rPr>
+        <w:t>It may become hard to track all dependencies together with nested dependencies.</w:t>
+      </w:r>
+    </w:p>
+    <w:p>
+      <w:pPr>
+        <w:spacing w:after="0" w:line="240" w:lineRule="auto"/>
+        <w:rPr>
+          <w:sz w:val="24"/>
+          <w:szCs w:val="24"/>
+          <w:lang w:val="en-US"/>
+        </w:rPr>
+      </w:pPr>
+      <w:r>
+        <w:rPr>
+          <w:sz w:val="24"/>
+          <w:szCs w:val="24"/>
+          <w:lang w:val="en-US"/>
+        </w:rPr>
+        <w:t>To work against this we remove all unused dependencies and we check those which are being used, so we would know when one becomes unmaintained.</w:t>
+      </w:r>
+      <w:r>
+        <w:rPr>
+          <w:sz w:val="24"/>
+          <w:szCs w:val="24"/>
+          <w:lang w:val="en-US"/>
+        </w:rPr>
+        <w:t xml:space="preserve"> All dependencies are kept on a list together with version used so the process becomes semi-automated.</w:t>
+      </w:r>
+    </w:p>
+    <w:p>
+      <w:pPr>
+        <w:spacing w:after="0" w:line="240" w:lineRule="auto"/>
+        <w:rPr>
+          <w:sz w:val="24"/>
+          <w:szCs w:val="24"/>
+          <w:lang w:val="en-US"/>
+        </w:rPr>
+      </w:pPr>
+    </w:p>
+    <w:p>
+      <w:pPr>
+        <w:spacing w:after="0" w:line="240" w:lineRule="auto"/>
+        <w:rPr>
+          <w:sz w:val="24"/>
+          <w:szCs w:val="24"/>
+          <w:lang w:val="en-US"/>
+        </w:rPr>
+      </w:pPr>
+    </w:p>
+    <w:p>
+      <w:pPr>
+        <w:spacing w:after="0" w:line="240" w:lineRule="auto"/>
+        <w:rPr>
+          <w:sz w:val="24"/>
+          <w:szCs w:val="24"/>
+          <w:lang w:val="en-US"/>
+        </w:rPr>
+      </w:pPr>
     </w:p>
     <w:p>
       <w:pPr>
@@ -6399,6 +6823,7 @@
   <w:style w:type="paragraph" w:default="1" w:styleId="Normalny">
     <w:name w:val="Normal"/>
     <w:qFormat/>
+    <w:rsid w:val="00365CDF"/>
   </w:style>
   <w:style w:type="paragraph" w:styleId="Nagwek1">
     <w:name w:val="heading 1"/>

--- a/report/report.docx
+++ b/report/report.docx
@@ -1,10 +1,10 @@
 
 <file path=word/document.xml><?xml version="1.0" encoding="utf-8"?>
-<w:document xmlns:wpc="http://schemas.microsoft.com/office/word/2010/wordprocessingCanvas" xmlns:cx="http://schemas.microsoft.com/office/drawing/2014/chartex" xmlns:cx1="http://schemas.microsoft.com/office/drawing/2015/9/8/chartex" xmlns:cx2="http://schemas.microsoft.com/office/drawing/2015/10/21/chartex" xmlns:cx3="http://schemas.microsoft.com/office/drawing/2016/5/9/chartex" xmlns:cx4="http://schemas.microsoft.com/office/drawing/2016/5/10/chartex" xmlns:cx5="http://schemas.microsoft.com/office/drawing/2016/5/11/chartex" xmlns:cx6="http://schemas.microsoft.com/office/drawing/2016/5/12/chartex" xmlns:cx7="http://schemas.microsoft.com/office/drawing/2016/5/13/chartex" xmlns:cx8="http://schemas.microsoft.com/office/drawing/2016/5/14/chartex" xmlns:mc="http://schemas.openxmlformats.org/markup-compatibility/2006" xmlns:aink="http://schemas.microsoft.com/office/drawing/2016/ink" xmlns:am3d="http://schemas.microsoft.com/office/drawing/2017/model3d" xmlns:o="urn:schemas-microsoft-com:office:office" xmlns:r="http://schemas.openxmlformats.org/officeDocument/2006/relationships" xmlns:m="http://schemas.openxmlformats.org/officeDocument/2006/math" xmlns:v="urn:schemas-microsoft-com:vml" xmlns:wp14="http://schemas.microsoft.com/office/word/2010/wordprocessingDrawing" xmlns:wp="http://schemas.openxmlformats.org/drawingml/2006/wordprocessingDrawing" xmlns:w10="urn:schemas-microsoft-com:office:word" xmlns:w="http://schemas.openxmlformats.org/wordprocessingml/2006/main" xmlns:w14="http://schemas.microsoft.com/office/word/2010/wordml" xmlns:w15="http://schemas.microsoft.com/office/word/2012/wordml" xmlns:w16cex="http://schemas.microsoft.com/office/word/2018/wordml/cex" xmlns:w16cid="http://schemas.microsoft.com/office/word/2016/wordml/cid" xmlns:w16="http://schemas.microsoft.com/office/word/2018/wordml" xmlns:w16se="http://schemas.microsoft.com/office/word/2015/wordml/symex" xmlns:wpg="http://schemas.microsoft.com/office/word/2010/wordprocessingGroup" xmlns:wpi="http://schemas.microsoft.com/office/word/2010/wordprocessingInk" xmlns:wne="http://schemas.microsoft.com/office/word/2006/wordml" xmlns:wps="http://schemas.microsoft.com/office/word/2010/wordprocessingShape" mc:Ignorable="w14 w15 w16se w16cid w16 w16cex wp14">
+<w:document xmlns:wpc="http://schemas.microsoft.com/office/word/2010/wordprocessingCanvas" xmlns:cx="http://schemas.microsoft.com/office/drawing/2014/chartex" xmlns:cx1="http://schemas.microsoft.com/office/drawing/2015/9/8/chartex" xmlns:cx2="http://schemas.microsoft.com/office/drawing/2015/10/21/chartex" xmlns:cx3="http://schemas.microsoft.com/office/drawing/2016/5/9/chartex" xmlns:cx4="http://schemas.microsoft.com/office/drawing/2016/5/10/chartex" xmlns:cx5="http://schemas.microsoft.com/office/drawing/2016/5/11/chartex" xmlns:cx6="http://schemas.microsoft.com/office/drawing/2016/5/12/chartex" xmlns:cx7="http://schemas.microsoft.com/office/drawing/2016/5/13/chartex" xmlns:cx8="http://schemas.microsoft.com/office/drawing/2016/5/14/chartex" xmlns:mc="http://schemas.openxmlformats.org/markup-compatibility/2006" xmlns:aink="http://schemas.microsoft.com/office/drawing/2016/ink" xmlns:am3d="http://schemas.microsoft.com/office/drawing/2017/model3d" xmlns:o="urn:schemas-microsoft-com:office:office" xmlns:r="http://schemas.openxmlformats.org/officeDocument/2006/relationships" xmlns:m="http://schemas.openxmlformats.org/officeDocument/2006/math" xmlns:v="urn:schemas-microsoft-com:vml" xmlns:wp14="http://schemas.microsoft.com/office/word/2010/wordprocessingDrawing" xmlns:wp="http://schemas.openxmlformats.org/drawingml/2006/wordprocessingDrawing" xmlns:w10="urn:schemas-microsoft-com:office:word" xmlns:w="http://schemas.openxmlformats.org/wordprocessingml/2006/main" xmlns:w14="http://schemas.microsoft.com/office/word/2010/wordml" xmlns:w15="http://schemas.microsoft.com/office/word/2012/wordml" xmlns:w16cex="http://schemas.microsoft.com/office/word/2018/wordml/cex" xmlns:w16cid="http://schemas.microsoft.com/office/word/2016/wordml/cid" xmlns:w16="http://schemas.microsoft.com/office/word/2018/wordml" xmlns:w16sdtdh="http://schemas.microsoft.com/office/word/2020/wordml/sdtdatahash" xmlns:w16se="http://schemas.microsoft.com/office/word/2015/wordml/symex" xmlns:wpg="http://schemas.microsoft.com/office/word/2010/wordprocessingGroup" xmlns:wpi="http://schemas.microsoft.com/office/word/2010/wordprocessingInk" xmlns:wne="http://schemas.microsoft.com/office/word/2006/wordml" xmlns:wps="http://schemas.microsoft.com/office/word/2010/wordprocessingShape" mc:Ignorable="w14 w15 w16se w16cid w16 w16cex w16sdtdh wp14">
   <w:body>
     <w:p>
       <w:pPr>
-        <w:pStyle w:val="Nagwek1"/>
+        <w:pStyle w:val="Overskrift1"/>
         <w:rPr>
           <w:rFonts w:eastAsia="Times New Roman"/>
           <w:lang w:val="en-US" w:eastAsia="pl-PL"/>
@@ -44,17 +44,117 @@
           <w:szCs w:val="24"/>
           <w:lang w:val="en-US" w:eastAsia="pl-PL"/>
         </w:rPr>
+        <w:t xml:space="preserve"> Ramsland, </w:t>
+      </w:r>
+      <w:proofErr w:type="spellStart"/>
+      <w:r>
+        <w:rPr>
+          <w:rFonts w:eastAsia="Times New Roman" w:cstheme="minorHAnsi"/>
+          <w:sz w:val="24"/>
+          <w:szCs w:val="24"/>
+          <w:lang w:val="en-US" w:eastAsia="pl-PL"/>
+        </w:rPr>
+        <w:t>StudID</w:t>
+      </w:r>
+      <w:proofErr w:type="spellEnd"/>
+      <w:r>
+        <w:rPr>
+          <w:rFonts w:eastAsia="Times New Roman" w:cstheme="minorHAnsi"/>
+          <w:sz w:val="24"/>
+          <w:szCs w:val="24"/>
+          <w:lang w:val="en-US" w:eastAsia="pl-PL"/>
+        </w:rPr>
+        <w:t>: 259150</w:t>
+      </w:r>
+    </w:p>
+    <w:p>
+      <w:pPr>
+        <w:spacing w:after="0" w:line="240" w:lineRule="auto"/>
+        <w:rPr>
+          <w:rFonts w:eastAsia="Times New Roman" w:cstheme="minorHAnsi"/>
+          <w:sz w:val="24"/>
+          <w:szCs w:val="24"/>
+          <w:lang w:eastAsia="pl-PL"/>
+        </w:rPr>
+      </w:pPr>
+      <w:proofErr w:type="spellStart"/>
+      <w:r>
+        <w:rPr>
+          <w:rFonts w:eastAsia="Times New Roman" w:cstheme="minorHAnsi"/>
+          <w:sz w:val="24"/>
+          <w:szCs w:val="24"/>
+          <w:lang w:eastAsia="pl-PL"/>
+        </w:rPr>
+        <w:t>Lukasz</w:t>
+      </w:r>
+      <w:proofErr w:type="spellEnd"/>
+      <w:r>
+        <w:rPr>
+          <w:rFonts w:eastAsia="Times New Roman" w:cstheme="minorHAnsi"/>
+          <w:sz w:val="24"/>
+          <w:szCs w:val="24"/>
+          <w:lang w:eastAsia="pl-PL"/>
+        </w:rPr>
+        <w:t xml:space="preserve"> Pietkiewicz, </w:t>
+      </w:r>
+      <w:proofErr w:type="spellStart"/>
+      <w:r>
+        <w:rPr>
+          <w:rFonts w:eastAsia="Times New Roman" w:cstheme="minorHAnsi"/>
+          <w:sz w:val="24"/>
+          <w:szCs w:val="24"/>
+          <w:lang w:eastAsia="pl-PL"/>
+        </w:rPr>
+        <w:t>StudID</w:t>
+      </w:r>
+      <w:proofErr w:type="spellEnd"/>
+      <w:r>
+        <w:rPr>
+          <w:rFonts w:eastAsia="Times New Roman" w:cstheme="minorHAnsi"/>
+          <w:sz w:val="24"/>
+          <w:szCs w:val="24"/>
+          <w:lang w:eastAsia="pl-PL"/>
+        </w:rPr>
+        <w:t>:</w:t>
+      </w:r>
+      <w:r>
+        <w:rPr>
+          <w:rFonts w:eastAsia="Times New Roman" w:cstheme="minorHAnsi"/>
+          <w:sz w:val="24"/>
+          <w:szCs w:val="24"/>
+          <w:lang w:eastAsia="pl-PL"/>
+        </w:rPr>
         <w:t xml:space="preserve"> </w:t>
       </w:r>
+      <w:r>
+        <w:rPr>
+          <w:rFonts w:eastAsia="Times New Roman" w:cstheme="minorHAnsi"/>
+          <w:sz w:val="24"/>
+          <w:szCs w:val="24"/>
+          <w:lang w:eastAsia="pl-PL"/>
+        </w:rPr>
+        <w:t>253469</w:t>
+      </w:r>
+    </w:p>
+    <w:p>
+      <w:pPr>
+        <w:spacing w:after="0" w:line="240" w:lineRule="auto"/>
+        <w:rPr>
+          <w:rFonts w:eastAsia="Times New Roman" w:cstheme="minorHAnsi"/>
+          <w:sz w:val="24"/>
+          <w:szCs w:val="24"/>
+          <w:lang w:eastAsia="pl-PL"/>
+        </w:rPr>
+      </w:pPr>
       <w:proofErr w:type="spellStart"/>
       <w:r>
         <w:rPr>
           <w:rFonts w:eastAsia="Times New Roman" w:cstheme="minorHAnsi"/>
           <w:sz w:val="24"/>
           <w:szCs w:val="24"/>
-          <w:lang w:val="en-US" w:eastAsia="pl-PL"/>
-        </w:rPr>
-        <w:t>Ramsland</w:t>
+          <w:lang w:eastAsia="pl-PL"/>
+        </w:rPr>
+        <w:t>Chiran</w:t>
       </w:r>
       <w:proofErr w:type="spellEnd"/>
       <w:r>
@@ -62,7 +162,27 @@
           <w:rFonts w:eastAsia="Times New Roman" w:cstheme="minorHAnsi"/>
           <w:sz w:val="24"/>
           <w:szCs w:val="24"/>
-          <w:lang w:val="en-US" w:eastAsia="pl-PL"/>
+          <w:lang w:eastAsia="pl-PL"/>
+        </w:rPr>
+        <w:t xml:space="preserve"> </w:t>
+      </w:r>
+      <w:proofErr w:type="spellStart"/>
+      <w:r>
+        <w:rPr>
+          <w:rFonts w:eastAsia="Times New Roman" w:cstheme="minorHAnsi"/>
+          <w:sz w:val="24"/>
+          <w:szCs w:val="24"/>
+          <w:lang w:eastAsia="pl-PL"/>
+        </w:rPr>
+        <w:t>Pokhrel</w:t>
+      </w:r>
+      <w:proofErr w:type="spellEnd"/>
+      <w:r>
+        <w:rPr>
+          <w:rFonts w:eastAsia="Times New Roman" w:cstheme="minorHAnsi"/>
+          <w:sz w:val="24"/>
+          <w:szCs w:val="24"/>
+          <w:lang w:eastAsia="pl-PL"/>
         </w:rPr>
         <w:t xml:space="preserve">, </w:t>
       </w:r>
@@ -72,7 +192,7 @@
           <w:rFonts w:eastAsia="Times New Roman" w:cstheme="minorHAnsi"/>
           <w:sz w:val="24"/>
           <w:szCs w:val="24"/>
-          <w:lang w:val="en-US" w:eastAsia="pl-PL"/>
+          <w:lang w:eastAsia="pl-PL"/>
         </w:rPr>
         <w:t>StudID</w:t>
       </w:r>
@@ -82,21 +202,48 @@
           <w:rFonts w:eastAsia="Times New Roman" w:cstheme="minorHAnsi"/>
           <w:sz w:val="24"/>
           <w:szCs w:val="24"/>
-          <w:lang w:val="en-US" w:eastAsia="pl-PL"/>
-        </w:rPr>
-        <w:t>: 259150</w:t>
-      </w:r>
-    </w:p>
-    <w:p>
-      <w:pPr>
-        <w:spacing w:after="0" w:line="240" w:lineRule="auto"/>
-        <w:rPr>
-          <w:rFonts w:eastAsia="Times New Roman" w:cstheme="minorHAnsi"/>
-          <w:sz w:val="24"/>
-          <w:szCs w:val="24"/>
           <w:lang w:eastAsia="pl-PL"/>
         </w:rPr>
-      </w:pPr>
+        <w:t>:</w:t>
+      </w:r>
+      <w:r>
+        <w:rPr>
+          <w:rFonts w:eastAsia="Times New Roman" w:cstheme="minorHAnsi"/>
+          <w:sz w:val="24"/>
+          <w:szCs w:val="24"/>
+          <w:lang w:eastAsia="pl-PL"/>
+        </w:rPr>
+        <w:t xml:space="preserve"> </w:t>
+      </w:r>
+      <w:r>
+        <w:rPr>
+          <w:rFonts w:eastAsia="Times New Roman" w:cstheme="minorHAnsi"/>
+          <w:sz w:val="24"/>
+          <w:szCs w:val="24"/>
+          <w:lang w:eastAsia="pl-PL"/>
+        </w:rPr>
+        <w:t>259205</w:t>
+      </w:r>
+    </w:p>
+    <w:p>
+      <w:pPr>
+        <w:spacing w:after="0" w:line="240" w:lineRule="auto"/>
+        <w:rPr>
+          <w:rFonts w:eastAsia="Times New Roman" w:cstheme="minorHAnsi"/>
+          <w:sz w:val="24"/>
+          <w:szCs w:val="24"/>
+          <w:lang w:eastAsia="pl-PL"/>
+        </w:rPr>
+      </w:pPr>
+      <w:r>
+        <w:rPr>
+          <w:rFonts w:eastAsia="Times New Roman" w:cstheme="minorHAnsi"/>
+          <w:sz w:val="24"/>
+          <w:szCs w:val="24"/>
+          <w:lang w:eastAsia="pl-PL"/>
+        </w:rPr>
+        <w:t xml:space="preserve">Jakub </w:t>
+      </w:r>
       <w:proofErr w:type="spellStart"/>
       <w:r>
         <w:rPr>
@@ -105,7 +252,7 @@
           <w:szCs w:val="24"/>
           <w:lang w:eastAsia="pl-PL"/>
         </w:rPr>
-        <w:t>Lukasz</w:t>
+        <w:t>Mroz</w:t>
       </w:r>
       <w:proofErr w:type="spellEnd"/>
       <w:r>
@@ -115,154 +262,7 @@
           <w:szCs w:val="24"/>
           <w:lang w:eastAsia="pl-PL"/>
         </w:rPr>
-        <w:t xml:space="preserve"> Pietkiewicz, </w:t>
-      </w:r>
-      <w:proofErr w:type="spellStart"/>
-      <w:r>
-        <w:rPr>
-          <w:rFonts w:eastAsia="Times New Roman" w:cstheme="minorHAnsi"/>
-          <w:sz w:val="24"/>
-          <w:szCs w:val="24"/>
-          <w:lang w:eastAsia="pl-PL"/>
-        </w:rPr>
-        <w:t>StudID</w:t>
-      </w:r>
-      <w:proofErr w:type="spellEnd"/>
-      <w:r>
-        <w:rPr>
-          <w:rFonts w:eastAsia="Times New Roman" w:cstheme="minorHAnsi"/>
-          <w:sz w:val="24"/>
-          <w:szCs w:val="24"/>
-          <w:lang w:eastAsia="pl-PL"/>
-        </w:rPr>
-        <w:t>:</w:t>
-      </w:r>
-      <w:r>
-        <w:rPr>
-          <w:rFonts w:eastAsia="Times New Roman" w:cstheme="minorHAnsi"/>
-          <w:sz w:val="24"/>
-          <w:szCs w:val="24"/>
-          <w:lang w:eastAsia="pl-PL"/>
-        </w:rPr>
-        <w:t xml:space="preserve"> </w:t>
-      </w:r>
-      <w:r>
-        <w:rPr>
-          <w:rFonts w:eastAsia="Times New Roman" w:cstheme="minorHAnsi"/>
-          <w:sz w:val="24"/>
-          <w:szCs w:val="24"/>
-          <w:lang w:eastAsia="pl-PL"/>
-        </w:rPr>
-        <w:t>253469</w:t>
-      </w:r>
-    </w:p>
-    <w:p>
-      <w:pPr>
-        <w:spacing w:after="0" w:line="240" w:lineRule="auto"/>
-        <w:rPr>
-          <w:rFonts w:eastAsia="Times New Roman" w:cstheme="minorHAnsi"/>
-          <w:sz w:val="24"/>
-          <w:szCs w:val="24"/>
-          <w:lang w:eastAsia="pl-PL"/>
-        </w:rPr>
-      </w:pPr>
-      <w:proofErr w:type="spellStart"/>
-      <w:r>
-        <w:rPr>
-          <w:rFonts w:eastAsia="Times New Roman" w:cstheme="minorHAnsi"/>
-          <w:sz w:val="24"/>
-          <w:szCs w:val="24"/>
-          <w:lang w:eastAsia="pl-PL"/>
-        </w:rPr>
-        <w:t>Chiran</w:t>
-      </w:r>
-      <w:proofErr w:type="spellEnd"/>
-      <w:r>
-        <w:rPr>
-          <w:rFonts w:eastAsia="Times New Roman" w:cstheme="minorHAnsi"/>
-          <w:sz w:val="24"/>
-          <w:szCs w:val="24"/>
-          <w:lang w:eastAsia="pl-PL"/>
-        </w:rPr>
-        <w:t xml:space="preserve"> </w:t>
-      </w:r>
-      <w:proofErr w:type="spellStart"/>
-      <w:r>
-        <w:rPr>
-          <w:rFonts w:eastAsia="Times New Roman" w:cstheme="minorHAnsi"/>
-          <w:sz w:val="24"/>
-          <w:szCs w:val="24"/>
-          <w:lang w:eastAsia="pl-PL"/>
-        </w:rPr>
-        <w:t>Pokhrel</w:t>
-      </w:r>
-      <w:proofErr w:type="spellEnd"/>
-      <w:r>
-        <w:rPr>
-          <w:rFonts w:eastAsia="Times New Roman" w:cstheme="minorHAnsi"/>
-          <w:sz w:val="24"/>
-          <w:szCs w:val="24"/>
-          <w:lang w:eastAsia="pl-PL"/>
-        </w:rPr>
         <w:t xml:space="preserve">, </w:t>
-      </w:r>
-      <w:proofErr w:type="spellStart"/>
-      <w:r>
-        <w:rPr>
-          <w:rFonts w:eastAsia="Times New Roman" w:cstheme="minorHAnsi"/>
-          <w:sz w:val="24"/>
-          <w:szCs w:val="24"/>
-          <w:lang w:eastAsia="pl-PL"/>
-        </w:rPr>
-        <w:t>StudID</w:t>
-      </w:r>
-      <w:proofErr w:type="spellEnd"/>
-      <w:r>
-        <w:rPr>
-          <w:rFonts w:eastAsia="Times New Roman" w:cstheme="minorHAnsi"/>
-          <w:sz w:val="24"/>
-          <w:szCs w:val="24"/>
-          <w:lang w:eastAsia="pl-PL"/>
-        </w:rPr>
-        <w:t>:</w:t>
-      </w:r>
-      <w:r>
-        <w:rPr>
-          <w:rFonts w:eastAsia="Times New Roman" w:cstheme="minorHAnsi"/>
-          <w:sz w:val="24"/>
-          <w:szCs w:val="24"/>
-          <w:lang w:eastAsia="pl-PL"/>
-        </w:rPr>
-        <w:t xml:space="preserve"> </w:t>
-      </w:r>
-      <w:r>
-        <w:rPr>
-          <w:rFonts w:eastAsia="Times New Roman" w:cstheme="minorHAnsi"/>
-          <w:sz w:val="24"/>
-          <w:szCs w:val="24"/>
-          <w:lang w:eastAsia="pl-PL"/>
-        </w:rPr>
-        <w:t>259205</w:t>
-      </w:r>
-    </w:p>
-    <w:p>
-      <w:pPr>
-        <w:spacing w:after="0" w:line="240" w:lineRule="auto"/>
-        <w:rPr>
-          <w:rFonts w:eastAsia="Times New Roman" w:cstheme="minorHAnsi"/>
-          <w:sz w:val="24"/>
-          <w:szCs w:val="24"/>
-          <w:lang w:eastAsia="pl-PL"/>
-        </w:rPr>
-      </w:pPr>
-      <w:r>
-        <w:rPr>
-          <w:rFonts w:eastAsia="Times New Roman" w:cstheme="minorHAnsi"/>
-          <w:sz w:val="24"/>
-          <w:szCs w:val="24"/>
-          <w:lang w:eastAsia="pl-PL"/>
-        </w:rPr>
-        <w:t xml:space="preserve">Jakub Mroz, </w:t>
       </w:r>
       <w:proofErr w:type="spellStart"/>
       <w:r>
@@ -880,7 +880,7 @@
       </w:pPr>
       <w:r>
         <w:rPr>
-          <w:rStyle w:val="PodtytuZnak"/>
+          <w:rStyle w:val="UndertittelTegn"/>
           <w:lang w:val="en-US"/>
         </w:rPr>
         <w:t>[[pic3 what user sees on homepage</w:t>
@@ -992,28 +992,28 @@
       </w:pPr>
       <w:r>
         <w:rPr>
-          <w:rStyle w:val="PodtytuZnak"/>
+          <w:rStyle w:val="UndertittelTegn"/>
           <w:lang w:val="nb-NO"/>
         </w:rPr>
         <w:t>[[pic3</w:t>
       </w:r>
       <w:r>
         <w:rPr>
-          <w:rStyle w:val="PodtytuZnak"/>
+          <w:rStyle w:val="UndertittelTegn"/>
           <w:lang w:val="nb-NO"/>
         </w:rPr>
         <w:t>.1</w:t>
       </w:r>
       <w:r>
         <w:rPr>
-          <w:rStyle w:val="PodtytuZnak"/>
+          <w:rStyle w:val="UndertittelTegn"/>
           <w:lang w:val="nb-NO"/>
         </w:rPr>
         <w:t xml:space="preserve"> </w:t>
       </w:r>
       <w:r>
         <w:rPr>
-          <w:rStyle w:val="PodtytuZnak"/>
+          <w:rStyle w:val="UndertittelTegn"/>
           <w:lang w:val="nb-NO"/>
         </w:rPr>
         <w:t>transfer</w:t>
@@ -1532,6 +1532,28 @@
       <w:r>
         <w:rPr>
           <w:rFonts w:eastAsia="Times New Roman" w:cstheme="minorHAnsi"/>
+          <w:color w:val="000000"/>
+          <w:sz w:val="24"/>
+          <w:szCs w:val="24"/>
+          <w:lang w:val="en-US" w:eastAsia="pl-PL"/>
+        </w:rPr>
+        <w:t>[[pic4 Data Flow model]]</w:t>
+      </w:r>
+    </w:p>
+    <w:p>
+      <w:pPr>
+        <w:spacing w:after="0" w:line="240" w:lineRule="auto"/>
+        <w:rPr>
+          <w:rFonts w:eastAsia="Times New Roman" w:cstheme="minorHAnsi"/>
+          <w:color w:val="000000"/>
+          <w:sz w:val="24"/>
+          <w:szCs w:val="24"/>
+          <w:lang w:val="en-US" w:eastAsia="pl-PL"/>
+        </w:rPr>
+      </w:pPr>
+      <w:r>
+        <w:rPr>
+          <w:rFonts w:eastAsia="Times New Roman" w:cstheme="minorHAnsi"/>
           <w:noProof/>
           <w:color w:val="000000"/>
           <w:sz w:val="24"/>
@@ -1539,16 +1561,16 @@
           <w:lang w:val="en-US" w:eastAsia="pl-PL"/>
         </w:rPr>
         <w:drawing>
-          <wp:anchor distT="0" distB="0" distL="114300" distR="114300" simplePos="0" relativeHeight="251658240" behindDoc="0" locked="0" layoutInCell="1" allowOverlap="0" wp14:anchorId="36F9C117" wp14:editId="645E1144">
+          <wp:anchor distT="0" distB="0" distL="114300" distR="114300" simplePos="0" relativeHeight="251658240" behindDoc="0" locked="0" layoutInCell="1" allowOverlap="0" wp14:anchorId="36F9C117" wp14:editId="419B6842">
             <wp:simplePos x="0" y="0"/>
             <wp:positionH relativeFrom="column">
-              <wp:posOffset>-883285</wp:posOffset>
+              <wp:posOffset>-603294</wp:posOffset>
             </wp:positionH>
             <wp:positionV relativeFrom="paragraph">
-              <wp:posOffset>187325</wp:posOffset>
+              <wp:posOffset>200439</wp:posOffset>
             </wp:positionV>
-            <wp:extent cx="7534275" cy="4524375"/>
-            <wp:effectExtent l="0" t="0" r="9525" b="9525"/>
+            <wp:extent cx="6931264" cy="4162085"/>
+            <wp:effectExtent l="0" t="0" r="3175" b="3810"/>
             <wp:wrapSquare wrapText="bothSides"/>
             <wp:docPr id="17" name="Obraz 17"/>
             <wp:cNvGraphicFramePr>
@@ -1576,7 +1598,7 @@
                   <pic:spPr>
                     <a:xfrm>
                       <a:off x="0" y="0"/>
-                      <a:ext cx="7534275" cy="4524375"/>
+                      <a:ext cx="6931264" cy="4162085"/>
                     </a:xfrm>
                     <a:prstGeom prst="rect">
                       <a:avLst/>
@@ -1594,28 +1616,6 @@
           </wp:anchor>
         </w:drawing>
       </w:r>
-      <w:r>
-        <w:rPr>
-          <w:rFonts w:eastAsia="Times New Roman" w:cstheme="minorHAnsi"/>
-          <w:color w:val="000000"/>
-          <w:sz w:val="24"/>
-          <w:szCs w:val="24"/>
-          <w:lang w:val="en-US" w:eastAsia="pl-PL"/>
-        </w:rPr>
-        <w:t>[[pic4 Data Flow model]]</w:t>
-      </w:r>
-    </w:p>
-    <w:p>
-      <w:pPr>
-        <w:spacing w:after="0" w:line="240" w:lineRule="auto"/>
-        <w:rPr>
-          <w:rFonts w:eastAsia="Times New Roman" w:cstheme="minorHAnsi"/>
-          <w:color w:val="000000"/>
-          <w:sz w:val="24"/>
-          <w:szCs w:val="24"/>
-          <w:lang w:val="en-US" w:eastAsia="pl-PL"/>
-        </w:rPr>
-      </w:pPr>
     </w:p>
     <w:p>
       <w:pPr>
@@ -1663,7 +1663,7 @@
     </w:p>
     <w:p>
       <w:pPr>
-        <w:pStyle w:val="Akapitzlist"/>
+        <w:pStyle w:val="Listeavsnitt"/>
         <w:numPr>
           <w:ilvl w:val="0"/>
           <w:numId w:val="6"/>
@@ -1690,7 +1690,7 @@
     </w:p>
     <w:p>
       <w:pPr>
-        <w:pStyle w:val="Akapitzlist"/>
+        <w:pStyle w:val="Listeavsnitt"/>
         <w:spacing w:after="0" w:line="240" w:lineRule="auto"/>
         <w:ind w:left="1416"/>
         <w:rPr>
@@ -1734,7 +1734,7 @@
     </w:p>
     <w:p>
       <w:pPr>
-        <w:pStyle w:val="Akapitzlist"/>
+        <w:pStyle w:val="Listeavsnitt"/>
         <w:spacing w:after="0" w:line="240" w:lineRule="auto"/>
         <w:ind w:left="1416"/>
         <w:rPr>
@@ -1778,7 +1778,7 @@
     </w:p>
     <w:p>
       <w:pPr>
-        <w:pStyle w:val="Akapitzlist"/>
+        <w:pStyle w:val="Listeavsnitt"/>
         <w:spacing w:after="0" w:line="240" w:lineRule="auto"/>
         <w:ind w:left="1416"/>
         <w:rPr>
@@ -1812,7 +1812,7 @@
     </w:p>
     <w:p>
       <w:pPr>
-        <w:pStyle w:val="Akapitzlist"/>
+        <w:pStyle w:val="Listeavsnitt"/>
         <w:spacing w:after="0" w:line="240" w:lineRule="auto"/>
         <w:ind w:left="1416"/>
         <w:rPr>
@@ -1846,7 +1846,7 @@
     </w:p>
     <w:p>
       <w:pPr>
-        <w:pStyle w:val="Akapitzlist"/>
+        <w:pStyle w:val="Listeavsnitt"/>
         <w:spacing w:after="0" w:line="240" w:lineRule="auto"/>
         <w:ind w:left="1416"/>
         <w:rPr>
@@ -1882,7 +1882,7 @@
     </w:p>
     <w:p>
       <w:pPr>
-        <w:pStyle w:val="Akapitzlist"/>
+        <w:pStyle w:val="Listeavsnitt"/>
         <w:numPr>
           <w:ilvl w:val="0"/>
           <w:numId w:val="6"/>
@@ -1919,7 +1919,7 @@
     </w:p>
     <w:p>
       <w:pPr>
-        <w:pStyle w:val="Akapitzlist"/>
+        <w:pStyle w:val="Listeavsnitt"/>
         <w:spacing w:after="0" w:line="240" w:lineRule="auto"/>
         <w:ind w:left="1416"/>
         <w:rPr>
@@ -1943,7 +1943,7 @@
     </w:p>
     <w:p>
       <w:pPr>
-        <w:pStyle w:val="Akapitzlist"/>
+        <w:pStyle w:val="Listeavsnitt"/>
         <w:spacing w:after="0" w:line="240" w:lineRule="auto"/>
         <w:ind w:left="1416"/>
         <w:rPr>
@@ -1989,7 +1989,7 @@
     </w:p>
     <w:p>
       <w:pPr>
-        <w:pStyle w:val="Akapitzlist"/>
+        <w:pStyle w:val="Listeavsnitt"/>
         <w:spacing w:after="0" w:line="240" w:lineRule="auto"/>
         <w:ind w:left="1416"/>
         <w:rPr>
@@ -2013,7 +2013,7 @@
     </w:p>
     <w:p>
       <w:pPr>
-        <w:pStyle w:val="Akapitzlist"/>
+        <w:pStyle w:val="Listeavsnitt"/>
         <w:spacing w:after="0" w:line="240" w:lineRule="auto"/>
         <w:ind w:left="1416"/>
         <w:rPr>
@@ -2073,7 +2073,7 @@
     </w:p>
     <w:p>
       <w:pPr>
-        <w:pStyle w:val="Akapitzlist"/>
+        <w:pStyle w:val="Listeavsnitt"/>
         <w:spacing w:after="0" w:line="240" w:lineRule="auto"/>
         <w:ind w:left="1416"/>
         <w:rPr>
@@ -2137,7 +2137,7 @@
     </w:p>
     <w:p>
       <w:pPr>
-        <w:pStyle w:val="Akapitzlist"/>
+        <w:pStyle w:val="Listeavsnitt"/>
         <w:spacing w:after="0" w:line="240" w:lineRule="auto"/>
         <w:ind w:left="1416"/>
         <w:rPr>
@@ -2151,7 +2151,7 @@
     </w:p>
     <w:p>
       <w:pPr>
-        <w:pStyle w:val="Akapitzlist"/>
+        <w:pStyle w:val="Listeavsnitt"/>
         <w:numPr>
           <w:ilvl w:val="0"/>
           <w:numId w:val="6"/>
@@ -2280,7 +2280,7 @@
     </w:p>
     <w:p>
       <w:pPr>
-        <w:pStyle w:val="Akapitzlist"/>
+        <w:pStyle w:val="Listeavsnitt"/>
         <w:numPr>
           <w:ilvl w:val="0"/>
           <w:numId w:val="6"/>
@@ -2317,7 +2317,7 @@
     </w:p>
     <w:p>
       <w:pPr>
-        <w:pStyle w:val="Akapitzlist"/>
+        <w:pStyle w:val="Listeavsnitt"/>
         <w:spacing w:after="0" w:line="240" w:lineRule="auto"/>
         <w:ind w:left="1416"/>
         <w:rPr>
@@ -2336,6 +2336,7 @@
           <w:szCs w:val="24"/>
           <w:lang w:val="en-US" w:eastAsia="pl-PL"/>
         </w:rPr>
+        <w:lastRenderedPageBreak/>
         <w:t>-</w:t>
       </w:r>
       <w:r>
@@ -2357,7 +2358,7 @@
     </w:p>
     <w:p>
       <w:pPr>
-        <w:pStyle w:val="Akapitzlist"/>
+        <w:pStyle w:val="Listeavsnitt"/>
         <w:spacing w:after="0" w:line="240" w:lineRule="auto"/>
         <w:ind w:left="1416"/>
         <w:rPr>
@@ -2391,7 +2392,7 @@
     </w:p>
     <w:p>
       <w:pPr>
-        <w:pStyle w:val="Akapitzlist"/>
+        <w:pStyle w:val="Listeavsnitt"/>
         <w:spacing w:after="0" w:line="240" w:lineRule="auto"/>
         <w:ind w:left="1416"/>
         <w:rPr>
@@ -2553,7 +2554,7 @@
     </w:p>
     <w:p>
       <w:pPr>
-        <w:pStyle w:val="Nagwek1"/>
+        <w:pStyle w:val="Overskrift1"/>
         <w:rPr>
           <w:rFonts w:eastAsia="Times New Roman"/>
           <w:sz w:val="28"/>
@@ -2615,7 +2616,7 @@
       </w:pPr>
       <w:r>
         <w:rPr>
-          <w:rStyle w:val="PodtytuZnak"/>
+          <w:rStyle w:val="UndertittelTegn"/>
           <w:lang w:val="en-US" w:eastAsia="pl-PL"/>
         </w:rPr>
         <w:t xml:space="preserve">[[pic6 </w:t>
@@ -2623,7 +2624,7 @@
       <w:proofErr w:type="spellStart"/>
       <w:r>
         <w:rPr>
-          <w:rStyle w:val="PodtytuZnak"/>
+          <w:rStyle w:val="UndertittelTegn"/>
           <w:lang w:val="en-US" w:eastAsia="pl-PL"/>
         </w:rPr>
         <w:t>wtforms</w:t>
@@ -2631,7 +2632,7 @@
       <w:proofErr w:type="spellEnd"/>
       <w:r>
         <w:rPr>
-          <w:rStyle w:val="PodtytuZnak"/>
+          <w:rStyle w:val="UndertittelTegn"/>
           <w:lang w:val="en-US" w:eastAsia="pl-PL"/>
         </w:rPr>
         <w:t>]]</w:t>
@@ -2720,7 +2721,7 @@
     </w:p>
     <w:p>
       <w:pPr>
-        <w:pStyle w:val="Nagwek1"/>
+        <w:pStyle w:val="Overskrift1"/>
         <w:rPr>
           <w:rFonts w:eastAsia="Times New Roman"/>
           <w:sz w:val="28"/>
@@ -2782,7 +2783,7 @@
       </w:pPr>
       <w:r>
         <w:rPr>
-          <w:rStyle w:val="PodtytuZnak"/>
+          <w:rStyle w:val="UndertittelTegn"/>
           <w:lang w:val="en-US" w:eastAsia="pl-PL"/>
         </w:rPr>
         <w:t>[[pic7 auth.py signup]</w:t>
@@ -2970,7 +2971,7 @@
     </w:p>
     <w:p>
       <w:pPr>
-        <w:pStyle w:val="Nagwek1"/>
+        <w:pStyle w:val="Overskrift1"/>
         <w:rPr>
           <w:rFonts w:eastAsia="Times New Roman"/>
           <w:sz w:val="28"/>
@@ -3032,7 +3033,7 @@
       </w:pPr>
       <w:r>
         <w:rPr>
-          <w:rStyle w:val="PodtytuZnak"/>
+          <w:rStyle w:val="UndertittelTegn"/>
           <w:lang w:val="en-US" w:eastAsia="pl-PL"/>
         </w:rPr>
         <w:t>[[pic8 auth.py login]</w:t>
@@ -3200,7 +3201,7 @@
     </w:p>
     <w:p>
       <w:pPr>
-        <w:pStyle w:val="Podtytu"/>
+        <w:pStyle w:val="Undertittel"/>
         <w:rPr>
           <w:rFonts w:eastAsia="Times New Roman"/>
           <w:lang w:val="en-US" w:eastAsia="pl-PL"/>
@@ -3288,7 +3289,7 @@
     </w:p>
     <w:p>
       <w:pPr>
-        <w:pStyle w:val="Podtytu"/>
+        <w:pStyle w:val="Undertittel"/>
         <w:rPr>
           <w:rFonts w:eastAsia="Times New Roman"/>
           <w:lang w:val="en-US" w:eastAsia="pl-PL"/>
@@ -3466,7 +3467,7 @@
       </w:pPr>
       <w:r>
         <w:rPr>
-          <w:rStyle w:val="PodtytuZnak"/>
+          <w:rStyle w:val="UndertittelTegn"/>
           <w:lang w:val="en-US" w:eastAsia="pl-PL"/>
         </w:rPr>
         <w:t>[[pic10 auth.py before request]]</w:t>
@@ -3567,7 +3568,7 @@
     </w:p>
     <w:p>
       <w:pPr>
-        <w:pStyle w:val="Nagwek1"/>
+        <w:pStyle w:val="Overskrift1"/>
         <w:rPr>
           <w:rFonts w:eastAsia="Times New Roman"/>
           <w:sz w:val="28"/>
@@ -3627,7 +3628,7 @@
     </w:p>
     <w:p>
       <w:pPr>
-        <w:pStyle w:val="Nagwek1"/>
+        <w:pStyle w:val="Overskrift1"/>
         <w:rPr>
           <w:rFonts w:eastAsia="Times New Roman"/>
           <w:sz w:val="28"/>
@@ -3723,27 +3724,27 @@
       <w:pPr>
         <w:spacing w:after="0" w:line="240" w:lineRule="auto"/>
         <w:rPr>
-          <w:rStyle w:val="PodtytuZnak"/>
-          <w:lang w:val="en-US" w:eastAsia="pl-PL"/>
-        </w:rPr>
-      </w:pPr>
-      <w:r>
-        <w:rPr>
-          <w:rStyle w:val="PodtytuZnak"/>
+          <w:rStyle w:val="UndertittelTegn"/>
+          <w:lang w:val="en-US" w:eastAsia="pl-PL"/>
+        </w:rPr>
+      </w:pPr>
+      <w:r>
+        <w:rPr>
+          <w:rStyle w:val="UndertittelTegn"/>
           <w:lang w:val="en-US" w:eastAsia="pl-PL"/>
         </w:rPr>
         <w:t>[[pic1</w:t>
       </w:r>
       <w:r>
         <w:rPr>
-          <w:rStyle w:val="PodtytuZnak"/>
+          <w:rStyle w:val="UndertittelTegn"/>
           <w:lang w:val="en-US" w:eastAsia="pl-PL"/>
         </w:rPr>
         <w:t>1</w:t>
       </w:r>
       <w:r>
         <w:rPr>
-          <w:rStyle w:val="PodtytuZnak"/>
+          <w:rStyle w:val="UndertittelTegn"/>
           <w:lang w:val="en-US" w:eastAsia="pl-PL"/>
         </w:rPr>
         <w:t xml:space="preserve"> </w:t>
@@ -3751,7 +3752,7 @@
       <w:proofErr w:type="spellStart"/>
       <w:r>
         <w:rPr>
-          <w:rStyle w:val="PodtytuZnak"/>
+          <w:rStyle w:val="UndertittelTegn"/>
           <w:lang w:val="en-US" w:eastAsia="pl-PL"/>
         </w:rPr>
         <w:t>db</w:t>
@@ -3759,14 +3760,14 @@
       <w:proofErr w:type="spellEnd"/>
       <w:r>
         <w:rPr>
-          <w:rStyle w:val="PodtytuZnak"/>
+          <w:rStyle w:val="UndertittelTegn"/>
           <w:lang w:val="en-US" w:eastAsia="pl-PL"/>
         </w:rPr>
         <w:t xml:space="preserve"> model</w:t>
       </w:r>
       <w:r>
         <w:rPr>
-          <w:rStyle w:val="PodtytuZnak"/>
+          <w:rStyle w:val="UndertittelTegn"/>
           <w:lang w:val="en-US" w:eastAsia="pl-PL"/>
         </w:rPr>
         <w:t>]]</w:t>
@@ -4632,135 +4633,66 @@
     <w:p>
       <w:pPr>
         <w:rPr>
-          <w:lang w:val="en-US"/>
-        </w:rPr>
-      </w:pPr>
-    </w:p>
-    <w:p>
-      <w:pPr>
-        <w:rPr>
-          <w:lang w:val="en-US"/>
-        </w:rPr>
-      </w:pPr>
-      <w:r>
-        <w:rPr>
-          <w:lang w:val="en-US"/>
-        </w:rPr>
-        <w:t>Lastly to mitigate this security fault is checking if the user has been inactive for more than 5 minutes. This is important if a user forgets to exit the website or logging out, because then the session cookie will still be available</w:t>
-      </w:r>
-      <w:r>
-        <w:rPr>
-          <w:lang w:val="en-US"/>
-        </w:rPr>
-        <w:t>. The implementation looks like this:</w:t>
-      </w:r>
-    </w:p>
-    <w:p>
-      <w:pPr>
-        <w:rPr>
-          <w:sz w:val="24"/>
-          <w:szCs w:val="24"/>
-          <w:lang w:val="en-US"/>
-        </w:rPr>
-      </w:pPr>
-      <w:r>
-        <w:rPr>
-          <w:noProof/>
+          <w:sz w:val="24"/>
+          <w:szCs w:val="24"/>
+          <w:lang w:val="en-US"/>
+        </w:rPr>
+      </w:pPr>
+    </w:p>
+    <w:p>
+      <w:pPr>
+        <w:rPr>
+          <w:lang w:val="en-US"/>
+        </w:rPr>
+      </w:pPr>
+      <w:r>
+        <w:rPr>
+          <w:lang w:val="en-US"/>
+        </w:rPr>
+        <w:t xml:space="preserve">We have also implemented many more features to prevent this type of security breach like same message if failed log in attempt but we won´t cover this since it is not the most important. </w:t>
+      </w:r>
+    </w:p>
+    <w:p>
+      <w:pPr>
+        <w:rPr>
+          <w:sz w:val="24"/>
+          <w:szCs w:val="24"/>
+          <w:lang w:val="en-US"/>
+        </w:rPr>
+      </w:pPr>
+    </w:p>
+    <w:p>
+      <w:pPr>
+        <w:rPr>
+          <w:sz w:val="28"/>
+          <w:szCs w:val="28"/>
+          <w:lang w:val="en-US"/>
+        </w:rPr>
+      </w:pPr>
+      <w:r>
+        <w:rPr>
+          <w:sz w:val="28"/>
+          <w:szCs w:val="28"/>
+          <w:lang w:val="en-US"/>
+        </w:rPr>
+        <w:t>3.2.3 A09 Security Logging and Monitoring Failures</w:t>
+      </w:r>
+    </w:p>
+    <w:p>
+      <w:pPr>
+        <w:rPr>
+          <w:sz w:val="24"/>
+          <w:szCs w:val="24"/>
+          <w:lang w:val="en-US"/>
+        </w:rPr>
+      </w:pPr>
+      <w:r>
+        <w:rPr>
           <w:sz w:val="24"/>
           <w:szCs w:val="24"/>
           <w:lang w:val="en-US"/>
         </w:rPr>
         <w:lastRenderedPageBreak/>
-        <w:drawing>
-          <wp:inline distT="0" distB="0" distL="0" distR="0" wp14:anchorId="35457558" wp14:editId="44B388DC">
-            <wp:extent cx="5756910" cy="1574800"/>
-            <wp:effectExtent l="0" t="0" r="0" b="0"/>
-            <wp:docPr id="2" name="Bilde 2" descr="Et bilde som inneholder tekst&#10;&#10;Automatisk generert beskrivelse"/>
-            <wp:cNvGraphicFramePr>
-              <a:graphicFrameLocks xmlns:a="http://schemas.openxmlformats.org/drawingml/2006/main" noChangeAspect="1"/>
-            </wp:cNvGraphicFramePr>
-            <a:graphic xmlns:a="http://schemas.openxmlformats.org/drawingml/2006/main">
-              <a:graphicData uri="http://schemas.openxmlformats.org/drawingml/2006/picture">
-                <pic:pic xmlns:pic="http://schemas.openxmlformats.org/drawingml/2006/picture">
-                  <pic:nvPicPr>
-                    <pic:cNvPr id="1" name="Bilde 1" descr="Et bilde som inneholder tekst&#10;&#10;Automatisk generert beskrivelse"/>
-                    <pic:cNvPicPr/>
-                  </pic:nvPicPr>
-                  <pic:blipFill>
-                    <a:blip r:embed="rId19"/>
-                    <a:stretch>
-                      <a:fillRect/>
-                    </a:stretch>
-                  </pic:blipFill>
-                  <pic:spPr>
-                    <a:xfrm>
-                      <a:off x="0" y="0"/>
-                      <a:ext cx="5756910" cy="1574800"/>
-                    </a:xfrm>
-                    <a:prstGeom prst="rect">
-                      <a:avLst/>
-                    </a:prstGeom>
-                  </pic:spPr>
-                </pic:pic>
-              </a:graphicData>
-            </a:graphic>
-          </wp:inline>
-        </w:drawing>
-      </w:r>
-    </w:p>
-    <w:p>
-      <w:pPr>
-        <w:rPr>
-          <w:lang w:val="en-US"/>
-        </w:rPr>
-      </w:pPr>
-      <w:r>
-        <w:rPr>
-          <w:lang w:val="en-US"/>
-        </w:rPr>
-        <w:t xml:space="preserve">We have also implemented many more features to prevent this type of security breach like same message if failed log in attempt but we won´t cover this since it is not the most important. </w:t>
-      </w:r>
-    </w:p>
-    <w:p>
-      <w:pPr>
-        <w:rPr>
-          <w:sz w:val="24"/>
-          <w:szCs w:val="24"/>
-          <w:lang w:val="en-US"/>
-        </w:rPr>
-      </w:pPr>
-    </w:p>
-    <w:p>
-      <w:pPr>
-        <w:rPr>
-          <w:sz w:val="28"/>
-          <w:szCs w:val="28"/>
-          <w:lang w:val="en-US"/>
-        </w:rPr>
-      </w:pPr>
-      <w:r>
-        <w:rPr>
-          <w:sz w:val="28"/>
-          <w:szCs w:val="28"/>
-          <w:lang w:val="en-US"/>
-        </w:rPr>
-        <w:t>3.2.3 A09 Security Logging and Monitoring Failures</w:t>
-      </w:r>
-    </w:p>
-    <w:p>
-      <w:pPr>
-        <w:rPr>
-          <w:sz w:val="24"/>
-          <w:szCs w:val="24"/>
-          <w:lang w:val="en-US"/>
-        </w:rPr>
-      </w:pPr>
-      <w:r>
-        <w:rPr>
-          <w:sz w:val="24"/>
-          <w:szCs w:val="24"/>
-          <w:lang w:val="en-US"/>
-        </w:rPr>
         <w:t xml:space="preserve">A09 has been recently more important over the years. This security breach includes not being able to detect or log activity on the website. </w:t>
       </w:r>
       <w:r>
@@ -4945,7 +4877,7 @@
                     <pic:cNvPicPr/>
                   </pic:nvPicPr>
                   <pic:blipFill>
-                    <a:blip r:embed="rId20"/>
+                    <a:blip r:embed="rId19"/>
                     <a:stretch>
                       <a:fillRect/>
                     </a:stretch>
@@ -4996,8 +4928,113 @@
           <w:szCs w:val="24"/>
           <w:lang w:val="en-US"/>
         </w:rPr>
-        <w:t xml:space="preserve">. The negativity with this is that </w:t>
-      </w:r>
+        <w:t xml:space="preserve">. The negativity with this is that reCAPTCHA uses a long time to update. It uses a couple of days usually, therefore we cannot solely trust this. </w:t>
+      </w:r>
+    </w:p>
+    <w:p>
+      <w:pPr>
+        <w:rPr>
+          <w:sz w:val="24"/>
+          <w:szCs w:val="24"/>
+          <w:lang w:val="en-US"/>
+        </w:rPr>
+      </w:pPr>
+      <w:r>
+        <w:rPr>
+          <w:sz w:val="24"/>
+          <w:szCs w:val="24"/>
+          <w:lang w:val="en-US"/>
+        </w:rPr>
+        <w:tab/>
+      </w:r>
+    </w:p>
+    <w:p>
+      <w:pPr>
+        <w:rPr>
+          <w:sz w:val="28"/>
+          <w:szCs w:val="28"/>
+          <w:lang w:val="en-US"/>
+        </w:rPr>
+      </w:pPr>
+      <w:bookmarkStart w:id="0" w:name="_Hlk86366263"/>
+      <w:r>
+        <w:rPr>
+          <w:sz w:val="28"/>
+          <w:szCs w:val="28"/>
+          <w:lang w:val="en-US"/>
+        </w:rPr>
+        <w:t>3.2.4 A05 Security Misconfiguration</w:t>
+      </w:r>
+    </w:p>
+    <w:bookmarkEnd w:id="0"/>
+    <w:p>
+      <w:pPr>
+        <w:rPr>
+          <w:sz w:val="24"/>
+          <w:szCs w:val="24"/>
+          <w:lang w:val="en-US"/>
+        </w:rPr>
+      </w:pPr>
+      <w:r>
+        <w:rPr>
+          <w:sz w:val="24"/>
+          <w:szCs w:val="24"/>
+          <w:lang w:val="en-US"/>
+        </w:rPr>
+        <w:t xml:space="preserve">This security flaw is about misconfiguration of the website, for example </w:t>
+      </w:r>
+      <w:r>
+        <w:rPr>
+          <w:sz w:val="24"/>
+          <w:szCs w:val="24"/>
+          <w:lang w:val="en-US"/>
+        </w:rPr>
+        <w:t>available administrative interfaces, not good error handling and still being in debug mode etc.</w:t>
+      </w:r>
+    </w:p>
+    <w:p>
+      <w:pPr>
+        <w:rPr>
+          <w:sz w:val="24"/>
+          <w:szCs w:val="24"/>
+          <w:lang w:val="en-US"/>
+        </w:rPr>
+      </w:pPr>
+      <w:r>
+        <w:rPr>
+          <w:sz w:val="24"/>
+          <w:szCs w:val="24"/>
+          <w:lang w:val="en-US"/>
+        </w:rPr>
+        <w:t>For example when we are in development face we often use debug mode, which makes it easier to debug error in the website but also it automatically update your code changes (</w:t>
+      </w:r>
+      <w:proofErr w:type="spellStart"/>
+      <w:r>
+        <w:rPr>
+          <w:sz w:val="24"/>
+          <w:szCs w:val="24"/>
+          <w:lang w:val="en-US"/>
+        </w:rPr>
+        <w:t>atleast</w:t>
+      </w:r>
+      <w:proofErr w:type="spellEnd"/>
+      <w:r>
+        <w:rPr>
+          <w:sz w:val="24"/>
+          <w:szCs w:val="24"/>
+          <w:lang w:val="en-US"/>
+        </w:rPr>
+        <w:t xml:space="preserve"> in flask). This can be harmful if not reverted back on deployment. This is because an attacker loves to get error messages and can easily understand how your website is flawed and in which way.  This is simply to remember to disable debug mode which is this line of code: &lt;code&gt;</w:t>
+      </w:r>
+    </w:p>
+    <w:p>
+      <w:pPr>
+        <w:rPr>
+          <w:sz w:val="24"/>
+          <w:szCs w:val="24"/>
+          <w:lang w:val="en-US"/>
+        </w:rPr>
+      </w:pPr>
       <w:r>
         <w:rPr>
           <w:sz w:val="24"/>
@@ -5005,119 +5042,6 @@
           <w:lang w:val="en-US"/>
         </w:rPr>
         <w:lastRenderedPageBreak/>
-        <w:t xml:space="preserve">reCAPTCHA uses a long time to update. It uses a couple of days usually, therefore we cannot solely trust this. </w:t>
-      </w:r>
-    </w:p>
-    <w:p>
-      <w:pPr>
-        <w:rPr>
-          <w:sz w:val="24"/>
-          <w:szCs w:val="24"/>
-          <w:lang w:val="en-US"/>
-        </w:rPr>
-      </w:pPr>
-      <w:r>
-        <w:rPr>
-          <w:sz w:val="24"/>
-          <w:szCs w:val="24"/>
-          <w:lang w:val="en-US"/>
-        </w:rPr>
-        <w:tab/>
-      </w:r>
-    </w:p>
-    <w:p>
-      <w:pPr>
-        <w:rPr>
-          <w:sz w:val="28"/>
-          <w:szCs w:val="28"/>
-          <w:lang w:val="en-US"/>
-        </w:rPr>
-      </w:pPr>
-      <w:bookmarkStart w:id="0" w:name="_Hlk86366263"/>
-      <w:r>
-        <w:rPr>
-          <w:sz w:val="28"/>
-          <w:szCs w:val="28"/>
-          <w:lang w:val="en-US"/>
-        </w:rPr>
-        <w:t>3.2.4 A05 Security Misconfiguration</w:t>
-      </w:r>
-    </w:p>
-    <w:bookmarkEnd w:id="0"/>
-    <w:p>
-      <w:pPr>
-        <w:rPr>
-          <w:sz w:val="24"/>
-          <w:szCs w:val="24"/>
-          <w:lang w:val="en-US"/>
-        </w:rPr>
-      </w:pPr>
-      <w:r>
-        <w:rPr>
-          <w:sz w:val="24"/>
-          <w:szCs w:val="24"/>
-          <w:lang w:val="en-US"/>
-        </w:rPr>
-        <w:t xml:space="preserve">This security flaw is about misconfiguration of the website, for example </w:t>
-      </w:r>
-      <w:r>
-        <w:rPr>
-          <w:sz w:val="24"/>
-          <w:szCs w:val="24"/>
-          <w:lang w:val="en-US"/>
-        </w:rPr>
-        <w:t>available administrative interfaces, not good error handling and still being in debug mode etc.</w:t>
-      </w:r>
-    </w:p>
-    <w:p>
-      <w:pPr>
-        <w:rPr>
-          <w:sz w:val="24"/>
-          <w:szCs w:val="24"/>
-          <w:lang w:val="en-US"/>
-        </w:rPr>
-      </w:pPr>
-      <w:r>
-        <w:rPr>
-          <w:sz w:val="24"/>
-          <w:szCs w:val="24"/>
-          <w:lang w:val="en-US"/>
-        </w:rPr>
-        <w:t>For example when we are in development face we often use debug mode, which makes it easier to debug error in the website but also it automatically update your code changes (</w:t>
-      </w:r>
-      <w:proofErr w:type="spellStart"/>
-      <w:r>
-        <w:rPr>
-          <w:sz w:val="24"/>
-          <w:szCs w:val="24"/>
-          <w:lang w:val="en-US"/>
-        </w:rPr>
-        <w:t>atleast</w:t>
-      </w:r>
-      <w:proofErr w:type="spellEnd"/>
-      <w:r>
-        <w:rPr>
-          <w:sz w:val="24"/>
-          <w:szCs w:val="24"/>
-          <w:lang w:val="en-US"/>
-        </w:rPr>
-        <w:t xml:space="preserve"> in flask). This can be harmful if not reverted back on deployment. This is because an attacker loves to get error messages and can easily understand how your website is flawed and in which way.  This is simply to remember to disable debug mode which is this line of code: &lt;code&gt;</w:t>
-      </w:r>
-    </w:p>
-    <w:p>
-      <w:pPr>
-        <w:rPr>
-          <w:sz w:val="24"/>
-          <w:szCs w:val="24"/>
-          <w:lang w:val="en-US"/>
-        </w:rPr>
-      </w:pPr>
-      <w:r>
-        <w:rPr>
-          <w:sz w:val="24"/>
-          <w:szCs w:val="24"/>
-          <w:lang w:val="en-US"/>
-        </w:rPr>
         <w:t>Another thing we need to is have an error handler for flask, so that the attacker won´t really know what error happened if it manages to create one. In our application we simply check for any errors and if detected we flash a red error message and redirects you do the home page. This also acts as a protective layer against crashing the website.</w:t>
       </w:r>
       <w:r>
@@ -5168,7 +5092,7 @@
                     <pic:cNvPicPr/>
                   </pic:nvPicPr>
                   <pic:blipFill>
-                    <a:blip r:embed="rId21">
+                    <a:blip r:embed="rId20">
                       <a:extLst>
                         <a:ext uri="{28A0092B-C50C-407E-A947-70E740481C1C}">
                           <a14:useLocalDpi xmlns:a14="http://schemas.microsoft.com/office/drawing/2010/main" val="0"/>
@@ -5625,6 +5549,416 @@
           <w:lang w:val="en-US"/>
         </w:rPr>
       </w:pPr>
+      <w:r>
+        <w:rPr>
+          <w:sz w:val="24"/>
+          <w:szCs w:val="24"/>
+          <w:lang w:val="en-US"/>
+        </w:rPr>
+        <w:t>3.2.6 A01 Broken Access Control</w:t>
+      </w:r>
+    </w:p>
+    <w:p>
+      <w:pPr>
+        <w:spacing w:after="0" w:line="240" w:lineRule="auto"/>
+        <w:rPr>
+          <w:sz w:val="24"/>
+          <w:szCs w:val="24"/>
+          <w:lang w:val="en-US"/>
+        </w:rPr>
+      </w:pPr>
+    </w:p>
+    <w:p>
+      <w:pPr>
+        <w:spacing w:after="0" w:line="240" w:lineRule="auto"/>
+        <w:rPr>
+          <w:sz w:val="24"/>
+          <w:szCs w:val="24"/>
+          <w:lang w:val="en-US"/>
+        </w:rPr>
+      </w:pPr>
+      <w:r>
+        <w:rPr>
+          <w:sz w:val="24"/>
+          <w:szCs w:val="24"/>
+          <w:lang w:val="en-US"/>
+        </w:rPr>
+        <w:t>The number one of security breaches is Broken Access Control and therefore very important for our development team. This breach is about being able to acts outside of their intendent permissions. For example if a user is not logged in it can’t view pages on the website that they are not authorized to see</w:t>
+      </w:r>
+      <w:r>
+        <w:rPr>
+          <w:sz w:val="24"/>
+          <w:szCs w:val="24"/>
+          <w:lang w:val="en-US"/>
+        </w:rPr>
+        <w:t xml:space="preserve"> or make requests. </w:t>
+      </w:r>
+    </w:p>
+    <w:p>
+      <w:pPr>
+        <w:spacing w:after="0" w:line="240" w:lineRule="auto"/>
+        <w:rPr>
+          <w:sz w:val="24"/>
+          <w:szCs w:val="24"/>
+          <w:lang w:val="en-US"/>
+        </w:rPr>
+      </w:pPr>
+    </w:p>
+    <w:p>
+      <w:pPr>
+        <w:spacing w:after="0" w:line="240" w:lineRule="auto"/>
+        <w:rPr>
+          <w:sz w:val="24"/>
+          <w:szCs w:val="24"/>
+          <w:lang w:val="en-US"/>
+        </w:rPr>
+      </w:pPr>
+      <w:r>
+        <w:rPr>
+          <w:sz w:val="24"/>
+          <w:szCs w:val="24"/>
+          <w:lang w:val="en-US"/>
+        </w:rPr>
+        <w:t xml:space="preserve">A way to mitigate this flaw is by using flask-login. </w:t>
+      </w:r>
+      <w:r>
+        <w:rPr>
+          <w:sz w:val="24"/>
+          <w:szCs w:val="24"/>
+          <w:lang w:val="en-US"/>
+        </w:rPr>
+        <w:t>W</w:t>
+      </w:r>
+      <w:r>
+        <w:rPr>
+          <w:sz w:val="24"/>
+          <w:szCs w:val="24"/>
+          <w:lang w:val="en-US"/>
+        </w:rPr>
+        <w:t>hen a user login we use the login(user) code. This logs the user inn and can access routes in our website that requires a user to log-in</w:t>
+      </w:r>
+      <w:r>
+        <w:rPr>
+          <w:sz w:val="24"/>
+          <w:szCs w:val="24"/>
+          <w:lang w:val="en-US"/>
+        </w:rPr>
+        <w:t>. We use the “@</w:t>
+      </w:r>
+      <w:r>
+        <w:rPr>
+          <w:sz w:val="24"/>
+          <w:szCs w:val="24"/>
+          <w:lang w:val="en-US"/>
+        </w:rPr>
+        <w:t>login required</w:t>
+      </w:r>
+      <w:r>
+        <w:rPr>
+          <w:sz w:val="24"/>
+          <w:szCs w:val="24"/>
+          <w:lang w:val="en-US"/>
+        </w:rPr>
+        <w:t>”</w:t>
+      </w:r>
+      <w:r>
+        <w:rPr>
+          <w:sz w:val="24"/>
+          <w:szCs w:val="24"/>
+          <w:lang w:val="en-US"/>
+        </w:rPr>
+        <w:t xml:space="preserve"> parameter for the implemented route</w:t>
+      </w:r>
+      <w:r>
+        <w:rPr>
+          <w:sz w:val="24"/>
+          <w:szCs w:val="24"/>
+          <w:lang w:val="en-US"/>
+        </w:rPr>
+        <w:t xml:space="preserve">. </w:t>
+      </w:r>
+      <w:r>
+        <w:rPr>
+          <w:sz w:val="24"/>
+          <w:szCs w:val="24"/>
+          <w:lang w:val="en-US"/>
+        </w:rPr>
+        <w:t>The code</w:t>
+      </w:r>
+      <w:r>
+        <w:rPr>
+          <w:sz w:val="24"/>
+          <w:szCs w:val="24"/>
+          <w:lang w:val="en-US"/>
+        </w:rPr>
+        <w:t xml:space="preserve"> makes</w:t>
+      </w:r>
+      <w:r>
+        <w:rPr>
+          <w:sz w:val="24"/>
+          <w:szCs w:val="24"/>
+          <w:lang w:val="en-US"/>
+        </w:rPr>
+        <w:t xml:space="preserve"> it so that the user that tries to access </w:t>
+      </w:r>
+      <w:r>
+        <w:rPr>
+          <w:sz w:val="24"/>
+          <w:szCs w:val="24"/>
+          <w:lang w:val="en-US"/>
+        </w:rPr>
+        <w:t>the page/route must be logged in. W</w:t>
+      </w:r>
+      <w:r>
+        <w:rPr>
+          <w:sz w:val="24"/>
+          <w:szCs w:val="24"/>
+          <w:lang w:val="en-US"/>
+        </w:rPr>
+        <w:t xml:space="preserve">hen a user logs out we call the code logout(user). This removes the flag that the user is logged in and has now not access to the pages it had when logged in. </w:t>
+      </w:r>
+      <w:r>
+        <w:rPr>
+          <w:sz w:val="24"/>
+          <w:szCs w:val="24"/>
+          <w:lang w:val="en-US"/>
+        </w:rPr>
+        <w:t xml:space="preserve">The code snippets below demonstrate this. </w:t>
+      </w:r>
+    </w:p>
+    <w:p>
+      <w:pPr>
+        <w:spacing w:after="0" w:line="240" w:lineRule="auto"/>
+        <w:rPr>
+          <w:sz w:val="24"/>
+          <w:szCs w:val="24"/>
+          <w:lang w:val="en-US"/>
+        </w:rPr>
+      </w:pPr>
+    </w:p>
+    <w:p>
+      <w:pPr>
+        <w:rPr>
+          <w:sz w:val="24"/>
+          <w:szCs w:val="24"/>
+          <w:lang w:val="en-US"/>
+        </w:rPr>
+      </w:pPr>
+      <w:r>
+        <w:rPr>
+          <w:sz w:val="24"/>
+          <w:szCs w:val="24"/>
+          <w:lang w:val="en-US"/>
+        </w:rPr>
+        <w:t>Lastly to mitigate this security fault is checking if the user has been inactive for more than 5 minutes. This is important if a user forgets to exit the website or logging out, because then the session cookie will still be available. The implementation looks like this:</w:t>
+      </w:r>
+    </w:p>
+    <w:p>
+      <w:pPr>
+        <w:spacing w:after="0" w:line="240" w:lineRule="auto"/>
+        <w:rPr>
+          <w:sz w:val="24"/>
+          <w:szCs w:val="24"/>
+          <w:lang w:val="en-US"/>
+        </w:rPr>
+      </w:pPr>
+      <w:r>
+        <w:rPr>
+          <w:noProof/>
+          <w:sz w:val="24"/>
+          <w:szCs w:val="24"/>
+          <w:lang w:val="en-US"/>
+        </w:rPr>
+        <w:drawing>
+          <wp:inline distT="0" distB="0" distL="0" distR="0" wp14:anchorId="3DFF9717" wp14:editId="1154307D">
+            <wp:extent cx="5756910" cy="1574800"/>
+            <wp:effectExtent l="0" t="0" r="0" b="0"/>
+            <wp:docPr id="2" name="Bilde 2" descr="Et bilde som inneholder tekst&#10;&#10;Automatisk generert beskrivelse"/>
+            <wp:cNvGraphicFramePr>
+              <a:graphicFrameLocks xmlns:a="http://schemas.openxmlformats.org/drawingml/2006/main" noChangeAspect="1"/>
+            </wp:cNvGraphicFramePr>
+            <a:graphic xmlns:a="http://schemas.openxmlformats.org/drawingml/2006/main">
+              <a:graphicData uri="http://schemas.openxmlformats.org/drawingml/2006/picture">
+                <pic:pic xmlns:pic="http://schemas.openxmlformats.org/drawingml/2006/picture">
+                  <pic:nvPicPr>
+                    <pic:cNvPr id="1" name="Bilde 1" descr="Et bilde som inneholder tekst&#10;&#10;Automatisk generert beskrivelse"/>
+                    <pic:cNvPicPr/>
+                  </pic:nvPicPr>
+                  <pic:blipFill>
+                    <a:blip r:embed="rId21"/>
+                    <a:stretch>
+                      <a:fillRect/>
+                    </a:stretch>
+                  </pic:blipFill>
+                  <pic:spPr>
+                    <a:xfrm>
+                      <a:off x="0" y="0"/>
+                      <a:ext cx="5756910" cy="1574800"/>
+                    </a:xfrm>
+                    <a:prstGeom prst="rect">
+                      <a:avLst/>
+                    </a:prstGeom>
+                  </pic:spPr>
+                </pic:pic>
+              </a:graphicData>
+            </a:graphic>
+          </wp:inline>
+        </w:drawing>
+      </w:r>
+    </w:p>
+    <w:p>
+      <w:pPr>
+        <w:spacing w:after="0" w:line="240" w:lineRule="auto"/>
+        <w:rPr>
+          <w:sz w:val="24"/>
+          <w:szCs w:val="24"/>
+          <w:lang w:val="en-US"/>
+        </w:rPr>
+      </w:pPr>
+    </w:p>
+    <w:p>
+      <w:pPr>
+        <w:spacing w:after="0" w:line="240" w:lineRule="auto"/>
+        <w:rPr>
+          <w:sz w:val="24"/>
+          <w:szCs w:val="24"/>
+          <w:lang w:val="en-US"/>
+        </w:rPr>
+      </w:pPr>
+      <w:r>
+        <w:rPr>
+          <w:sz w:val="24"/>
+          <w:szCs w:val="24"/>
+          <w:lang w:val="en-US"/>
+        </w:rPr>
+        <w:t xml:space="preserve"> </w:t>
+      </w:r>
+      <w:r>
+        <w:rPr>
+          <w:sz w:val="24"/>
+          <w:szCs w:val="24"/>
+          <w:lang w:val="en-US"/>
+        </w:rPr>
+        <w:t xml:space="preserve">There are a few more things we implement to mitigate </w:t>
+      </w:r>
+      <w:r>
+        <w:rPr>
+          <w:sz w:val="24"/>
+          <w:szCs w:val="24"/>
+          <w:lang w:val="en-US"/>
+        </w:rPr>
+        <w:t>broken access control</w:t>
+      </w:r>
+      <w:r>
+        <w:rPr>
+          <w:sz w:val="24"/>
+          <w:szCs w:val="24"/>
+          <w:lang w:val="en-US"/>
+        </w:rPr>
+        <w:t xml:space="preserve"> but it overlap</w:t>
+      </w:r>
+      <w:r>
+        <w:rPr>
+          <w:sz w:val="24"/>
+          <w:szCs w:val="24"/>
+          <w:lang w:val="en-US"/>
+        </w:rPr>
+        <w:t>s with</w:t>
+      </w:r>
+      <w:r>
+        <w:rPr>
+          <w:sz w:val="24"/>
+          <w:szCs w:val="24"/>
+          <w:lang w:val="en-US"/>
+        </w:rPr>
+        <w:t xml:space="preserve"> the other </w:t>
+      </w:r>
+      <w:proofErr w:type="spellStart"/>
+      <w:r>
+        <w:rPr>
+          <w:sz w:val="24"/>
+          <w:szCs w:val="24"/>
+          <w:lang w:val="en-US"/>
+        </w:rPr>
+        <w:t>OWASP</w:t>
+      </w:r>
+      <w:proofErr w:type="spellEnd"/>
+      <w:r>
+        <w:rPr>
+          <w:sz w:val="24"/>
+          <w:szCs w:val="24"/>
+          <w:lang w:val="en-US"/>
+        </w:rPr>
+        <w:t xml:space="preserve"> </w:t>
+      </w:r>
+      <w:r>
+        <w:rPr>
+          <w:sz w:val="24"/>
+          <w:szCs w:val="24"/>
+          <w:lang w:val="en-US"/>
+        </w:rPr>
+        <w:t xml:space="preserve">breaches </w:t>
+      </w:r>
+      <w:r>
+        <w:rPr>
+          <w:sz w:val="24"/>
+          <w:szCs w:val="24"/>
+          <w:lang w:val="en-US"/>
+        </w:rPr>
+        <w:t>and</w:t>
+      </w:r>
+      <w:r>
+        <w:rPr>
+          <w:sz w:val="24"/>
+          <w:szCs w:val="24"/>
+          <w:lang w:val="en-US"/>
+        </w:rPr>
+        <w:t xml:space="preserve"> we</w:t>
+      </w:r>
+      <w:r>
+        <w:rPr>
+          <w:sz w:val="24"/>
+          <w:szCs w:val="24"/>
+          <w:lang w:val="en-US"/>
+        </w:rPr>
+        <w:t xml:space="preserve"> will cover more about </w:t>
+      </w:r>
+      <w:r>
+        <w:rPr>
+          <w:sz w:val="24"/>
+          <w:szCs w:val="24"/>
+          <w:lang w:val="en-US"/>
+        </w:rPr>
+        <w:t xml:space="preserve">it </w:t>
+      </w:r>
+      <w:r>
+        <w:rPr>
+          <w:sz w:val="24"/>
+          <w:szCs w:val="24"/>
+          <w:lang w:val="en-US"/>
+        </w:rPr>
+        <w:t>in those.</w:t>
+      </w:r>
+    </w:p>
+    <w:p>
+      <w:pPr>
+        <w:spacing w:after="0" w:line="240" w:lineRule="auto"/>
+        <w:rPr>
+          <w:sz w:val="24"/>
+          <w:szCs w:val="24"/>
+          <w:lang w:val="en-US"/>
+        </w:rPr>
+      </w:pPr>
+    </w:p>
+    <w:p>
+      <w:pPr>
+        <w:spacing w:after="0" w:line="240" w:lineRule="auto"/>
+        <w:rPr>
+          <w:sz w:val="24"/>
+          <w:szCs w:val="24"/>
+          <w:lang w:val="en-US"/>
+        </w:rPr>
+      </w:pPr>
     </w:p>
     <w:p>
       <w:pPr>
@@ -5676,7 +6010,7 @@
 </file>
 
 <file path=word/numbering.xml><?xml version="1.0" encoding="utf-8"?>
-<w:numbering xmlns:wpc="http://schemas.microsoft.com/office/word/2010/wordprocessingCanvas" xmlns:cx="http://schemas.microsoft.com/office/drawing/2014/chartex" xmlns:cx1="http://schemas.microsoft.com/office/drawing/2015/9/8/chartex" xmlns:cx2="http://schemas.microsoft.com/office/drawing/2015/10/21/chartex" xmlns:cx3="http://schemas.microsoft.com/office/drawing/2016/5/9/chartex" xmlns:cx4="http://schemas.microsoft.com/office/drawing/2016/5/10/chartex" xmlns:cx5="http://schemas.microsoft.com/office/drawing/2016/5/11/chartex" xmlns:cx6="http://schemas.microsoft.com/office/drawing/2016/5/12/chartex" xmlns:cx7="http://schemas.microsoft.com/office/drawing/2016/5/13/chartex" xmlns:cx8="http://schemas.microsoft.com/office/drawing/2016/5/14/chartex" xmlns:mc="http://schemas.openxmlformats.org/markup-compatibility/2006" xmlns:aink="http://schemas.microsoft.com/office/drawing/2016/ink" xmlns:am3d="http://schemas.microsoft.com/office/drawing/2017/model3d" xmlns:o="urn:schemas-microsoft-com:office:office" xmlns:r="http://schemas.openxmlformats.org/officeDocument/2006/relationships" xmlns:m="http://schemas.openxmlformats.org/officeDocument/2006/math" xmlns:v="urn:schemas-microsoft-com:vml" xmlns:wp14="http://schemas.microsoft.com/office/word/2010/wordprocessingDrawing" xmlns:wp="http://schemas.openxmlformats.org/drawingml/2006/wordprocessingDrawing" xmlns:w10="urn:schemas-microsoft-com:office:word" xmlns:w="http://schemas.openxmlformats.org/wordprocessingml/2006/main" xmlns:w14="http://schemas.microsoft.com/office/word/2010/wordml" xmlns:w15="http://schemas.microsoft.com/office/word/2012/wordml" xmlns:w16cex="http://schemas.microsoft.com/office/word/2018/wordml/cex" xmlns:w16cid="http://schemas.microsoft.com/office/word/2016/wordml/cid" xmlns:w16="http://schemas.microsoft.com/office/word/2018/wordml" xmlns:w16se="http://schemas.microsoft.com/office/word/2015/wordml/symex" xmlns:wpg="http://schemas.microsoft.com/office/word/2010/wordprocessingGroup" xmlns:wpi="http://schemas.microsoft.com/office/word/2010/wordprocessingInk" xmlns:wne="http://schemas.microsoft.com/office/word/2006/wordml" xmlns:wps="http://schemas.microsoft.com/office/word/2010/wordprocessingShape" mc:Ignorable="w14 w15 w16se w16cid w16 w16cex wp14">
+<w:numbering xmlns:wpc="http://schemas.microsoft.com/office/word/2010/wordprocessingCanvas" xmlns:cx="http://schemas.microsoft.com/office/drawing/2014/chartex" xmlns:cx1="http://schemas.microsoft.com/office/drawing/2015/9/8/chartex" xmlns:cx2="http://schemas.microsoft.com/office/drawing/2015/10/21/chartex" xmlns:cx3="http://schemas.microsoft.com/office/drawing/2016/5/9/chartex" xmlns:cx4="http://schemas.microsoft.com/office/drawing/2016/5/10/chartex" xmlns:cx5="http://schemas.microsoft.com/office/drawing/2016/5/11/chartex" xmlns:cx6="http://schemas.microsoft.com/office/drawing/2016/5/12/chartex" xmlns:cx7="http://schemas.microsoft.com/office/drawing/2016/5/13/chartex" xmlns:cx8="http://schemas.microsoft.com/office/drawing/2016/5/14/chartex" xmlns:mc="http://schemas.openxmlformats.org/markup-compatibility/2006" xmlns:aink="http://schemas.microsoft.com/office/drawing/2016/ink" xmlns:am3d="http://schemas.microsoft.com/office/drawing/2017/model3d" xmlns:o="urn:schemas-microsoft-com:office:office" xmlns:r="http://schemas.openxmlformats.org/officeDocument/2006/relationships" xmlns:m="http://schemas.openxmlformats.org/officeDocument/2006/math" xmlns:v="urn:schemas-microsoft-com:vml" xmlns:wp14="http://schemas.microsoft.com/office/word/2010/wordprocessingDrawing" xmlns:wp="http://schemas.openxmlformats.org/drawingml/2006/wordprocessingDrawing" xmlns:w10="urn:schemas-microsoft-com:office:word" xmlns:w="http://schemas.openxmlformats.org/wordprocessingml/2006/main" xmlns:w14="http://schemas.microsoft.com/office/word/2010/wordml" xmlns:w15="http://schemas.microsoft.com/office/word/2012/wordml" xmlns:w16cex="http://schemas.microsoft.com/office/word/2018/wordml/cex" xmlns:w16cid="http://schemas.microsoft.com/office/word/2016/wordml/cid" xmlns:w16="http://schemas.microsoft.com/office/word/2018/wordml" xmlns:w16sdtdh="http://schemas.microsoft.com/office/word/2020/wordml/sdtdatahash" xmlns:w16se="http://schemas.microsoft.com/office/word/2015/wordml/symex" xmlns:wpg="http://schemas.microsoft.com/office/word/2010/wordprocessingGroup" xmlns:wpi="http://schemas.microsoft.com/office/word/2010/wordprocessingInk" xmlns:wne="http://schemas.microsoft.com/office/word/2006/wordml" xmlns:wps="http://schemas.microsoft.com/office/word/2010/wordprocessingShape" mc:Ignorable="w14 w15 w16se w16cid w16 w16cex w16sdtdh wp14">
   <w:abstractNum w:abstractNumId="0" w15:restartNumberingAfterBreak="0">
     <w:nsid w:val="15F63504"/>
     <w:multiLevelType w:val="hybridMultilevel"/>
@@ -6426,7 +6760,7 @@
 </file>
 
 <file path=word/styles.xml><?xml version="1.0" encoding="utf-8"?>
-<w:styles xmlns:mc="http://schemas.openxmlformats.org/markup-compatibility/2006" xmlns:r="http://schemas.openxmlformats.org/officeDocument/2006/relationships" xmlns:w="http://schemas.openxmlformats.org/wordprocessingml/2006/main" xmlns:w14="http://schemas.microsoft.com/office/word/2010/wordml" xmlns:w15="http://schemas.microsoft.com/office/word/2012/wordml" xmlns:w16cex="http://schemas.microsoft.com/office/word/2018/wordml/cex" xmlns:w16cid="http://schemas.microsoft.com/office/word/2016/wordml/cid" xmlns:w16="http://schemas.microsoft.com/office/word/2018/wordml" xmlns:w16se="http://schemas.microsoft.com/office/word/2015/wordml/symex" mc:Ignorable="w14 w15 w16se w16cid w16 w16cex">
+<w:styles xmlns:mc="http://schemas.openxmlformats.org/markup-compatibility/2006" xmlns:r="http://schemas.openxmlformats.org/officeDocument/2006/relationships" xmlns:w="http://schemas.openxmlformats.org/wordprocessingml/2006/main" xmlns:w14="http://schemas.microsoft.com/office/word/2010/wordml" xmlns:w15="http://schemas.microsoft.com/office/word/2012/wordml" xmlns:w16cex="http://schemas.microsoft.com/office/word/2018/wordml/cex" xmlns:w16cid="http://schemas.microsoft.com/office/word/2016/wordml/cid" xmlns:w16="http://schemas.microsoft.com/office/word/2018/wordml" xmlns:w16sdtdh="http://schemas.microsoft.com/office/word/2020/wordml/sdtdatahash" xmlns:w16se="http://schemas.microsoft.com/office/word/2015/wordml/symex" mc:Ignorable="w14 w15 w16se w16cid w16 w16cex w16sdtdh">
   <w:docDefaults>
     <w:rPrDefault>
       <w:rPr>
@@ -6820,16 +7154,16 @@
     <w:lsdException w:name="Unresolved Mention" w:semiHidden="1" w:unhideWhenUsed="1"/>
     <w:lsdException w:name="Smart Link" w:semiHidden="1" w:unhideWhenUsed="1"/>
   </w:latentStyles>
-  <w:style w:type="paragraph" w:default="1" w:styleId="Normalny">
+  <w:style w:type="paragraph" w:default="1" w:styleId="Normal">
     <w:name w:val="Normal"/>
     <w:qFormat/>
     <w:rsid w:val="00365CDF"/>
   </w:style>
-  <w:style w:type="paragraph" w:styleId="Nagwek1">
+  <w:style w:type="paragraph" w:styleId="Overskrift1">
     <w:name w:val="heading 1"/>
-    <w:basedOn w:val="Normalny"/>
-    <w:next w:val="Normalny"/>
-    <w:link w:val="Nagwek1Znak"/>
+    <w:basedOn w:val="Normal"/>
+    <w:next w:val="Normal"/>
+    <w:link w:val="Overskrift1Tegn"/>
     <w:uiPriority w:val="9"/>
     <w:qFormat/>
     <w:rsid w:val="00987AA4"/>
@@ -6846,11 +7180,11 @@
       <w:szCs w:val="32"/>
     </w:rPr>
   </w:style>
-  <w:style w:type="paragraph" w:styleId="Nagwek3">
+  <w:style w:type="paragraph" w:styleId="Overskrift3">
     <w:name w:val="heading 3"/>
-    <w:basedOn w:val="Normalny"/>
-    <w:next w:val="Normalny"/>
-    <w:link w:val="Nagwek3Znak"/>
+    <w:basedOn w:val="Normal"/>
+    <w:next w:val="Normal"/>
+    <w:link w:val="Overskrift3Tegn"/>
     <w:uiPriority w:val="9"/>
     <w:semiHidden/>
     <w:unhideWhenUsed/>
@@ -6869,11 +7203,11 @@
       <w:szCs w:val="24"/>
     </w:rPr>
   </w:style>
-  <w:style w:type="paragraph" w:styleId="Nagwek4">
+  <w:style w:type="paragraph" w:styleId="Overskrift4">
     <w:name w:val="heading 4"/>
-    <w:basedOn w:val="Normalny"/>
-    <w:next w:val="Normalny"/>
-    <w:link w:val="Nagwek4Znak"/>
+    <w:basedOn w:val="Normal"/>
+    <w:next w:val="Normal"/>
+    <w:link w:val="Overskrift4Tegn"/>
     <w:uiPriority w:val="9"/>
     <w:semiHidden/>
     <w:unhideWhenUsed/>
@@ -6892,13 +7226,13 @@
       <w:color w:val="2F5496" w:themeColor="accent1" w:themeShade="BF"/>
     </w:rPr>
   </w:style>
-  <w:style w:type="character" w:default="1" w:styleId="Domylnaczcionkaakapitu">
+  <w:style w:type="character" w:default="1" w:styleId="Standardskriftforavsnitt">
     <w:name w:val="Default Paragraph Font"/>
     <w:uiPriority w:val="1"/>
     <w:semiHidden/>
     <w:unhideWhenUsed/>
   </w:style>
-  <w:style w:type="table" w:default="1" w:styleId="Standardowy">
+  <w:style w:type="table" w:default="1" w:styleId="Vanligtabell">
     <w:name w:val="Normal Table"/>
     <w:uiPriority w:val="99"/>
     <w:semiHidden/>
@@ -6913,15 +7247,15 @@
       </w:tblCellMar>
     </w:tblPr>
   </w:style>
-  <w:style w:type="numbering" w:default="1" w:styleId="Bezlisty">
+  <w:style w:type="numbering" w:default="1" w:styleId="Ingenliste">
     <w:name w:val="No List"/>
     <w:uiPriority w:val="99"/>
     <w:semiHidden/>
     <w:unhideWhenUsed/>
   </w:style>
-  <w:style w:type="paragraph" w:styleId="NormalnyWeb">
+  <w:style w:type="paragraph" w:styleId="NormalWeb">
     <w:name w:val="Normal (Web)"/>
-    <w:basedOn w:val="Normalny"/>
+    <w:basedOn w:val="Normal"/>
     <w:uiPriority w:val="99"/>
     <w:semiHidden/>
     <w:unhideWhenUsed/>
@@ -6936,10 +7270,10 @@
       <w:lang w:eastAsia="pl-PL"/>
     </w:rPr>
   </w:style>
-  <w:style w:type="character" w:customStyle="1" w:styleId="Nagwek1Znak">
-    <w:name w:val="Nagłówek 1 Znak"/>
-    <w:basedOn w:val="Domylnaczcionkaakapitu"/>
-    <w:link w:val="Nagwek1"/>
+  <w:style w:type="character" w:customStyle="1" w:styleId="Overskrift1Tegn">
+    <w:name w:val="Overskrift 1 Tegn"/>
+    <w:basedOn w:val="Standardskriftforavsnitt"/>
+    <w:link w:val="Overskrift1"/>
     <w:uiPriority w:val="9"/>
     <w:rsid w:val="00987AA4"/>
     <w:rPr>
@@ -6949,11 +7283,11 @@
       <w:szCs w:val="32"/>
     </w:rPr>
   </w:style>
-  <w:style w:type="paragraph" w:styleId="Podtytu">
+  <w:style w:type="paragraph" w:styleId="Undertittel">
     <w:name w:val="Subtitle"/>
-    <w:basedOn w:val="Normalny"/>
-    <w:next w:val="Normalny"/>
-    <w:link w:val="PodtytuZnak"/>
+    <w:basedOn w:val="Normal"/>
+    <w:next w:val="Normal"/>
+    <w:link w:val="UndertittelTegn"/>
     <w:uiPriority w:val="11"/>
     <w:qFormat/>
     <w:rsid w:val="00987AA4"/>
@@ -6968,10 +7302,10 @@
       <w:spacing w:val="15"/>
     </w:rPr>
   </w:style>
-  <w:style w:type="character" w:customStyle="1" w:styleId="PodtytuZnak">
-    <w:name w:val="Podtytuł Znak"/>
-    <w:basedOn w:val="Domylnaczcionkaakapitu"/>
-    <w:link w:val="Podtytu"/>
+  <w:style w:type="character" w:customStyle="1" w:styleId="UndertittelTegn">
+    <w:name w:val="Undertittel Tegn"/>
+    <w:basedOn w:val="Standardskriftforavsnitt"/>
+    <w:link w:val="Undertittel"/>
     <w:uiPriority w:val="11"/>
     <w:rsid w:val="00987AA4"/>
     <w:rPr>
@@ -6980,9 +7314,9 @@
       <w:spacing w:val="15"/>
     </w:rPr>
   </w:style>
-  <w:style w:type="paragraph" w:styleId="Akapitzlist">
+  <w:style w:type="paragraph" w:styleId="Listeavsnitt">
     <w:name w:val="List Paragraph"/>
-    <w:basedOn w:val="Normalny"/>
+    <w:basedOn w:val="Normal"/>
     <w:uiPriority w:val="34"/>
     <w:qFormat/>
     <w:rsid w:val="00281713"/>
@@ -6991,10 +7325,10 @@
       <w:contextualSpacing/>
     </w:pPr>
   </w:style>
-  <w:style w:type="character" w:customStyle="1" w:styleId="Nagwek4Znak">
-    <w:name w:val="Nagłówek 4 Znak"/>
-    <w:basedOn w:val="Domylnaczcionkaakapitu"/>
-    <w:link w:val="Nagwek4"/>
+  <w:style w:type="character" w:customStyle="1" w:styleId="Overskrift4Tegn">
+    <w:name w:val="Overskrift 4 Tegn"/>
+    <w:basedOn w:val="Standardskriftforavsnitt"/>
+    <w:link w:val="Overskrift4"/>
     <w:uiPriority w:val="9"/>
     <w:semiHidden/>
     <w:rsid w:val="00DC0BAB"/>
@@ -7005,10 +7339,10 @@
       <w:color w:val="2F5496" w:themeColor="accent1" w:themeShade="BF"/>
     </w:rPr>
   </w:style>
-  <w:style w:type="character" w:customStyle="1" w:styleId="Nagwek3Znak">
-    <w:name w:val="Nagłówek 3 Znak"/>
-    <w:basedOn w:val="Domylnaczcionkaakapitu"/>
-    <w:link w:val="Nagwek3"/>
+  <w:style w:type="character" w:customStyle="1" w:styleId="Overskrift3Tegn">
+    <w:name w:val="Overskrift 3 Tegn"/>
+    <w:basedOn w:val="Standardskriftforavsnitt"/>
+    <w:link w:val="Overskrift3"/>
     <w:uiPriority w:val="9"/>
     <w:semiHidden/>
     <w:rsid w:val="009E52E2"/>

--- a/report/report.docx
+++ b/report/report.docx
@@ -445,7 +445,25 @@
           <w:szCs w:val="24"/>
           <w:lang w:val="en-US" w:eastAsia="pl-PL"/>
         </w:rPr>
-        <w:t>Our application allows users to add money to their account and send it to a different user through a webpage. Visitors cannot use banking services. To become a user, a visitor must sign up for an account first.</w:t>
+        <w:t>Our application allows users to add money to their account</w:t>
+      </w:r>
+      <w:r>
+        <w:rPr>
+          <w:rFonts w:eastAsia="Times New Roman" w:cstheme="minorHAnsi"/>
+          <w:sz w:val="24"/>
+          <w:szCs w:val="24"/>
+          <w:lang w:val="en-US" w:eastAsia="pl-PL"/>
+        </w:rPr>
+        <w:t xml:space="preserve">, </w:t>
+      </w:r>
+      <w:r>
+        <w:rPr>
+          <w:rFonts w:eastAsia="Times New Roman" w:cstheme="minorHAnsi"/>
+          <w:sz w:val="24"/>
+          <w:szCs w:val="24"/>
+          <w:lang w:val="en-US" w:eastAsia="pl-PL"/>
+        </w:rPr>
+        <w:t xml:space="preserve"> send it to a different user through a webpage. Visitors cannot use banking services. To become a user, a visitor must sign up for an account first.</w:t>
       </w:r>
     </w:p>
     <w:p>
@@ -496,7 +514,27 @@
           <w:szCs w:val="24"/>
           <w:lang w:val="en-US" w:eastAsia="pl-PL"/>
         </w:rPr>
-        <w:t xml:space="preserve"> for database.</w:t>
+        <w:t xml:space="preserve"> with Heroku addon resource Heroku-</w:t>
+      </w:r>
+      <w:proofErr w:type="spellStart"/>
+      <w:r>
+        <w:rPr>
+          <w:rFonts w:eastAsia="Times New Roman" w:cstheme="minorHAnsi"/>
+          <w:sz w:val="24"/>
+          <w:szCs w:val="24"/>
+          <w:lang w:val="en-US" w:eastAsia="pl-PL"/>
+        </w:rPr>
+        <w:t>Postgresql</w:t>
+      </w:r>
+      <w:proofErr w:type="spellEnd"/>
+      <w:r>
+        <w:rPr>
+          <w:rFonts w:eastAsia="Times New Roman" w:cstheme="minorHAnsi"/>
+          <w:sz w:val="24"/>
+          <w:szCs w:val="24"/>
+          <w:lang w:val="en-US" w:eastAsia="pl-PL"/>
+        </w:rPr>
+        <w:t xml:space="preserve"> as our database where we store our information. </w:t>
       </w:r>
     </w:p>
     <w:p>
@@ -833,18 +871,26 @@
         </w:rPr>
         <w:t xml:space="preserve">After logging in, the user gets access to ATM and Transaction pages, also homepage changes to show the user’s </w:t>
       </w:r>
-      <w:proofErr w:type="spellStart"/>
-      <w:r>
-        <w:rPr>
-          <w:rFonts w:eastAsia="Times New Roman" w:cstheme="minorHAnsi"/>
-          <w:color w:val="000000"/>
-          <w:sz w:val="24"/>
-          <w:szCs w:val="24"/>
-          <w:lang w:val="en-US" w:eastAsia="pl-PL"/>
-        </w:rPr>
-        <w:t>saldo</w:t>
-      </w:r>
-      <w:proofErr w:type="spellEnd"/>
+      <w:r>
+        <w:rPr>
+          <w:rFonts w:eastAsia="Times New Roman" w:cstheme="minorHAnsi"/>
+          <w:color w:val="000000"/>
+          <w:sz w:val="24"/>
+          <w:szCs w:val="24"/>
+          <w:lang w:val="en-US" w:eastAsia="pl-PL"/>
+        </w:rPr>
+        <w:t xml:space="preserve">balance </w:t>
+      </w:r>
+      <w:r>
+        <w:rPr>
+          <w:rFonts w:eastAsia="Times New Roman" w:cstheme="minorHAnsi"/>
+          <w:color w:val="000000"/>
+          <w:sz w:val="24"/>
+          <w:szCs w:val="24"/>
+          <w:lang w:val="en-US" w:eastAsia="pl-PL"/>
+        </w:rPr>
+        <w:t>and transaction history</w:t>
+      </w:r>
       <w:r>
         <w:rPr>
           <w:rFonts w:eastAsia="Times New Roman" w:cstheme="minorHAnsi"/>
@@ -1121,6 +1167,15 @@
         </w:rPr>
         <w:t xml:space="preserve">To transfer cash from your own bank account in the Transaction page, the user must know the username of the receiver, and in addition confirm his own. </w:t>
       </w:r>
+      <w:r>
+        <w:rPr>
+          <w:rFonts w:eastAsia="Times New Roman" w:cstheme="minorHAnsi"/>
+          <w:sz w:val="24"/>
+          <w:szCs w:val="24"/>
+          <w:lang w:val="en-US" w:eastAsia="pl-PL"/>
+        </w:rPr>
+        <w:t xml:space="preserve">The user can also choose to send it with a message. This action must go through reCAPTCHA and 2FA authentication. </w:t>
+      </w:r>
     </w:p>
     <w:p>
       <w:pPr>
@@ -1152,6 +1207,15 @@
         </w:rPr>
         <w:t>ATM service simulates depositing cash in a local ATM to fill your account.</w:t>
       </w:r>
+      <w:r>
+        <w:rPr>
+          <w:rFonts w:eastAsia="Times New Roman" w:cstheme="minorHAnsi"/>
+          <w:sz w:val="24"/>
+          <w:szCs w:val="24"/>
+          <w:lang w:val="en-US" w:eastAsia="pl-PL"/>
+        </w:rPr>
+        <w:t xml:space="preserve"> This page looks like this, and must also confirm/verify the name of the user, reCAPTCHA and 2FA authentication. The limit is set to 10 000kr to have realistic values. The ATM page looks like this:</w:t>
+      </w:r>
     </w:p>
     <w:p>
       <w:pPr>
@@ -1174,17 +1238,69 @@
           <w:lang w:val="en-US" w:eastAsia="pl-PL"/>
         </w:rPr>
       </w:pPr>
-    </w:p>
-    <w:p>
-      <w:pPr>
-        <w:spacing w:after="0" w:line="240" w:lineRule="auto"/>
+      <w:r>
         <w:rPr>
           <w:rFonts w:ascii="Times New Roman" w:eastAsia="Times New Roman" w:hAnsi="Times New Roman" w:cs="Times New Roman"/>
           <w:sz w:val="24"/>
           <w:szCs w:val="24"/>
           <w:lang w:val="en-US" w:eastAsia="pl-PL"/>
         </w:rPr>
-      </w:pPr>
+        <w:drawing>
+          <wp:anchor distT="0" distB="0" distL="114300" distR="114300" simplePos="0" relativeHeight="251659264" behindDoc="0" locked="0" layoutInCell="1" allowOverlap="1" wp14:anchorId="2BEC3601" wp14:editId="572897D9">
+            <wp:simplePos x="0" y="0"/>
+            <wp:positionH relativeFrom="column">
+              <wp:posOffset>1130477</wp:posOffset>
+            </wp:positionH>
+            <wp:positionV relativeFrom="paragraph">
+              <wp:posOffset>173990</wp:posOffset>
+            </wp:positionV>
+            <wp:extent cx="3125470" cy="3157855"/>
+            <wp:effectExtent l="0" t="0" r="0" b="4445"/>
+            <wp:wrapSquare wrapText="bothSides"/>
+            <wp:docPr id="16" name="Bilde 16"/>
+            <wp:cNvGraphicFramePr>
+              <a:graphicFrameLocks xmlns:a="http://schemas.openxmlformats.org/drawingml/2006/main" noChangeAspect="1"/>
+            </wp:cNvGraphicFramePr>
+            <a:graphic xmlns:a="http://schemas.openxmlformats.org/drawingml/2006/main">
+              <a:graphicData uri="http://schemas.openxmlformats.org/drawingml/2006/picture">
+                <pic:pic xmlns:pic="http://schemas.openxmlformats.org/drawingml/2006/picture">
+                  <pic:nvPicPr>
+                    <pic:cNvPr id="1" name=""/>
+                    <pic:cNvPicPr/>
+                  </pic:nvPicPr>
+                  <pic:blipFill>
+                    <a:blip r:embed="rId10">
+                      <a:extLst>
+                        <a:ext uri="{28A0092B-C50C-407E-A947-70E740481C1C}">
+                          <a14:useLocalDpi xmlns:a14="http://schemas.microsoft.com/office/drawing/2010/main" val="0"/>
+                        </a:ext>
+                      </a:extLst>
+                    </a:blip>
+                    <a:stretch>
+                      <a:fillRect/>
+                    </a:stretch>
+                  </pic:blipFill>
+                  <pic:spPr>
+                    <a:xfrm>
+                      <a:off x="0" y="0"/>
+                      <a:ext cx="3125470" cy="3157855"/>
+                    </a:xfrm>
+                    <a:prstGeom prst="rect">
+                      <a:avLst/>
+                    </a:prstGeom>
+                  </pic:spPr>
+                </pic:pic>
+              </a:graphicData>
+            </a:graphic>
+            <wp14:sizeRelH relativeFrom="page">
+              <wp14:pctWidth>0</wp14:pctWidth>
+            </wp14:sizeRelH>
+            <wp14:sizeRelV relativeFrom="page">
+              <wp14:pctHeight>0</wp14:pctHeight>
+            </wp14:sizeRelV>
+          </wp:anchor>
+        </w:drawing>
+      </w:r>
     </w:p>
     <w:p>
       <w:pPr>
@@ -1394,13 +1510,25 @@
           <w:lang w:val="en-US" w:eastAsia="pl-PL"/>
         </w:rPr>
       </w:pPr>
-      <w:r>
+    </w:p>
+    <w:p>
+      <w:pPr>
+        <w:spacing w:after="0" w:line="240" w:lineRule="auto"/>
         <w:rPr>
           <w:rFonts w:ascii="Times New Roman" w:eastAsia="Times New Roman" w:hAnsi="Times New Roman" w:cs="Times New Roman"/>
           <w:sz w:val="24"/>
           <w:szCs w:val="24"/>
           <w:lang w:val="en-US" w:eastAsia="pl-PL"/>
         </w:rPr>
+      </w:pPr>
+      <w:r>
+        <w:rPr>
+          <w:rFonts w:ascii="Times New Roman" w:eastAsia="Times New Roman" w:hAnsi="Times New Roman" w:cs="Times New Roman"/>
+          <w:sz w:val="24"/>
+          <w:szCs w:val="24"/>
+          <w:lang w:val="en-US" w:eastAsia="pl-PL"/>
+        </w:rPr>
+        <w:lastRenderedPageBreak/>
         <w:br/>
       </w:r>
     </w:p>
@@ -1474,7 +1602,6 @@
           <w:szCs w:val="24"/>
           <w:lang w:val="en-US" w:eastAsia="pl-PL"/>
         </w:rPr>
-        <w:lastRenderedPageBreak/>
         <w:t>Here is a d</w:t>
       </w:r>
       <w:r>
@@ -1584,7 +1711,7 @@
                     <pic:cNvPicPr/>
                   </pic:nvPicPr>
                   <pic:blipFill>
-                    <a:blip r:embed="rId10">
+                    <a:blip r:embed="rId11">
                       <a:extLst>
                         <a:ext uri="{28A0092B-C50C-407E-A947-70E740481C1C}">
                           <a14:useLocalDpi xmlns:a14="http://schemas.microsoft.com/office/drawing/2010/main" val="0"/>
@@ -2242,6 +2369,7 @@
           <w:szCs w:val="24"/>
           <w:lang w:val="en-US" w:eastAsia="pl-PL"/>
         </w:rPr>
+        <w:lastRenderedPageBreak/>
         <w:t>(performing unauthorized operation without ability to be traced</w:t>
       </w:r>
       <w:r>
@@ -2336,7 +2464,6 @@
           <w:szCs w:val="24"/>
           <w:lang w:val="en-US" w:eastAsia="pl-PL"/>
         </w:rPr>
-        <w:lastRenderedPageBreak/>
         <w:t>-</w:t>
       </w:r>
       <w:r>
@@ -2465,7 +2592,57 @@
           <w:szCs w:val="24"/>
           <w:lang w:val="en-US" w:eastAsia="pl-PL"/>
         </w:rPr>
-        <w:t>In next sections we will show what security features are implemented to mitigate some of these threats.</w:t>
+        <w:t xml:space="preserve">In next sections we will show </w:t>
+      </w:r>
+      <w:r>
+        <w:rPr>
+          <w:rFonts w:eastAsia="Times New Roman" w:cstheme="minorHAnsi"/>
+          <w:color w:val="000000"/>
+          <w:sz w:val="24"/>
+          <w:szCs w:val="24"/>
+          <w:lang w:val="en-US" w:eastAsia="pl-PL"/>
+        </w:rPr>
+        <w:t>the basics of how our website is structured in the code and how our</w:t>
+      </w:r>
+      <w:r>
+        <w:rPr>
+          <w:rFonts w:eastAsia="Times New Roman" w:cstheme="minorHAnsi"/>
+          <w:color w:val="000000"/>
+          <w:sz w:val="24"/>
+          <w:szCs w:val="24"/>
+          <w:lang w:val="en-US" w:eastAsia="pl-PL"/>
+        </w:rPr>
+        <w:t xml:space="preserve"> features are implemented </w:t>
+      </w:r>
+      <w:r>
+        <w:rPr>
+          <w:rFonts w:eastAsia="Times New Roman" w:cstheme="minorHAnsi"/>
+          <w:color w:val="000000"/>
+          <w:sz w:val="24"/>
+          <w:szCs w:val="24"/>
+          <w:lang w:val="en-US" w:eastAsia="pl-PL"/>
+        </w:rPr>
+        <w:t xml:space="preserve">within our website. Lastly we will look at how </w:t>
+      </w:r>
+      <w:r>
+        <w:rPr>
+          <w:rFonts w:eastAsia="Times New Roman" w:cstheme="minorHAnsi"/>
+          <w:color w:val="000000"/>
+          <w:sz w:val="24"/>
+          <w:szCs w:val="24"/>
+          <w:lang w:val="en-US" w:eastAsia="pl-PL"/>
+        </w:rPr>
+        <w:t>to mitigate some of these threats</w:t>
+      </w:r>
+      <w:r>
+        <w:rPr>
+          <w:rFonts w:eastAsia="Times New Roman" w:cstheme="minorHAnsi"/>
+          <w:color w:val="000000"/>
+          <w:sz w:val="24"/>
+          <w:szCs w:val="24"/>
+          <w:lang w:val="en-US" w:eastAsia="pl-PL"/>
+        </w:rPr>
+        <w:t xml:space="preserve"> mentioned above both in chapter 3 but also in chapter 4.</w:t>
       </w:r>
     </w:p>
     <w:p>
@@ -2600,7 +2777,37 @@
           <w:szCs w:val="24"/>
           <w:lang w:val="en-US" w:eastAsia="pl-PL"/>
         </w:rPr>
-        <w:t xml:space="preserve"> extension is used to gather and validate input from users. Depending on the need, built-in or custom validators are used.</w:t>
+        <w:t xml:space="preserve"> extension is used to gather and validate input from users. Depending on the need, built-in or custom validators are used</w:t>
+      </w:r>
+      <w:r>
+        <w:rPr>
+          <w:rFonts w:eastAsia="Times New Roman" w:cstheme="minorHAnsi"/>
+          <w:color w:val="000000"/>
+          <w:sz w:val="24"/>
+          <w:szCs w:val="24"/>
+          <w:lang w:val="en-US" w:eastAsia="pl-PL"/>
+        </w:rPr>
+        <w:t xml:space="preserve">, unfortunately it can be easily bypassed so this is our front-end </w:t>
+      </w:r>
+      <w:r>
+        <w:rPr>
+          <w:rFonts w:eastAsia="Times New Roman" w:cstheme="minorHAnsi"/>
+          <w:color w:val="000000"/>
+          <w:sz w:val="24"/>
+          <w:szCs w:val="24"/>
+          <w:lang w:val="en-US" w:eastAsia="pl-PL"/>
+        </w:rPr>
+        <w:t xml:space="preserve">checks. We implemented it by  creating a Flask form class which </w:t>
+      </w:r>
+      <w:r>
+        <w:rPr>
+          <w:rFonts w:eastAsia="Times New Roman" w:cstheme="minorHAnsi"/>
+          <w:color w:val="000000"/>
+          <w:sz w:val="24"/>
+          <w:szCs w:val="24"/>
+          <w:lang w:val="en-US" w:eastAsia="pl-PL"/>
+        </w:rPr>
+        <w:t xml:space="preserve">is shown in picture X and this method is used for every input we get from a user. For example, sign-up transactions8 etc. </w:t>
       </w:r>
     </w:p>
     <w:p>
@@ -2692,7 +2899,7 @@
                     <pic:cNvPicPr/>
                   </pic:nvPicPr>
                   <pic:blipFill>
-                    <a:blip r:embed="rId11">
+                    <a:blip r:embed="rId12">
                       <a:extLst>
                         <a:ext uri="{28A0092B-C50C-407E-A947-70E740481C1C}">
                           <a14:useLocalDpi xmlns:a14="http://schemas.microsoft.com/office/drawing/2010/main" val="0"/>
@@ -2721,6 +2928,26 @@
     </w:p>
     <w:p>
       <w:pPr>
+        <w:rPr>
+          <w:lang w:val="en-US" w:eastAsia="pl-PL"/>
+        </w:rPr>
+      </w:pPr>
+    </w:p>
+    <w:p>
+      <w:pPr>
+        <w:rPr>
+          <w:lang w:val="en-US" w:eastAsia="pl-PL"/>
+        </w:rPr>
+      </w:pPr>
+      <w:r>
+        <w:rPr>
+          <w:lang w:val="en-US" w:eastAsia="pl-PL"/>
+        </w:rPr>
+        <w:t xml:space="preserve">We validate the user input on our back-end as well using various function to check if it contains any illegal characters. More on this in chapter 4. </w:t>
+      </w:r>
+    </w:p>
+    <w:p>
+      <w:pPr>
         <w:pStyle w:val="Overskrift1"/>
         <w:rPr>
           <w:rFonts w:eastAsia="Times New Roman"/>
@@ -2756,7 +2983,129 @@
           <w:szCs w:val="24"/>
           <w:lang w:val="en-US" w:eastAsia="pl-PL"/>
         </w:rPr>
-        <w:t>When the signup form is sent, the input is validated, then a check is made to see if a user with a given name or email already exists. If not - then the given password is hashed and user data is sent to the database and saved. App then redirects to the homepage. If something goes wrong during the process, a red error message will appear.</w:t>
+        <w:t>When the signup form is sent, the input is validated</w:t>
+      </w:r>
+      <w:r>
+        <w:rPr>
+          <w:rFonts w:eastAsia="Times New Roman" w:cstheme="minorHAnsi"/>
+          <w:color w:val="000000"/>
+          <w:sz w:val="24"/>
+          <w:szCs w:val="24"/>
+          <w:lang w:val="en-US" w:eastAsia="pl-PL"/>
+        </w:rPr>
+        <w:t xml:space="preserve"> both within </w:t>
+      </w:r>
+      <w:proofErr w:type="spellStart"/>
+      <w:r>
+        <w:rPr>
+          <w:rFonts w:eastAsia="Times New Roman" w:cstheme="minorHAnsi"/>
+          <w:color w:val="000000"/>
+          <w:sz w:val="24"/>
+          <w:szCs w:val="24"/>
+          <w:lang w:val="en-US" w:eastAsia="pl-PL"/>
+        </w:rPr>
+        <w:t>WTforms</w:t>
+      </w:r>
+      <w:proofErr w:type="spellEnd"/>
+      <w:r>
+        <w:rPr>
+          <w:rFonts w:eastAsia="Times New Roman" w:cstheme="minorHAnsi"/>
+          <w:color w:val="000000"/>
+          <w:sz w:val="24"/>
+          <w:szCs w:val="24"/>
+          <w:lang w:val="en-US" w:eastAsia="pl-PL"/>
+        </w:rPr>
+        <w:t xml:space="preserve"> and on backend</w:t>
+      </w:r>
+      <w:r>
+        <w:rPr>
+          <w:rFonts w:eastAsia="Times New Roman" w:cstheme="minorHAnsi"/>
+          <w:color w:val="000000"/>
+          <w:sz w:val="24"/>
+          <w:szCs w:val="24"/>
+          <w:lang w:val="en-US" w:eastAsia="pl-PL"/>
+        </w:rPr>
+        <w:t xml:space="preserve">, then a check is made to see if a user with a given name or email already exists. If not - then the given password is hashed and user data is sent to the database and saved. </w:t>
+      </w:r>
+      <w:r>
+        <w:rPr>
+          <w:rFonts w:eastAsia="Times New Roman" w:cstheme="minorHAnsi"/>
+          <w:color w:val="000000"/>
+          <w:sz w:val="24"/>
+          <w:szCs w:val="24"/>
+          <w:lang w:val="en-US" w:eastAsia="pl-PL"/>
+        </w:rPr>
+        <w:t>The a</w:t>
+      </w:r>
+      <w:r>
+        <w:rPr>
+          <w:rFonts w:eastAsia="Times New Roman" w:cstheme="minorHAnsi"/>
+          <w:color w:val="000000"/>
+          <w:sz w:val="24"/>
+          <w:szCs w:val="24"/>
+          <w:lang w:val="en-US" w:eastAsia="pl-PL"/>
+        </w:rPr>
+        <w:t>pp</w:t>
+      </w:r>
+      <w:r>
+        <w:rPr>
+          <w:rFonts w:eastAsia="Times New Roman" w:cstheme="minorHAnsi"/>
+          <w:color w:val="000000"/>
+          <w:sz w:val="24"/>
+          <w:szCs w:val="24"/>
+          <w:lang w:val="en-US" w:eastAsia="pl-PL"/>
+        </w:rPr>
+        <w:t>lication</w:t>
+      </w:r>
+      <w:r>
+        <w:rPr>
+          <w:rFonts w:eastAsia="Times New Roman" w:cstheme="minorHAnsi"/>
+          <w:color w:val="000000"/>
+          <w:sz w:val="24"/>
+          <w:szCs w:val="24"/>
+          <w:lang w:val="en-US" w:eastAsia="pl-PL"/>
+        </w:rPr>
+        <w:t xml:space="preserve"> then redirects </w:t>
+      </w:r>
+      <w:r>
+        <w:rPr>
+          <w:rFonts w:eastAsia="Times New Roman" w:cstheme="minorHAnsi"/>
+          <w:color w:val="000000"/>
+          <w:sz w:val="24"/>
+          <w:szCs w:val="24"/>
+          <w:lang w:val="en-US" w:eastAsia="pl-PL"/>
+        </w:rPr>
+        <w:t xml:space="preserve">you </w:t>
+      </w:r>
+      <w:r>
+        <w:rPr>
+          <w:rFonts w:eastAsia="Times New Roman" w:cstheme="minorHAnsi"/>
+          <w:color w:val="000000"/>
+          <w:sz w:val="24"/>
+          <w:szCs w:val="24"/>
+          <w:lang w:val="en-US" w:eastAsia="pl-PL"/>
+        </w:rPr>
+        <w:t>to the homepage.</w:t>
+      </w:r>
+      <w:r>
+        <w:rPr>
+          <w:rFonts w:eastAsia="Times New Roman" w:cstheme="minorHAnsi"/>
+          <w:color w:val="000000"/>
+          <w:sz w:val="24"/>
+          <w:szCs w:val="24"/>
+          <w:lang w:val="en-US" w:eastAsia="pl-PL"/>
+        </w:rPr>
+        <w:t xml:space="preserve"> We also logs this info in our log database model. </w:t>
+      </w:r>
+      <w:r>
+        <w:rPr>
+          <w:rFonts w:eastAsia="Times New Roman" w:cstheme="minorHAnsi"/>
+          <w:color w:val="000000"/>
+          <w:sz w:val="24"/>
+          <w:szCs w:val="24"/>
+          <w:lang w:val="en-US" w:eastAsia="pl-PL"/>
+        </w:rPr>
+        <w:t>If something goes wrong during the process, a red error message will appear.</w:t>
       </w:r>
     </w:p>
     <w:p>
@@ -2844,7 +3193,7 @@
                     <pic:cNvPicPr/>
                   </pic:nvPicPr>
                   <pic:blipFill>
-                    <a:blip r:embed="rId12">
+                    <a:blip r:embed="rId13">
                       <a:extLst>
                         <a:ext uri="{28A0092B-C50C-407E-A947-70E740481C1C}">
                           <a14:useLocalDpi xmlns:a14="http://schemas.microsoft.com/office/drawing/2010/main" val="0"/>
@@ -2916,61 +3265,6 @@
     </w:p>
     <w:p>
       <w:pPr>
-        <w:spacing w:after="240" w:line="240" w:lineRule="auto"/>
-        <w:rPr>
-          <w:rFonts w:eastAsia="Times New Roman" w:cstheme="minorHAnsi"/>
-          <w:sz w:val="28"/>
-          <w:szCs w:val="28"/>
-          <w:lang w:val="en-US" w:eastAsia="pl-PL"/>
-        </w:rPr>
-      </w:pPr>
-    </w:p>
-    <w:p>
-      <w:pPr>
-        <w:spacing w:after="240" w:line="240" w:lineRule="auto"/>
-        <w:rPr>
-          <w:rFonts w:eastAsia="Times New Roman" w:cstheme="minorHAnsi"/>
-          <w:sz w:val="28"/>
-          <w:szCs w:val="28"/>
-          <w:lang w:val="en-US" w:eastAsia="pl-PL"/>
-        </w:rPr>
-      </w:pPr>
-    </w:p>
-    <w:p>
-      <w:pPr>
-        <w:spacing w:after="240" w:line="240" w:lineRule="auto"/>
-        <w:rPr>
-          <w:rFonts w:eastAsia="Times New Roman" w:cstheme="minorHAnsi"/>
-          <w:sz w:val="28"/>
-          <w:szCs w:val="28"/>
-          <w:lang w:val="en-US" w:eastAsia="pl-PL"/>
-        </w:rPr>
-      </w:pPr>
-    </w:p>
-    <w:p>
-      <w:pPr>
-        <w:spacing w:after="240" w:line="240" w:lineRule="auto"/>
-        <w:rPr>
-          <w:rFonts w:eastAsia="Times New Roman" w:cstheme="minorHAnsi"/>
-          <w:sz w:val="28"/>
-          <w:szCs w:val="28"/>
-          <w:lang w:val="en-US" w:eastAsia="pl-PL"/>
-        </w:rPr>
-      </w:pPr>
-    </w:p>
-    <w:p>
-      <w:pPr>
-        <w:spacing w:after="240" w:line="240" w:lineRule="auto"/>
-        <w:rPr>
-          <w:rFonts w:eastAsia="Times New Roman" w:cstheme="minorHAnsi"/>
-          <w:sz w:val="28"/>
-          <w:szCs w:val="28"/>
-          <w:lang w:val="en-US" w:eastAsia="pl-PL"/>
-        </w:rPr>
-      </w:pPr>
-    </w:p>
-    <w:p>
-      <w:pPr>
         <w:pStyle w:val="Overskrift1"/>
         <w:rPr>
           <w:rFonts w:eastAsia="Times New Roman"/>
@@ -3006,7 +3300,47 @@
           <w:szCs w:val="24"/>
           <w:lang w:val="en-US" w:eastAsia="pl-PL"/>
         </w:rPr>
-        <w:t>When the login form is sent, the input is also validated. Then the database is searched for a user with a given email and given password is compared with hashed database password. If everything is okay, the app redirects the user to his homepage. If something goes wrong during the process, a red error message will appear.</w:t>
+        <w:t>When the login form is sent, the input is also validated</w:t>
+      </w:r>
+      <w:r>
+        <w:rPr>
+          <w:rFonts w:eastAsia="Times New Roman" w:cstheme="minorHAnsi"/>
+          <w:color w:val="000000"/>
+          <w:sz w:val="24"/>
+          <w:szCs w:val="24"/>
+          <w:lang w:val="en-US" w:eastAsia="pl-PL"/>
+        </w:rPr>
+        <w:t xml:space="preserve"> both front-end and backend</w:t>
+      </w:r>
+      <w:r>
+        <w:rPr>
+          <w:rFonts w:eastAsia="Times New Roman" w:cstheme="minorHAnsi"/>
+          <w:color w:val="000000"/>
+          <w:sz w:val="24"/>
+          <w:szCs w:val="24"/>
+          <w:lang w:val="en-US" w:eastAsia="pl-PL"/>
+        </w:rPr>
+        <w:t>. Then the database is searched for a user with a given email and given password is compared with hashed database password.</w:t>
+      </w:r>
+      <w:r>
+        <w:rPr>
+          <w:rFonts w:eastAsia="Times New Roman" w:cstheme="minorHAnsi"/>
+          <w:color w:val="000000"/>
+          <w:sz w:val="24"/>
+          <w:szCs w:val="24"/>
+          <w:lang w:val="en-US" w:eastAsia="pl-PL"/>
+        </w:rPr>
+        <w:t xml:space="preserve"> It also checks for reCAPTCHA and the OTP (one-time-password) is correct.</w:t>
+      </w:r>
+      <w:r>
+        <w:rPr>
+          <w:rFonts w:eastAsia="Times New Roman" w:cstheme="minorHAnsi"/>
+          <w:color w:val="000000"/>
+          <w:sz w:val="24"/>
+          <w:szCs w:val="24"/>
+          <w:lang w:val="en-US" w:eastAsia="pl-PL"/>
+        </w:rPr>
+        <w:t xml:space="preserve"> If everything is okay, the app redirects the user to his homepage. If something goes wrong during the process, a red error message will appear.</w:t>
       </w:r>
     </w:p>
     <w:p>
@@ -3094,7 +3428,7 @@
                     <pic:cNvPicPr/>
                   </pic:nvPicPr>
                   <pic:blipFill>
-                    <a:blip r:embed="rId13">
+                    <a:blip r:embed="rId14">
                       <a:extLst>
                         <a:ext uri="{28A0092B-C50C-407E-A947-70E740481C1C}">
                           <a14:useLocalDpi xmlns:a14="http://schemas.microsoft.com/office/drawing/2010/main" val="0"/>
@@ -3151,52 +3485,70 @@
           <w:szCs w:val="24"/>
           <w:lang w:val="en-US" w:eastAsia="pl-PL"/>
         </w:rPr>
-        <w:t>Login process includes CAPTCHA feature to make brute-forcing passwords harder. Later user can log out simply by clicking on the logout button in the navigation bar.</w:t>
-      </w:r>
-    </w:p>
-    <w:p>
-      <w:pPr>
-        <w:spacing w:after="0" w:line="240" w:lineRule="auto"/>
-        <w:rPr>
-          <w:rFonts w:eastAsia="Times New Roman" w:cstheme="minorHAnsi"/>
-          <w:color w:val="000000"/>
-          <w:sz w:val="24"/>
-          <w:szCs w:val="24"/>
-          <w:lang w:val="en-US" w:eastAsia="pl-PL"/>
-        </w:rPr>
-      </w:pPr>
-    </w:p>
-    <w:p>
-      <w:pPr>
-        <w:spacing w:after="0" w:line="240" w:lineRule="auto"/>
-        <w:rPr>
-          <w:rFonts w:eastAsia="Times New Roman" w:cstheme="minorHAnsi"/>
-          <w:color w:val="000000"/>
-          <w:sz w:val="24"/>
-          <w:szCs w:val="24"/>
-          <w:lang w:val="en-US" w:eastAsia="pl-PL"/>
-        </w:rPr>
-      </w:pPr>
-    </w:p>
-    <w:p>
-      <w:pPr>
-        <w:spacing w:after="0" w:line="240" w:lineRule="auto"/>
-        <w:rPr>
-          <w:rFonts w:eastAsia="Times New Roman" w:cstheme="minorHAnsi"/>
-          <w:sz w:val="28"/>
-          <w:szCs w:val="28"/>
-          <w:lang w:val="en-US" w:eastAsia="pl-PL"/>
-        </w:rPr>
-      </w:pPr>
-      <w:r>
-        <w:rPr>
-          <w:rFonts w:eastAsia="Times New Roman" w:cstheme="minorHAnsi"/>
-          <w:color w:val="000000"/>
-          <w:sz w:val="24"/>
-          <w:szCs w:val="24"/>
-          <w:lang w:val="en-US" w:eastAsia="pl-PL"/>
-        </w:rPr>
-        <w:t>The application uses the Flask-Login extension for session management. It allows us to restrict some pages to be visible only for logged-in users.</w:t>
+        <w:t xml:space="preserve">Furthermore a </w:t>
+      </w:r>
+      <w:r>
+        <w:rPr>
+          <w:rFonts w:eastAsia="Times New Roman" w:cstheme="minorHAnsi"/>
+          <w:color w:val="000000"/>
+          <w:sz w:val="24"/>
+          <w:szCs w:val="24"/>
+          <w:lang w:val="en-US" w:eastAsia="pl-PL"/>
+        </w:rPr>
+        <w:t>user can log out simply by clicking on the logout button in the navigation bar</w:t>
+      </w:r>
+      <w:r>
+        <w:rPr>
+          <w:rFonts w:eastAsia="Times New Roman" w:cstheme="minorHAnsi"/>
+          <w:color w:val="000000"/>
+          <w:sz w:val="24"/>
+          <w:szCs w:val="24"/>
+          <w:lang w:val="en-US" w:eastAsia="pl-PL"/>
+        </w:rPr>
+        <w:t xml:space="preserve">, and gets redirected to the log-in page. </w:t>
+      </w:r>
+    </w:p>
+    <w:p>
+      <w:pPr>
+        <w:spacing w:after="0" w:line="240" w:lineRule="auto"/>
+        <w:rPr>
+          <w:rFonts w:eastAsia="Times New Roman" w:cstheme="minorHAnsi"/>
+          <w:color w:val="000000"/>
+          <w:sz w:val="24"/>
+          <w:szCs w:val="24"/>
+          <w:lang w:val="en-US" w:eastAsia="pl-PL"/>
+        </w:rPr>
+      </w:pPr>
+    </w:p>
+    <w:p>
+      <w:pPr>
+        <w:spacing w:after="0" w:line="240" w:lineRule="auto"/>
+        <w:rPr>
+          <w:rFonts w:eastAsia="Times New Roman" w:cstheme="minorHAnsi"/>
+          <w:sz w:val="28"/>
+          <w:szCs w:val="28"/>
+          <w:lang w:val="en-US" w:eastAsia="pl-PL"/>
+        </w:rPr>
+      </w:pPr>
+      <w:r>
+        <w:rPr>
+          <w:rFonts w:eastAsia="Times New Roman" w:cstheme="minorHAnsi"/>
+          <w:color w:val="000000"/>
+          <w:sz w:val="24"/>
+          <w:szCs w:val="24"/>
+          <w:lang w:val="en-US" w:eastAsia="pl-PL"/>
+        </w:rPr>
+        <w:t>The application uses the Flask-Login extension for session management. It allows us to restrict some pages to be visible only for logged-in users</w:t>
+      </w:r>
+      <w:r>
+        <w:rPr>
+          <w:rFonts w:eastAsia="Times New Roman" w:cstheme="minorHAnsi"/>
+          <w:color w:val="000000"/>
+          <w:sz w:val="24"/>
+          <w:szCs w:val="24"/>
+          <w:lang w:val="en-US" w:eastAsia="pl-PL"/>
+        </w:rPr>
+        <w:t xml:space="preserve">, but we will go deeper into the security of this in chapter 4. </w:t>
       </w:r>
     </w:p>
     <w:p>
@@ -3249,7 +3601,7 @@
                     <pic:cNvPicPr/>
                   </pic:nvPicPr>
                   <pic:blipFill>
-                    <a:blip r:embed="rId14">
+                    <a:blip r:embed="rId15">
                       <a:extLst>
                         <a:ext uri="{28A0092B-C50C-407E-A947-70E740481C1C}">
                           <a14:useLocalDpi xmlns:a14="http://schemas.microsoft.com/office/drawing/2010/main" val="0"/>
@@ -3351,7 +3703,7 @@
                     <pic:cNvPicPr/>
                   </pic:nvPicPr>
                   <pic:blipFill>
-                    <a:blip r:embed="rId15">
+                    <a:blip r:embed="rId16">
                       <a:extLst>
                         <a:ext uri="{28A0092B-C50C-407E-A947-70E740481C1C}">
                           <a14:useLocalDpi xmlns:a14="http://schemas.microsoft.com/office/drawing/2010/main" val="0"/>
@@ -3391,86 +3743,132 @@
     </w:p>
     <w:p>
       <w:pPr>
-        <w:spacing w:after="0" w:line="240" w:lineRule="auto"/>
-        <w:rPr>
-          <w:rFonts w:eastAsia="Times New Roman" w:cstheme="minorHAnsi"/>
-          <w:sz w:val="28"/>
-          <w:szCs w:val="28"/>
-          <w:lang w:val="en-US" w:eastAsia="pl-PL"/>
-        </w:rPr>
-      </w:pPr>
-    </w:p>
-    <w:p>
-      <w:pPr>
-        <w:spacing w:after="0" w:line="240" w:lineRule="auto"/>
-        <w:rPr>
-          <w:rFonts w:eastAsia="Times New Roman" w:cstheme="minorHAnsi"/>
-          <w:sz w:val="28"/>
-          <w:szCs w:val="28"/>
-          <w:lang w:val="en-US" w:eastAsia="pl-PL"/>
-        </w:rPr>
-      </w:pPr>
-    </w:p>
-    <w:p>
-      <w:pPr>
-        <w:spacing w:after="0" w:line="240" w:lineRule="auto"/>
-        <w:rPr>
-          <w:rFonts w:eastAsia="Times New Roman" w:cstheme="minorHAnsi"/>
-          <w:sz w:val="28"/>
-          <w:szCs w:val="28"/>
-          <w:lang w:val="en-US" w:eastAsia="pl-PL"/>
-        </w:rPr>
-      </w:pPr>
-    </w:p>
-    <w:p>
-      <w:pPr>
-        <w:spacing w:after="0" w:line="240" w:lineRule="auto"/>
-        <w:rPr>
-          <w:rFonts w:eastAsia="Times New Roman" w:cstheme="minorHAnsi"/>
-          <w:sz w:val="28"/>
-          <w:szCs w:val="28"/>
-          <w:lang w:val="en-US" w:eastAsia="pl-PL"/>
-        </w:rPr>
-      </w:pPr>
-    </w:p>
-    <w:p>
-      <w:pPr>
-        <w:spacing w:after="0" w:line="240" w:lineRule="auto"/>
-        <w:rPr>
-          <w:rFonts w:eastAsia="Times New Roman" w:cstheme="minorHAnsi"/>
-          <w:sz w:val="28"/>
-          <w:szCs w:val="28"/>
-          <w:lang w:val="en-US" w:eastAsia="pl-PL"/>
-        </w:rPr>
-      </w:pPr>
-      <w:r>
-        <w:rPr>
-          <w:rFonts w:eastAsia="Times New Roman" w:cstheme="minorHAnsi"/>
-          <w:color w:val="000000"/>
-          <w:sz w:val="24"/>
-          <w:szCs w:val="24"/>
-          <w:lang w:val="en-US" w:eastAsia="pl-PL"/>
-        </w:rPr>
-        <w:t>When user becomes inactive for 5 minutes he gets logged out automatically</w:t>
-      </w:r>
-    </w:p>
-    <w:p>
-      <w:pPr>
-        <w:spacing w:after="0" w:line="240" w:lineRule="auto"/>
-        <w:rPr>
-          <w:rFonts w:eastAsia="Times New Roman" w:cstheme="minorHAnsi"/>
-          <w:color w:val="000000"/>
-          <w:sz w:val="24"/>
-          <w:szCs w:val="24"/>
-          <w:lang w:val="en-US" w:eastAsia="pl-PL"/>
-        </w:rPr>
-      </w:pPr>
-      <w:r>
-        <w:rPr>
-          <w:rStyle w:val="UndertittelTegn"/>
-          <w:lang w:val="en-US" w:eastAsia="pl-PL"/>
-        </w:rPr>
-        <w:t>[[pic10 auth.py before request]]</w:t>
+        <w:spacing w:after="240" w:line="240" w:lineRule="auto"/>
+        <w:rPr>
+          <w:rFonts w:eastAsia="Times New Roman" w:cstheme="minorHAnsi"/>
+          <w:sz w:val="28"/>
+          <w:szCs w:val="28"/>
+          <w:lang w:val="en-US" w:eastAsia="pl-PL"/>
+        </w:rPr>
+      </w:pPr>
+    </w:p>
+    <w:p>
+      <w:pPr>
+        <w:pStyle w:val="Overskrift1"/>
+        <w:rPr>
+          <w:rFonts w:eastAsia="Times New Roman"/>
+          <w:sz w:val="28"/>
+          <w:szCs w:val="28"/>
+          <w:lang w:val="en-US" w:eastAsia="pl-PL"/>
+        </w:rPr>
+      </w:pPr>
+      <w:r>
+        <w:rPr>
+          <w:rFonts w:eastAsia="Times New Roman"/>
+          <w:lang w:val="en-US" w:eastAsia="pl-PL"/>
+        </w:rPr>
+        <w:t>&gt;ATM &amp; Transaction</w:t>
+      </w:r>
+    </w:p>
+    <w:p>
+      <w:pPr>
+        <w:spacing w:after="0" w:line="240" w:lineRule="auto"/>
+        <w:rPr>
+          <w:rFonts w:eastAsia="Times New Roman" w:cstheme="minorHAnsi"/>
+          <w:sz w:val="28"/>
+          <w:szCs w:val="28"/>
+          <w:lang w:val="en-US" w:eastAsia="pl-PL"/>
+        </w:rPr>
+      </w:pPr>
+      <w:r>
+        <w:rPr>
+          <w:rFonts w:eastAsia="Times New Roman" w:cstheme="minorHAnsi"/>
+          <w:color w:val="000000"/>
+          <w:sz w:val="24"/>
+          <w:szCs w:val="24"/>
+          <w:lang w:val="en-US" w:eastAsia="pl-PL"/>
+        </w:rPr>
+        <w:t>These services first validate data</w:t>
+      </w:r>
+      <w:r>
+        <w:rPr>
+          <w:rFonts w:eastAsia="Times New Roman" w:cstheme="minorHAnsi"/>
+          <w:color w:val="000000"/>
+          <w:sz w:val="24"/>
+          <w:szCs w:val="24"/>
+          <w:lang w:val="en-US" w:eastAsia="pl-PL"/>
+        </w:rPr>
+        <w:t xml:space="preserve"> both front-end and back-end. T</w:t>
+      </w:r>
+      <w:r>
+        <w:rPr>
+          <w:rFonts w:eastAsia="Times New Roman" w:cstheme="minorHAnsi"/>
+          <w:color w:val="000000"/>
+          <w:sz w:val="24"/>
+          <w:szCs w:val="24"/>
+          <w:lang w:val="en-US" w:eastAsia="pl-PL"/>
+        </w:rPr>
+        <w:t>hen authenticate given data to check if said username exists</w:t>
+      </w:r>
+      <w:r>
+        <w:rPr>
+          <w:rFonts w:eastAsia="Times New Roman" w:cstheme="minorHAnsi"/>
+          <w:color w:val="000000"/>
+          <w:sz w:val="24"/>
+          <w:szCs w:val="24"/>
+          <w:lang w:val="en-US" w:eastAsia="pl-PL"/>
+        </w:rPr>
+        <w:t>, valid amount etc</w:t>
+      </w:r>
+      <w:r>
+        <w:rPr>
+          <w:rFonts w:eastAsia="Times New Roman" w:cstheme="minorHAnsi"/>
+          <w:color w:val="000000"/>
+          <w:sz w:val="24"/>
+          <w:szCs w:val="24"/>
+          <w:lang w:val="en-US" w:eastAsia="pl-PL"/>
+        </w:rPr>
+        <w:t xml:space="preserve">. </w:t>
+      </w:r>
+      <w:r>
+        <w:rPr>
+          <w:rFonts w:eastAsia="Times New Roman" w:cstheme="minorHAnsi"/>
+          <w:color w:val="000000"/>
+          <w:sz w:val="24"/>
+          <w:szCs w:val="24"/>
+          <w:lang w:val="en-US" w:eastAsia="pl-PL"/>
+        </w:rPr>
+        <w:t>It also check for reCAPTCHA and OTP. I</w:t>
+      </w:r>
+      <w:r>
+        <w:rPr>
+          <w:rFonts w:eastAsia="Times New Roman" w:cstheme="minorHAnsi"/>
+          <w:color w:val="000000"/>
+          <w:sz w:val="24"/>
+          <w:szCs w:val="24"/>
+          <w:lang w:val="en-US" w:eastAsia="pl-PL"/>
+        </w:rPr>
+        <w:t xml:space="preserve">f </w:t>
+      </w:r>
+      <w:r>
+        <w:rPr>
+          <w:rFonts w:eastAsia="Times New Roman" w:cstheme="minorHAnsi"/>
+          <w:color w:val="000000"/>
+          <w:sz w:val="24"/>
+          <w:szCs w:val="24"/>
+          <w:lang w:val="en-US" w:eastAsia="pl-PL"/>
+        </w:rPr>
+        <w:t>everything checks out</w:t>
+      </w:r>
+      <w:r>
+        <w:rPr>
+          <w:rFonts w:eastAsia="Times New Roman" w:cstheme="minorHAnsi"/>
+          <w:color w:val="000000"/>
+          <w:sz w:val="24"/>
+          <w:szCs w:val="24"/>
+          <w:lang w:val="en-US" w:eastAsia="pl-PL"/>
+        </w:rPr>
+        <w:t>, a transaction is made. If something goes wrong during the process, a red error message will appear.</w:t>
       </w:r>
       <w:r>
         <w:rPr>
@@ -3482,165 +3880,34 @@
         </w:rPr>
         <w:t xml:space="preserve"> </w:t>
       </w:r>
-      <w:r>
-        <w:rPr>
-          <w:rFonts w:eastAsia="Times New Roman" w:cstheme="minorHAnsi"/>
-          <w:color w:val="C00000"/>
-          <w:sz w:val="24"/>
-          <w:szCs w:val="24"/>
-          <w:lang w:val="en-US" w:eastAsia="pl-PL"/>
-        </w:rPr>
-        <w:t>//code as jpgs for now, later as text/code in Latex</w:t>
-      </w:r>
-    </w:p>
-    <w:p>
-      <w:pPr>
-        <w:spacing w:after="0" w:line="240" w:lineRule="auto"/>
-        <w:rPr>
-          <w:rFonts w:eastAsia="Times New Roman" w:cstheme="minorHAnsi"/>
-          <w:sz w:val="28"/>
-          <w:szCs w:val="28"/>
-          <w:lang w:val="en-US" w:eastAsia="pl-PL"/>
-        </w:rPr>
-      </w:pPr>
-      <w:r>
-        <w:rPr>
-          <w:rFonts w:eastAsia="Times New Roman" w:cstheme="minorHAnsi"/>
-          <w:noProof/>
-          <w:sz w:val="28"/>
-          <w:szCs w:val="28"/>
+    </w:p>
+    <w:p>
+      <w:pPr>
+        <w:spacing w:after="0" w:line="240" w:lineRule="auto"/>
+        <w:rPr>
+          <w:rFonts w:eastAsia="Times New Roman" w:cstheme="minorHAnsi"/>
+          <w:sz w:val="28"/>
+          <w:szCs w:val="28"/>
+          <w:lang w:val="en-US" w:eastAsia="pl-PL"/>
+        </w:rPr>
+      </w:pPr>
+    </w:p>
+    <w:p>
+      <w:pPr>
+        <w:pStyle w:val="Overskrift1"/>
+        <w:rPr>
+          <w:rFonts w:eastAsia="Times New Roman"/>
+          <w:sz w:val="28"/>
+          <w:szCs w:val="28"/>
+          <w:lang w:val="en-US" w:eastAsia="pl-PL"/>
+        </w:rPr>
+      </w:pPr>
+      <w:r>
+        <w:rPr>
+          <w:rFonts w:eastAsia="Times New Roman"/>
           <w:lang w:val="en-US" w:eastAsia="pl-PL"/>
         </w:rPr>
         <w:lastRenderedPageBreak/>
-        <w:drawing>
-          <wp:inline distT="0" distB="0" distL="0" distR="0" wp14:anchorId="1937840F" wp14:editId="2CFE8CD2">
-            <wp:extent cx="5760720" cy="1492885"/>
-            <wp:effectExtent l="0" t="0" r="0" b="0"/>
-            <wp:docPr id="10" name="Obraz 10" descr="Obraz zawierający tekst&#10;&#10;Opis wygenerowany automatycznie"/>
-            <wp:cNvGraphicFramePr>
-              <a:graphicFrameLocks xmlns:a="http://schemas.openxmlformats.org/drawingml/2006/main" noChangeAspect="1"/>
-            </wp:cNvGraphicFramePr>
-            <a:graphic xmlns:a="http://schemas.openxmlformats.org/drawingml/2006/main">
-              <a:graphicData uri="http://schemas.openxmlformats.org/drawingml/2006/picture">
-                <pic:pic xmlns:pic="http://schemas.openxmlformats.org/drawingml/2006/picture">
-                  <pic:nvPicPr>
-                    <pic:cNvPr id="10" name="Obraz 10" descr="Obraz zawierający tekst&#10;&#10;Opis wygenerowany automatycznie"/>
-                    <pic:cNvPicPr/>
-                  </pic:nvPicPr>
-                  <pic:blipFill>
-                    <a:blip r:embed="rId16">
-                      <a:extLst>
-                        <a:ext uri="{28A0092B-C50C-407E-A947-70E740481C1C}">
-                          <a14:useLocalDpi xmlns:a14="http://schemas.microsoft.com/office/drawing/2010/main" val="0"/>
-                        </a:ext>
-                      </a:extLst>
-                    </a:blip>
-                    <a:stretch>
-                      <a:fillRect/>
-                    </a:stretch>
-                  </pic:blipFill>
-                  <pic:spPr>
-                    <a:xfrm>
-                      <a:off x="0" y="0"/>
-                      <a:ext cx="5760720" cy="1492885"/>
-                    </a:xfrm>
-                    <a:prstGeom prst="rect">
-                      <a:avLst/>
-                    </a:prstGeom>
-                  </pic:spPr>
-                </pic:pic>
-              </a:graphicData>
-            </a:graphic>
-          </wp:inline>
-        </w:drawing>
-      </w:r>
-    </w:p>
-    <w:p>
-      <w:pPr>
-        <w:spacing w:after="240" w:line="240" w:lineRule="auto"/>
-        <w:rPr>
-          <w:rFonts w:eastAsia="Times New Roman" w:cstheme="minorHAnsi"/>
-          <w:sz w:val="28"/>
-          <w:szCs w:val="28"/>
-          <w:lang w:val="en-US" w:eastAsia="pl-PL"/>
-        </w:rPr>
-      </w:pPr>
-    </w:p>
-    <w:p>
-      <w:pPr>
-        <w:pStyle w:val="Overskrift1"/>
-        <w:rPr>
-          <w:rFonts w:eastAsia="Times New Roman"/>
-          <w:sz w:val="28"/>
-          <w:szCs w:val="28"/>
-          <w:lang w:val="en-US" w:eastAsia="pl-PL"/>
-        </w:rPr>
-      </w:pPr>
-      <w:r>
-        <w:rPr>
-          <w:rFonts w:eastAsia="Times New Roman"/>
-          <w:lang w:val="en-US" w:eastAsia="pl-PL"/>
-        </w:rPr>
-        <w:t>&gt;ATM &amp; Transaction</w:t>
-      </w:r>
-    </w:p>
-    <w:p>
-      <w:pPr>
-        <w:spacing w:after="0" w:line="240" w:lineRule="auto"/>
-        <w:rPr>
-          <w:rFonts w:eastAsia="Times New Roman" w:cstheme="minorHAnsi"/>
-          <w:sz w:val="28"/>
-          <w:szCs w:val="28"/>
-          <w:lang w:val="en-US" w:eastAsia="pl-PL"/>
-        </w:rPr>
-      </w:pPr>
-      <w:r>
-        <w:rPr>
-          <w:rFonts w:eastAsia="Times New Roman" w:cstheme="minorHAnsi"/>
-          <w:color w:val="000000"/>
-          <w:sz w:val="24"/>
-          <w:szCs w:val="24"/>
-          <w:lang w:val="en-US" w:eastAsia="pl-PL"/>
-        </w:rPr>
-        <w:t>These services first validate data, then authenticate given data to check if said username exists. If all is correct, a transaction is made. If something goes wrong during the process, a red error message will appear.</w:t>
-      </w:r>
-      <w:r>
-        <w:rPr>
-          <w:rFonts w:eastAsia="Times New Roman" w:cstheme="minorHAnsi"/>
-          <w:color w:val="000000"/>
-          <w:sz w:val="24"/>
-          <w:szCs w:val="24"/>
-          <w:lang w:val="en-US" w:eastAsia="pl-PL"/>
-        </w:rPr>
-        <w:t xml:space="preserve"> </w:t>
-      </w:r>
-    </w:p>
-    <w:p>
-      <w:pPr>
-        <w:spacing w:after="0" w:line="240" w:lineRule="auto"/>
-        <w:rPr>
-          <w:rFonts w:eastAsia="Times New Roman" w:cstheme="minorHAnsi"/>
-          <w:sz w:val="28"/>
-          <w:szCs w:val="28"/>
-          <w:lang w:val="en-US" w:eastAsia="pl-PL"/>
-        </w:rPr>
-      </w:pPr>
-    </w:p>
-    <w:p>
-      <w:pPr>
-        <w:pStyle w:val="Overskrift1"/>
-        <w:rPr>
-          <w:rFonts w:eastAsia="Times New Roman"/>
-          <w:sz w:val="28"/>
-          <w:szCs w:val="28"/>
-          <w:lang w:val="en-US" w:eastAsia="pl-PL"/>
-        </w:rPr>
-      </w:pPr>
-      <w:r>
-        <w:rPr>
-          <w:rFonts w:eastAsia="Times New Roman"/>
-          <w:lang w:val="en-US" w:eastAsia="pl-PL"/>
-        </w:rPr>
         <w:t>&gt; Database</w:t>
       </w:r>
     </w:p>
@@ -3717,7 +3984,187 @@
           <w:szCs w:val="24"/>
           <w:lang w:val="en-US" w:eastAsia="pl-PL"/>
         </w:rPr>
-        <w:t>. We use 2 database models - user and transaction.</w:t>
+        <w:t xml:space="preserve">. We use </w:t>
+      </w:r>
+      <w:r>
+        <w:rPr>
+          <w:rFonts w:eastAsia="Times New Roman" w:cstheme="minorHAnsi"/>
+          <w:color w:val="000000"/>
+          <w:sz w:val="24"/>
+          <w:szCs w:val="24"/>
+          <w:lang w:val="en-US" w:eastAsia="pl-PL"/>
+        </w:rPr>
+        <w:t>three</w:t>
+      </w:r>
+      <w:r>
+        <w:rPr>
+          <w:rFonts w:eastAsia="Times New Roman" w:cstheme="minorHAnsi"/>
+          <w:color w:val="000000"/>
+          <w:sz w:val="24"/>
+          <w:szCs w:val="24"/>
+          <w:lang w:val="en-US" w:eastAsia="pl-PL"/>
+        </w:rPr>
+        <w:t xml:space="preserve"> database models </w:t>
+      </w:r>
+      <w:r>
+        <w:rPr>
+          <w:rFonts w:eastAsia="Times New Roman" w:cstheme="minorHAnsi"/>
+          <w:color w:val="000000"/>
+          <w:sz w:val="24"/>
+          <w:szCs w:val="24"/>
+          <w:lang w:val="en-US" w:eastAsia="pl-PL"/>
+        </w:rPr>
+        <w:t>–</w:t>
+      </w:r>
+      <w:r>
+        <w:rPr>
+          <w:rFonts w:eastAsia="Times New Roman" w:cstheme="minorHAnsi"/>
+          <w:color w:val="000000"/>
+          <w:sz w:val="24"/>
+          <w:szCs w:val="24"/>
+          <w:lang w:val="en-US" w:eastAsia="pl-PL"/>
+        </w:rPr>
+        <w:t xml:space="preserve"> user</w:t>
+      </w:r>
+      <w:r>
+        <w:rPr>
+          <w:rFonts w:eastAsia="Times New Roman" w:cstheme="minorHAnsi"/>
+          <w:color w:val="000000"/>
+          <w:sz w:val="24"/>
+          <w:szCs w:val="24"/>
+          <w:lang w:val="en-US" w:eastAsia="pl-PL"/>
+        </w:rPr>
+        <w:t>, transaction and Logs</w:t>
+      </w:r>
+      <w:r>
+        <w:rPr>
+          <w:rFonts w:eastAsia="Times New Roman" w:cstheme="minorHAnsi"/>
+          <w:color w:val="000000"/>
+          <w:sz w:val="24"/>
+          <w:szCs w:val="24"/>
+          <w:lang w:val="en-US" w:eastAsia="pl-PL"/>
+        </w:rPr>
+        <w:t xml:space="preserve">. The user stores the user information, like username, email, password, id, token(used for 2FA) and FA check (whether they have already accesses </w:t>
+      </w:r>
+      <w:proofErr w:type="spellStart"/>
+      <w:r>
+        <w:rPr>
+          <w:rFonts w:eastAsia="Times New Roman" w:cstheme="minorHAnsi"/>
+          <w:color w:val="000000"/>
+          <w:sz w:val="24"/>
+          <w:szCs w:val="24"/>
+          <w:lang w:val="en-US" w:eastAsia="pl-PL"/>
+        </w:rPr>
+        <w:t>QR</w:t>
+      </w:r>
+      <w:proofErr w:type="spellEnd"/>
+      <w:r>
+        <w:rPr>
+          <w:rFonts w:eastAsia="Times New Roman" w:cstheme="minorHAnsi"/>
+          <w:color w:val="000000"/>
+          <w:sz w:val="24"/>
+          <w:szCs w:val="24"/>
+          <w:lang w:val="en-US" w:eastAsia="pl-PL"/>
+        </w:rPr>
+        <w:t>-</w:t>
+      </w:r>
+      <w:r>
+        <w:rPr>
+          <w:rFonts w:eastAsia="Times New Roman" w:cstheme="minorHAnsi"/>
+          <w:color w:val="000000"/>
+          <w:sz w:val="24"/>
+          <w:szCs w:val="24"/>
+          <w:lang w:val="en-US" w:eastAsia="pl-PL"/>
+        </w:rPr>
+        <w:t xml:space="preserve">code page). The password is stores in the database using argon2 hash. We will discuss our approach on why we chose this algorithm in chapter 4. </w:t>
+      </w:r>
+    </w:p>
+    <w:p>
+      <w:pPr>
+        <w:spacing w:after="0" w:line="240" w:lineRule="auto"/>
+        <w:rPr>
+          <w:rFonts w:eastAsia="Times New Roman" w:cstheme="minorHAnsi"/>
+          <w:color w:val="000000"/>
+          <w:sz w:val="24"/>
+          <w:szCs w:val="24"/>
+          <w:lang w:val="en-US" w:eastAsia="pl-PL"/>
+        </w:rPr>
+      </w:pPr>
+    </w:p>
+    <w:p>
+      <w:pPr>
+        <w:spacing w:after="0" w:line="240" w:lineRule="auto"/>
+        <w:rPr>
+          <w:rFonts w:eastAsia="Times New Roman" w:cstheme="minorHAnsi"/>
+          <w:color w:val="000000"/>
+          <w:sz w:val="24"/>
+          <w:szCs w:val="24"/>
+          <w:lang w:val="en-US" w:eastAsia="pl-PL"/>
+        </w:rPr>
+      </w:pPr>
+      <w:r>
+        <w:rPr>
+          <w:rFonts w:eastAsia="Times New Roman" w:cstheme="minorHAnsi"/>
+          <w:color w:val="000000"/>
+          <w:sz w:val="24"/>
+          <w:szCs w:val="24"/>
+          <w:lang w:val="en-US" w:eastAsia="pl-PL"/>
+        </w:rPr>
+        <w:t xml:space="preserve">In our transaction model we save the id of the transaction, </w:t>
+      </w:r>
+      <w:proofErr w:type="spellStart"/>
+      <w:r>
+        <w:rPr>
+          <w:rFonts w:eastAsia="Times New Roman" w:cstheme="minorHAnsi"/>
+          <w:color w:val="000000"/>
+          <w:sz w:val="24"/>
+          <w:szCs w:val="24"/>
+          <w:lang w:val="en-US" w:eastAsia="pl-PL"/>
+        </w:rPr>
+        <w:t>from_user</w:t>
+      </w:r>
+      <w:proofErr w:type="spellEnd"/>
+      <w:r>
+        <w:rPr>
+          <w:rFonts w:eastAsia="Times New Roman" w:cstheme="minorHAnsi"/>
+          <w:color w:val="000000"/>
+          <w:sz w:val="24"/>
+          <w:szCs w:val="24"/>
+          <w:lang w:val="en-US" w:eastAsia="pl-PL"/>
+        </w:rPr>
+        <w:t xml:space="preserve">, </w:t>
+      </w:r>
+      <w:proofErr w:type="spellStart"/>
+      <w:r>
+        <w:rPr>
+          <w:rFonts w:eastAsia="Times New Roman" w:cstheme="minorHAnsi"/>
+          <w:color w:val="000000"/>
+          <w:sz w:val="24"/>
+          <w:szCs w:val="24"/>
+          <w:lang w:val="en-US" w:eastAsia="pl-PL"/>
+        </w:rPr>
+        <w:t>to_user</w:t>
+      </w:r>
+      <w:proofErr w:type="spellEnd"/>
+      <w:r>
+        <w:rPr>
+          <w:rFonts w:eastAsia="Times New Roman" w:cstheme="minorHAnsi"/>
+          <w:color w:val="000000"/>
+          <w:sz w:val="24"/>
+          <w:szCs w:val="24"/>
+          <w:lang w:val="en-US" w:eastAsia="pl-PL"/>
+        </w:rPr>
+        <w:t>, in and out money and a message. As you have seen we don’t store the account balance in the database as a security measures and to get as close to the real world as possible. We simply use a for loop</w:t>
+      </w:r>
+      <w:r>
+        <w:rPr>
+          <w:rFonts w:eastAsia="Times New Roman" w:cstheme="minorHAnsi"/>
+          <w:color w:val="000000"/>
+          <w:sz w:val="24"/>
+          <w:szCs w:val="24"/>
+          <w:lang w:val="en-US" w:eastAsia="pl-PL"/>
+        </w:rPr>
+        <w:t xml:space="preserve"> to go through each transaction for that given user. The implementation looks like this:</w:t>
       </w:r>
     </w:p>
     <w:p>
@@ -3862,6 +4309,69 @@
         </w:rPr>
         <w:br/>
       </w:r>
+      <w:r>
+        <w:rPr>
+          <w:rFonts w:ascii="Times New Roman" w:eastAsia="Times New Roman" w:hAnsi="Times New Roman" w:cs="Times New Roman"/>
+          <w:sz w:val="24"/>
+          <w:szCs w:val="24"/>
+          <w:lang w:val="en-US" w:eastAsia="pl-PL"/>
+        </w:rPr>
+        <w:t xml:space="preserve">Lastly we have another database model called logs. This simply stores the id of the log and the log message, which contains the action made, user (if any), success or fail and what time it was logged/happened. We store both success made by a user and failures. </w:t>
+      </w:r>
+    </w:p>
+    <w:p>
+      <w:pPr>
+        <w:spacing w:after="240" w:line="240" w:lineRule="auto"/>
+        <w:rPr>
+          <w:rFonts w:ascii="Times New Roman" w:eastAsia="Times New Roman" w:hAnsi="Times New Roman" w:cs="Times New Roman"/>
+          <w:sz w:val="24"/>
+          <w:szCs w:val="24"/>
+          <w:lang w:val="en-US" w:eastAsia="pl-PL"/>
+        </w:rPr>
+      </w:pPr>
+      <w:r>
+        <w:rPr>
+          <w:rFonts w:ascii="Times New Roman" w:eastAsia="Times New Roman" w:hAnsi="Times New Roman" w:cs="Times New Roman"/>
+          <w:sz w:val="24"/>
+          <w:szCs w:val="24"/>
+          <w:lang w:val="en-US" w:eastAsia="pl-PL"/>
+        </w:rPr>
+        <w:drawing>
+          <wp:inline distT="0" distB="0" distL="0" distR="0" wp14:anchorId="4B6CCBDB" wp14:editId="27D576FD">
+            <wp:extent cx="5295900" cy="1104900"/>
+            <wp:effectExtent l="0" t="0" r="0" b="0"/>
+            <wp:docPr id="18" name="Bilde 18" descr="Et bilde som inneholder tekst&#10;&#10;Automatisk generert beskrivelse"/>
+            <wp:cNvGraphicFramePr>
+              <a:graphicFrameLocks xmlns:a="http://schemas.openxmlformats.org/drawingml/2006/main" noChangeAspect="1"/>
+            </wp:cNvGraphicFramePr>
+            <a:graphic xmlns:a="http://schemas.openxmlformats.org/drawingml/2006/main">
+              <a:graphicData uri="http://schemas.openxmlformats.org/drawingml/2006/picture">
+                <pic:pic xmlns:pic="http://schemas.openxmlformats.org/drawingml/2006/picture">
+                  <pic:nvPicPr>
+                    <pic:cNvPr id="18" name="Bilde 18" descr="Et bilde som inneholder tekst&#10;&#10;Automatisk generert beskrivelse"/>
+                    <pic:cNvPicPr/>
+                  </pic:nvPicPr>
+                  <pic:blipFill>
+                    <a:blip r:embed="rId18"/>
+                    <a:stretch>
+                      <a:fillRect/>
+                    </a:stretch>
+                  </pic:blipFill>
+                  <pic:spPr>
+                    <a:xfrm>
+                      <a:off x="0" y="0"/>
+                      <a:ext cx="5295900" cy="1104900"/>
+                    </a:xfrm>
+                    <a:prstGeom prst="rect">
+                      <a:avLst/>
+                    </a:prstGeom>
+                  </pic:spPr>
+                </pic:pic>
+              </a:graphicData>
+            </a:graphic>
+          </wp:inline>
+        </w:drawing>
+      </w:r>
     </w:p>
     <w:p>
       <w:pPr>
@@ -4567,7 +5077,7 @@
                     <pic:cNvPicPr/>
                   </pic:nvPicPr>
                   <pic:blipFill>
-                    <a:blip r:embed="rId18"/>
+                    <a:blip r:embed="rId19"/>
                     <a:stretch>
                       <a:fillRect/>
                     </a:stretch>
@@ -4877,7 +5387,7 @@
                     <pic:cNvPicPr/>
                   </pic:nvPicPr>
                   <pic:blipFill>
-                    <a:blip r:embed="rId19"/>
+                    <a:blip r:embed="rId20"/>
                     <a:stretch>
                       <a:fillRect/>
                     </a:stretch>
@@ -5092,7 +5602,7 @@
                     <pic:cNvPicPr/>
                   </pic:nvPicPr>
                   <pic:blipFill>
-                    <a:blip r:embed="rId20">
+                    <a:blip r:embed="rId21">
                       <a:extLst>
                         <a:ext uri="{28A0092B-C50C-407E-A947-70E740481C1C}">
                           <a14:useLocalDpi xmlns:a14="http://schemas.microsoft.com/office/drawing/2010/main" val="0"/>
@@ -5270,6 +5780,14 @@
         </w:rPr>
         <w:t xml:space="preserve"> Top 10 is about flaws in design and system architecture. Some weaknesses and technical requirements need to be thought about before starting the implementation. An example of that could be risk profiling and resource management.</w:t>
       </w:r>
+      <w:r>
+        <w:rPr>
+          <w:sz w:val="24"/>
+          <w:szCs w:val="24"/>
+          <w:lang w:val="en-US"/>
+        </w:rPr>
+        <w:t xml:space="preserve"> “A house is as strong as its foundation”. </w:t>
+      </w:r>
     </w:p>
     <w:p>
       <w:pPr>
@@ -5375,15 +5893,14 @@
         </w:rPr>
         <w:t>.</w:t>
       </w:r>
-    </w:p>
-    <w:p>
-      <w:pPr>
-        <w:rPr>
-          <w:sz w:val="24"/>
-          <w:szCs w:val="24"/>
-          <w:lang w:val="en-US"/>
-        </w:rPr>
-      </w:pPr>
+      <w:r>
+        <w:rPr>
+          <w:sz w:val="24"/>
+          <w:szCs w:val="24"/>
+          <w:lang w:val="en-US"/>
+        </w:rPr>
+        <w:t xml:space="preserve"> Furthermore everything that has been implemented we focus on security, for example by setting bounds to user input so that it don’t cause buffer overflow, sanitize all inputs of a user and a robust error handler so it doesn’t crash our website. </w:t>
+      </w:r>
     </w:p>
     <w:p>
       <w:pPr>
@@ -5583,7 +6100,16 @@
           <w:szCs w:val="24"/>
           <w:lang w:val="en-US"/>
         </w:rPr>
-        <w:t>The number one of security breaches is Broken Access Control and therefore very important for our development team. This breach is about being able to acts outside of their intendent permissions. For example if a user is not logged in it can’t view pages on the website that they are not authorized to see</w:t>
+        <w:t xml:space="preserve">The number one of security breaches is Broken Access Control and therefore very important for our development team. This breach is about being able to acts outside of their intendent </w:t>
+      </w:r>
+      <w:r>
+        <w:rPr>
+          <w:sz w:val="24"/>
+          <w:szCs w:val="24"/>
+          <w:lang w:val="en-US"/>
+        </w:rPr>
+        <w:lastRenderedPageBreak/>
+        <w:t>permissions. For example if a user is not logged in it can’t view pages on the website that they are not authorized to see</w:t>
       </w:r>
       <w:r>
         <w:rPr>
@@ -5785,7 +6311,7 @@
                     <pic:cNvPicPr/>
                   </pic:nvPicPr>
                   <pic:blipFill>
-                    <a:blip r:embed="rId21"/>
+                    <a:blip r:embed="rId22"/>
                     <a:stretch>
                       <a:fillRect/>
                     </a:stretch>

--- a/report/report.docx
+++ b/report/report.docx
@@ -1,10 +1,10 @@
 
 <file path=word/document.xml><?xml version="1.0" encoding="utf-8"?>
-<w:document xmlns:wpc="http://schemas.microsoft.com/office/word/2010/wordprocessingCanvas" xmlns:cx="http://schemas.microsoft.com/office/drawing/2014/chartex" xmlns:cx1="http://schemas.microsoft.com/office/drawing/2015/9/8/chartex" xmlns:cx2="http://schemas.microsoft.com/office/drawing/2015/10/21/chartex" xmlns:cx3="http://schemas.microsoft.com/office/drawing/2016/5/9/chartex" xmlns:cx4="http://schemas.microsoft.com/office/drawing/2016/5/10/chartex" xmlns:cx5="http://schemas.microsoft.com/office/drawing/2016/5/11/chartex" xmlns:cx6="http://schemas.microsoft.com/office/drawing/2016/5/12/chartex" xmlns:cx7="http://schemas.microsoft.com/office/drawing/2016/5/13/chartex" xmlns:cx8="http://schemas.microsoft.com/office/drawing/2016/5/14/chartex" xmlns:mc="http://schemas.openxmlformats.org/markup-compatibility/2006" xmlns:aink="http://schemas.microsoft.com/office/drawing/2016/ink" xmlns:am3d="http://schemas.microsoft.com/office/drawing/2017/model3d" xmlns:o="urn:schemas-microsoft-com:office:office" xmlns:r="http://schemas.openxmlformats.org/officeDocument/2006/relationships" xmlns:m="http://schemas.openxmlformats.org/officeDocument/2006/math" xmlns:v="urn:schemas-microsoft-com:vml" xmlns:wp14="http://schemas.microsoft.com/office/word/2010/wordprocessingDrawing" xmlns:wp="http://schemas.openxmlformats.org/drawingml/2006/wordprocessingDrawing" xmlns:w10="urn:schemas-microsoft-com:office:word" xmlns:w="http://schemas.openxmlformats.org/wordprocessingml/2006/main" xmlns:w14="http://schemas.microsoft.com/office/word/2010/wordml" xmlns:w15="http://schemas.microsoft.com/office/word/2012/wordml" xmlns:w16cex="http://schemas.microsoft.com/office/word/2018/wordml/cex" xmlns:w16cid="http://schemas.microsoft.com/office/word/2016/wordml/cid" xmlns:w16="http://schemas.microsoft.com/office/word/2018/wordml" xmlns:w16sdtdh="http://schemas.microsoft.com/office/word/2020/wordml/sdtdatahash" xmlns:w16se="http://schemas.microsoft.com/office/word/2015/wordml/symex" xmlns:wpg="http://schemas.microsoft.com/office/word/2010/wordprocessingGroup" xmlns:wpi="http://schemas.microsoft.com/office/word/2010/wordprocessingInk" xmlns:wne="http://schemas.microsoft.com/office/word/2006/wordml" xmlns:wps="http://schemas.microsoft.com/office/word/2010/wordprocessingShape" mc:Ignorable="w14 w15 w16se w16cid w16 w16cex w16sdtdh wp14">
+<w:document xmlns:wpc="http://schemas.microsoft.com/office/word/2010/wordprocessingCanvas" xmlns:cx="http://schemas.microsoft.com/office/drawing/2014/chartex" xmlns:cx1="http://schemas.microsoft.com/office/drawing/2015/9/8/chartex" xmlns:cx2="http://schemas.microsoft.com/office/drawing/2015/10/21/chartex" xmlns:cx3="http://schemas.microsoft.com/office/drawing/2016/5/9/chartex" xmlns:cx4="http://schemas.microsoft.com/office/drawing/2016/5/10/chartex" xmlns:cx5="http://schemas.microsoft.com/office/drawing/2016/5/11/chartex" xmlns:cx6="http://schemas.microsoft.com/office/drawing/2016/5/12/chartex" xmlns:cx7="http://schemas.microsoft.com/office/drawing/2016/5/13/chartex" xmlns:cx8="http://schemas.microsoft.com/office/drawing/2016/5/14/chartex" xmlns:mc="http://schemas.openxmlformats.org/markup-compatibility/2006" xmlns:aink="http://schemas.microsoft.com/office/drawing/2016/ink" xmlns:am3d="http://schemas.microsoft.com/office/drawing/2017/model3d" xmlns:o="urn:schemas-microsoft-com:office:office" xmlns:r="http://schemas.openxmlformats.org/officeDocument/2006/relationships" xmlns:m="http://schemas.openxmlformats.org/officeDocument/2006/math" xmlns:v="urn:schemas-microsoft-com:vml" xmlns:wp14="http://schemas.microsoft.com/office/word/2010/wordprocessingDrawing" xmlns:wp="http://schemas.openxmlformats.org/drawingml/2006/wordprocessingDrawing" xmlns:w10="urn:schemas-microsoft-com:office:word" xmlns:w="http://schemas.openxmlformats.org/wordprocessingml/2006/main" xmlns:w14="http://schemas.microsoft.com/office/word/2010/wordml" xmlns:w15="http://schemas.microsoft.com/office/word/2012/wordml" xmlns:w16cex="http://schemas.microsoft.com/office/word/2018/wordml/cex" xmlns:w16cid="http://schemas.microsoft.com/office/word/2016/wordml/cid" xmlns:w16="http://schemas.microsoft.com/office/word/2018/wordml" xmlns:w16se="http://schemas.microsoft.com/office/word/2015/wordml/symex" xmlns:wpg="http://schemas.microsoft.com/office/word/2010/wordprocessingGroup" xmlns:wpi="http://schemas.microsoft.com/office/word/2010/wordprocessingInk" xmlns:wne="http://schemas.microsoft.com/office/word/2006/wordml" xmlns:wps="http://schemas.microsoft.com/office/word/2010/wordprocessingShape" mc:Ignorable="w14 w15 w16se w16cid w16 w16cex wp14">
   <w:body>
     <w:p>
       <w:pPr>
-        <w:pStyle w:val="Overskrift1"/>
+        <w:pStyle w:val="Nagwek1"/>
         <w:rPr>
           <w:rFonts w:eastAsia="Times New Roman"/>
           <w:lang w:val="en-US" w:eastAsia="pl-PL"/>
@@ -44,7 +44,7 @@
           <w:szCs w:val="24"/>
           <w:lang w:val="en-US" w:eastAsia="pl-PL"/>
         </w:rPr>
-        <w:t xml:space="preserve"> Ramsland, </w:t>
+        <w:t xml:space="preserve"> </w:t>
       </w:r>
       <w:proofErr w:type="spellStart"/>
       <w:r>
@@ -54,6 +54,26 @@
           <w:szCs w:val="24"/>
           <w:lang w:val="en-US" w:eastAsia="pl-PL"/>
         </w:rPr>
+        <w:t>Ramsland</w:t>
+      </w:r>
+      <w:proofErr w:type="spellEnd"/>
+      <w:r>
+        <w:rPr>
+          <w:rFonts w:eastAsia="Times New Roman" w:cstheme="minorHAnsi"/>
+          <w:sz w:val="24"/>
+          <w:szCs w:val="24"/>
+          <w:lang w:val="en-US" w:eastAsia="pl-PL"/>
+        </w:rPr>
+        <w:t xml:space="preserve">, </w:t>
+      </w:r>
+      <w:proofErr w:type="spellStart"/>
+      <w:r>
+        <w:rPr>
+          <w:rFonts w:eastAsia="Times New Roman" w:cstheme="minorHAnsi"/>
+          <w:sz w:val="24"/>
+          <w:szCs w:val="24"/>
+          <w:lang w:val="en-US" w:eastAsia="pl-PL"/>
+        </w:rPr>
         <w:t>StudID</w:t>
       </w:r>
       <w:proofErr w:type="spellEnd"/>
@@ -242,27 +262,7 @@
           <w:szCs w:val="24"/>
           <w:lang w:eastAsia="pl-PL"/>
         </w:rPr>
-        <w:t xml:space="preserve">Jakub </w:t>
-      </w:r>
-      <w:proofErr w:type="spellStart"/>
-      <w:r>
-        <w:rPr>
-          <w:rFonts w:eastAsia="Times New Roman" w:cstheme="minorHAnsi"/>
-          <w:sz w:val="24"/>
-          <w:szCs w:val="24"/>
-          <w:lang w:eastAsia="pl-PL"/>
-        </w:rPr>
-        <w:t>Mroz</w:t>
-      </w:r>
-      <w:proofErr w:type="spellEnd"/>
-      <w:r>
-        <w:rPr>
-          <w:rFonts w:eastAsia="Times New Roman" w:cstheme="minorHAnsi"/>
-          <w:sz w:val="24"/>
-          <w:szCs w:val="24"/>
-          <w:lang w:eastAsia="pl-PL"/>
-        </w:rPr>
-        <w:t xml:space="preserve">, </w:t>
+        <w:t xml:space="preserve">Jakub Mroz, </w:t>
       </w:r>
       <w:proofErr w:type="spellStart"/>
       <w:r>
@@ -926,7 +926,7 @@
       </w:pPr>
       <w:r>
         <w:rPr>
-          <w:rStyle w:val="UndertittelTegn"/>
+          <w:rStyle w:val="PodtytuZnak"/>
           <w:lang w:val="en-US"/>
         </w:rPr>
         <w:t>[[pic3 what user sees on homepage</w:t>
@@ -1038,28 +1038,28 @@
       </w:pPr>
       <w:r>
         <w:rPr>
-          <w:rStyle w:val="UndertittelTegn"/>
+          <w:rStyle w:val="PodtytuZnak"/>
           <w:lang w:val="nb-NO"/>
         </w:rPr>
         <w:t>[[pic3</w:t>
       </w:r>
       <w:r>
         <w:rPr>
-          <w:rStyle w:val="UndertittelTegn"/>
+          <w:rStyle w:val="PodtytuZnak"/>
           <w:lang w:val="nb-NO"/>
         </w:rPr>
         <w:t>.1</w:t>
       </w:r>
       <w:r>
         <w:rPr>
-          <w:rStyle w:val="UndertittelTegn"/>
+          <w:rStyle w:val="PodtytuZnak"/>
           <w:lang w:val="nb-NO"/>
         </w:rPr>
         <w:t xml:space="preserve"> </w:t>
       </w:r>
       <w:r>
         <w:rPr>
-          <w:rStyle w:val="UndertittelTegn"/>
+          <w:rStyle w:val="PodtytuZnak"/>
           <w:lang w:val="nb-NO"/>
         </w:rPr>
         <w:t>transfer</w:t>
@@ -1241,6 +1241,7 @@
       <w:r>
         <w:rPr>
           <w:rFonts w:ascii="Times New Roman" w:eastAsia="Times New Roman" w:hAnsi="Times New Roman" w:cs="Times New Roman"/>
+          <w:noProof/>
           <w:sz w:val="24"/>
           <w:szCs w:val="24"/>
           <w:lang w:val="en-US" w:eastAsia="pl-PL"/>
@@ -1790,7 +1791,7 @@
     </w:p>
     <w:p>
       <w:pPr>
-        <w:pStyle w:val="Listeavsnitt"/>
+        <w:pStyle w:val="Akapitzlist"/>
         <w:numPr>
           <w:ilvl w:val="0"/>
           <w:numId w:val="6"/>
@@ -1817,7 +1818,7 @@
     </w:p>
     <w:p>
       <w:pPr>
-        <w:pStyle w:val="Listeavsnitt"/>
+        <w:pStyle w:val="Akapitzlist"/>
         <w:spacing w:after="0" w:line="240" w:lineRule="auto"/>
         <w:ind w:left="1416"/>
         <w:rPr>
@@ -1861,7 +1862,7 @@
     </w:p>
     <w:p>
       <w:pPr>
-        <w:pStyle w:val="Listeavsnitt"/>
+        <w:pStyle w:val="Akapitzlist"/>
         <w:spacing w:after="0" w:line="240" w:lineRule="auto"/>
         <w:ind w:left="1416"/>
         <w:rPr>
@@ -1905,7 +1906,7 @@
     </w:p>
     <w:p>
       <w:pPr>
-        <w:pStyle w:val="Listeavsnitt"/>
+        <w:pStyle w:val="Akapitzlist"/>
         <w:spacing w:after="0" w:line="240" w:lineRule="auto"/>
         <w:ind w:left="1416"/>
         <w:rPr>
@@ -1939,7 +1940,7 @@
     </w:p>
     <w:p>
       <w:pPr>
-        <w:pStyle w:val="Listeavsnitt"/>
+        <w:pStyle w:val="Akapitzlist"/>
         <w:spacing w:after="0" w:line="240" w:lineRule="auto"/>
         <w:ind w:left="1416"/>
         <w:rPr>
@@ -1973,7 +1974,7 @@
     </w:p>
     <w:p>
       <w:pPr>
-        <w:pStyle w:val="Listeavsnitt"/>
+        <w:pStyle w:val="Akapitzlist"/>
         <w:spacing w:after="0" w:line="240" w:lineRule="auto"/>
         <w:ind w:left="1416"/>
         <w:rPr>
@@ -2009,7 +2010,7 @@
     </w:p>
     <w:p>
       <w:pPr>
-        <w:pStyle w:val="Listeavsnitt"/>
+        <w:pStyle w:val="Akapitzlist"/>
         <w:numPr>
           <w:ilvl w:val="0"/>
           <w:numId w:val="6"/>
@@ -2046,7 +2047,7 @@
     </w:p>
     <w:p>
       <w:pPr>
-        <w:pStyle w:val="Listeavsnitt"/>
+        <w:pStyle w:val="Akapitzlist"/>
         <w:spacing w:after="0" w:line="240" w:lineRule="auto"/>
         <w:ind w:left="1416"/>
         <w:rPr>
@@ -2070,7 +2071,7 @@
     </w:p>
     <w:p>
       <w:pPr>
-        <w:pStyle w:val="Listeavsnitt"/>
+        <w:pStyle w:val="Akapitzlist"/>
         <w:spacing w:after="0" w:line="240" w:lineRule="auto"/>
         <w:ind w:left="1416"/>
         <w:rPr>
@@ -2116,7 +2117,7 @@
     </w:p>
     <w:p>
       <w:pPr>
-        <w:pStyle w:val="Listeavsnitt"/>
+        <w:pStyle w:val="Akapitzlist"/>
         <w:spacing w:after="0" w:line="240" w:lineRule="auto"/>
         <w:ind w:left="1416"/>
         <w:rPr>
@@ -2140,7 +2141,7 @@
     </w:p>
     <w:p>
       <w:pPr>
-        <w:pStyle w:val="Listeavsnitt"/>
+        <w:pStyle w:val="Akapitzlist"/>
         <w:spacing w:after="0" w:line="240" w:lineRule="auto"/>
         <w:ind w:left="1416"/>
         <w:rPr>
@@ -2200,7 +2201,7 @@
     </w:p>
     <w:p>
       <w:pPr>
-        <w:pStyle w:val="Listeavsnitt"/>
+        <w:pStyle w:val="Akapitzlist"/>
         <w:spacing w:after="0" w:line="240" w:lineRule="auto"/>
         <w:ind w:left="1416"/>
         <w:rPr>
@@ -2264,7 +2265,7 @@
     </w:p>
     <w:p>
       <w:pPr>
-        <w:pStyle w:val="Listeavsnitt"/>
+        <w:pStyle w:val="Akapitzlist"/>
         <w:spacing w:after="0" w:line="240" w:lineRule="auto"/>
         <w:ind w:left="1416"/>
         <w:rPr>
@@ -2278,7 +2279,7 @@
     </w:p>
     <w:p>
       <w:pPr>
-        <w:pStyle w:val="Listeavsnitt"/>
+        <w:pStyle w:val="Akapitzlist"/>
         <w:numPr>
           <w:ilvl w:val="0"/>
           <w:numId w:val="6"/>
@@ -2408,7 +2409,7 @@
     </w:p>
     <w:p>
       <w:pPr>
-        <w:pStyle w:val="Listeavsnitt"/>
+        <w:pStyle w:val="Akapitzlist"/>
         <w:numPr>
           <w:ilvl w:val="0"/>
           <w:numId w:val="6"/>
@@ -2445,7 +2446,7 @@
     </w:p>
     <w:p>
       <w:pPr>
-        <w:pStyle w:val="Listeavsnitt"/>
+        <w:pStyle w:val="Akapitzlist"/>
         <w:spacing w:after="0" w:line="240" w:lineRule="auto"/>
         <w:ind w:left="1416"/>
         <w:rPr>
@@ -2485,7 +2486,7 @@
     </w:p>
     <w:p>
       <w:pPr>
-        <w:pStyle w:val="Listeavsnitt"/>
+        <w:pStyle w:val="Akapitzlist"/>
         <w:spacing w:after="0" w:line="240" w:lineRule="auto"/>
         <w:ind w:left="1416"/>
         <w:rPr>
@@ -2519,7 +2520,7 @@
     </w:p>
     <w:p>
       <w:pPr>
-        <w:pStyle w:val="Listeavsnitt"/>
+        <w:pStyle w:val="Akapitzlist"/>
         <w:spacing w:after="0" w:line="240" w:lineRule="auto"/>
         <w:ind w:left="1416"/>
         <w:rPr>
@@ -2731,7 +2732,7 @@
     </w:p>
     <w:p>
       <w:pPr>
-        <w:pStyle w:val="Overskrift1"/>
+        <w:pStyle w:val="Nagwek1"/>
         <w:rPr>
           <w:rFonts w:eastAsia="Times New Roman"/>
           <w:sz w:val="28"/>
@@ -2823,7 +2824,7 @@
       </w:pPr>
       <w:r>
         <w:rPr>
-          <w:rStyle w:val="UndertittelTegn"/>
+          <w:rStyle w:val="PodtytuZnak"/>
           <w:lang w:val="en-US" w:eastAsia="pl-PL"/>
         </w:rPr>
         <w:t xml:space="preserve">[[pic6 </w:t>
@@ -2831,7 +2832,7 @@
       <w:proofErr w:type="spellStart"/>
       <w:r>
         <w:rPr>
-          <w:rStyle w:val="UndertittelTegn"/>
+          <w:rStyle w:val="PodtytuZnak"/>
           <w:lang w:val="en-US" w:eastAsia="pl-PL"/>
         </w:rPr>
         <w:t>wtforms</w:t>
@@ -2839,7 +2840,7 @@
       <w:proofErr w:type="spellEnd"/>
       <w:r>
         <w:rPr>
-          <w:rStyle w:val="UndertittelTegn"/>
+          <w:rStyle w:val="PodtytuZnak"/>
           <w:lang w:val="en-US" w:eastAsia="pl-PL"/>
         </w:rPr>
         <w:t>]]</w:t>
@@ -2948,7 +2949,7 @@
     </w:p>
     <w:p>
       <w:pPr>
-        <w:pStyle w:val="Overskrift1"/>
+        <w:pStyle w:val="Nagwek1"/>
         <w:rPr>
           <w:rFonts w:eastAsia="Times New Roman"/>
           <w:sz w:val="28"/>
@@ -3132,7 +3133,7 @@
       </w:pPr>
       <w:r>
         <w:rPr>
-          <w:rStyle w:val="UndertittelTegn"/>
+          <w:rStyle w:val="PodtytuZnak"/>
           <w:lang w:val="en-US" w:eastAsia="pl-PL"/>
         </w:rPr>
         <w:t>[[pic7 auth.py signup]</w:t>
@@ -3265,7 +3266,7 @@
     </w:p>
     <w:p>
       <w:pPr>
-        <w:pStyle w:val="Overskrift1"/>
+        <w:pStyle w:val="Nagwek1"/>
         <w:rPr>
           <w:rFonts w:eastAsia="Times New Roman"/>
           <w:sz w:val="28"/>
@@ -3367,7 +3368,7 @@
       </w:pPr>
       <w:r>
         <w:rPr>
-          <w:rStyle w:val="UndertittelTegn"/>
+          <w:rStyle w:val="PodtytuZnak"/>
           <w:lang w:val="en-US" w:eastAsia="pl-PL"/>
         </w:rPr>
         <w:t>[[pic8 auth.py login]</w:t>
@@ -3553,7 +3554,7 @@
     </w:p>
     <w:p>
       <w:pPr>
-        <w:pStyle w:val="Undertittel"/>
+        <w:pStyle w:val="Podtytu"/>
         <w:rPr>
           <w:rFonts w:eastAsia="Times New Roman"/>
           <w:lang w:val="en-US" w:eastAsia="pl-PL"/>
@@ -3641,7 +3642,7 @@
     </w:p>
     <w:p>
       <w:pPr>
-        <w:pStyle w:val="Undertittel"/>
+        <w:pStyle w:val="Podtytu"/>
         <w:rPr>
           <w:rFonts w:eastAsia="Times New Roman"/>
           <w:lang w:val="en-US" w:eastAsia="pl-PL"/>
@@ -3754,7 +3755,7 @@
     </w:p>
     <w:p>
       <w:pPr>
-        <w:pStyle w:val="Overskrift1"/>
+        <w:pStyle w:val="Nagwek1"/>
         <w:rPr>
           <w:rFonts w:eastAsia="Times New Roman"/>
           <w:sz w:val="28"/>
@@ -3894,7 +3895,7 @@
     </w:p>
     <w:p>
       <w:pPr>
-        <w:pStyle w:val="Overskrift1"/>
+        <w:pStyle w:val="Nagwek1"/>
         <w:rPr>
           <w:rFonts w:eastAsia="Times New Roman"/>
           <w:sz w:val="28"/>
@@ -4046,6 +4047,60 @@
         </w:rPr>
         <w:t xml:space="preserve">. The user stores the user information, like username, email, password, id, token(used for 2FA) and FA check (whether they have already accesses </w:t>
       </w:r>
+      <w:r>
+        <w:rPr>
+          <w:rFonts w:eastAsia="Times New Roman" w:cstheme="minorHAnsi"/>
+          <w:color w:val="000000"/>
+          <w:sz w:val="24"/>
+          <w:szCs w:val="24"/>
+          <w:lang w:val="en-US" w:eastAsia="pl-PL"/>
+        </w:rPr>
+        <w:t>QR-</w:t>
+      </w:r>
+      <w:r>
+        <w:rPr>
+          <w:rFonts w:eastAsia="Times New Roman" w:cstheme="minorHAnsi"/>
+          <w:color w:val="000000"/>
+          <w:sz w:val="24"/>
+          <w:szCs w:val="24"/>
+          <w:lang w:val="en-US" w:eastAsia="pl-PL"/>
+        </w:rPr>
+        <w:t xml:space="preserve">code page). The password is stores in the database using argon2 hash. We will discuss our approach on why we chose this algorithm in chapter 4. </w:t>
+      </w:r>
+    </w:p>
+    <w:p>
+      <w:pPr>
+        <w:spacing w:after="0" w:line="240" w:lineRule="auto"/>
+        <w:rPr>
+          <w:rFonts w:eastAsia="Times New Roman" w:cstheme="minorHAnsi"/>
+          <w:color w:val="000000"/>
+          <w:sz w:val="24"/>
+          <w:szCs w:val="24"/>
+          <w:lang w:val="en-US" w:eastAsia="pl-PL"/>
+        </w:rPr>
+      </w:pPr>
+    </w:p>
+    <w:p>
+      <w:pPr>
+        <w:spacing w:after="0" w:line="240" w:lineRule="auto"/>
+        <w:rPr>
+          <w:rFonts w:eastAsia="Times New Roman" w:cstheme="minorHAnsi"/>
+          <w:color w:val="000000"/>
+          <w:sz w:val="24"/>
+          <w:szCs w:val="24"/>
+          <w:lang w:val="en-US" w:eastAsia="pl-PL"/>
+        </w:rPr>
+      </w:pPr>
+      <w:r>
+        <w:rPr>
+          <w:rFonts w:eastAsia="Times New Roman" w:cstheme="minorHAnsi"/>
+          <w:color w:val="000000"/>
+          <w:sz w:val="24"/>
+          <w:szCs w:val="24"/>
+          <w:lang w:val="en-US" w:eastAsia="pl-PL"/>
+        </w:rPr>
+        <w:t xml:space="preserve">In our transaction model we save the id of the transaction, </w:t>
+      </w:r>
       <w:proofErr w:type="spellStart"/>
       <w:r>
         <w:rPr>
@@ -4055,7 +4110,7 @@
           <w:szCs w:val="24"/>
           <w:lang w:val="en-US" w:eastAsia="pl-PL"/>
         </w:rPr>
-        <w:t>QR</w:t>
+        <w:t>from_user</w:t>
       </w:r>
       <w:proofErr w:type="spellEnd"/>
       <w:r>
@@ -4066,51 +4121,7 @@
           <w:szCs w:val="24"/>
           <w:lang w:val="en-US" w:eastAsia="pl-PL"/>
         </w:rPr>
-        <w:t>-</w:t>
-      </w:r>
-      <w:r>
-        <w:rPr>
-          <w:rFonts w:eastAsia="Times New Roman" w:cstheme="minorHAnsi"/>
-          <w:color w:val="000000"/>
-          <w:sz w:val="24"/>
-          <w:szCs w:val="24"/>
-          <w:lang w:val="en-US" w:eastAsia="pl-PL"/>
-        </w:rPr>
-        <w:t xml:space="preserve">code page). The password is stores in the database using argon2 hash. We will discuss our approach on why we chose this algorithm in chapter 4. </w:t>
-      </w:r>
-    </w:p>
-    <w:p>
-      <w:pPr>
-        <w:spacing w:after="0" w:line="240" w:lineRule="auto"/>
-        <w:rPr>
-          <w:rFonts w:eastAsia="Times New Roman" w:cstheme="minorHAnsi"/>
-          <w:color w:val="000000"/>
-          <w:sz w:val="24"/>
-          <w:szCs w:val="24"/>
-          <w:lang w:val="en-US" w:eastAsia="pl-PL"/>
-        </w:rPr>
-      </w:pPr>
-    </w:p>
-    <w:p>
-      <w:pPr>
-        <w:spacing w:after="0" w:line="240" w:lineRule="auto"/>
-        <w:rPr>
-          <w:rFonts w:eastAsia="Times New Roman" w:cstheme="minorHAnsi"/>
-          <w:color w:val="000000"/>
-          <w:sz w:val="24"/>
-          <w:szCs w:val="24"/>
-          <w:lang w:val="en-US" w:eastAsia="pl-PL"/>
-        </w:rPr>
-      </w:pPr>
-      <w:r>
-        <w:rPr>
-          <w:rFonts w:eastAsia="Times New Roman" w:cstheme="minorHAnsi"/>
-          <w:color w:val="000000"/>
-          <w:sz w:val="24"/>
-          <w:szCs w:val="24"/>
-          <w:lang w:val="en-US" w:eastAsia="pl-PL"/>
-        </w:rPr>
-        <w:t xml:space="preserve">In our transaction model we save the id of the transaction, </w:t>
+        <w:t xml:space="preserve">, </w:t>
       </w:r>
       <w:proofErr w:type="spellStart"/>
       <w:r>
@@ -4121,7 +4132,7 @@
           <w:szCs w:val="24"/>
           <w:lang w:val="en-US" w:eastAsia="pl-PL"/>
         </w:rPr>
-        <w:t>from_user</w:t>
+        <w:t>to_user</w:t>
       </w:r>
       <w:proofErr w:type="spellEnd"/>
       <w:r>
@@ -4132,89 +4143,67 @@
           <w:szCs w:val="24"/>
           <w:lang w:val="en-US" w:eastAsia="pl-PL"/>
         </w:rPr>
-        <w:t xml:space="preserve">, </w:t>
+        <w:t>, in and out money and a message. As you have seen we don’t store the account balance in the database as a security measures and to get as close to the real world as possible. We simply use a for loop</w:t>
+      </w:r>
+      <w:r>
+        <w:rPr>
+          <w:rFonts w:eastAsia="Times New Roman" w:cstheme="minorHAnsi"/>
+          <w:color w:val="000000"/>
+          <w:sz w:val="24"/>
+          <w:szCs w:val="24"/>
+          <w:lang w:val="en-US" w:eastAsia="pl-PL"/>
+        </w:rPr>
+        <w:t xml:space="preserve"> to go through each transaction for that given user. The implementation looks like this:</w:t>
+      </w:r>
+    </w:p>
+    <w:p>
+      <w:pPr>
+        <w:spacing w:after="0" w:line="240" w:lineRule="auto"/>
+        <w:rPr>
+          <w:rStyle w:val="PodtytuZnak"/>
+          <w:lang w:val="en-US" w:eastAsia="pl-PL"/>
+        </w:rPr>
+      </w:pPr>
+      <w:r>
+        <w:rPr>
+          <w:rStyle w:val="PodtytuZnak"/>
+          <w:lang w:val="en-US" w:eastAsia="pl-PL"/>
+        </w:rPr>
+        <w:t>[[pic1</w:t>
+      </w:r>
+      <w:r>
+        <w:rPr>
+          <w:rStyle w:val="PodtytuZnak"/>
+          <w:lang w:val="en-US" w:eastAsia="pl-PL"/>
+        </w:rPr>
+        <w:t>1</w:t>
+      </w:r>
+      <w:r>
+        <w:rPr>
+          <w:rStyle w:val="PodtytuZnak"/>
+          <w:lang w:val="en-US" w:eastAsia="pl-PL"/>
+        </w:rPr>
+        <w:t xml:space="preserve"> </w:t>
       </w:r>
       <w:proofErr w:type="spellStart"/>
       <w:r>
         <w:rPr>
-          <w:rFonts w:eastAsia="Times New Roman" w:cstheme="minorHAnsi"/>
-          <w:color w:val="000000"/>
-          <w:sz w:val="24"/>
-          <w:szCs w:val="24"/>
-          <w:lang w:val="en-US" w:eastAsia="pl-PL"/>
-        </w:rPr>
-        <w:t>to_user</w:t>
+          <w:rStyle w:val="PodtytuZnak"/>
+          <w:lang w:val="en-US" w:eastAsia="pl-PL"/>
+        </w:rPr>
+        <w:t>db</w:t>
       </w:r>
       <w:proofErr w:type="spellEnd"/>
       <w:r>
         <w:rPr>
-          <w:rFonts w:eastAsia="Times New Roman" w:cstheme="minorHAnsi"/>
-          <w:color w:val="000000"/>
-          <w:sz w:val="24"/>
-          <w:szCs w:val="24"/>
-          <w:lang w:val="en-US" w:eastAsia="pl-PL"/>
-        </w:rPr>
-        <w:t>, in and out money and a message. As you have seen we don’t store the account balance in the database as a security measures and to get as close to the real world as possible. We simply use a for loop</w:t>
-      </w:r>
-      <w:r>
-        <w:rPr>
-          <w:rFonts w:eastAsia="Times New Roman" w:cstheme="minorHAnsi"/>
-          <w:color w:val="000000"/>
-          <w:sz w:val="24"/>
-          <w:szCs w:val="24"/>
-          <w:lang w:val="en-US" w:eastAsia="pl-PL"/>
-        </w:rPr>
-        <w:t xml:space="preserve"> to go through each transaction for that given user. The implementation looks like this:</w:t>
-      </w:r>
-    </w:p>
-    <w:p>
-      <w:pPr>
-        <w:spacing w:after="0" w:line="240" w:lineRule="auto"/>
-        <w:rPr>
-          <w:rStyle w:val="UndertittelTegn"/>
-          <w:lang w:val="en-US" w:eastAsia="pl-PL"/>
-        </w:rPr>
-      </w:pPr>
-      <w:r>
-        <w:rPr>
-          <w:rStyle w:val="UndertittelTegn"/>
-          <w:lang w:val="en-US" w:eastAsia="pl-PL"/>
-        </w:rPr>
-        <w:t>[[pic1</w:t>
-      </w:r>
-      <w:r>
-        <w:rPr>
-          <w:rStyle w:val="UndertittelTegn"/>
-          <w:lang w:val="en-US" w:eastAsia="pl-PL"/>
-        </w:rPr>
-        <w:t>1</w:t>
-      </w:r>
-      <w:r>
-        <w:rPr>
-          <w:rStyle w:val="UndertittelTegn"/>
-          <w:lang w:val="en-US" w:eastAsia="pl-PL"/>
-        </w:rPr>
-        <w:t xml:space="preserve"> </w:t>
-      </w:r>
-      <w:proofErr w:type="spellStart"/>
-      <w:r>
-        <w:rPr>
-          <w:rStyle w:val="UndertittelTegn"/>
-          <w:lang w:val="en-US" w:eastAsia="pl-PL"/>
-        </w:rPr>
-        <w:t>db</w:t>
-      </w:r>
-      <w:proofErr w:type="spellEnd"/>
-      <w:r>
-        <w:rPr>
-          <w:rStyle w:val="UndertittelTegn"/>
+          <w:rStyle w:val="PodtytuZnak"/>
           <w:lang w:val="en-US" w:eastAsia="pl-PL"/>
         </w:rPr>
         <w:t xml:space="preserve"> model</w:t>
       </w:r>
       <w:r>
         <w:rPr>
-          <w:rStyle w:val="UndertittelTegn"/>
+          <w:rStyle w:val="PodtytuZnak"/>
           <w:lang w:val="en-US" w:eastAsia="pl-PL"/>
         </w:rPr>
         <w:t>]]</w:t>
@@ -4332,6 +4321,7 @@
       <w:r>
         <w:rPr>
           <w:rFonts w:ascii="Times New Roman" w:eastAsia="Times New Roman" w:hAnsi="Times New Roman" w:cs="Times New Roman"/>
+          <w:noProof/>
           <w:sz w:val="24"/>
           <w:szCs w:val="24"/>
           <w:lang w:val="en-US" w:eastAsia="pl-PL"/>
@@ -4703,61 +4693,272 @@
         </w:rPr>
         <w:t xml:space="preserve">3.2.1 </w:t>
       </w:r>
+      <w:r>
+        <w:rPr>
+          <w:rFonts w:ascii="Arial" w:eastAsia="Times New Roman" w:hAnsi="Arial" w:cs="Arial"/>
+          <w:color w:val="000000"/>
+          <w:sz w:val="28"/>
+          <w:szCs w:val="28"/>
+          <w:lang w:val="en-US" w:eastAsia="pl-PL"/>
+        </w:rPr>
+        <w:t>I</w:t>
+      </w:r>
+      <w:r>
+        <w:rPr>
+          <w:rFonts w:ascii="Arial" w:eastAsia="Times New Roman" w:hAnsi="Arial" w:cs="Arial"/>
+          <w:color w:val="000000"/>
+          <w:sz w:val="28"/>
+          <w:szCs w:val="28"/>
+          <w:lang w:val="en-US" w:eastAsia="pl-PL"/>
+        </w:rPr>
+        <w:t>njection </w:t>
+      </w:r>
+    </w:p>
+    <w:p>
+      <w:pPr>
+        <w:spacing w:after="0" w:line="240" w:lineRule="auto"/>
+        <w:rPr>
+          <w:rFonts w:eastAsia="Times New Roman" w:cstheme="minorHAnsi"/>
+          <w:color w:val="000000"/>
+          <w:sz w:val="24"/>
+          <w:szCs w:val="24"/>
+          <w:lang w:val="en-US" w:eastAsia="pl-PL"/>
+        </w:rPr>
+      </w:pPr>
+      <w:r>
+        <w:rPr>
+          <w:rFonts w:eastAsia="Times New Roman" w:cstheme="minorHAnsi"/>
+          <w:color w:val="000000"/>
+          <w:sz w:val="24"/>
+          <w:szCs w:val="24"/>
+          <w:lang w:val="en-US" w:eastAsia="pl-PL"/>
+        </w:rPr>
+        <w:t xml:space="preserve">Injection attack happens when </w:t>
+      </w:r>
+      <w:r>
+        <w:rPr>
+          <w:rFonts w:eastAsia="Times New Roman" w:cstheme="minorHAnsi"/>
+          <w:color w:val="000000"/>
+          <w:sz w:val="24"/>
+          <w:szCs w:val="24"/>
+          <w:lang w:val="en-US" w:eastAsia="pl-PL"/>
+        </w:rPr>
+        <w:t>web application receives input</w:t>
+      </w:r>
+      <w:r>
+        <w:rPr>
+          <w:rFonts w:eastAsia="Times New Roman" w:cstheme="minorHAnsi"/>
+          <w:color w:val="000000"/>
+          <w:sz w:val="24"/>
+          <w:szCs w:val="24"/>
+          <w:lang w:val="en-US" w:eastAsia="pl-PL"/>
+        </w:rPr>
+        <w:t xml:space="preserve"> which can be interpreted </w:t>
+      </w:r>
+      <w:r>
+        <w:rPr>
+          <w:rFonts w:eastAsia="Times New Roman" w:cstheme="minorHAnsi"/>
+          <w:color w:val="000000"/>
+          <w:sz w:val="24"/>
+          <w:szCs w:val="24"/>
+          <w:lang w:val="en-US" w:eastAsia="pl-PL"/>
+        </w:rPr>
+        <w:t>a</w:t>
+      </w:r>
+      <w:r>
+        <w:rPr>
+          <w:rFonts w:eastAsia="Times New Roman" w:cstheme="minorHAnsi"/>
+          <w:color w:val="000000"/>
+          <w:sz w:val="24"/>
+          <w:szCs w:val="24"/>
+          <w:lang w:val="en-US" w:eastAsia="pl-PL"/>
+        </w:rPr>
+        <w:t xml:space="preserve"> command</w:t>
+      </w:r>
+      <w:r>
+        <w:rPr>
+          <w:rFonts w:eastAsia="Times New Roman" w:cstheme="minorHAnsi"/>
+          <w:color w:val="000000"/>
+          <w:sz w:val="24"/>
+          <w:szCs w:val="24"/>
+          <w:lang w:val="en-US" w:eastAsia="pl-PL"/>
+        </w:rPr>
+        <w:t xml:space="preserve"> or query.</w:t>
+      </w:r>
+      <w:r>
+        <w:rPr>
+          <w:rFonts w:eastAsia="Times New Roman" w:cstheme="minorHAnsi"/>
+          <w:color w:val="000000"/>
+          <w:sz w:val="24"/>
+          <w:szCs w:val="24"/>
+          <w:lang w:val="en-US" w:eastAsia="pl-PL"/>
+        </w:rPr>
+        <w:t xml:space="preserve"> One of the most notable injection attacks is SQL injection, which can lead to reading, modifying or deleting database by an attacker. Typically injection attacks happens through form input fields, like those in login form.</w:t>
+      </w:r>
+    </w:p>
+    <w:p>
+      <w:pPr>
+        <w:spacing w:after="0" w:line="240" w:lineRule="auto"/>
+        <w:rPr>
+          <w:rFonts w:eastAsia="Times New Roman" w:cstheme="minorHAnsi"/>
+          <w:color w:val="000000"/>
+          <w:sz w:val="24"/>
+          <w:szCs w:val="24"/>
+          <w:lang w:val="en-US" w:eastAsia="pl-PL"/>
+        </w:rPr>
+      </w:pPr>
+    </w:p>
+    <w:p>
+      <w:pPr>
+        <w:spacing w:after="0" w:line="240" w:lineRule="auto"/>
+        <w:rPr>
+          <w:rFonts w:eastAsia="Times New Roman" w:cstheme="minorHAnsi"/>
+          <w:color w:val="000000"/>
+          <w:sz w:val="24"/>
+          <w:szCs w:val="24"/>
+          <w:lang w:val="en-US" w:eastAsia="pl-PL"/>
+        </w:rPr>
+      </w:pPr>
+      <w:r>
+        <w:rPr>
+          <w:rFonts w:eastAsia="Times New Roman" w:cstheme="minorHAnsi"/>
+          <w:color w:val="000000"/>
+          <w:sz w:val="24"/>
+          <w:szCs w:val="24"/>
+          <w:lang w:val="en-US" w:eastAsia="pl-PL"/>
+        </w:rPr>
+        <w:t>To avoid this, user input must be validated</w:t>
+      </w:r>
+      <w:r>
+        <w:rPr>
+          <w:rFonts w:eastAsia="Times New Roman" w:cstheme="minorHAnsi"/>
+          <w:color w:val="000000"/>
+          <w:sz w:val="24"/>
+          <w:szCs w:val="24"/>
+          <w:lang w:val="en-US" w:eastAsia="pl-PL"/>
+        </w:rPr>
+        <w:t xml:space="preserve"> before it is sent as a query. In addition we also use </w:t>
+      </w:r>
       <w:proofErr w:type="spellStart"/>
       <w:r>
         <w:rPr>
-          <w:rFonts w:ascii="Arial" w:eastAsia="Times New Roman" w:hAnsi="Arial" w:cs="Arial"/>
-          <w:color w:val="000000"/>
-          <w:sz w:val="28"/>
-          <w:szCs w:val="28"/>
-          <w:lang w:val="en-US" w:eastAsia="pl-PL"/>
-        </w:rPr>
-        <w:t>sql</w:t>
+          <w:rFonts w:eastAsia="Times New Roman" w:cstheme="minorHAnsi"/>
+          <w:color w:val="000000"/>
+          <w:sz w:val="24"/>
+          <w:szCs w:val="24"/>
+          <w:lang w:val="en-US" w:eastAsia="pl-PL"/>
+        </w:rPr>
+        <w:t>SQLAlchemy</w:t>
       </w:r>
       <w:proofErr w:type="spellEnd"/>
       <w:r>
         <w:rPr>
-          <w:rFonts w:ascii="Arial" w:eastAsia="Times New Roman" w:hAnsi="Arial" w:cs="Arial"/>
-          <w:color w:val="000000"/>
-          <w:sz w:val="28"/>
-          <w:szCs w:val="28"/>
-          <w:lang w:val="en-US" w:eastAsia="pl-PL"/>
-        </w:rPr>
-        <w:t xml:space="preserve"> injection </w:t>
-      </w:r>
-    </w:p>
-    <w:p>
-      <w:pPr>
-        <w:spacing w:after="0" w:line="240" w:lineRule="auto"/>
-        <w:rPr>
-          <w:rFonts w:ascii="Times New Roman" w:eastAsia="Times New Roman" w:hAnsi="Times New Roman" w:cs="Times New Roman"/>
-          <w:sz w:val="32"/>
-          <w:szCs w:val="32"/>
-          <w:lang w:val="en-US" w:eastAsia="pl-PL"/>
-        </w:rPr>
-      </w:pPr>
-    </w:p>
-    <w:p>
-      <w:pPr>
-        <w:spacing w:after="0" w:line="240" w:lineRule="auto"/>
-        <w:rPr>
-          <w:rFonts w:eastAsia="Times New Roman" w:cstheme="minorHAnsi"/>
-          <w:color w:val="000000"/>
-          <w:sz w:val="24"/>
-          <w:szCs w:val="24"/>
-          <w:lang w:val="en-US" w:eastAsia="pl-PL"/>
-        </w:rPr>
-      </w:pPr>
-      <w:r>
-        <w:rPr>
-          <w:rFonts w:eastAsia="Times New Roman" w:cstheme="minorHAnsi"/>
-          <w:color w:val="000000"/>
-          <w:sz w:val="24"/>
-          <w:szCs w:val="24"/>
-          <w:lang w:val="en-US" w:eastAsia="pl-PL"/>
-        </w:rPr>
-        <w:t>etc...</w:t>
-      </w:r>
+          <w:rFonts w:eastAsia="Times New Roman" w:cstheme="minorHAnsi"/>
+          <w:color w:val="000000"/>
+          <w:sz w:val="24"/>
+          <w:szCs w:val="24"/>
+          <w:lang w:val="en-US" w:eastAsia="pl-PL"/>
+        </w:rPr>
+        <w:t xml:space="preserve"> which automatically quotes special characters like apostrophes in data.</w:t>
+      </w:r>
+    </w:p>
+    <w:p>
+      <w:pPr>
+        <w:spacing w:after="0" w:line="240" w:lineRule="auto"/>
+        <w:rPr>
+          <w:rFonts w:eastAsia="Times New Roman" w:cstheme="minorHAnsi"/>
+          <w:color w:val="000000"/>
+          <w:sz w:val="24"/>
+          <w:szCs w:val="24"/>
+          <w:lang w:val="en-US" w:eastAsia="pl-PL"/>
+        </w:rPr>
+      </w:pPr>
+      <w:r>
+        <w:rPr>
+          <w:rFonts w:eastAsia="Times New Roman" w:cstheme="minorHAnsi"/>
+          <w:color w:val="000000"/>
+          <w:sz w:val="24"/>
+          <w:szCs w:val="24"/>
+          <w:lang w:val="en-US" w:eastAsia="pl-PL"/>
+        </w:rPr>
+        <w:t xml:space="preserve">(ref. </w:t>
+      </w:r>
+      <w:hyperlink r:id="rId19" w:history="1">
+        <w:r>
+          <w:rPr>
+            <w:rStyle w:val="Hipercze"/>
+            <w:rFonts w:eastAsia="Times New Roman" w:cstheme="minorHAnsi"/>
+            <w:sz w:val="24"/>
+            <w:szCs w:val="24"/>
+            <w:lang w:val="en-US" w:eastAsia="pl-PL"/>
+          </w:rPr>
+          <w:t>http://www.rmunn.com/sqlalchemy-tutorial/tutorial.html</w:t>
+        </w:r>
+      </w:hyperlink>
+      <w:r>
+        <w:rPr>
+          <w:rFonts w:eastAsia="Times New Roman" w:cstheme="minorHAnsi"/>
+          <w:color w:val="000000"/>
+          <w:sz w:val="24"/>
+          <w:szCs w:val="24"/>
+          <w:lang w:val="en-US" w:eastAsia="pl-PL"/>
+        </w:rPr>
+        <w:t>)</w:t>
+      </w:r>
+    </w:p>
+    <w:p>
+      <w:pPr>
+        <w:spacing w:after="0" w:line="240" w:lineRule="auto"/>
+        <w:rPr>
+          <w:rFonts w:eastAsia="Times New Roman" w:cstheme="minorHAnsi"/>
+          <w:color w:val="FF0000"/>
+          <w:sz w:val="24"/>
+          <w:szCs w:val="24"/>
+          <w:lang w:val="en-US" w:eastAsia="pl-PL"/>
+        </w:rPr>
+      </w:pPr>
+      <w:r>
+        <w:rPr>
+          <w:rFonts w:eastAsia="Times New Roman" w:cstheme="minorHAnsi"/>
+          <w:color w:val="FF0000"/>
+          <w:sz w:val="24"/>
+          <w:szCs w:val="24"/>
+          <w:lang w:val="en-US" w:eastAsia="pl-PL"/>
+        </w:rPr>
+        <w:t xml:space="preserve">//rest to be finished by </w:t>
+      </w:r>
+      <w:proofErr w:type="spellStart"/>
+      <w:r>
+        <w:rPr>
+          <w:rFonts w:eastAsia="Times New Roman" w:cstheme="minorHAnsi"/>
+          <w:color w:val="FF0000"/>
+          <w:sz w:val="24"/>
+          <w:szCs w:val="24"/>
+          <w:lang w:val="en-US" w:eastAsia="pl-PL"/>
+        </w:rPr>
+        <w:t>lu</w:t>
+      </w:r>
+      <w:r>
+        <w:rPr>
+          <w:rFonts w:eastAsia="Times New Roman" w:cstheme="minorHAnsi"/>
+          <w:color w:val="FF0000"/>
+          <w:sz w:val="24"/>
+          <w:szCs w:val="24"/>
+          <w:lang w:val="en-US" w:eastAsia="pl-PL"/>
+        </w:rPr>
+        <w:t>k</w:t>
+      </w:r>
+      <w:r>
+        <w:rPr>
+          <w:rFonts w:eastAsia="Times New Roman" w:cstheme="minorHAnsi"/>
+          <w:color w:val="FF0000"/>
+          <w:sz w:val="24"/>
+          <w:szCs w:val="24"/>
+          <w:lang w:val="en-US" w:eastAsia="pl-PL"/>
+        </w:rPr>
+        <w:t>as</w:t>
+      </w:r>
+      <w:proofErr w:type="spellEnd"/>
     </w:p>
     <w:p>
       <w:pPr>
@@ -5077,7 +5278,7 @@
                     <pic:cNvPicPr/>
                   </pic:nvPicPr>
                   <pic:blipFill>
-                    <a:blip r:embed="rId19"/>
+                    <a:blip r:embed="rId20"/>
                     <a:stretch>
                       <a:fillRect/>
                     </a:stretch>
@@ -5202,7 +5403,6 @@
           <w:szCs w:val="24"/>
           <w:lang w:val="en-US"/>
         </w:rPr>
-        <w:lastRenderedPageBreak/>
         <w:t xml:space="preserve">A09 has been recently more important over the years. This security breach includes not being able to detect or log activity on the website. </w:t>
       </w:r>
       <w:r>
@@ -5387,7 +5587,7 @@
                     <pic:cNvPicPr/>
                   </pic:nvPicPr>
                   <pic:blipFill>
-                    <a:blip r:embed="rId20"/>
+                    <a:blip r:embed="rId21"/>
                     <a:stretch>
                       <a:fillRect/>
                     </a:stretch>
@@ -5534,17 +5734,8 @@
           <w:szCs w:val="24"/>
           <w:lang w:val="en-US"/>
         </w:rPr>
-        <w:t xml:space="preserve"> in flask). This can be harmful if not reverted back on deployment. This is because an attacker loves to get error messages and can easily understand how your website is flawed and in which way.  This is simply to remember to disable debug mode which is this line of code: &lt;code&gt;</w:t>
-      </w:r>
-    </w:p>
-    <w:p>
-      <w:pPr>
-        <w:rPr>
-          <w:sz w:val="24"/>
-          <w:szCs w:val="24"/>
-          <w:lang w:val="en-US"/>
-        </w:rPr>
-      </w:pPr>
+        <w:t xml:space="preserve"> in flask). This can be harmful if not reverted back on deployment. This is because an attacker loves to get error messages and can easily understand how your website is flawed </w:t>
+      </w:r>
       <w:r>
         <w:rPr>
           <w:sz w:val="24"/>
@@ -5552,6 +5743,23 @@
           <w:lang w:val="en-US"/>
         </w:rPr>
         <w:lastRenderedPageBreak/>
+        <w:t>and in which way.  This is simply to remember to disable debug mode which is this line of code: &lt;code&gt;</w:t>
+      </w:r>
+    </w:p>
+    <w:p>
+      <w:pPr>
+        <w:rPr>
+          <w:sz w:val="24"/>
+          <w:szCs w:val="24"/>
+          <w:lang w:val="en-US"/>
+        </w:rPr>
+      </w:pPr>
+      <w:r>
+        <w:rPr>
+          <w:sz w:val="24"/>
+          <w:szCs w:val="24"/>
+          <w:lang w:val="en-US"/>
+        </w:rPr>
         <w:t>Another thing we need to is have an error handler for flask, so that the attacker won´t really know what error happened if it manages to create one. In our application we simply check for any errors and if detected we flash a red error message and redirects you do the home page. This also acts as a protective layer against crashing the website.</w:t>
       </w:r>
       <w:r>
@@ -5602,7 +5810,7 @@
                     <pic:cNvPicPr/>
                   </pic:nvPicPr>
                   <pic:blipFill>
-                    <a:blip r:embed="rId21">
+                    <a:blip r:embed="rId22">
                       <a:extLst>
                         <a:ext uri="{28A0092B-C50C-407E-A947-70E740481C1C}">
                           <a14:useLocalDpi xmlns:a14="http://schemas.microsoft.com/office/drawing/2010/main" val="0"/>
@@ -5942,7 +6150,7 @@
           <w:szCs w:val="28"/>
           <w:lang w:val="en-US"/>
         </w:rPr>
-        <w:t>5</w:t>
+        <w:t>6</w:t>
       </w:r>
       <w:r>
         <w:rPr>
@@ -6061,55 +6269,62 @@
       <w:pPr>
         <w:spacing w:after="0" w:line="240" w:lineRule="auto"/>
         <w:rPr>
-          <w:sz w:val="24"/>
-          <w:szCs w:val="24"/>
-          <w:lang w:val="en-US"/>
-        </w:rPr>
-      </w:pPr>
-      <w:r>
-        <w:rPr>
-          <w:sz w:val="24"/>
-          <w:szCs w:val="24"/>
-          <w:lang w:val="en-US"/>
-        </w:rPr>
-        <w:t>3.2.6 A01 Broken Access Control</w:t>
-      </w:r>
-    </w:p>
-    <w:p>
-      <w:pPr>
-        <w:spacing w:after="0" w:line="240" w:lineRule="auto"/>
-        <w:rPr>
-          <w:sz w:val="24"/>
-          <w:szCs w:val="24"/>
-          <w:lang w:val="en-US"/>
-        </w:rPr>
-      </w:pPr>
-    </w:p>
-    <w:p>
-      <w:pPr>
-        <w:spacing w:after="0" w:line="240" w:lineRule="auto"/>
-        <w:rPr>
-          <w:sz w:val="24"/>
-          <w:szCs w:val="24"/>
-          <w:lang w:val="en-US"/>
-        </w:rPr>
-      </w:pPr>
-      <w:r>
-        <w:rPr>
-          <w:sz w:val="24"/>
-          <w:szCs w:val="24"/>
-          <w:lang w:val="en-US"/>
-        </w:rPr>
-        <w:t xml:space="preserve">The number one of security breaches is Broken Access Control and therefore very important for our development team. This breach is about being able to acts outside of their intendent </w:t>
-      </w:r>
-      <w:r>
-        <w:rPr>
-          <w:sz w:val="24"/>
-          <w:szCs w:val="24"/>
-          <w:lang w:val="en-US"/>
-        </w:rPr>
-        <w:lastRenderedPageBreak/>
-        <w:t>permissions. For example if a user is not logged in it can’t view pages on the website that they are not authorized to see</w:t>
+          <w:sz w:val="28"/>
+          <w:szCs w:val="28"/>
+          <w:lang w:val="en-US"/>
+        </w:rPr>
+      </w:pPr>
+      <w:r>
+        <w:rPr>
+          <w:sz w:val="28"/>
+          <w:szCs w:val="28"/>
+          <w:lang w:val="en-US"/>
+        </w:rPr>
+        <w:t>3.2.</w:t>
+      </w:r>
+      <w:r>
+        <w:rPr>
+          <w:sz w:val="28"/>
+          <w:szCs w:val="28"/>
+          <w:lang w:val="en-US"/>
+        </w:rPr>
+        <w:t>7</w:t>
+      </w:r>
+      <w:r>
+        <w:rPr>
+          <w:sz w:val="28"/>
+          <w:szCs w:val="28"/>
+          <w:lang w:val="en-US"/>
+        </w:rPr>
+        <w:t xml:space="preserve"> A01 Broken Access Control</w:t>
+      </w:r>
+    </w:p>
+    <w:p>
+      <w:pPr>
+        <w:spacing w:after="0" w:line="240" w:lineRule="auto"/>
+        <w:rPr>
+          <w:sz w:val="24"/>
+          <w:szCs w:val="24"/>
+          <w:lang w:val="en-US"/>
+        </w:rPr>
+      </w:pPr>
+    </w:p>
+    <w:p>
+      <w:pPr>
+        <w:spacing w:after="0" w:line="240" w:lineRule="auto"/>
+        <w:rPr>
+          <w:sz w:val="24"/>
+          <w:szCs w:val="24"/>
+          <w:lang w:val="en-US"/>
+        </w:rPr>
+      </w:pPr>
+      <w:r>
+        <w:rPr>
+          <w:sz w:val="24"/>
+          <w:szCs w:val="24"/>
+          <w:lang w:val="en-US"/>
+        </w:rPr>
+        <w:t>The number one of security breaches is Broken Access Control and therefore very important for our development team. This breach is about being able to acts outside of their intendent permissions. For example if a user is not logged in it can’t view pages on the website that they are not authorized to see</w:t>
       </w:r>
       <w:r>
         <w:rPr>
@@ -6311,7 +6526,7 @@
                     <pic:cNvPicPr/>
                   </pic:nvPicPr>
                   <pic:blipFill>
-                    <a:blip r:embed="rId22"/>
+                    <a:blip r:embed="rId23"/>
                     <a:stretch>
                       <a:fillRect/>
                     </a:stretch>
@@ -6397,7 +6612,177 @@
           <w:szCs w:val="24"/>
           <w:lang w:val="en-US"/>
         </w:rPr>
-        <w:t xml:space="preserve"> the other </w:t>
+        <w:t xml:space="preserve"> the other OWASP </w:t>
+      </w:r>
+      <w:r>
+        <w:rPr>
+          <w:sz w:val="24"/>
+          <w:szCs w:val="24"/>
+          <w:lang w:val="en-US"/>
+        </w:rPr>
+        <w:t xml:space="preserve">breaches </w:t>
+      </w:r>
+      <w:r>
+        <w:rPr>
+          <w:sz w:val="24"/>
+          <w:szCs w:val="24"/>
+          <w:lang w:val="en-US"/>
+        </w:rPr>
+        <w:t>and</w:t>
+      </w:r>
+      <w:r>
+        <w:rPr>
+          <w:sz w:val="24"/>
+          <w:szCs w:val="24"/>
+          <w:lang w:val="en-US"/>
+        </w:rPr>
+        <w:t xml:space="preserve"> we</w:t>
+      </w:r>
+      <w:r>
+        <w:rPr>
+          <w:sz w:val="24"/>
+          <w:szCs w:val="24"/>
+          <w:lang w:val="en-US"/>
+        </w:rPr>
+        <w:t xml:space="preserve"> will cover more about </w:t>
+      </w:r>
+      <w:r>
+        <w:rPr>
+          <w:sz w:val="24"/>
+          <w:szCs w:val="24"/>
+          <w:lang w:val="en-US"/>
+        </w:rPr>
+        <w:t xml:space="preserve">it </w:t>
+      </w:r>
+      <w:r>
+        <w:rPr>
+          <w:sz w:val="24"/>
+          <w:szCs w:val="24"/>
+          <w:lang w:val="en-US"/>
+        </w:rPr>
+        <w:t>in those.</w:t>
+      </w:r>
+    </w:p>
+    <w:p>
+      <w:pPr>
+        <w:spacing w:after="0" w:line="240" w:lineRule="auto"/>
+        <w:rPr>
+          <w:sz w:val="24"/>
+          <w:szCs w:val="24"/>
+          <w:lang w:val="en-US"/>
+        </w:rPr>
+      </w:pPr>
+    </w:p>
+    <w:p>
+      <w:pPr>
+        <w:spacing w:after="0" w:line="240" w:lineRule="auto"/>
+        <w:rPr>
+          <w:sz w:val="28"/>
+          <w:szCs w:val="28"/>
+          <w:lang w:val="en-US"/>
+        </w:rPr>
+      </w:pPr>
+      <w:r>
+        <w:rPr>
+          <w:sz w:val="28"/>
+          <w:szCs w:val="28"/>
+          <w:lang w:val="en-US"/>
+        </w:rPr>
+        <w:t>3.2.</w:t>
+      </w:r>
+      <w:r>
+        <w:rPr>
+          <w:sz w:val="28"/>
+          <w:szCs w:val="28"/>
+          <w:lang w:val="en-US"/>
+        </w:rPr>
+        <w:t>8</w:t>
+      </w:r>
+      <w:r>
+        <w:rPr>
+          <w:sz w:val="28"/>
+          <w:szCs w:val="28"/>
+          <w:lang w:val="en-US"/>
+        </w:rPr>
+        <w:t xml:space="preserve"> A0</w:t>
+      </w:r>
+      <w:r>
+        <w:rPr>
+          <w:sz w:val="28"/>
+          <w:szCs w:val="28"/>
+          <w:lang w:val="en-US"/>
+        </w:rPr>
+        <w:t>8</w:t>
+      </w:r>
+      <w:r>
+        <w:rPr>
+          <w:sz w:val="28"/>
+          <w:szCs w:val="28"/>
+          <w:lang w:val="en-US"/>
+        </w:rPr>
+        <w:t xml:space="preserve"> Software and Data Integrity Failures</w:t>
+      </w:r>
+    </w:p>
+    <w:p>
+      <w:pPr>
+        <w:spacing w:after="0" w:line="240" w:lineRule="auto"/>
+        <w:rPr>
+          <w:sz w:val="24"/>
+          <w:szCs w:val="24"/>
+          <w:lang w:val="en-US"/>
+        </w:rPr>
+      </w:pPr>
+      <w:r>
+        <w:rPr>
+          <w:sz w:val="24"/>
+          <w:szCs w:val="24"/>
+          <w:lang w:val="en-US"/>
+        </w:rPr>
+        <w:t>This new category in 2021</w:t>
+      </w:r>
+      <w:r>
+        <w:rPr>
+          <w:sz w:val="24"/>
+          <w:szCs w:val="24"/>
+          <w:lang w:val="en-US"/>
+        </w:rPr>
+        <w:t xml:space="preserve"> is about</w:t>
+      </w:r>
+      <w:r>
+        <w:rPr>
+          <w:sz w:val="24"/>
+          <w:szCs w:val="24"/>
+          <w:lang w:val="en-US"/>
+        </w:rPr>
+        <w:t xml:space="preserve"> making sure application uses trusted packages from external sources. This is because using modules from insecure sources can lead to injection of malicious code into the system.</w:t>
+      </w:r>
+    </w:p>
+    <w:p>
+      <w:pPr>
+        <w:spacing w:after="0" w:line="240" w:lineRule="auto"/>
+        <w:rPr>
+          <w:sz w:val="24"/>
+          <w:szCs w:val="24"/>
+          <w:lang w:val="en-US"/>
+        </w:rPr>
+      </w:pPr>
+    </w:p>
+    <w:p>
+      <w:pPr>
+        <w:spacing w:after="0" w:line="240" w:lineRule="auto"/>
+        <w:rPr>
+          <w:sz w:val="24"/>
+          <w:szCs w:val="24"/>
+          <w:lang w:val="en-US"/>
+        </w:rPr>
+      </w:pPr>
+      <w:r>
+        <w:rPr>
+          <w:sz w:val="24"/>
+          <w:szCs w:val="24"/>
+          <w:lang w:val="en-US"/>
+        </w:rPr>
+        <w:t>External packages used in this application are received via python pip to which only maintainers have access to. It shouldn’t be a problem as long as we don’t make a typo in package name – which can be used in “</w:t>
       </w:r>
       <w:proofErr w:type="spellStart"/>
       <w:r>
@@ -6406,7 +6791,7 @@
           <w:szCs w:val="24"/>
           <w:lang w:val="en-US"/>
         </w:rPr>
-        <w:t>OWASP</w:t>
+        <w:t>typosquatting</w:t>
       </w:r>
       <w:proofErr w:type="spellEnd"/>
       <w:r>
@@ -6415,86 +6800,8 @@
           <w:szCs w:val="24"/>
           <w:lang w:val="en-US"/>
         </w:rPr>
-        <w:t xml:space="preserve"> </w:t>
-      </w:r>
-      <w:r>
-        <w:rPr>
-          <w:sz w:val="24"/>
-          <w:szCs w:val="24"/>
-          <w:lang w:val="en-US"/>
-        </w:rPr>
-        <w:t xml:space="preserve">breaches </w:t>
-      </w:r>
-      <w:r>
-        <w:rPr>
-          <w:sz w:val="24"/>
-          <w:szCs w:val="24"/>
-          <w:lang w:val="en-US"/>
-        </w:rPr>
-        <w:t>and</w:t>
-      </w:r>
-      <w:r>
-        <w:rPr>
-          <w:sz w:val="24"/>
-          <w:szCs w:val="24"/>
-          <w:lang w:val="en-US"/>
-        </w:rPr>
-        <w:t xml:space="preserve"> we</w:t>
-      </w:r>
-      <w:r>
-        <w:rPr>
-          <w:sz w:val="24"/>
-          <w:szCs w:val="24"/>
-          <w:lang w:val="en-US"/>
-        </w:rPr>
-        <w:t xml:space="preserve"> will cover more about </w:t>
-      </w:r>
-      <w:r>
-        <w:rPr>
-          <w:sz w:val="24"/>
-          <w:szCs w:val="24"/>
-          <w:lang w:val="en-US"/>
-        </w:rPr>
-        <w:t xml:space="preserve">it </w:t>
-      </w:r>
-      <w:r>
-        <w:rPr>
-          <w:sz w:val="24"/>
-          <w:szCs w:val="24"/>
-          <w:lang w:val="en-US"/>
-        </w:rPr>
-        <w:t>in those.</w:t>
-      </w:r>
-    </w:p>
-    <w:p>
-      <w:pPr>
-        <w:spacing w:after="0" w:line="240" w:lineRule="auto"/>
-        <w:rPr>
-          <w:sz w:val="24"/>
-          <w:szCs w:val="24"/>
-          <w:lang w:val="en-US"/>
-        </w:rPr>
-      </w:pPr>
-    </w:p>
-    <w:p>
-      <w:pPr>
-        <w:spacing w:after="0" w:line="240" w:lineRule="auto"/>
-        <w:rPr>
-          <w:sz w:val="24"/>
-          <w:szCs w:val="24"/>
-          <w:lang w:val="en-US"/>
-        </w:rPr>
-      </w:pPr>
-    </w:p>
-    <w:p>
-      <w:pPr>
-        <w:spacing w:after="0" w:line="240" w:lineRule="auto"/>
-        <w:rPr>
-          <w:sz w:val="24"/>
-          <w:szCs w:val="24"/>
-          <w:lang w:val="en-US"/>
-        </w:rPr>
-      </w:pPr>
+        <w:t>” attack, where attacker uploads a malicious code to python pip with a name similar to another package.</w:t>
+      </w:r>
     </w:p>
     <w:p>
       <w:pPr>
@@ -6536,7 +6843,7 @@
 </file>
 
 <file path=word/numbering.xml><?xml version="1.0" encoding="utf-8"?>
-<w:numbering xmlns:wpc="http://schemas.microsoft.com/office/word/2010/wordprocessingCanvas" xmlns:cx="http://schemas.microsoft.com/office/drawing/2014/chartex" xmlns:cx1="http://schemas.microsoft.com/office/drawing/2015/9/8/chartex" xmlns:cx2="http://schemas.microsoft.com/office/drawing/2015/10/21/chartex" xmlns:cx3="http://schemas.microsoft.com/office/drawing/2016/5/9/chartex" xmlns:cx4="http://schemas.microsoft.com/office/drawing/2016/5/10/chartex" xmlns:cx5="http://schemas.microsoft.com/office/drawing/2016/5/11/chartex" xmlns:cx6="http://schemas.microsoft.com/office/drawing/2016/5/12/chartex" xmlns:cx7="http://schemas.microsoft.com/office/drawing/2016/5/13/chartex" xmlns:cx8="http://schemas.microsoft.com/office/drawing/2016/5/14/chartex" xmlns:mc="http://schemas.openxmlformats.org/markup-compatibility/2006" xmlns:aink="http://schemas.microsoft.com/office/drawing/2016/ink" xmlns:am3d="http://schemas.microsoft.com/office/drawing/2017/model3d" xmlns:o="urn:schemas-microsoft-com:office:office" xmlns:r="http://schemas.openxmlformats.org/officeDocument/2006/relationships" xmlns:m="http://schemas.openxmlformats.org/officeDocument/2006/math" xmlns:v="urn:schemas-microsoft-com:vml" xmlns:wp14="http://schemas.microsoft.com/office/word/2010/wordprocessingDrawing" xmlns:wp="http://schemas.openxmlformats.org/drawingml/2006/wordprocessingDrawing" xmlns:w10="urn:schemas-microsoft-com:office:word" xmlns:w="http://schemas.openxmlformats.org/wordprocessingml/2006/main" xmlns:w14="http://schemas.microsoft.com/office/word/2010/wordml" xmlns:w15="http://schemas.microsoft.com/office/word/2012/wordml" xmlns:w16cex="http://schemas.microsoft.com/office/word/2018/wordml/cex" xmlns:w16cid="http://schemas.microsoft.com/office/word/2016/wordml/cid" xmlns:w16="http://schemas.microsoft.com/office/word/2018/wordml" xmlns:w16sdtdh="http://schemas.microsoft.com/office/word/2020/wordml/sdtdatahash" xmlns:w16se="http://schemas.microsoft.com/office/word/2015/wordml/symex" xmlns:wpg="http://schemas.microsoft.com/office/word/2010/wordprocessingGroup" xmlns:wpi="http://schemas.microsoft.com/office/word/2010/wordprocessingInk" xmlns:wne="http://schemas.microsoft.com/office/word/2006/wordml" xmlns:wps="http://schemas.microsoft.com/office/word/2010/wordprocessingShape" mc:Ignorable="w14 w15 w16se w16cid w16 w16cex w16sdtdh wp14">
+<w:numbering xmlns:wpc="http://schemas.microsoft.com/office/word/2010/wordprocessingCanvas" xmlns:cx="http://schemas.microsoft.com/office/drawing/2014/chartex" xmlns:cx1="http://schemas.microsoft.com/office/drawing/2015/9/8/chartex" xmlns:cx2="http://schemas.microsoft.com/office/drawing/2015/10/21/chartex" xmlns:cx3="http://schemas.microsoft.com/office/drawing/2016/5/9/chartex" xmlns:cx4="http://schemas.microsoft.com/office/drawing/2016/5/10/chartex" xmlns:cx5="http://schemas.microsoft.com/office/drawing/2016/5/11/chartex" xmlns:cx6="http://schemas.microsoft.com/office/drawing/2016/5/12/chartex" xmlns:cx7="http://schemas.microsoft.com/office/drawing/2016/5/13/chartex" xmlns:cx8="http://schemas.microsoft.com/office/drawing/2016/5/14/chartex" xmlns:mc="http://schemas.openxmlformats.org/markup-compatibility/2006" xmlns:aink="http://schemas.microsoft.com/office/drawing/2016/ink" xmlns:am3d="http://schemas.microsoft.com/office/drawing/2017/model3d" xmlns:o="urn:schemas-microsoft-com:office:office" xmlns:r="http://schemas.openxmlformats.org/officeDocument/2006/relationships" xmlns:m="http://schemas.openxmlformats.org/officeDocument/2006/math" xmlns:v="urn:schemas-microsoft-com:vml" xmlns:wp14="http://schemas.microsoft.com/office/word/2010/wordprocessingDrawing" xmlns:wp="http://schemas.openxmlformats.org/drawingml/2006/wordprocessingDrawing" xmlns:w10="urn:schemas-microsoft-com:office:word" xmlns:w="http://schemas.openxmlformats.org/wordprocessingml/2006/main" xmlns:w14="http://schemas.microsoft.com/office/word/2010/wordml" xmlns:w15="http://schemas.microsoft.com/office/word/2012/wordml" xmlns:w16cex="http://schemas.microsoft.com/office/word/2018/wordml/cex" xmlns:w16cid="http://schemas.microsoft.com/office/word/2016/wordml/cid" xmlns:w16="http://schemas.microsoft.com/office/word/2018/wordml" xmlns:w16se="http://schemas.microsoft.com/office/word/2015/wordml/symex" xmlns:wpg="http://schemas.microsoft.com/office/word/2010/wordprocessingGroup" xmlns:wpi="http://schemas.microsoft.com/office/word/2010/wordprocessingInk" xmlns:wne="http://schemas.microsoft.com/office/word/2006/wordml" xmlns:wps="http://schemas.microsoft.com/office/word/2010/wordprocessingShape" mc:Ignorable="w14 w15 w16se w16cid w16 w16cex wp14">
   <w:abstractNum w:abstractNumId="0" w15:restartNumberingAfterBreak="0">
     <w:nsid w:val="15F63504"/>
     <w:multiLevelType w:val="hybridMultilevel"/>
@@ -7286,7 +7593,7 @@
 </file>
 
 <file path=word/styles.xml><?xml version="1.0" encoding="utf-8"?>
-<w:styles xmlns:mc="http://schemas.openxmlformats.org/markup-compatibility/2006" xmlns:r="http://schemas.openxmlformats.org/officeDocument/2006/relationships" xmlns:w="http://schemas.openxmlformats.org/wordprocessingml/2006/main" xmlns:w14="http://schemas.microsoft.com/office/word/2010/wordml" xmlns:w15="http://schemas.microsoft.com/office/word/2012/wordml" xmlns:w16cex="http://schemas.microsoft.com/office/word/2018/wordml/cex" xmlns:w16cid="http://schemas.microsoft.com/office/word/2016/wordml/cid" xmlns:w16="http://schemas.microsoft.com/office/word/2018/wordml" xmlns:w16sdtdh="http://schemas.microsoft.com/office/word/2020/wordml/sdtdatahash" xmlns:w16se="http://schemas.microsoft.com/office/word/2015/wordml/symex" mc:Ignorable="w14 w15 w16se w16cid w16 w16cex w16sdtdh">
+<w:styles xmlns:mc="http://schemas.openxmlformats.org/markup-compatibility/2006" xmlns:r="http://schemas.openxmlformats.org/officeDocument/2006/relationships" xmlns:w="http://schemas.openxmlformats.org/wordprocessingml/2006/main" xmlns:w14="http://schemas.microsoft.com/office/word/2010/wordml" xmlns:w15="http://schemas.microsoft.com/office/word/2012/wordml" xmlns:w16cex="http://schemas.microsoft.com/office/word/2018/wordml/cex" xmlns:w16cid="http://schemas.microsoft.com/office/word/2016/wordml/cid" xmlns:w16="http://schemas.microsoft.com/office/word/2018/wordml" xmlns:w16se="http://schemas.microsoft.com/office/word/2015/wordml/symex" mc:Ignorable="w14 w15 w16se w16cid w16 w16cex">
   <w:docDefaults>
     <w:rPrDefault>
       <w:rPr>
@@ -7680,16 +7987,16 @@
     <w:lsdException w:name="Unresolved Mention" w:semiHidden="1" w:unhideWhenUsed="1"/>
     <w:lsdException w:name="Smart Link" w:semiHidden="1" w:unhideWhenUsed="1"/>
   </w:latentStyles>
-  <w:style w:type="paragraph" w:default="1" w:styleId="Normal">
+  <w:style w:type="paragraph" w:default="1" w:styleId="Normalny">
     <w:name w:val="Normal"/>
     <w:qFormat/>
     <w:rsid w:val="00365CDF"/>
   </w:style>
-  <w:style w:type="paragraph" w:styleId="Overskrift1">
+  <w:style w:type="paragraph" w:styleId="Nagwek1">
     <w:name w:val="heading 1"/>
-    <w:basedOn w:val="Normal"/>
-    <w:next w:val="Normal"/>
-    <w:link w:val="Overskrift1Tegn"/>
+    <w:basedOn w:val="Normalny"/>
+    <w:next w:val="Normalny"/>
+    <w:link w:val="Nagwek1Znak"/>
     <w:uiPriority w:val="9"/>
     <w:qFormat/>
     <w:rsid w:val="00987AA4"/>
@@ -7706,11 +8013,11 @@
       <w:szCs w:val="32"/>
     </w:rPr>
   </w:style>
-  <w:style w:type="paragraph" w:styleId="Overskrift3">
+  <w:style w:type="paragraph" w:styleId="Nagwek3">
     <w:name w:val="heading 3"/>
-    <w:basedOn w:val="Normal"/>
-    <w:next w:val="Normal"/>
-    <w:link w:val="Overskrift3Tegn"/>
+    <w:basedOn w:val="Normalny"/>
+    <w:next w:val="Normalny"/>
+    <w:link w:val="Nagwek3Znak"/>
     <w:uiPriority w:val="9"/>
     <w:semiHidden/>
     <w:unhideWhenUsed/>
@@ -7729,11 +8036,11 @@
       <w:szCs w:val="24"/>
     </w:rPr>
   </w:style>
-  <w:style w:type="paragraph" w:styleId="Overskrift4">
+  <w:style w:type="paragraph" w:styleId="Nagwek4">
     <w:name w:val="heading 4"/>
-    <w:basedOn w:val="Normal"/>
-    <w:next w:val="Normal"/>
-    <w:link w:val="Overskrift4Tegn"/>
+    <w:basedOn w:val="Normalny"/>
+    <w:next w:val="Normalny"/>
+    <w:link w:val="Nagwek4Znak"/>
     <w:uiPriority w:val="9"/>
     <w:semiHidden/>
     <w:unhideWhenUsed/>
@@ -7752,13 +8059,13 @@
       <w:color w:val="2F5496" w:themeColor="accent1" w:themeShade="BF"/>
     </w:rPr>
   </w:style>
-  <w:style w:type="character" w:default="1" w:styleId="Standardskriftforavsnitt">
+  <w:style w:type="character" w:default="1" w:styleId="Domylnaczcionkaakapitu">
     <w:name w:val="Default Paragraph Font"/>
     <w:uiPriority w:val="1"/>
     <w:semiHidden/>
     <w:unhideWhenUsed/>
   </w:style>
-  <w:style w:type="table" w:default="1" w:styleId="Vanligtabell">
+  <w:style w:type="table" w:default="1" w:styleId="Standardowy">
     <w:name w:val="Normal Table"/>
     <w:uiPriority w:val="99"/>
     <w:semiHidden/>
@@ -7773,15 +8080,15 @@
       </w:tblCellMar>
     </w:tblPr>
   </w:style>
-  <w:style w:type="numbering" w:default="1" w:styleId="Ingenliste">
+  <w:style w:type="numbering" w:default="1" w:styleId="Bezlisty">
     <w:name w:val="No List"/>
     <w:uiPriority w:val="99"/>
     <w:semiHidden/>
     <w:unhideWhenUsed/>
   </w:style>
-  <w:style w:type="paragraph" w:styleId="NormalWeb">
+  <w:style w:type="paragraph" w:styleId="NormalnyWeb">
     <w:name w:val="Normal (Web)"/>
-    <w:basedOn w:val="Normal"/>
+    <w:basedOn w:val="Normalny"/>
     <w:uiPriority w:val="99"/>
     <w:semiHidden/>
     <w:unhideWhenUsed/>
@@ -7796,10 +8103,10 @@
       <w:lang w:eastAsia="pl-PL"/>
     </w:rPr>
   </w:style>
-  <w:style w:type="character" w:customStyle="1" w:styleId="Overskrift1Tegn">
-    <w:name w:val="Overskrift 1 Tegn"/>
-    <w:basedOn w:val="Standardskriftforavsnitt"/>
-    <w:link w:val="Overskrift1"/>
+  <w:style w:type="character" w:customStyle="1" w:styleId="Nagwek1Znak">
+    <w:name w:val="Nagłówek 1 Znak"/>
+    <w:basedOn w:val="Domylnaczcionkaakapitu"/>
+    <w:link w:val="Nagwek1"/>
     <w:uiPriority w:val="9"/>
     <w:rsid w:val="00987AA4"/>
     <w:rPr>
@@ -7809,11 +8116,11 @@
       <w:szCs w:val="32"/>
     </w:rPr>
   </w:style>
-  <w:style w:type="paragraph" w:styleId="Undertittel">
+  <w:style w:type="paragraph" w:styleId="Podtytu">
     <w:name w:val="Subtitle"/>
-    <w:basedOn w:val="Normal"/>
-    <w:next w:val="Normal"/>
-    <w:link w:val="UndertittelTegn"/>
+    <w:basedOn w:val="Normalny"/>
+    <w:next w:val="Normalny"/>
+    <w:link w:val="PodtytuZnak"/>
     <w:uiPriority w:val="11"/>
     <w:qFormat/>
     <w:rsid w:val="00987AA4"/>
@@ -7828,10 +8135,10 @@
       <w:spacing w:val="15"/>
     </w:rPr>
   </w:style>
-  <w:style w:type="character" w:customStyle="1" w:styleId="UndertittelTegn">
-    <w:name w:val="Undertittel Tegn"/>
-    <w:basedOn w:val="Standardskriftforavsnitt"/>
-    <w:link w:val="Undertittel"/>
+  <w:style w:type="character" w:customStyle="1" w:styleId="PodtytuZnak">
+    <w:name w:val="Podtytuł Znak"/>
+    <w:basedOn w:val="Domylnaczcionkaakapitu"/>
+    <w:link w:val="Podtytu"/>
     <w:uiPriority w:val="11"/>
     <w:rsid w:val="00987AA4"/>
     <w:rPr>
@@ -7840,9 +8147,9 @@
       <w:spacing w:val="15"/>
     </w:rPr>
   </w:style>
-  <w:style w:type="paragraph" w:styleId="Listeavsnitt">
+  <w:style w:type="paragraph" w:styleId="Akapitzlist">
     <w:name w:val="List Paragraph"/>
-    <w:basedOn w:val="Normal"/>
+    <w:basedOn w:val="Normalny"/>
     <w:uiPriority w:val="34"/>
     <w:qFormat/>
     <w:rsid w:val="00281713"/>
@@ -7851,10 +8158,10 @@
       <w:contextualSpacing/>
     </w:pPr>
   </w:style>
-  <w:style w:type="character" w:customStyle="1" w:styleId="Overskrift4Tegn">
-    <w:name w:val="Overskrift 4 Tegn"/>
-    <w:basedOn w:val="Standardskriftforavsnitt"/>
-    <w:link w:val="Overskrift4"/>
+  <w:style w:type="character" w:customStyle="1" w:styleId="Nagwek4Znak">
+    <w:name w:val="Nagłówek 4 Znak"/>
+    <w:basedOn w:val="Domylnaczcionkaakapitu"/>
+    <w:link w:val="Nagwek4"/>
     <w:uiPriority w:val="9"/>
     <w:semiHidden/>
     <w:rsid w:val="00DC0BAB"/>
@@ -7865,10 +8172,10 @@
       <w:color w:val="2F5496" w:themeColor="accent1" w:themeShade="BF"/>
     </w:rPr>
   </w:style>
-  <w:style w:type="character" w:customStyle="1" w:styleId="Overskrift3Tegn">
-    <w:name w:val="Overskrift 3 Tegn"/>
-    <w:basedOn w:val="Standardskriftforavsnitt"/>
-    <w:link w:val="Overskrift3"/>
+  <w:style w:type="character" w:customStyle="1" w:styleId="Nagwek3Znak">
+    <w:name w:val="Nagłówek 3 Znak"/>
+    <w:basedOn w:val="Domylnaczcionkaakapitu"/>
+    <w:link w:val="Nagwek3"/>
     <w:uiPriority w:val="9"/>
     <w:semiHidden/>
     <w:rsid w:val="009E52E2"/>
@@ -7877,6 +8184,29 @@
       <w:color w:val="1F3763" w:themeColor="accent1" w:themeShade="7F"/>
       <w:sz w:val="24"/>
       <w:szCs w:val="24"/>
+    </w:rPr>
+  </w:style>
+  <w:style w:type="character" w:styleId="Hipercze">
+    <w:name w:val="Hyperlink"/>
+    <w:basedOn w:val="Domylnaczcionkaakapitu"/>
+    <w:uiPriority w:val="99"/>
+    <w:unhideWhenUsed/>
+    <w:rsid w:val="00EA64E7"/>
+    <w:rPr>
+      <w:color w:val="0563C1" w:themeColor="hyperlink"/>
+      <w:u w:val="single"/>
+    </w:rPr>
+  </w:style>
+  <w:style w:type="character" w:styleId="Nierozpoznanawzmianka">
+    <w:name w:val="Unresolved Mention"/>
+    <w:basedOn w:val="Domylnaczcionkaakapitu"/>
+    <w:uiPriority w:val="99"/>
+    <w:semiHidden/>
+    <w:unhideWhenUsed/>
+    <w:rsid w:val="00EA64E7"/>
+    <w:rPr>
+      <w:color w:val="605E5C"/>
+      <w:shd w:val="clear" w:color="auto" w:fill="E1DFDD"/>
     </w:rPr>
   </w:style>
 </w:styles>

--- a/report/report.docx
+++ b/report/report.docx
@@ -44,70 +44,75 @@
           <w:szCs w:val="24"/>
           <w:lang w:val="en-US" w:eastAsia="pl-PL"/>
         </w:rPr>
+        <w:t xml:space="preserve"> Ramsland, StudID</w:t>
+      </w:r>
+      <w:r>
+        <w:rPr>
+          <w:rFonts w:eastAsia="Times New Roman" w:cstheme="minorHAnsi"/>
+          <w:sz w:val="24"/>
+          <w:szCs w:val="24"/>
+          <w:lang w:val="en-US" w:eastAsia="pl-PL"/>
+        </w:rPr>
+        <w:t>: 259150</w:t>
+      </w:r>
+    </w:p>
+    <w:p>
+      <w:pPr>
+        <w:spacing w:after="0" w:line="240" w:lineRule="auto"/>
+        <w:rPr>
+          <w:rFonts w:eastAsia="Times New Roman" w:cstheme="minorHAnsi"/>
+          <w:sz w:val="24"/>
+          <w:szCs w:val="24"/>
+          <w:lang w:eastAsia="pl-PL"/>
+        </w:rPr>
+      </w:pPr>
+      <w:r>
+        <w:rPr>
+          <w:rFonts w:eastAsia="Times New Roman" w:cstheme="minorHAnsi"/>
+          <w:sz w:val="24"/>
+          <w:szCs w:val="24"/>
+          <w:lang w:eastAsia="pl-PL"/>
+        </w:rPr>
+        <w:t>Lukasz Pietkiewicz, StudID</w:t>
+      </w:r>
+      <w:r>
+        <w:rPr>
+          <w:rFonts w:eastAsia="Times New Roman" w:cstheme="minorHAnsi"/>
+          <w:sz w:val="24"/>
+          <w:szCs w:val="24"/>
+          <w:lang w:eastAsia="pl-PL"/>
+        </w:rPr>
+        <w:t>:</w:t>
+      </w:r>
+      <w:r>
+        <w:rPr>
+          <w:rFonts w:eastAsia="Times New Roman" w:cstheme="minorHAnsi"/>
+          <w:sz w:val="24"/>
+          <w:szCs w:val="24"/>
+          <w:lang w:eastAsia="pl-PL"/>
+        </w:rPr>
         <w:t xml:space="preserve"> </w:t>
       </w:r>
-      <w:proofErr w:type="spellStart"/>
-      <w:r>
-        <w:rPr>
-          <w:rFonts w:eastAsia="Times New Roman" w:cstheme="minorHAnsi"/>
-          <w:sz w:val="24"/>
-          <w:szCs w:val="24"/>
-          <w:lang w:val="en-US" w:eastAsia="pl-PL"/>
-        </w:rPr>
-        <w:t>Ramsland</w:t>
-      </w:r>
-      <w:proofErr w:type="spellEnd"/>
-      <w:r>
-        <w:rPr>
-          <w:rFonts w:eastAsia="Times New Roman" w:cstheme="minorHAnsi"/>
-          <w:sz w:val="24"/>
-          <w:szCs w:val="24"/>
-          <w:lang w:val="en-US" w:eastAsia="pl-PL"/>
-        </w:rPr>
-        <w:t xml:space="preserve">, </w:t>
-      </w:r>
-      <w:proofErr w:type="spellStart"/>
-      <w:r>
-        <w:rPr>
-          <w:rFonts w:eastAsia="Times New Roman" w:cstheme="minorHAnsi"/>
-          <w:sz w:val="24"/>
-          <w:szCs w:val="24"/>
-          <w:lang w:val="en-US" w:eastAsia="pl-PL"/>
-        </w:rPr>
-        <w:t>StudID</w:t>
-      </w:r>
-      <w:proofErr w:type="spellEnd"/>
-      <w:r>
-        <w:rPr>
-          <w:rFonts w:eastAsia="Times New Roman" w:cstheme="minorHAnsi"/>
-          <w:sz w:val="24"/>
-          <w:szCs w:val="24"/>
-          <w:lang w:val="en-US" w:eastAsia="pl-PL"/>
-        </w:rPr>
-        <w:t>: 259150</w:t>
-      </w:r>
-    </w:p>
-    <w:p>
-      <w:pPr>
-        <w:spacing w:after="0" w:line="240" w:lineRule="auto"/>
+      <w:r>
         <w:rPr>
           <w:rFonts w:eastAsia="Times New Roman" w:cstheme="minorHAnsi"/>
           <w:sz w:val="24"/>
           <w:szCs w:val="24"/>
           <w:lang w:eastAsia="pl-PL"/>
         </w:rPr>
-      </w:pPr>
-      <w:proofErr w:type="spellStart"/>
-      <w:r>
+        <w:t>253469</w:t>
+      </w:r>
+    </w:p>
+    <w:p>
+      <w:pPr>
+        <w:spacing w:after="0" w:line="240" w:lineRule="auto"/>
         <w:rPr>
           <w:rFonts w:eastAsia="Times New Roman" w:cstheme="minorHAnsi"/>
           <w:sz w:val="24"/>
           <w:szCs w:val="24"/>
           <w:lang w:eastAsia="pl-PL"/>
         </w:rPr>
-        <w:t>Lukasz</w:t>
-      </w:r>
-      <w:proofErr w:type="spellEnd"/>
+      </w:pPr>
       <w:r>
         <w:rPr>
           <w:rFonts w:eastAsia="Times New Roman" w:cstheme="minorHAnsi"/>
@@ -115,9 +120,8 @@
           <w:szCs w:val="24"/>
           <w:lang w:eastAsia="pl-PL"/>
         </w:rPr>
-        <w:t xml:space="preserve"> Pietkiewicz, </w:t>
-      </w:r>
-      <w:proofErr w:type="spellStart"/>
+        <w:t>Chiran Pokhrel, StudID</w:t>
+      </w:r>
       <w:r>
         <w:rPr>
           <w:rFonts w:eastAsia="Times New Roman" w:cstheme="minorHAnsi"/>
@@ -125,9 +129,8 @@
           <w:szCs w:val="24"/>
           <w:lang w:eastAsia="pl-PL"/>
         </w:rPr>
-        <w:t>StudID</w:t>
-      </w:r>
-      <w:proofErr w:type="spellEnd"/>
+        <w:t>:</w:t>
+      </w:r>
       <w:r>
         <w:rPr>
           <w:rFonts w:eastAsia="Times New Roman" w:cstheme="minorHAnsi"/>
@@ -135,7 +138,7 @@
           <w:szCs w:val="24"/>
           <w:lang w:eastAsia="pl-PL"/>
         </w:rPr>
-        <w:t>:</w:t>
+        <w:t xml:space="preserve"> </w:t>
       </w:r>
       <w:r>
         <w:rPr>
@@ -144,39 +147,49 @@
           <w:szCs w:val="24"/>
           <w:lang w:eastAsia="pl-PL"/>
         </w:rPr>
-        <w:t xml:space="preserve"> </w:t>
-      </w:r>
-      <w:r>
+        <w:t>259205</w:t>
+      </w:r>
+    </w:p>
+    <w:p>
+      <w:pPr>
+        <w:spacing w:after="0" w:line="240" w:lineRule="auto"/>
         <w:rPr>
           <w:rFonts w:eastAsia="Times New Roman" w:cstheme="minorHAnsi"/>
           <w:sz w:val="24"/>
           <w:szCs w:val="24"/>
           <w:lang w:eastAsia="pl-PL"/>
         </w:rPr>
-        <w:t>253469</w:t>
-      </w:r>
-    </w:p>
-    <w:p>
-      <w:pPr>
-        <w:spacing w:after="0" w:line="240" w:lineRule="auto"/>
+      </w:pPr>
+      <w:r>
         <w:rPr>
           <w:rFonts w:eastAsia="Times New Roman" w:cstheme="minorHAnsi"/>
           <w:sz w:val="24"/>
           <w:szCs w:val="24"/>
           <w:lang w:eastAsia="pl-PL"/>
         </w:rPr>
-      </w:pPr>
-      <w:proofErr w:type="spellStart"/>
-      <w:r>
+        <w:t xml:space="preserve">Jakub Mroz, StudID: </w:t>
+      </w:r>
+      <w:r>
+        <w:rPr>
+          <w:rFonts w:ascii="Calibri" w:hAnsi="Calibri" w:cs="Calibri"/>
+          <w:color w:val="000000"/>
+          <w:sz w:val="24"/>
+          <w:szCs w:val="24"/>
+          <w:shd w:val="clear" w:color="auto" w:fill="FFFFFF"/>
+        </w:rPr>
+        <w:t>260703</w:t>
+      </w:r>
+    </w:p>
+    <w:p>
+      <w:pPr>
+        <w:spacing w:after="0" w:line="240" w:lineRule="auto"/>
         <w:rPr>
           <w:rFonts w:eastAsia="Times New Roman" w:cstheme="minorHAnsi"/>
           <w:sz w:val="24"/>
           <w:szCs w:val="24"/>
           <w:lang w:eastAsia="pl-PL"/>
         </w:rPr>
-        <w:t>Chiran</w:t>
-      </w:r>
-      <w:proofErr w:type="spellEnd"/>
+      </w:pPr>
       <w:r>
         <w:rPr>
           <w:rFonts w:eastAsia="Times New Roman" w:cstheme="minorHAnsi"/>
@@ -184,155 +197,7 @@
           <w:szCs w:val="24"/>
           <w:lang w:eastAsia="pl-PL"/>
         </w:rPr>
-        <w:t xml:space="preserve"> </w:t>
-      </w:r>
-      <w:proofErr w:type="spellStart"/>
-      <w:r>
-        <w:rPr>
-          <w:rFonts w:eastAsia="Times New Roman" w:cstheme="minorHAnsi"/>
-          <w:sz w:val="24"/>
-          <w:szCs w:val="24"/>
-          <w:lang w:eastAsia="pl-PL"/>
-        </w:rPr>
-        <w:t>Pokhrel</w:t>
-      </w:r>
-      <w:proofErr w:type="spellEnd"/>
-      <w:r>
-        <w:rPr>
-          <w:rFonts w:eastAsia="Times New Roman" w:cstheme="minorHAnsi"/>
-          <w:sz w:val="24"/>
-          <w:szCs w:val="24"/>
-          <w:lang w:eastAsia="pl-PL"/>
-        </w:rPr>
-        <w:t xml:space="preserve">, </w:t>
-      </w:r>
-      <w:proofErr w:type="spellStart"/>
-      <w:r>
-        <w:rPr>
-          <w:rFonts w:eastAsia="Times New Roman" w:cstheme="minorHAnsi"/>
-          <w:sz w:val="24"/>
-          <w:szCs w:val="24"/>
-          <w:lang w:eastAsia="pl-PL"/>
-        </w:rPr>
-        <w:t>StudID</w:t>
-      </w:r>
-      <w:proofErr w:type="spellEnd"/>
-      <w:r>
-        <w:rPr>
-          <w:rFonts w:eastAsia="Times New Roman" w:cstheme="minorHAnsi"/>
-          <w:sz w:val="24"/>
-          <w:szCs w:val="24"/>
-          <w:lang w:eastAsia="pl-PL"/>
-        </w:rPr>
-        <w:t>:</w:t>
-      </w:r>
-      <w:r>
-        <w:rPr>
-          <w:rFonts w:eastAsia="Times New Roman" w:cstheme="minorHAnsi"/>
-          <w:sz w:val="24"/>
-          <w:szCs w:val="24"/>
-          <w:lang w:eastAsia="pl-PL"/>
-        </w:rPr>
-        <w:t xml:space="preserve"> </w:t>
-      </w:r>
-      <w:r>
-        <w:rPr>
-          <w:rFonts w:eastAsia="Times New Roman" w:cstheme="minorHAnsi"/>
-          <w:sz w:val="24"/>
-          <w:szCs w:val="24"/>
-          <w:lang w:eastAsia="pl-PL"/>
-        </w:rPr>
-        <w:t>259205</w:t>
-      </w:r>
-    </w:p>
-    <w:p>
-      <w:pPr>
-        <w:spacing w:after="0" w:line="240" w:lineRule="auto"/>
-        <w:rPr>
-          <w:rFonts w:eastAsia="Times New Roman" w:cstheme="minorHAnsi"/>
-          <w:sz w:val="24"/>
-          <w:szCs w:val="24"/>
-          <w:lang w:eastAsia="pl-PL"/>
-        </w:rPr>
-      </w:pPr>
-      <w:r>
-        <w:rPr>
-          <w:rFonts w:eastAsia="Times New Roman" w:cstheme="minorHAnsi"/>
-          <w:sz w:val="24"/>
-          <w:szCs w:val="24"/>
-          <w:lang w:eastAsia="pl-PL"/>
-        </w:rPr>
-        <w:t xml:space="preserve">Jakub Mroz, </w:t>
-      </w:r>
-      <w:proofErr w:type="spellStart"/>
-      <w:r>
-        <w:rPr>
-          <w:rFonts w:eastAsia="Times New Roman" w:cstheme="minorHAnsi"/>
-          <w:sz w:val="24"/>
-          <w:szCs w:val="24"/>
-          <w:lang w:eastAsia="pl-PL"/>
-        </w:rPr>
-        <w:t>StudID</w:t>
-      </w:r>
-      <w:proofErr w:type="spellEnd"/>
-      <w:r>
-        <w:rPr>
-          <w:rFonts w:eastAsia="Times New Roman" w:cstheme="minorHAnsi"/>
-          <w:sz w:val="24"/>
-          <w:szCs w:val="24"/>
-          <w:lang w:eastAsia="pl-PL"/>
-        </w:rPr>
-        <w:t xml:space="preserve">: </w:t>
-      </w:r>
-      <w:r>
-        <w:rPr>
-          <w:rFonts w:ascii="Calibri" w:hAnsi="Calibri" w:cs="Calibri"/>
-          <w:color w:val="000000"/>
-          <w:sz w:val="24"/>
-          <w:szCs w:val="24"/>
-          <w:shd w:val="clear" w:color="auto" w:fill="FFFFFF"/>
-        </w:rPr>
-        <w:t>260703</w:t>
-      </w:r>
-    </w:p>
-    <w:p>
-      <w:pPr>
-        <w:spacing w:after="0" w:line="240" w:lineRule="auto"/>
-        <w:rPr>
-          <w:rFonts w:eastAsia="Times New Roman" w:cstheme="minorHAnsi"/>
-          <w:sz w:val="24"/>
-          <w:szCs w:val="24"/>
-          <w:lang w:eastAsia="pl-PL"/>
-        </w:rPr>
-      </w:pPr>
-      <w:r>
-        <w:rPr>
-          <w:rFonts w:eastAsia="Times New Roman" w:cstheme="minorHAnsi"/>
-          <w:sz w:val="24"/>
-          <w:szCs w:val="24"/>
-          <w:lang w:eastAsia="pl-PL"/>
-        </w:rPr>
-        <w:t xml:space="preserve">Konrad Jarczyk , </w:t>
-      </w:r>
-      <w:proofErr w:type="spellStart"/>
-      <w:r>
-        <w:rPr>
-          <w:rFonts w:eastAsia="Times New Roman" w:cstheme="minorHAnsi"/>
-          <w:sz w:val="24"/>
-          <w:szCs w:val="24"/>
-          <w:lang w:eastAsia="pl-PL"/>
-        </w:rPr>
-        <w:t>StudID</w:t>
-      </w:r>
-      <w:proofErr w:type="spellEnd"/>
-      <w:r>
-        <w:rPr>
-          <w:rFonts w:eastAsia="Times New Roman" w:cstheme="minorHAnsi"/>
-          <w:sz w:val="24"/>
-          <w:szCs w:val="24"/>
-          <w:lang w:eastAsia="pl-PL"/>
-        </w:rPr>
-        <w:t>: 242615</w:t>
+        <w:t>Konrad Jarczyk , StudID: 242615</w:t>
       </w:r>
     </w:p>
     <w:p>
@@ -494,47 +359,16 @@
           <w:szCs w:val="24"/>
           <w:lang w:val="en-US" w:eastAsia="pl-PL"/>
         </w:rPr>
-        <w:t xml:space="preserve">The application is written in python with flask framework, and is using </w:t>
-      </w:r>
-      <w:proofErr w:type="spellStart"/>
-      <w:r>
-        <w:rPr>
-          <w:rFonts w:eastAsia="Times New Roman" w:cstheme="minorHAnsi"/>
-          <w:sz w:val="24"/>
-          <w:szCs w:val="24"/>
-          <w:lang w:val="en-US" w:eastAsia="pl-PL"/>
-        </w:rPr>
-        <w:t>SQLAlchemy</w:t>
-      </w:r>
-      <w:proofErr w:type="spellEnd"/>
-      <w:r>
-        <w:rPr>
-          <w:rFonts w:eastAsia="Times New Roman" w:cstheme="minorHAnsi"/>
-          <w:sz w:val="24"/>
-          <w:szCs w:val="24"/>
-          <w:lang w:val="en-US" w:eastAsia="pl-PL"/>
-        </w:rPr>
-        <w:t xml:space="preserve"> with Heroku addon resource Heroku-</w:t>
-      </w:r>
-      <w:proofErr w:type="spellStart"/>
-      <w:r>
-        <w:rPr>
-          <w:rFonts w:eastAsia="Times New Roman" w:cstheme="minorHAnsi"/>
-          <w:sz w:val="24"/>
-          <w:szCs w:val="24"/>
-          <w:lang w:val="en-US" w:eastAsia="pl-PL"/>
-        </w:rPr>
-        <w:t>Postgresql</w:t>
-      </w:r>
-      <w:proofErr w:type="spellEnd"/>
-      <w:r>
-        <w:rPr>
-          <w:rFonts w:eastAsia="Times New Roman" w:cstheme="minorHAnsi"/>
-          <w:sz w:val="24"/>
-          <w:szCs w:val="24"/>
-          <w:lang w:val="en-US" w:eastAsia="pl-PL"/>
-        </w:rPr>
-        <w:t xml:space="preserve"> as our database where we store our information. </w:t>
+        <w:t>The application is written in python with flask framework, and is using SQLAlchemy</w:t>
+      </w:r>
+      <w:r>
+        <w:rPr>
+          <w:rFonts w:eastAsia="Times New Roman" w:cstheme="minorHAnsi"/>
+          <w:sz w:val="24"/>
+          <w:szCs w:val="24"/>
+          <w:lang w:val="en-US" w:eastAsia="pl-PL"/>
+        </w:rPr>
+        <w:t xml:space="preserve"> with Heroku addon resource Heroku-Postgresql as our database where we store our information. </w:t>
       </w:r>
     </w:p>
     <w:p>
@@ -585,33 +419,7 @@
           <w:szCs w:val="28"/>
           <w:lang w:eastAsia="pl-PL"/>
         </w:rPr>
-        <w:t>Layout/</w:t>
-      </w:r>
-      <w:proofErr w:type="spellStart"/>
-      <w:r>
-        <w:rPr>
-          <w:rFonts w:ascii="Arial" w:eastAsia="Times New Roman" w:hAnsi="Arial" w:cs="Arial"/>
-          <w:b/>
-          <w:bCs/>
-          <w:color w:val="000000"/>
-          <w:sz w:val="28"/>
-          <w:szCs w:val="28"/>
-          <w:lang w:eastAsia="pl-PL"/>
-        </w:rPr>
-        <w:t>Functions</w:t>
-      </w:r>
-      <w:proofErr w:type="spellEnd"/>
-      <w:r>
-        <w:rPr>
-          <w:rFonts w:ascii="Arial" w:eastAsia="Times New Roman" w:hAnsi="Arial" w:cs="Arial"/>
-          <w:b/>
-          <w:bCs/>
-          <w:color w:val="000000"/>
-          <w:sz w:val="28"/>
-          <w:szCs w:val="28"/>
-          <w:lang w:eastAsia="pl-PL"/>
-        </w:rPr>
-        <w:t>/Front-end</w:t>
+        <w:t>Layout/Functions/Front-end</w:t>
       </w:r>
     </w:p>
     <w:p>
@@ -2090,29 +1898,7 @@
           <w:szCs w:val="24"/>
           <w:lang w:val="en-US" w:eastAsia="pl-PL"/>
         </w:rPr>
-        <w:t xml:space="preserve">- </w:t>
-      </w:r>
-      <w:proofErr w:type="spellStart"/>
-      <w:r>
-        <w:rPr>
-          <w:rFonts w:eastAsia="Times New Roman" w:cstheme="minorHAnsi"/>
-          <w:color w:val="000000"/>
-          <w:sz w:val="24"/>
-          <w:szCs w:val="24"/>
-          <w:lang w:val="en-US" w:eastAsia="pl-PL"/>
-        </w:rPr>
-        <w:t>sql</w:t>
-      </w:r>
-      <w:proofErr w:type="spellEnd"/>
-      <w:r>
-        <w:rPr>
-          <w:rFonts w:eastAsia="Times New Roman" w:cstheme="minorHAnsi"/>
-          <w:color w:val="000000"/>
-          <w:sz w:val="24"/>
-          <w:szCs w:val="24"/>
-          <w:lang w:val="en-US" w:eastAsia="pl-PL"/>
-        </w:rPr>
-        <w:t xml:space="preserve"> injection</w:t>
+        <w:t>- sql injection</w:t>
       </w:r>
     </w:p>
     <w:p>
@@ -2758,27 +2544,15 @@
           <w:lang w:val="en-US" w:eastAsia="pl-PL"/>
         </w:rPr>
       </w:pPr>
-      <w:proofErr w:type="spellStart"/>
-      <w:r>
-        <w:rPr>
-          <w:rFonts w:eastAsia="Times New Roman" w:cstheme="minorHAnsi"/>
-          <w:color w:val="000000"/>
-          <w:sz w:val="24"/>
-          <w:szCs w:val="24"/>
-          <w:lang w:val="en-US" w:eastAsia="pl-PL"/>
-        </w:rPr>
-        <w:t>WTForms</w:t>
-      </w:r>
-      <w:proofErr w:type="spellEnd"/>
-      <w:r>
-        <w:rPr>
-          <w:rFonts w:eastAsia="Times New Roman" w:cstheme="minorHAnsi"/>
-          <w:color w:val="000000"/>
-          <w:sz w:val="24"/>
-          <w:szCs w:val="24"/>
-          <w:lang w:val="en-US" w:eastAsia="pl-PL"/>
-        </w:rPr>
-        <w:t xml:space="preserve"> extension is used to gather and validate input from users. Depending on the need, built-in or custom validators are used</w:t>
+      <w:r>
+        <w:rPr>
+          <w:rFonts w:eastAsia="Times New Roman" w:cstheme="minorHAnsi"/>
+          <w:color w:val="000000"/>
+          <w:sz w:val="24"/>
+          <w:szCs w:val="24"/>
+          <w:lang w:val="en-US" w:eastAsia="pl-PL"/>
+        </w:rPr>
+        <w:t>WTForms extension is used to gather and validate input from users. Depending on the need, built-in or custom validators are used</w:t>
       </w:r>
       <w:r>
         <w:rPr>
@@ -2827,23 +2601,7 @@
           <w:rStyle w:val="PodtytuZnak"/>
           <w:lang w:val="en-US" w:eastAsia="pl-PL"/>
         </w:rPr>
-        <w:t xml:space="preserve">[[pic6 </w:t>
-      </w:r>
-      <w:proofErr w:type="spellStart"/>
-      <w:r>
-        <w:rPr>
-          <w:rStyle w:val="PodtytuZnak"/>
-          <w:lang w:val="en-US" w:eastAsia="pl-PL"/>
-        </w:rPr>
-        <w:t>wtforms</w:t>
-      </w:r>
-      <w:proofErr w:type="spellEnd"/>
-      <w:r>
-        <w:rPr>
-          <w:rStyle w:val="PodtytuZnak"/>
-          <w:lang w:val="en-US" w:eastAsia="pl-PL"/>
-        </w:rPr>
-        <w:t>]]</w:t>
+        <w:t>[[pic6 wtforms]]</w:t>
       </w:r>
       <w:r>
         <w:rPr>
@@ -2994,29 +2752,7 @@
           <w:szCs w:val="24"/>
           <w:lang w:val="en-US" w:eastAsia="pl-PL"/>
         </w:rPr>
-        <w:t xml:space="preserve"> both within </w:t>
-      </w:r>
-      <w:proofErr w:type="spellStart"/>
-      <w:r>
-        <w:rPr>
-          <w:rFonts w:eastAsia="Times New Roman" w:cstheme="minorHAnsi"/>
-          <w:color w:val="000000"/>
-          <w:sz w:val="24"/>
-          <w:szCs w:val="24"/>
-          <w:lang w:val="en-US" w:eastAsia="pl-PL"/>
-        </w:rPr>
-        <w:t>WTforms</w:t>
-      </w:r>
-      <w:proofErr w:type="spellEnd"/>
-      <w:r>
-        <w:rPr>
-          <w:rFonts w:eastAsia="Times New Roman" w:cstheme="minorHAnsi"/>
-          <w:color w:val="000000"/>
-          <w:sz w:val="24"/>
-          <w:szCs w:val="24"/>
-          <w:lang w:val="en-US" w:eastAsia="pl-PL"/>
-        </w:rPr>
-        <w:t xml:space="preserve"> and on backend</w:t>
+        <w:t xml:space="preserve"> both within WTforms and on backend</w:t>
       </w:r>
       <w:r>
         <w:rPr>
@@ -3931,29 +3667,7 @@
           <w:szCs w:val="24"/>
           <w:lang w:val="en-US" w:eastAsia="pl-PL"/>
         </w:rPr>
-        <w:t>Flask-</w:t>
-      </w:r>
-      <w:proofErr w:type="spellStart"/>
-      <w:r>
-        <w:rPr>
-          <w:rFonts w:eastAsia="Times New Roman" w:cstheme="minorHAnsi"/>
-          <w:color w:val="000000"/>
-          <w:sz w:val="24"/>
-          <w:szCs w:val="24"/>
-          <w:lang w:val="en-US" w:eastAsia="pl-PL"/>
-        </w:rPr>
-        <w:t>sqlalchemy</w:t>
-      </w:r>
-      <w:proofErr w:type="spellEnd"/>
-      <w:r>
-        <w:rPr>
-          <w:rFonts w:eastAsia="Times New Roman" w:cstheme="minorHAnsi"/>
-          <w:color w:val="000000"/>
-          <w:sz w:val="24"/>
-          <w:szCs w:val="24"/>
-          <w:lang w:val="en-US" w:eastAsia="pl-PL"/>
-        </w:rPr>
-        <w:t xml:space="preserve"> extension provides </w:t>
+        <w:t xml:space="preserve">Flask-sqlalchemy extension provides </w:t>
       </w:r>
       <w:r>
         <w:rPr>
@@ -3965,27 +3679,15 @@
         </w:rPr>
         <w:t xml:space="preserve">support for </w:t>
       </w:r>
-      <w:proofErr w:type="spellStart"/>
-      <w:r>
-        <w:rPr>
-          <w:rFonts w:eastAsia="Times New Roman" w:cstheme="minorHAnsi"/>
-          <w:color w:val="000000"/>
-          <w:sz w:val="24"/>
-          <w:szCs w:val="24"/>
-          <w:lang w:val="en-US" w:eastAsia="pl-PL"/>
-        </w:rPr>
-        <w:t>SQLALchemy</w:t>
-      </w:r>
-      <w:proofErr w:type="spellEnd"/>
-      <w:r>
-        <w:rPr>
-          <w:rFonts w:eastAsia="Times New Roman" w:cstheme="minorHAnsi"/>
-          <w:color w:val="000000"/>
-          <w:sz w:val="24"/>
-          <w:szCs w:val="24"/>
-          <w:lang w:val="en-US" w:eastAsia="pl-PL"/>
-        </w:rPr>
-        <w:t xml:space="preserve">. We use </w:t>
+      <w:r>
+        <w:rPr>
+          <w:rFonts w:eastAsia="Times New Roman" w:cstheme="minorHAnsi"/>
+          <w:color w:val="000000"/>
+          <w:sz w:val="24"/>
+          <w:szCs w:val="24"/>
+          <w:lang w:val="en-US" w:eastAsia="pl-PL"/>
+        </w:rPr>
+        <w:t xml:space="preserve">SQLALchemy. We use </w:t>
       </w:r>
       <w:r>
         <w:rPr>
@@ -4099,51 +3801,7 @@
           <w:szCs w:val="24"/>
           <w:lang w:val="en-US" w:eastAsia="pl-PL"/>
         </w:rPr>
-        <w:t xml:space="preserve">In our transaction model we save the id of the transaction, </w:t>
-      </w:r>
-      <w:proofErr w:type="spellStart"/>
-      <w:r>
-        <w:rPr>
-          <w:rFonts w:eastAsia="Times New Roman" w:cstheme="minorHAnsi"/>
-          <w:color w:val="000000"/>
-          <w:sz w:val="24"/>
-          <w:szCs w:val="24"/>
-          <w:lang w:val="en-US" w:eastAsia="pl-PL"/>
-        </w:rPr>
-        <w:t>from_user</w:t>
-      </w:r>
-      <w:proofErr w:type="spellEnd"/>
-      <w:r>
-        <w:rPr>
-          <w:rFonts w:eastAsia="Times New Roman" w:cstheme="minorHAnsi"/>
-          <w:color w:val="000000"/>
-          <w:sz w:val="24"/>
-          <w:szCs w:val="24"/>
-          <w:lang w:val="en-US" w:eastAsia="pl-PL"/>
-        </w:rPr>
-        <w:t xml:space="preserve">, </w:t>
-      </w:r>
-      <w:proofErr w:type="spellStart"/>
-      <w:r>
-        <w:rPr>
-          <w:rFonts w:eastAsia="Times New Roman" w:cstheme="minorHAnsi"/>
-          <w:color w:val="000000"/>
-          <w:sz w:val="24"/>
-          <w:szCs w:val="24"/>
-          <w:lang w:val="en-US" w:eastAsia="pl-PL"/>
-        </w:rPr>
-        <w:t>to_user</w:t>
-      </w:r>
-      <w:proofErr w:type="spellEnd"/>
-      <w:r>
-        <w:rPr>
-          <w:rFonts w:eastAsia="Times New Roman" w:cstheme="minorHAnsi"/>
-          <w:color w:val="000000"/>
-          <w:sz w:val="24"/>
-          <w:szCs w:val="24"/>
-          <w:lang w:val="en-US" w:eastAsia="pl-PL"/>
-        </w:rPr>
-        <w:t>, in and out money and a message. As you have seen we don’t store the account balance in the database as a security measures and to get as close to the real world as possible. We simply use a for loop</w:t>
+        <w:t>In our transaction model we save the id of the transaction, from_user, to_user, in and out money and a message. As you have seen we don’t store the account balance in the database as a security measures and to get as close to the real world as possible. We simply use a for loop</w:t>
       </w:r>
       <w:r>
         <w:rPr>
@@ -4185,21 +3843,12 @@
         </w:rPr>
         <w:t xml:space="preserve"> </w:t>
       </w:r>
-      <w:proofErr w:type="spellStart"/>
       <w:r>
         <w:rPr>
           <w:rStyle w:val="PodtytuZnak"/>
           <w:lang w:val="en-US" w:eastAsia="pl-PL"/>
         </w:rPr>
-        <w:t>db</w:t>
-      </w:r>
-      <w:proofErr w:type="spellEnd"/>
-      <w:r>
-        <w:rPr>
-          <w:rStyle w:val="PodtytuZnak"/>
-          <w:lang w:val="en-US" w:eastAsia="pl-PL"/>
-        </w:rPr>
-        <w:t xml:space="preserve"> model</w:t>
+        <w:t>db model</w:t>
       </w:r>
       <w:r>
         <w:rPr>
@@ -4837,29 +4486,7 @@
           <w:szCs w:val="24"/>
           <w:lang w:val="en-US" w:eastAsia="pl-PL"/>
         </w:rPr>
-        <w:t xml:space="preserve"> before it is sent as a query. In addition we also use </w:t>
-      </w:r>
-      <w:proofErr w:type="spellStart"/>
-      <w:r>
-        <w:rPr>
-          <w:rFonts w:eastAsia="Times New Roman" w:cstheme="minorHAnsi"/>
-          <w:color w:val="000000"/>
-          <w:sz w:val="24"/>
-          <w:szCs w:val="24"/>
-          <w:lang w:val="en-US" w:eastAsia="pl-PL"/>
-        </w:rPr>
-        <w:t>SQLAlchemy</w:t>
-      </w:r>
-      <w:proofErr w:type="spellEnd"/>
-      <w:r>
-        <w:rPr>
-          <w:rFonts w:eastAsia="Times New Roman" w:cstheme="minorHAnsi"/>
-          <w:color w:val="000000"/>
-          <w:sz w:val="24"/>
-          <w:szCs w:val="24"/>
-          <w:lang w:val="en-US" w:eastAsia="pl-PL"/>
-        </w:rPr>
-        <w:t xml:space="preserve"> which automatically quotes special characters like apostrophes in data.</w:t>
+        <w:t xml:space="preserve"> before it is sent as a query. In addition we also use SQLAlchemy which automatically quotes special characters like apostrophes in data.</w:t>
       </w:r>
     </w:p>
     <w:p>
@@ -4925,9 +4552,8 @@
           <w:szCs w:val="24"/>
           <w:lang w:val="en-US" w:eastAsia="pl-PL"/>
         </w:rPr>
-        <w:t xml:space="preserve">//rest to be finished by </w:t>
-      </w:r>
-      <w:proofErr w:type="spellStart"/>
+        <w:t>//rest to be finished by lu</w:t>
+      </w:r>
       <w:r>
         <w:rPr>
           <w:rFonts w:eastAsia="Times New Roman" w:cstheme="minorHAnsi"/>
@@ -4936,7 +4562,7 @@
           <w:szCs w:val="24"/>
           <w:lang w:val="en-US" w:eastAsia="pl-PL"/>
         </w:rPr>
-        <w:t>lu</w:t>
+        <w:t>k</w:t>
       </w:r>
       <w:r>
         <w:rPr>
@@ -4946,19 +4572,8 @@
           <w:szCs w:val="24"/>
           <w:lang w:val="en-US" w:eastAsia="pl-PL"/>
         </w:rPr>
-        <w:t>k</w:t>
-      </w:r>
-      <w:r>
-        <w:rPr>
-          <w:rFonts w:eastAsia="Times New Roman" w:cstheme="minorHAnsi"/>
-          <w:color w:val="FF0000"/>
-          <w:sz w:val="24"/>
-          <w:szCs w:val="24"/>
-          <w:lang w:val="en-US" w:eastAsia="pl-PL"/>
-        </w:rPr>
         <w:t>as</w:t>
       </w:r>
-      <w:proofErr w:type="spellEnd"/>
     </w:p>
     <w:p>
       <w:pPr>
@@ -5065,20 +4680,8 @@
           <w:szCs w:val="24"/>
           <w:lang w:val="en-US" w:eastAsia="pl-PL"/>
         </w:rPr>
-        <w:t xml:space="preserve"> </w:t>
-      </w:r>
-      <w:proofErr w:type="spellStart"/>
-      <w:r>
-        <w:rPr>
-          <w:rFonts w:eastAsia="Times New Roman" w:cstheme="minorHAnsi"/>
-          <w:color w:val="000000"/>
-          <w:sz w:val="24"/>
-          <w:szCs w:val="24"/>
-          <w:lang w:val="en-US" w:eastAsia="pl-PL"/>
-        </w:rPr>
-        <w:t>ratelimit</w:t>
-      </w:r>
-      <w:proofErr w:type="spellEnd"/>
+        <w:t xml:space="preserve"> ratelimit</w:t>
+      </w:r>
       <w:r>
         <w:rPr>
           <w:rFonts w:eastAsia="Times New Roman" w:cstheme="minorHAnsi"/>
@@ -5131,95 +4734,7 @@
           <w:szCs w:val="24"/>
           <w:lang w:val="en-US" w:eastAsia="pl-PL"/>
         </w:rPr>
-        <w:t xml:space="preserve">to avoid brute forcing and automated attacks, reCAPTCHA and </w:t>
-      </w:r>
-      <w:proofErr w:type="spellStart"/>
-      <w:r>
-        <w:rPr>
-          <w:rFonts w:eastAsia="Times New Roman" w:cstheme="minorHAnsi"/>
-          <w:color w:val="000000"/>
-          <w:sz w:val="24"/>
-          <w:szCs w:val="24"/>
-          <w:lang w:val="en-US" w:eastAsia="pl-PL"/>
-        </w:rPr>
-        <w:t>ratelimit</w:t>
-      </w:r>
-      <w:proofErr w:type="spellEnd"/>
-      <w:r>
-        <w:rPr>
-          <w:rFonts w:eastAsia="Times New Roman" w:cstheme="minorHAnsi"/>
-          <w:color w:val="000000"/>
-          <w:sz w:val="24"/>
-          <w:szCs w:val="24"/>
-          <w:lang w:val="en-US" w:eastAsia="pl-PL"/>
-        </w:rPr>
-        <w:t xml:space="preserve"> has a huge impact on this. The way we implanted this is making a reCAPTCHA user on google and verifying this in our flask </w:t>
-      </w:r>
-      <w:proofErr w:type="spellStart"/>
-      <w:r>
-        <w:rPr>
-          <w:rFonts w:eastAsia="Times New Roman" w:cstheme="minorHAnsi"/>
-          <w:color w:val="000000"/>
-          <w:sz w:val="24"/>
-          <w:szCs w:val="24"/>
-          <w:lang w:val="en-US" w:eastAsia="pl-PL"/>
-        </w:rPr>
-        <w:t>WTforms</w:t>
-      </w:r>
-      <w:proofErr w:type="spellEnd"/>
-      <w:r>
-        <w:rPr>
-          <w:rFonts w:eastAsia="Times New Roman" w:cstheme="minorHAnsi"/>
-          <w:color w:val="000000"/>
-          <w:sz w:val="24"/>
-          <w:szCs w:val="24"/>
-          <w:lang w:val="en-US" w:eastAsia="pl-PL"/>
-        </w:rPr>
-        <w:t xml:space="preserve">. &lt;code&gt; reCAPTCHA = </w:t>
-      </w:r>
-      <w:proofErr w:type="spellStart"/>
-      <w:r>
-        <w:rPr>
-          <w:rFonts w:eastAsia="Times New Roman" w:cstheme="minorHAnsi"/>
-          <w:color w:val="000000"/>
-          <w:sz w:val="24"/>
-          <w:szCs w:val="24"/>
-          <w:lang w:val="en-US" w:eastAsia="pl-PL"/>
-        </w:rPr>
-        <w:t>recaptchaField</w:t>
-      </w:r>
-      <w:proofErr w:type="spellEnd"/>
-      <w:r>
-        <w:rPr>
-          <w:rFonts w:eastAsia="Times New Roman" w:cstheme="minorHAnsi"/>
-          <w:color w:val="000000"/>
-          <w:sz w:val="24"/>
-          <w:szCs w:val="24"/>
-          <w:lang w:val="en-US" w:eastAsia="pl-PL"/>
-        </w:rPr>
-        <w:t xml:space="preserve">() &lt;code&gt;. It is possible to bypass </w:t>
-      </w:r>
-      <w:proofErr w:type="spellStart"/>
-      <w:r>
-        <w:rPr>
-          <w:rFonts w:eastAsia="Times New Roman" w:cstheme="minorHAnsi"/>
-          <w:color w:val="000000"/>
-          <w:sz w:val="24"/>
-          <w:szCs w:val="24"/>
-          <w:lang w:val="en-US" w:eastAsia="pl-PL"/>
-        </w:rPr>
-        <w:t>wtforms</w:t>
-      </w:r>
-      <w:proofErr w:type="spellEnd"/>
-      <w:r>
-        <w:rPr>
-          <w:rFonts w:eastAsia="Times New Roman" w:cstheme="minorHAnsi"/>
-          <w:color w:val="000000"/>
-          <w:sz w:val="24"/>
-          <w:szCs w:val="24"/>
-          <w:lang w:val="en-US" w:eastAsia="pl-PL"/>
-        </w:rPr>
-        <w:t xml:space="preserve"> validators/reCAPTCHA so we also made a request limiter, which makes a response and blocks out the user, which will reset in a couple of limits. </w:t>
+        <w:t xml:space="preserve">to avoid brute forcing and automated attacks, reCAPTCHA and ratelimit has a huge impact on this. The way we implanted this is making a reCAPTCHA user on google and verifying this in our flask WTforms. &lt;code&gt; reCAPTCHA = recaptchaField() &lt;code&gt;. It is possible to bypass wtforms validators/reCAPTCHA so we also made a request limiter, which makes a response and blocks out the user, which will reset in a couple of limits. </w:t>
       </w:r>
       <w:r>
         <w:rPr>
@@ -5485,25 +5000,7 @@
           <w:szCs w:val="24"/>
           <w:lang w:val="en-US"/>
         </w:rPr>
-        <w:t xml:space="preserve">In our website we log every major request. This includes log in, sign-up, transactions, ATM deposits and if the user goes over the request limiter and the </w:t>
-      </w:r>
-      <w:proofErr w:type="spellStart"/>
-      <w:r>
-        <w:rPr>
-          <w:sz w:val="24"/>
-          <w:szCs w:val="24"/>
-          <w:lang w:val="en-US"/>
-        </w:rPr>
-        <w:t>ratelimit</w:t>
-      </w:r>
-      <w:proofErr w:type="spellEnd"/>
-      <w:r>
-        <w:rPr>
-          <w:sz w:val="24"/>
-          <w:szCs w:val="24"/>
-          <w:lang w:val="en-US"/>
-        </w:rPr>
-        <w:t xml:space="preserve"> function is called. We log both successes and failures. The way we store the data is in a separate table in the database. We simple store a string of text that is set by the request the user makes. So a typical string will contain the request (log-in/sign-up</w:t>
+        <w:t>In our website we log every major request. This includes log in, sign-up, transactions, ATM deposits and if the user goes over the request limiter and the ratelimit function is called. We log both successes and failures. The way we store the data is in a separate table in the database. We simple store a string of text that is set by the request the user makes. So a typical string will contain the request (log-in/sign-up</w:t>
       </w:r>
       <w:r>
         <w:rPr>
@@ -5716,25 +5213,7 @@
           <w:szCs w:val="24"/>
           <w:lang w:val="en-US"/>
         </w:rPr>
-        <w:t>For example when we are in development face we often use debug mode, which makes it easier to debug error in the website but also it automatically update your code changes (</w:t>
-      </w:r>
-      <w:proofErr w:type="spellStart"/>
-      <w:r>
-        <w:rPr>
-          <w:sz w:val="24"/>
-          <w:szCs w:val="24"/>
-          <w:lang w:val="en-US"/>
-        </w:rPr>
-        <w:t>atleast</w:t>
-      </w:r>
-      <w:proofErr w:type="spellEnd"/>
-      <w:r>
-        <w:rPr>
-          <w:sz w:val="24"/>
-          <w:szCs w:val="24"/>
-          <w:lang w:val="en-US"/>
-        </w:rPr>
-        <w:t xml:space="preserve"> in flask). This can be harmful if not reverted back on deployment. This is because an attacker loves to get error messages and can easily understand how your website is flawed </w:t>
+        <w:t xml:space="preserve">For example when we are in development face we often use debug mode, which makes it easier to debug error in the website but also it automatically update your code changes (atleast in flask). This can be harmful if not reverted back on deployment. This is because an attacker loves to get error messages and can easily understand how your website is flawed </w:t>
       </w:r>
       <w:r>
         <w:rPr>
@@ -5968,25 +5447,7 @@
           <w:szCs w:val="24"/>
           <w:lang w:val="en-US"/>
         </w:rPr>
-        <w:t xml:space="preserve">This new category in </w:t>
-      </w:r>
-      <w:proofErr w:type="spellStart"/>
-      <w:r>
-        <w:rPr>
-          <w:sz w:val="24"/>
-          <w:szCs w:val="24"/>
-          <w:lang w:val="en-US"/>
-        </w:rPr>
-        <w:t>Owasp</w:t>
-      </w:r>
-      <w:proofErr w:type="spellEnd"/>
-      <w:r>
-        <w:rPr>
-          <w:sz w:val="24"/>
-          <w:szCs w:val="24"/>
-          <w:lang w:val="en-US"/>
-        </w:rPr>
-        <w:t xml:space="preserve"> Top 10 is about flaws in design and system architecture. Some weaknesses and technical requirements need to be thought about before starting the implementation. An example of that could be risk profiling and resource management.</w:t>
+        <w:t>This new category in Owasp Top 10 is about flaws in design and system architecture. Some weaknesses and technical requirements need to be thought about before starting the implementation. An example of that could be risk profiling and resource management.</w:t>
       </w:r>
       <w:r>
         <w:rPr>
@@ -6200,25 +5661,7 @@
           <w:szCs w:val="24"/>
           <w:lang w:val="en-US"/>
         </w:rPr>
-        <w:t xml:space="preserve">This </w:t>
-      </w:r>
-      <w:proofErr w:type="spellStart"/>
-      <w:r>
-        <w:rPr>
-          <w:sz w:val="24"/>
-          <w:szCs w:val="24"/>
-          <w:lang w:val="en-US"/>
-        </w:rPr>
-        <w:t>Owasp</w:t>
-      </w:r>
-      <w:proofErr w:type="spellEnd"/>
-      <w:r>
-        <w:rPr>
-          <w:sz w:val="24"/>
-          <w:szCs w:val="24"/>
-          <w:lang w:val="en-US"/>
-        </w:rPr>
-        <w:t xml:space="preserve"> category is about use of unmaintained or out-of-date components with known vulnerabilities. </w:t>
+        <w:t xml:space="preserve">This Owasp category is about use of unmaintained or out-of-date components with known vulnerabilities. </w:t>
       </w:r>
       <w:r>
         <w:rPr>
@@ -6688,7 +6131,7 @@
           <w:szCs w:val="28"/>
           <w:lang w:val="en-US"/>
         </w:rPr>
-        <w:t>3.2.</w:t>
+        <w:t>3.2.8 A0</w:t>
       </w:r>
       <w:r>
         <w:rPr>
@@ -6704,22 +6147,6 @@
           <w:szCs w:val="28"/>
           <w:lang w:val="en-US"/>
         </w:rPr>
-        <w:t xml:space="preserve"> A0</w:t>
-      </w:r>
-      <w:r>
-        <w:rPr>
-          <w:sz w:val="28"/>
-          <w:szCs w:val="28"/>
-          <w:lang w:val="en-US"/>
-        </w:rPr>
-        <w:t>8</w:t>
-      </w:r>
-      <w:r>
-        <w:rPr>
-          <w:sz w:val="28"/>
-          <w:szCs w:val="28"/>
-          <w:lang w:val="en-US"/>
-        </w:rPr>
         <w:t xml:space="preserve"> Software and Data Integrity Failures</w:t>
       </w:r>
     </w:p>
@@ -6782,25 +6209,35 @@
           <w:szCs w:val="24"/>
           <w:lang w:val="en-US"/>
         </w:rPr>
-        <w:t>External packages used in this application are received via python pip to which only maintainers have access to. It shouldn’t be a problem as long as we don’t make a typo in package name – which can be used in “</w:t>
-      </w:r>
-      <w:proofErr w:type="spellStart"/>
-      <w:r>
-        <w:rPr>
-          <w:sz w:val="24"/>
-          <w:szCs w:val="24"/>
-          <w:lang w:val="en-US"/>
-        </w:rPr>
-        <w:t>typosquatting</w:t>
-      </w:r>
-      <w:proofErr w:type="spellEnd"/>
-      <w:r>
-        <w:rPr>
-          <w:sz w:val="24"/>
-          <w:szCs w:val="24"/>
-          <w:lang w:val="en-US"/>
-        </w:rPr>
-        <w:t>” attack, where attacker uploads a malicious code to python pip with a name similar to another package.</w:t>
+        <w:t>External packages used in this application are received via python pip to which only maintainers have access to. It shouldn’t be a problem as long as we don’t make a typo in package name – which can be used in “typosquatting” attack, where attacker uploads a malicious code to python pip with a name similar to another package.</w:t>
+      </w:r>
+    </w:p>
+    <w:p>
+      <w:pPr>
+        <w:spacing w:after="0" w:line="240" w:lineRule="auto"/>
+        <w:rPr>
+          <w:sz w:val="24"/>
+          <w:szCs w:val="24"/>
+          <w:lang w:val="en-US"/>
+        </w:rPr>
+      </w:pPr>
+    </w:p>
+    <w:p>
+      <w:pPr>
+        <w:spacing w:after="0" w:line="240" w:lineRule="auto"/>
+        <w:rPr>
+          <w:sz w:val="24"/>
+          <w:szCs w:val="24"/>
+          <w:lang w:val="en-US"/>
+        </w:rPr>
+      </w:pPr>
+      <w:r>
+        <w:rPr>
+          <w:sz w:val="24"/>
+          <w:szCs w:val="24"/>
+          <w:lang w:val="en-US"/>
+        </w:rPr>
+        <w:t>We can also manually verify that it was produced by the publisher by downloading package and checking signature file.</w:t>
       </w:r>
     </w:p>
     <w:p>
